--- a/report/report.docx
+++ b/report/report.docx
@@ -49,16 +49,8 @@
           <w:numId w:val="9"/>
         </w:numPr>
       </w:pPr>
-      <w:proofErr w:type="spellStart"/>
-      <w:r>
-        <w:t>config</w:t>
-      </w:r>
-      <w:proofErr w:type="spellEnd"/>
-      <w:r>
-        <w:t>: contain all config</w:t>
-      </w:r>
-      <w:r>
-        <w:t>uration files of application</w:t>
+      <w:r>
+        <w:t>config: contain all configuration files of application</w:t>
       </w:r>
     </w:p>
     <w:p>
@@ -69,13 +61,8 @@
           <w:numId w:val="10"/>
         </w:numPr>
       </w:pPr>
-      <w:proofErr w:type="spellStart"/>
-      <w:r>
-        <w:t>autoload.php</w:t>
-      </w:r>
-      <w:proofErr w:type="spellEnd"/>
-      <w:r>
-        <w:t>: load libraries, helpers, models… automatically when a controller is initialized</w:t>
+      <w:r>
+        <w:t>autoload.php: load libraries, helpers, models… automatically when a controller is initialized</w:t>
       </w:r>
     </w:p>
     <w:p>
@@ -86,27 +73,9 @@
           <w:numId w:val="10"/>
         </w:numPr>
       </w:pPr>
-      <w:proofErr w:type="spellStart"/>
-      <w:r>
-        <w:t>config.php</w:t>
-      </w:r>
-      <w:proofErr w:type="spellEnd"/>
-      <w:r>
-        <w:t xml:space="preserve">: set </w:t>
-      </w:r>
-      <w:proofErr w:type="spellStart"/>
-      <w:r>
-        <w:t>base_</w:t>
-      </w:r>
-      <w:proofErr w:type="gramStart"/>
-      <w:r>
-        <w:t>url</w:t>
-      </w:r>
-      <w:proofErr w:type="spellEnd"/>
-      <w:r>
-        <w:t>,…</w:t>
-      </w:r>
-      <w:proofErr w:type="gramEnd"/>
+      <w:r>
+        <w:t>config.php: set base_url,…</w:t>
+      </w:r>
     </w:p>
     <w:p>
       <w:pPr>
@@ -116,29 +85,8 @@
           <w:numId w:val="10"/>
         </w:numPr>
       </w:pPr>
-      <w:proofErr w:type="spellStart"/>
-      <w:r>
-        <w:t>routes.php</w:t>
-      </w:r>
-      <w:proofErr w:type="spellEnd"/>
-      <w:r>
-        <w:t xml:space="preserve">: set </w:t>
-      </w:r>
-      <w:proofErr w:type="spellStart"/>
-      <w:r>
-        <w:t>default_controller</w:t>
-      </w:r>
-      <w:proofErr w:type="spellEnd"/>
-      <w:r>
-        <w:t xml:space="preserve">, re-map </w:t>
-      </w:r>
-      <w:proofErr w:type="spellStart"/>
-      <w:r>
-        <w:t>url</w:t>
-      </w:r>
-      <w:proofErr w:type="spellEnd"/>
-      <w:r>
-        <w:t>,</w:t>
+      <w:r>
+        <w:t>routes.php: set default_controller, re-map url,</w:t>
       </w:r>
     </w:p>
     <w:p>
@@ -149,13 +97,8 @@
           <w:numId w:val="10"/>
         </w:numPr>
       </w:pPr>
-      <w:proofErr w:type="spellStart"/>
-      <w:r>
-        <w:t>database.php</w:t>
-      </w:r>
-      <w:proofErr w:type="spellEnd"/>
-      <w:r>
-        <w:t>: setting need to connect database</w:t>
+      <w:r>
+        <w:t>database.php: setting need to connect database</w:t>
       </w:r>
     </w:p>
     <w:p>
@@ -170,23 +113,7 @@
         <w:t xml:space="preserve">cache: </w:t>
       </w:r>
       <w:r>
-        <w:t xml:space="preserve">store the </w:t>
-      </w:r>
-      <w:proofErr w:type="spellStart"/>
-      <w:r>
-        <w:t>precessed</w:t>
-      </w:r>
-      <w:proofErr w:type="spellEnd"/>
-      <w:r>
-        <w:t xml:space="preserve"> data, support quick load, increase the speed of </w:t>
-      </w:r>
-      <w:proofErr w:type="gramStart"/>
-      <w:r>
-        <w:t>pages</w:t>
-      </w:r>
-      <w:proofErr w:type="gramEnd"/>
-      <w:r>
-        <w:t xml:space="preserve"> access</w:t>
+        <w:t>store the precessed data, support quick load, increase the speed of pages access</w:t>
       </w:r>
     </w:p>
     <w:p>
@@ -240,6 +167,30 @@
         <w:rPr>
           <w:b/>
         </w:rPr>
+        <w:t xml:space="preserve">class </w:t>
+      </w:r>
+      <w:r>
+        <w:rPr>
+          <w:b/>
+        </w:rPr>
+        <w:t>en</w:t>
+      </w:r>
+      <w:r>
+        <w:rPr>
+          <w:b/>
+        </w:rPr>
+        <w:t>tities</w:t>
+      </w:r>
+      <w:r>
+        <w:rPr>
+          <w:b/>
+        </w:rPr>
+        <w:t xml:space="preserve"> </w:t>
+      </w:r>
+      <w:r>
+        <w:rPr>
+          <w:b/>
+        </w:rPr>
         <w:t>access with database</w:t>
       </w:r>
     </w:p>
@@ -350,6 +301,18 @@
       <w:r>
         <w:t>: function</w:t>
       </w:r>
+      <w:r>
+        <w:t xml:space="preserve"> </w:t>
+      </w:r>
+      <w:r>
+        <w:t xml:space="preserve">support in application </w:t>
+      </w:r>
+      <w:r>
+        <w:t>made by</w:t>
+      </w:r>
+      <w:r>
+        <w:t xml:space="preserve"> you</w:t>
+      </w:r>
     </w:p>
     <w:p>
       <w:pPr>
@@ -365,6 +328,9 @@
       <w:r>
         <w:t>: class</w:t>
       </w:r>
+      <w:r>
+        <w:t xml:space="preserve"> written by you</w:t>
+      </w:r>
     </w:p>
     <w:p>
       <w:pPr>
@@ -392,11 +358,9 @@
           <w:numId w:val="9"/>
         </w:numPr>
       </w:pPr>
-      <w:proofErr w:type="spellStart"/>
       <w:r>
         <w:t>third_party</w:t>
       </w:r>
-      <w:proofErr w:type="spellEnd"/>
       <w:r>
         <w:t xml:space="preserve">: outside </w:t>
       </w:r>
@@ -535,11 +499,9 @@
           <w:numId w:val="8"/>
         </w:numPr>
       </w:pPr>
-      <w:proofErr w:type="spellStart"/>
       <w:r>
         <w:t>User_guide</w:t>
       </w:r>
-      <w:proofErr w:type="spellEnd"/>
       <w:r>
         <w:t>: CI documentation</w:t>
       </w:r>
@@ -568,280 +530,179 @@
         <w:t>Route: [controller]/[action]</w:t>
       </w:r>
       <w:r>
-        <w:t>/[</w:t>
-      </w:r>
-      <w:proofErr w:type="spellStart"/>
-      <w:r>
-        <w:t>params</w:t>
-      </w:r>
-      <w:proofErr w:type="spellEnd"/>
+        <w:t>/[params]</w:t>
+      </w:r>
+    </w:p>
+    <w:p>
+      <w:pPr>
+        <w:pStyle w:val="ListParagraph"/>
+        <w:numPr>
+          <w:ilvl w:val="0"/>
+          <w:numId w:val="9"/>
+        </w:numPr>
+      </w:pPr>
+      <w:r>
+        <w:t>Always extends CI_Model/CI_Controller for custom model/controller</w:t>
+      </w:r>
+    </w:p>
+    <w:p>
+      <w:pPr>
+        <w:pStyle w:val="ListParagraph"/>
+        <w:numPr>
+          <w:ilvl w:val="0"/>
+          <w:numId w:val="9"/>
+        </w:numPr>
+      </w:pPr>
+      <w:r>
+        <w:t>Use</w:t>
+      </w:r>
+      <w:r>
+        <w:t xml:space="preserve"> model in controller: </w:t>
+      </w:r>
+    </w:p>
+    <w:p>
+      <w:pPr>
+        <w:pStyle w:val="ListParagraph"/>
+        <w:ind w:left="2160"/>
+      </w:pPr>
+      <w:r>
+        <w:t>$this-&gt;load-&gt;model([name_of_model]);</w:t>
+      </w:r>
+    </w:p>
+    <w:p>
+      <w:pPr>
+        <w:pStyle w:val="ListParagraph"/>
+        <w:ind w:left="2160"/>
+      </w:pPr>
+      <w:r>
+        <w:t>$this-&gt;[name_of_model]-&gt;[action];</w:t>
+      </w:r>
+    </w:p>
+    <w:p>
+      <w:pPr>
+        <w:pStyle w:val="ListParagraph"/>
+        <w:numPr>
+          <w:ilvl w:val="0"/>
+          <w:numId w:val="9"/>
+        </w:numPr>
+      </w:pPr>
+      <w:r>
+        <w:t>Use library in controller:</w:t>
+      </w:r>
+    </w:p>
+    <w:p>
+      <w:pPr>
+        <w:pStyle w:val="ListParagraph"/>
+        <w:ind w:left="2160"/>
+      </w:pPr>
+      <w:r>
+        <w:t>$this-&gt;load-&gt;</w:t>
+      </w:r>
+      <w:r>
+        <w:t xml:space="preserve"> </w:t>
+      </w:r>
+      <w:r>
+        <w:t>library</w:t>
+      </w:r>
+      <w:r>
+        <w:t>([name_of_library]);</w:t>
+      </w:r>
+    </w:p>
+    <w:p>
+      <w:pPr>
+        <w:pStyle w:val="ListParagraph"/>
+        <w:ind w:left="2160"/>
+      </w:pPr>
+      <w:r>
+        <w:t>$this-&gt;[name_of_library]-&gt;[action];</w:t>
+      </w:r>
+    </w:p>
+    <w:p>
+      <w:pPr>
+        <w:pStyle w:val="ListParagraph"/>
+        <w:numPr>
+          <w:ilvl w:val="0"/>
+          <w:numId w:val="9"/>
+        </w:numPr>
+      </w:pPr>
+      <w:r>
+        <w:t>Use helper in controller:</w:t>
+      </w:r>
+    </w:p>
+    <w:p>
+      <w:pPr>
+        <w:pStyle w:val="ListParagraph"/>
+        <w:ind w:left="2160"/>
+      </w:pPr>
+      <w:r>
+        <w:t>$this-&gt;load-&gt;</w:t>
+      </w:r>
+      <w:r>
+        <w:t xml:space="preserve"> </w:t>
+      </w:r>
+      <w:r>
+        <w:t>helper</w:t>
+      </w:r>
+      <w:r>
+        <w:t>([name_of_</w:t>
+      </w:r>
+      <w:r>
+        <w:t>helper</w:t>
+      </w:r>
+      <w:r>
+        <w:t>]);</w:t>
+      </w:r>
+    </w:p>
+    <w:p>
+      <w:pPr>
+        <w:pStyle w:val="ListParagraph"/>
+        <w:ind w:left="2160"/>
+      </w:pPr>
+      <w:r>
+        <w:t>Function_in_helper();</w:t>
+      </w:r>
+    </w:p>
+    <w:p>
+      <w:pPr>
+        <w:pStyle w:val="ListParagraph"/>
+        <w:numPr>
+          <w:ilvl w:val="0"/>
+          <w:numId w:val="9"/>
+        </w:numPr>
+      </w:pPr>
+      <w:r>
+        <w:t>Load view in controller:</w:t>
+      </w:r>
+    </w:p>
+    <w:p>
+      <w:pPr>
+        <w:pStyle w:val="ListParagraph"/>
+        <w:ind w:left="2160"/>
+      </w:pPr>
+      <w:r>
+        <w:t>$this-&gt;load-&gt;</w:t>
+      </w:r>
+      <w:r>
+        <w:t>view</w:t>
+      </w:r>
+      <w:r>
+        <w:t>([name_of_</w:t>
+      </w:r>
+      <w:r>
+        <w:t xml:space="preserve"> </w:t>
+      </w:r>
+      <w:r>
+        <w:t>view</w:t>
+      </w:r>
       <w:r>
         <w:t>]</w:t>
       </w:r>
-    </w:p>
-    <w:p>
-      <w:pPr>
-        <w:pStyle w:val="ListParagraph"/>
-        <w:numPr>
-          <w:ilvl w:val="0"/>
-          <w:numId w:val="9"/>
-        </w:numPr>
-      </w:pPr>
-      <w:r>
-        <w:t xml:space="preserve">Always extends </w:t>
-      </w:r>
-      <w:proofErr w:type="spellStart"/>
-      <w:r>
-        <w:t>CI_Model</w:t>
-      </w:r>
-      <w:proofErr w:type="spellEnd"/>
-      <w:r>
-        <w:t>/</w:t>
-      </w:r>
-      <w:proofErr w:type="spellStart"/>
-      <w:r>
-        <w:t>CI_Controller</w:t>
-      </w:r>
-      <w:proofErr w:type="spellEnd"/>
-      <w:r>
-        <w:t xml:space="preserve"> for custom model/controller</w:t>
-      </w:r>
-    </w:p>
-    <w:p>
-      <w:pPr>
-        <w:pStyle w:val="ListParagraph"/>
-        <w:numPr>
-          <w:ilvl w:val="0"/>
-          <w:numId w:val="9"/>
-        </w:numPr>
-      </w:pPr>
-      <w:r>
-        <w:t>Use</w:t>
-      </w:r>
-      <w:r>
-        <w:t xml:space="preserve"> model in controller: </w:t>
-      </w:r>
-    </w:p>
-    <w:p>
-      <w:pPr>
-        <w:pStyle w:val="ListParagraph"/>
-        <w:ind w:left="2160"/>
-      </w:pPr>
-      <w:r>
-        <w:t>$this-&gt;load-&gt;model([</w:t>
-      </w:r>
-      <w:proofErr w:type="spellStart"/>
-      <w:r>
-        <w:t>name_of_model</w:t>
-      </w:r>
-      <w:proofErr w:type="spellEnd"/>
-      <w:r>
-        <w:t>]);</w:t>
-      </w:r>
-    </w:p>
-    <w:p>
-      <w:pPr>
-        <w:pStyle w:val="ListParagraph"/>
-        <w:ind w:left="2160"/>
-      </w:pPr>
-      <w:r>
-        <w:t>$this-&gt;[</w:t>
-      </w:r>
-      <w:proofErr w:type="spellStart"/>
-      <w:r>
-        <w:t>name_of_model</w:t>
-      </w:r>
-      <w:proofErr w:type="spellEnd"/>
-      <w:r>
-        <w:t>]-&gt;[action];</w:t>
-      </w:r>
-    </w:p>
-    <w:p>
-      <w:pPr>
-        <w:pStyle w:val="ListParagraph"/>
-        <w:numPr>
-          <w:ilvl w:val="0"/>
-          <w:numId w:val="9"/>
-        </w:numPr>
-      </w:pPr>
-      <w:r>
-        <w:t>Use library in controller:</w:t>
-      </w:r>
-    </w:p>
-    <w:p>
-      <w:pPr>
-        <w:pStyle w:val="ListParagraph"/>
-        <w:ind w:left="2160"/>
-      </w:pPr>
-      <w:r>
-        <w:t>$this-&gt;load-&gt;</w:t>
-      </w:r>
-      <w:r>
-        <w:t xml:space="preserve"> </w:t>
-      </w:r>
-      <w:r>
-        <w:t>library</w:t>
-      </w:r>
-      <w:r>
-        <w:t>([</w:t>
-      </w:r>
-      <w:proofErr w:type="spellStart"/>
-      <w:r>
-        <w:t>name_of_</w:t>
-      </w:r>
-      <w:r>
-        <w:t>library</w:t>
-      </w:r>
-      <w:proofErr w:type="spellEnd"/>
-      <w:r>
-        <w:t>]</w:t>
-      </w:r>
-      <w:r>
-        <w:t>);</w:t>
-      </w:r>
-    </w:p>
-    <w:p>
-      <w:pPr>
-        <w:pStyle w:val="ListParagraph"/>
-        <w:ind w:left="2160"/>
-      </w:pPr>
-      <w:r>
-        <w:t>$this-&gt;[</w:t>
-      </w:r>
-      <w:proofErr w:type="spellStart"/>
-      <w:r>
-        <w:t>name_of_l</w:t>
-      </w:r>
-      <w:r>
-        <w:t>ibrary</w:t>
-      </w:r>
-      <w:proofErr w:type="spellEnd"/>
-      <w:r>
-        <w:t>]-&gt;[action];</w:t>
-      </w:r>
-    </w:p>
-    <w:p>
-      <w:pPr>
-        <w:pStyle w:val="ListParagraph"/>
-        <w:numPr>
-          <w:ilvl w:val="0"/>
-          <w:numId w:val="9"/>
-        </w:numPr>
-      </w:pPr>
-      <w:r>
-        <w:t>Use helper in controller:</w:t>
-      </w:r>
-    </w:p>
-    <w:p>
-      <w:pPr>
-        <w:pStyle w:val="ListParagraph"/>
-        <w:ind w:left="2160"/>
-      </w:pPr>
-      <w:r>
-        <w:t>$this-&gt;load-&gt;</w:t>
-      </w:r>
-      <w:r>
-        <w:t xml:space="preserve"> </w:t>
-      </w:r>
-      <w:r>
-        <w:t>helper</w:t>
-      </w:r>
-      <w:r>
-        <w:t>([</w:t>
-      </w:r>
-      <w:proofErr w:type="spellStart"/>
-      <w:r>
-        <w:t>name_of_</w:t>
-      </w:r>
-      <w:r>
-        <w:t>helper</w:t>
-      </w:r>
-      <w:proofErr w:type="spellEnd"/>
-      <w:r>
-        <w:t>]);</w:t>
-      </w:r>
-    </w:p>
-    <w:p>
-      <w:pPr>
-        <w:pStyle w:val="ListParagraph"/>
-        <w:ind w:left="2160"/>
-      </w:pPr>
-      <w:proofErr w:type="spellStart"/>
-      <w:r>
-        <w:t>Function_in_</w:t>
-      </w:r>
-      <w:proofErr w:type="gramStart"/>
-      <w:r>
-        <w:t>helper</w:t>
-      </w:r>
-      <w:proofErr w:type="spellEnd"/>
-      <w:r>
-        <w:t>(</w:t>
-      </w:r>
-      <w:proofErr w:type="gramEnd"/>
-      <w:r>
-        <w:t>);</w:t>
-      </w:r>
-    </w:p>
-    <w:p>
-      <w:pPr>
-        <w:pStyle w:val="ListParagraph"/>
-        <w:numPr>
-          <w:ilvl w:val="0"/>
-          <w:numId w:val="9"/>
-        </w:numPr>
-      </w:pPr>
-      <w:r>
-        <w:t>Load view in controller:</w:t>
-      </w:r>
-    </w:p>
-    <w:p>
-      <w:pPr>
-        <w:pStyle w:val="ListParagraph"/>
-        <w:ind w:left="2160"/>
-      </w:pPr>
-      <w:r>
-        <w:t>$this-&gt;load-&gt;</w:t>
-      </w:r>
-      <w:proofErr w:type="gramStart"/>
-      <w:r>
-        <w:t>view</w:t>
-      </w:r>
-      <w:r>
-        <w:t>(</w:t>
-      </w:r>
-      <w:proofErr w:type="gramEnd"/>
-      <w:r>
-        <w:t>[</w:t>
-      </w:r>
-      <w:proofErr w:type="spellStart"/>
-      <w:r>
-        <w:t>name_of</w:t>
-      </w:r>
-      <w:proofErr w:type="spellEnd"/>
-      <w:r>
-        <w:t>_</w:t>
-      </w:r>
-      <w:r>
-        <w:t xml:space="preserve"> </w:t>
-      </w:r>
-      <w:r>
-        <w:t>view</w:t>
-      </w:r>
-      <w:r>
-        <w:t>]</w:t>
-      </w:r>
-      <w:r>
-        <w:t>, [</w:t>
-      </w:r>
-      <w:proofErr w:type="spellStart"/>
-      <w:r>
-        <w:t>data</w:t>
+      <w:r>
+        <w:t>, [data</w:t>
       </w:r>
       <w:r>
         <w:t>_array</w:t>
       </w:r>
-      <w:proofErr w:type="spellEnd"/>
       <w:r>
         <w:t>]</w:t>
       </w:r>
@@ -874,6 +735,10 @@
     <w:p>
       <w:pPr>
         <w:pStyle w:val="ListParagraph"/>
+        <w:numPr>
+          <w:ilvl w:val="0"/>
+          <w:numId w:val="8"/>
+        </w:numPr>
       </w:pPr>
       <w:r>
         <w:t>3 steps:</w:t>
@@ -903,16 +768,11 @@
         <w:t xml:space="preserve">and parse </w:t>
       </w:r>
       <w:r>
-        <w:t>into folder application/</w:t>
-      </w:r>
-      <w:proofErr w:type="spellStart"/>
-      <w:r>
-        <w:t>third</w:t>
+        <w:t>into folder application/third</w:t>
       </w:r>
       <w:r>
         <w:t>_party</w:t>
       </w:r>
-      <w:proofErr w:type="spellEnd"/>
     </w:p>
     <w:p>
       <w:pPr>
@@ -953,33 +813,13 @@
         <w:rPr>
           <w:rFonts w:ascii="Consolas" w:hAnsi="Consolas"/>
         </w:rPr>
-        <w:t xml:space="preserve">Include </w:t>
-      </w:r>
-      <w:proofErr w:type="gramStart"/>
+        <w:t>Include APPPATH.</w:t>
+      </w:r>
       <w:r>
         <w:rPr>
           <w:rFonts w:ascii="Consolas" w:hAnsi="Consolas"/>
         </w:rPr>
-        <w:t>APPPATH.</w:t>
-      </w:r>
-      <w:r>
-        <w:rPr>
-          <w:rFonts w:ascii="Consolas" w:hAnsi="Consolas"/>
-        </w:rPr>
-        <w:t>[</w:t>
-      </w:r>
-      <w:proofErr w:type="gramEnd"/>
-      <w:r>
-        <w:rPr>
-          <w:rFonts w:ascii="Consolas" w:hAnsi="Consolas"/>
-        </w:rPr>
-        <w:t>path_to_</w:t>
-      </w:r>
-      <w:r>
-        <w:rPr>
-          <w:rFonts w:ascii="Consolas" w:hAnsi="Consolas"/>
-        </w:rPr>
-        <w:t>3</w:t>
+        <w:t>[path_to_3</w:t>
       </w:r>
       <w:r>
         <w:rPr>
@@ -992,13 +832,7 @@
         <w:rPr>
           <w:rFonts w:ascii="Consolas" w:hAnsi="Consolas"/>
         </w:rPr>
-        <w:t>_party_library</w:t>
-      </w:r>
-      <w:r>
-        <w:rPr>
-          <w:rFonts w:ascii="Consolas" w:hAnsi="Consolas"/>
-        </w:rPr>
-        <w:t>];</w:t>
+        <w:t>_party_library];</w:t>
       </w:r>
     </w:p>
     <w:p>
@@ -1080,155 +914,745 @@
         <w:rPr>
           <w:rFonts w:ascii="Consolas" w:hAnsi="Consolas"/>
         </w:rPr>
-        <w:t>$this-&gt;load-&gt;library([</w:t>
-      </w:r>
-      <w:proofErr w:type="spellStart"/>
-      <w:r>
+        <w:t>$this-&gt;load-&gt;library([name_library]);</w:t>
+      </w:r>
+    </w:p>
+    <w:p>
+      <w:pPr>
+        <w:pStyle w:val="ListParagraph"/>
+        <w:numPr>
+          <w:ilvl w:val="0"/>
+          <w:numId w:val="8"/>
+        </w:numPr>
         <w:rPr>
           <w:rFonts w:ascii="Consolas" w:hAnsi="Consolas"/>
         </w:rPr>
-        <w:t>name_library</w:t>
-      </w:r>
-      <w:proofErr w:type="spellEnd"/>
-      <w:r>
+      </w:pPr>
+      <w:r>
+        <w:rPr>
+          <w:rFonts w:cstheme="minorHAnsi"/>
+        </w:rPr>
+        <w:t>Using composer require package</w:t>
+      </w:r>
+    </w:p>
+    <w:p>
+      <w:pPr>
+        <w:pStyle w:val="ListParagraph"/>
+        <w:numPr>
+          <w:ilvl w:val="0"/>
+          <w:numId w:val="6"/>
+        </w:numPr>
         <w:rPr>
           <w:rFonts w:ascii="Consolas" w:hAnsi="Consolas"/>
         </w:rPr>
-        <w:t>]);</w:t>
-      </w:r>
-    </w:p>
-    <w:p>
-      <w:pPr>
-        <w:pStyle w:val="ListParagraph"/>
-        <w:numPr>
-          <w:ilvl w:val="0"/>
-          <w:numId w:val="1"/>
-        </w:numPr>
-      </w:pPr>
-      <w:r>
-        <w:t>Smarty</w:t>
-      </w:r>
-    </w:p>
-    <w:p>
-      <w:pPr>
-        <w:pStyle w:val="ListParagraph"/>
-      </w:pPr>
-    </w:p>
-    <w:p>
-      <w:pPr>
-        <w:pStyle w:val="ListParagraph"/>
-        <w:numPr>
-          <w:ilvl w:val="0"/>
-          <w:numId w:val="1"/>
-        </w:numPr>
-      </w:pPr>
-      <w:proofErr w:type="spellStart"/>
-      <w:r>
-        <w:t>Webapp</w:t>
-      </w:r>
-      <w:proofErr w:type="spellEnd"/>
-    </w:p>
-    <w:p>
-      <w:pPr>
-        <w:pStyle w:val="ListParagraph"/>
-        <w:numPr>
-          <w:ilvl w:val="0"/>
-          <w:numId w:val="2"/>
-        </w:numPr>
-      </w:pPr>
-      <w:r>
-        <w:t>Web app</w:t>
-      </w:r>
-    </w:p>
-    <w:p>
-      <w:pPr>
-        <w:pStyle w:val="ListParagraph"/>
-        <w:numPr>
-          <w:ilvl w:val="0"/>
-          <w:numId w:val="2"/>
-        </w:numPr>
-      </w:pPr>
-      <w:r>
-        <w:t>Web database</w:t>
-      </w:r>
-    </w:p>
-    <w:p>
-      <w:pPr>
-        <w:pStyle w:val="ListParagraph"/>
-        <w:numPr>
-          <w:ilvl w:val="0"/>
-          <w:numId w:val="2"/>
-        </w:numPr>
-      </w:pPr>
-      <w:r>
-        <w:t>CDN</w:t>
-      </w:r>
-    </w:p>
-    <w:p>
-      <w:pPr>
-        <w:pStyle w:val="ListParagraph"/>
-        <w:numPr>
-          <w:ilvl w:val="0"/>
-          <w:numId w:val="2"/>
-        </w:numPr>
-      </w:pPr>
-      <w:r>
-        <w:t>Header status code</w:t>
-      </w:r>
-    </w:p>
-    <w:p>
-      <w:pPr>
-        <w:pStyle w:val="ListParagraph"/>
-        <w:numPr>
-          <w:ilvl w:val="0"/>
-          <w:numId w:val="1"/>
-        </w:numPr>
-      </w:pPr>
-      <w:r>
-        <w:t xml:space="preserve">Integrate HMVC CI </w:t>
-      </w:r>
-      <w:r>
-        <w:t>–</w:t>
-      </w:r>
-      <w:r>
-        <w:t xml:space="preserve"> Smarty</w:t>
-      </w:r>
-    </w:p>
-    <w:p>
-      <w:pPr>
-        <w:pStyle w:val="ListParagraph"/>
-        <w:numPr>
-          <w:ilvl w:val="0"/>
-          <w:numId w:val="3"/>
-        </w:numPr>
-      </w:pPr>
-      <w:r>
-        <w:t>Structure</w:t>
-      </w:r>
-    </w:p>
-    <w:p>
-      <w:pPr>
-        <w:pStyle w:val="ListParagraph"/>
-        <w:numPr>
-          <w:ilvl w:val="0"/>
-          <w:numId w:val="3"/>
-        </w:numPr>
-      </w:pPr>
-      <w:proofErr w:type="spellStart"/>
-      <w:r>
-        <w:t>Hoạt</w:t>
-      </w:r>
-      <w:proofErr w:type="spellEnd"/>
-      <w:r>
-        <w:t xml:space="preserve"> </w:t>
-      </w:r>
-      <w:proofErr w:type="spellStart"/>
-      <w:r>
-        <w:t>động</w:t>
+      </w:pPr>
+      <w:r>
+        <w:rPr>
+          <w:rFonts w:cstheme="minorHAnsi"/>
+        </w:rPr>
+        <w:t>Install through composer</w:t>
+      </w:r>
+    </w:p>
+    <w:p>
+      <w:pPr>
+        <w:pStyle w:val="ListParagraph"/>
+        <w:ind w:left="1440"/>
+        <w:rPr>
+          <w:rFonts w:ascii="Consolas" w:hAnsi="Consolas" w:cstheme="minorHAnsi"/>
+        </w:rPr>
+      </w:pPr>
+      <w:r>
+        <w:rPr>
+          <w:rFonts w:ascii="Consolas" w:hAnsi="Consolas" w:cstheme="minorHAnsi"/>
+        </w:rPr>
+        <w:t>composer require [name_of_package]</w:t>
+      </w:r>
+    </w:p>
+    <w:p>
+      <w:pPr>
+        <w:pStyle w:val="ListParagraph"/>
+        <w:numPr>
+          <w:ilvl w:val="0"/>
+          <w:numId w:val="6"/>
+        </w:numPr>
+        <w:rPr>
+          <w:rFonts w:ascii="Consolas" w:hAnsi="Consolas"/>
+        </w:rPr>
+      </w:pPr>
+      <w:r>
+        <w:rPr>
+          <w:rFonts w:cstheme="minorHAnsi"/>
+        </w:rPr>
+        <w:t>Require vendor/autoload.php into file that need to use classes/entities in package</w:t>
+      </w:r>
+    </w:p>
+    <w:p>
+      <w:pPr>
+        <w:pStyle w:val="ListParagraph"/>
+        <w:numPr>
+          <w:ilvl w:val="0"/>
+          <w:numId w:val="6"/>
+        </w:numPr>
+        <w:rPr>
+          <w:rFonts w:ascii="Consolas" w:hAnsi="Consolas"/>
+        </w:rPr>
+      </w:pPr>
+      <w:r>
+        <w:rPr>
+          <w:rFonts w:cstheme="minorHAnsi"/>
+        </w:rPr>
+        <w:t xml:space="preserve">Can make your own class to connect </w:t>
       </w:r>
       <w:bookmarkStart w:id="0" w:name="_GoBack"/>
       <w:bookmarkEnd w:id="0"/>
-      <w:proofErr w:type="spellEnd"/>
+    </w:p>
+    <w:p>
+      <w:pPr>
+        <w:pStyle w:val="ListParagraph"/>
+        <w:numPr>
+          <w:ilvl w:val="0"/>
+          <w:numId w:val="1"/>
+        </w:numPr>
+      </w:pPr>
+      <w:r>
+        <w:t>Smarty</w:t>
+      </w:r>
+    </w:p>
+    <w:p>
+      <w:pPr>
+        <w:pStyle w:val="ListParagraph"/>
+      </w:pPr>
+    </w:p>
+    <w:p>
+      <w:pPr>
+        <w:pStyle w:val="ListParagraph"/>
+        <w:numPr>
+          <w:ilvl w:val="0"/>
+          <w:numId w:val="1"/>
+        </w:numPr>
+      </w:pPr>
+      <w:r>
+        <w:t>Webapp</w:t>
+      </w:r>
+    </w:p>
+    <w:p>
+      <w:pPr>
+        <w:pStyle w:val="ListParagraph"/>
+        <w:numPr>
+          <w:ilvl w:val="0"/>
+          <w:numId w:val="2"/>
+        </w:numPr>
+      </w:pPr>
+      <w:r>
+        <w:t>Web app</w:t>
+      </w:r>
+    </w:p>
+    <w:p>
+      <w:pPr>
+        <w:pStyle w:val="ListParagraph"/>
+        <w:ind w:left="1080"/>
+      </w:pPr>
+      <w:r>
+        <w:rPr>
+          <w:noProof/>
+        </w:rPr>
+        <w:drawing>
+          <wp:inline distT="0" distB="0" distL="0" distR="0">
+            <wp:extent cx="5943600" cy="2212975"/>
+            <wp:effectExtent l="0" t="0" r="0" b="0"/>
+            <wp:docPr id="1" name="Picture 1"/>
+            <wp:cNvGraphicFramePr>
+              <a:graphicFrameLocks xmlns:a="http://schemas.openxmlformats.org/drawingml/2006/main" noChangeAspect="1"/>
+            </wp:cNvGraphicFramePr>
+            <a:graphic xmlns:a="http://schemas.openxmlformats.org/drawingml/2006/main">
+              <a:graphicData uri="http://schemas.openxmlformats.org/drawingml/2006/picture">
+                <pic:pic xmlns:pic="http://schemas.openxmlformats.org/drawingml/2006/picture">
+                  <pic:nvPicPr>
+                    <pic:cNvPr id="1" name="web_application_development.jpg"/>
+                    <pic:cNvPicPr/>
+                  </pic:nvPicPr>
+                  <pic:blipFill>
+                    <a:blip r:embed="rId6">
+                      <a:extLst>
+                        <a:ext uri="{28A0092B-C50C-407E-A947-70E740481C1C}">
+                          <a14:useLocalDpi xmlns:a14="http://schemas.microsoft.com/office/drawing/2010/main" val="0"/>
+                        </a:ext>
+                      </a:extLst>
+                    </a:blip>
+                    <a:stretch>
+                      <a:fillRect/>
+                    </a:stretch>
+                  </pic:blipFill>
+                  <pic:spPr>
+                    <a:xfrm>
+                      <a:off x="0" y="0"/>
+                      <a:ext cx="5943600" cy="2212975"/>
+                    </a:xfrm>
+                    <a:prstGeom prst="rect">
+                      <a:avLst/>
+                    </a:prstGeom>
+                  </pic:spPr>
+                </pic:pic>
+              </a:graphicData>
+            </a:graphic>
+          </wp:inline>
+        </w:drawing>
+      </w:r>
+    </w:p>
+    <w:p>
+      <w:pPr>
+        <w:pStyle w:val="ListParagraph"/>
+        <w:numPr>
+          <w:ilvl w:val="0"/>
+          <w:numId w:val="2"/>
+        </w:numPr>
+      </w:pPr>
+      <w:r>
+        <w:t>Web database</w:t>
+      </w:r>
+    </w:p>
+    <w:p>
+      <w:pPr>
+        <w:pStyle w:val="ListParagraph"/>
+        <w:ind w:left="1080"/>
+      </w:pPr>
+    </w:p>
+    <w:p>
+      <w:pPr>
+        <w:pStyle w:val="ListParagraph"/>
+        <w:numPr>
+          <w:ilvl w:val="0"/>
+          <w:numId w:val="2"/>
+        </w:numPr>
+      </w:pPr>
+      <w:r>
+        <w:t>CDN</w:t>
+      </w:r>
+    </w:p>
+    <w:p>
+      <w:pPr>
+        <w:pStyle w:val="ListParagraph"/>
+        <w:numPr>
+          <w:ilvl w:val="0"/>
+          <w:numId w:val="6"/>
+        </w:numPr>
+      </w:pPr>
+      <w:r>
+        <w:t>Content Delivery Network</w:t>
+      </w:r>
+      <w:r>
+        <w:t xml:space="preserve"> (mạng phân phối nội dung)</w:t>
+      </w:r>
+    </w:p>
+    <w:p>
+      <w:pPr>
+        <w:pStyle w:val="ListParagraph"/>
+        <w:numPr>
+          <w:ilvl w:val="0"/>
+          <w:numId w:val="6"/>
+        </w:numPr>
+      </w:pPr>
+      <w:r>
+        <w:t>G</w:t>
+      </w:r>
+      <w:r>
+        <w:t>iải pháp tiết kiệm băng thông máy chủ và tăng tốc độ website</w:t>
+      </w:r>
+    </w:p>
+    <w:p>
+      <w:pPr>
+        <w:pStyle w:val="ListParagraph"/>
+        <w:numPr>
+          <w:ilvl w:val="0"/>
+          <w:numId w:val="6"/>
+        </w:numPr>
+      </w:pPr>
+      <w:r>
+        <w:t>L</w:t>
+      </w:r>
+      <w:r>
+        <w:t>ưu bản sao</w:t>
+      </w:r>
+      <w:r>
+        <w:t xml:space="preserve"> (cache)</w:t>
+      </w:r>
+      <w:r>
+        <w:t xml:space="preserve"> của các nội dung tĩnh bên trong website</w:t>
+      </w:r>
+      <w:r>
+        <w:t xml:space="preserve"> tại nhiều địa điểm khác nhau (thường được gọi là PoP – Point of Presence)</w:t>
+      </w:r>
+      <w:r>
+        <w:t xml:space="preserve"> và </w:t>
+      </w:r>
+      <w:r>
+        <w:t>từ các PoP đó nó sẽ gửi tới cho người dùng khi họ truy cập vào website</w:t>
+      </w:r>
+      <w:r>
+        <w:t>.</w:t>
+      </w:r>
+    </w:p>
+    <w:p>
+      <w:pPr>
+        <w:pStyle w:val="ListParagraph"/>
+        <w:numPr>
+          <w:ilvl w:val="0"/>
+          <w:numId w:val="6"/>
+        </w:numPr>
+      </w:pPr>
+      <w:r>
+        <w:t>TP chính:</w:t>
+      </w:r>
+    </w:p>
+    <w:p>
+      <w:pPr>
+        <w:pStyle w:val="ListParagraph"/>
+        <w:numPr>
+          <w:ilvl w:val="0"/>
+          <w:numId w:val="8"/>
+        </w:numPr>
+      </w:pPr>
+      <w:r>
+        <w:t>PoP: point of presence: nhiều caching server</w:t>
+      </w:r>
+    </w:p>
+    <w:p>
+      <w:pPr>
+        <w:pStyle w:val="ListParagraph"/>
+        <w:numPr>
+          <w:ilvl w:val="0"/>
+          <w:numId w:val="8"/>
+        </w:numPr>
+      </w:pPr>
+      <w:r>
+        <w:t>Caching server</w:t>
+      </w:r>
+      <w:r>
+        <w:t xml:space="preserve">: </w:t>
+      </w:r>
+      <w:r>
+        <w:t>lưu trữ và truyền tải các File đã được Cached</w:t>
+      </w:r>
+    </w:p>
+    <w:p>
+      <w:pPr>
+        <w:pStyle w:val="ListParagraph"/>
+        <w:numPr>
+          <w:ilvl w:val="0"/>
+          <w:numId w:val="6"/>
+        </w:numPr>
+      </w:pPr>
+      <w:r>
+        <w:t>Phân loại:</w:t>
+      </w:r>
+    </w:p>
+    <w:p>
+      <w:pPr>
+        <w:pStyle w:val="ListParagraph"/>
+        <w:numPr>
+          <w:ilvl w:val="0"/>
+          <w:numId w:val="8"/>
+        </w:numPr>
+      </w:pPr>
+      <w:r>
+        <w:t xml:space="preserve">Pull </w:t>
+      </w:r>
+      <w:r>
+        <w:t>http/static: PoP CDN tự động truy cập tới web và lưu lại bản sao toàn bộ nội dụng tĩnh bên trong website</w:t>
+      </w:r>
+    </w:p>
+    <w:p>
+      <w:pPr>
+        <w:pStyle w:val="ListParagraph"/>
+        <w:numPr>
+          <w:ilvl w:val="0"/>
+          <w:numId w:val="8"/>
+        </w:numPr>
+      </w:pPr>
+      <w:r>
+        <w:lastRenderedPageBreak/>
+        <w:t>Post/push:</w:t>
+      </w:r>
+      <w:r>
+        <w:t xml:space="preserve"> tải các nội dung cần phân phối qua CDN lên máy chủ của họ qua các giao thức FTP/HTTP</w:t>
+      </w:r>
+    </w:p>
+    <w:p>
+      <w:pPr>
+        <w:pStyle w:val="ListParagraph"/>
+        <w:numPr>
+          <w:ilvl w:val="0"/>
+          <w:numId w:val="8"/>
+        </w:numPr>
+      </w:pPr>
+      <w:r>
+        <w:t xml:space="preserve">Streaming: </w:t>
+      </w:r>
+      <w:r>
+        <w:t>hỗ trợ phát trực tiếp video</w:t>
+      </w:r>
+    </w:p>
+    <w:p>
+      <w:pPr>
+        <w:pStyle w:val="ListParagraph"/>
+        <w:numPr>
+          <w:ilvl w:val="0"/>
+          <w:numId w:val="6"/>
+        </w:numPr>
+      </w:pPr>
+      <w:r>
+        <w:t>Lợi ích:</w:t>
+      </w:r>
+    </w:p>
+    <w:p>
+      <w:pPr>
+        <w:pStyle w:val="ListParagraph"/>
+        <w:numPr>
+          <w:ilvl w:val="0"/>
+          <w:numId w:val="8"/>
+        </w:numPr>
+      </w:pPr>
+      <w:r>
+        <w:t>Tiết kiệm bang thông</w:t>
+      </w:r>
+      <w:r>
+        <w:t xml:space="preserve"> cho máy chủ gốc</w:t>
+      </w:r>
+    </w:p>
+    <w:p>
+      <w:pPr>
+        <w:pStyle w:val="ListParagraph"/>
+        <w:numPr>
+          <w:ilvl w:val="0"/>
+          <w:numId w:val="8"/>
+        </w:numPr>
+      </w:pPr>
+      <w:r>
+        <w:t>Tang tốc độ truy cập</w:t>
+      </w:r>
+    </w:p>
+    <w:p>
+      <w:pPr>
+        <w:pStyle w:val="ListParagraph"/>
+        <w:numPr>
+          <w:ilvl w:val="0"/>
+          <w:numId w:val="8"/>
+        </w:numPr>
+      </w:pPr>
+      <w:r>
+        <w:t>Tiết kiệm dung lượng lưu trữ</w:t>
+      </w:r>
+      <w:r>
+        <w:t xml:space="preserve"> trên máy chủ</w:t>
+      </w:r>
+    </w:p>
+    <w:p>
+      <w:pPr>
+        <w:pStyle w:val="ListParagraph"/>
+        <w:numPr>
+          <w:ilvl w:val="0"/>
+          <w:numId w:val="8"/>
+        </w:numPr>
+      </w:pPr>
+      <w:r>
+        <w:t>Improve security</w:t>
+      </w:r>
+    </w:p>
+    <w:p>
+      <w:pPr>
+        <w:pStyle w:val="ListParagraph"/>
+        <w:numPr>
+          <w:ilvl w:val="0"/>
+          <w:numId w:val="6"/>
+        </w:numPr>
+      </w:pPr>
+      <w:r>
+        <w:t>Nên sử dụng:</w:t>
+      </w:r>
+    </w:p>
+    <w:p>
+      <w:pPr>
+        <w:pStyle w:val="ListParagraph"/>
+        <w:numPr>
+          <w:ilvl w:val="0"/>
+          <w:numId w:val="8"/>
+        </w:numPr>
+      </w:pPr>
+      <w:r>
+        <w:t>Máy chủ đăt xa người dung</w:t>
+      </w:r>
+    </w:p>
+    <w:p>
+      <w:pPr>
+        <w:pStyle w:val="ListParagraph"/>
+        <w:numPr>
+          <w:ilvl w:val="0"/>
+          <w:numId w:val="8"/>
+        </w:numPr>
+      </w:pPr>
+      <w:r>
+        <w:t>Lượt truy cập lớn/trên nhiều quốc gia</w:t>
+      </w:r>
+    </w:p>
+    <w:p>
+      <w:pPr>
+        <w:pStyle w:val="ListParagraph"/>
+        <w:ind w:left="1080"/>
+      </w:pPr>
+      <w:r>
+        <w:rPr>
+          <w:noProof/>
+        </w:rPr>
+        <w:drawing>
+          <wp:inline distT="0" distB="0" distL="0" distR="0">
+            <wp:extent cx="5238750" cy="2857500"/>
+            <wp:effectExtent l="0" t="0" r="0" b="0"/>
+            <wp:docPr id="2" name="Picture 2"/>
+            <wp:cNvGraphicFramePr>
+              <a:graphicFrameLocks xmlns:a="http://schemas.openxmlformats.org/drawingml/2006/main" noChangeAspect="1"/>
+            </wp:cNvGraphicFramePr>
+            <a:graphic xmlns:a="http://schemas.openxmlformats.org/drawingml/2006/main">
+              <a:graphicData uri="http://schemas.openxmlformats.org/drawingml/2006/picture">
+                <pic:pic xmlns:pic="http://schemas.openxmlformats.org/drawingml/2006/picture">
+                  <pic:nvPicPr>
+                    <pic:cNvPr id="2" name="What-Is-A-CDN-CDN-Speeding-Up-1-1.png"/>
+                    <pic:cNvPicPr/>
+                  </pic:nvPicPr>
+                  <pic:blipFill>
+                    <a:blip r:embed="rId7">
+                      <a:extLst>
+                        <a:ext uri="{28A0092B-C50C-407E-A947-70E740481C1C}">
+                          <a14:useLocalDpi xmlns:a14="http://schemas.microsoft.com/office/drawing/2010/main" val="0"/>
+                        </a:ext>
+                      </a:extLst>
+                    </a:blip>
+                    <a:stretch>
+                      <a:fillRect/>
+                    </a:stretch>
+                  </pic:blipFill>
+                  <pic:spPr>
+                    <a:xfrm>
+                      <a:off x="0" y="0"/>
+                      <a:ext cx="5238750" cy="2857500"/>
+                    </a:xfrm>
+                    <a:prstGeom prst="rect">
+                      <a:avLst/>
+                    </a:prstGeom>
+                  </pic:spPr>
+                </pic:pic>
+              </a:graphicData>
+            </a:graphic>
+          </wp:inline>
+        </w:drawing>
+      </w:r>
+    </w:p>
+    <w:p>
+      <w:pPr>
+        <w:pStyle w:val="ListParagraph"/>
+        <w:ind w:left="1080"/>
+      </w:pPr>
+      <w:r>
+        <w:rPr>
+          <w:noProof/>
+        </w:rPr>
+        <w:lastRenderedPageBreak/>
+        <w:drawing>
+          <wp:inline distT="0" distB="0" distL="0" distR="0">
+            <wp:extent cx="5943600" cy="3964940"/>
+            <wp:effectExtent l="0" t="0" r="0" b="0"/>
+            <wp:docPr id="3" name="Picture 3"/>
+            <wp:cNvGraphicFramePr>
+              <a:graphicFrameLocks xmlns:a="http://schemas.openxmlformats.org/drawingml/2006/main" noChangeAspect="1"/>
+            </wp:cNvGraphicFramePr>
+            <a:graphic xmlns:a="http://schemas.openxmlformats.org/drawingml/2006/main">
+              <a:graphicData uri="http://schemas.openxmlformats.org/drawingml/2006/picture">
+                <pic:pic xmlns:pic="http://schemas.openxmlformats.org/drawingml/2006/picture">
+                  <pic:nvPicPr>
+                    <pic:cNvPr id="3" name="what-is-a-cdn.png"/>
+                    <pic:cNvPicPr/>
+                  </pic:nvPicPr>
+                  <pic:blipFill>
+                    <a:blip r:embed="rId8">
+                      <a:extLst>
+                        <a:ext uri="{28A0092B-C50C-407E-A947-70E740481C1C}">
+                          <a14:useLocalDpi xmlns:a14="http://schemas.microsoft.com/office/drawing/2010/main" val="0"/>
+                        </a:ext>
+                      </a:extLst>
+                    </a:blip>
+                    <a:stretch>
+                      <a:fillRect/>
+                    </a:stretch>
+                  </pic:blipFill>
+                  <pic:spPr>
+                    <a:xfrm>
+                      <a:off x="0" y="0"/>
+                      <a:ext cx="5943600" cy="3964940"/>
+                    </a:xfrm>
+                    <a:prstGeom prst="rect">
+                      <a:avLst/>
+                    </a:prstGeom>
+                  </pic:spPr>
+                </pic:pic>
+              </a:graphicData>
+            </a:graphic>
+          </wp:inline>
+        </w:drawing>
+      </w:r>
+    </w:p>
+    <w:p>
+      <w:pPr>
+        <w:pStyle w:val="ListParagraph"/>
+        <w:numPr>
+          <w:ilvl w:val="0"/>
+          <w:numId w:val="8"/>
+        </w:numPr>
+      </w:pPr>
+      <w:r>
+        <w:t>Load balancing (can bang tai) vs Fail over (chiu loi)</w:t>
+      </w:r>
+    </w:p>
+    <w:p>
+      <w:pPr>
+        <w:pStyle w:val="ListParagraph"/>
+        <w:ind w:left="1440"/>
+      </w:pPr>
+      <w:r>
+        <w:t>Solution: layer 4 switching</w:t>
+      </w:r>
+    </w:p>
+    <w:p>
+      <w:pPr>
+        <w:pStyle w:val="ListParagraph"/>
+        <w:ind w:left="1440"/>
+      </w:pPr>
+      <w:r>
+        <w:rPr>
+          <w:noProof/>
+        </w:rPr>
+        <w:drawing>
+          <wp:inline distT="0" distB="0" distL="0" distR="0">
+            <wp:extent cx="4943475" cy="3114675"/>
+            <wp:effectExtent l="0" t="0" r="9525" b="9525"/>
+            <wp:docPr id="4" name="Picture 4"/>
+            <wp:cNvGraphicFramePr>
+              <a:graphicFrameLocks xmlns:a="http://schemas.openxmlformats.org/drawingml/2006/main" noChangeAspect="1"/>
+            </wp:cNvGraphicFramePr>
+            <a:graphic xmlns:a="http://schemas.openxmlformats.org/drawingml/2006/main">
+              <a:graphicData uri="http://schemas.openxmlformats.org/drawingml/2006/picture">
+                <pic:pic xmlns:pic="http://schemas.openxmlformats.org/drawingml/2006/picture">
+                  <pic:nvPicPr>
+                    <pic:cNvPr id="4" name="layer-4-swiching.JPG"/>
+                    <pic:cNvPicPr/>
+                  </pic:nvPicPr>
+                  <pic:blipFill>
+                    <a:blip r:embed="rId9">
+                      <a:extLst>
+                        <a:ext uri="{28A0092B-C50C-407E-A947-70E740481C1C}">
+                          <a14:useLocalDpi xmlns:a14="http://schemas.microsoft.com/office/drawing/2010/main" val="0"/>
+                        </a:ext>
+                      </a:extLst>
+                    </a:blip>
+                    <a:stretch>
+                      <a:fillRect/>
+                    </a:stretch>
+                  </pic:blipFill>
+                  <pic:spPr>
+                    <a:xfrm>
+                      <a:off x="0" y="0"/>
+                      <a:ext cx="4943475" cy="3114675"/>
+                    </a:xfrm>
+                    <a:prstGeom prst="rect">
+                      <a:avLst/>
+                    </a:prstGeom>
+                  </pic:spPr>
+                </pic:pic>
+              </a:graphicData>
+            </a:graphic>
+          </wp:inline>
+        </w:drawing>
+      </w:r>
+    </w:p>
+    <w:p>
+      <w:pPr>
+        <w:pStyle w:val="ListParagraph"/>
+        <w:numPr>
+          <w:ilvl w:val="0"/>
+          <w:numId w:val="2"/>
+        </w:numPr>
+      </w:pPr>
+      <w:r>
+        <w:t>H</w:t>
+      </w:r>
+      <w:r>
+        <w:t>eader status code</w:t>
+      </w:r>
+    </w:p>
+    <w:p>
+      <w:pPr>
+        <w:pStyle w:val="ListParagraph"/>
+        <w:numPr>
+          <w:ilvl w:val="0"/>
+          <w:numId w:val="8"/>
+        </w:numPr>
+      </w:pPr>
+      <w:r>
+        <w:t>200</w:t>
+      </w:r>
+    </w:p>
+    <w:p>
+      <w:pPr>
+        <w:pStyle w:val="ListParagraph"/>
+        <w:numPr>
+          <w:ilvl w:val="0"/>
+          <w:numId w:val="8"/>
+        </w:numPr>
+      </w:pPr>
+      <w:r>
+        <w:t>300</w:t>
+      </w:r>
+    </w:p>
+    <w:p>
+      <w:pPr>
+        <w:pStyle w:val="ListParagraph"/>
+        <w:numPr>
+          <w:ilvl w:val="0"/>
+          <w:numId w:val="8"/>
+        </w:numPr>
+      </w:pPr>
+      <w:r>
+        <w:lastRenderedPageBreak/>
+        <w:t>400</w:t>
+      </w:r>
+    </w:p>
+    <w:p>
+      <w:pPr>
+        <w:pStyle w:val="ListParagraph"/>
+        <w:numPr>
+          <w:ilvl w:val="0"/>
+          <w:numId w:val="8"/>
+        </w:numPr>
+      </w:pPr>
+      <w:r>
+        <w:t>500</w:t>
+      </w:r>
+    </w:p>
+    <w:p>
+      <w:pPr>
+        <w:pStyle w:val="ListParagraph"/>
+        <w:numPr>
+          <w:ilvl w:val="0"/>
+          <w:numId w:val="1"/>
+        </w:numPr>
+      </w:pPr>
+      <w:r>
+        <w:t xml:space="preserve">Integrate HMVC CI </w:t>
+      </w:r>
+      <w:r>
+        <w:t>–</w:t>
+      </w:r>
+      <w:r>
+        <w:t xml:space="preserve"> Smarty</w:t>
+      </w:r>
     </w:p>
     <w:p>
       <w:pPr>
@@ -1239,6 +1663,36 @@
         </w:numPr>
       </w:pPr>
       <w:r>
+        <w:t>Structure</w:t>
+      </w:r>
+    </w:p>
+    <w:p>
+      <w:pPr>
+        <w:pStyle w:val="ListParagraph"/>
+        <w:ind w:left="1080"/>
+      </w:pPr>
+    </w:p>
+    <w:p>
+      <w:pPr>
+        <w:pStyle w:val="ListParagraph"/>
+        <w:numPr>
+          <w:ilvl w:val="0"/>
+          <w:numId w:val="3"/>
+        </w:numPr>
+      </w:pPr>
+      <w:r>
+        <w:t>Hoạt động</w:t>
+      </w:r>
+    </w:p>
+    <w:p>
+      <w:pPr>
+        <w:pStyle w:val="ListParagraph"/>
+        <w:numPr>
+          <w:ilvl w:val="0"/>
+          <w:numId w:val="3"/>
+        </w:numPr>
+      </w:pPr>
+      <w:r>
         <w:t>Demo</w:t>
       </w:r>
     </w:p>
@@ -1262,19 +1716,9 @@
           <w:numId w:val="4"/>
         </w:numPr>
       </w:pPr>
-      <w:proofErr w:type="spellStart"/>
-      <w:r>
-        <w:t>InnoDB</w:t>
-      </w:r>
-      <w:proofErr w:type="spellEnd"/>
-      <w:r>
-        <w:t xml:space="preserve"> vs </w:t>
-      </w:r>
-      <w:proofErr w:type="spellStart"/>
-      <w:r>
-        <w:t>MyISAM</w:t>
-      </w:r>
-      <w:proofErr w:type="spellEnd"/>
+      <w:r>
+        <w:t>InnoDB vs MyISAM</w:t>
+      </w:r>
     </w:p>
     <w:p>
       <w:pPr>
@@ -1284,13 +1728,8 @@
           <w:numId w:val="4"/>
         </w:numPr>
       </w:pPr>
-      <w:proofErr w:type="spellStart"/>
-      <w:r>
-        <w:t>Fulltext</w:t>
-      </w:r>
-      <w:proofErr w:type="spellEnd"/>
-      <w:r>
-        <w:t xml:space="preserve"> search indexes</w:t>
+      <w:r>
+        <w:t>Fulltext search indexes</w:t>
       </w:r>
     </w:p>
     <w:p>
@@ -3054,7 +3493,7 @@
 </file>
 
 <file path=customXml/itemProps1.xml><?xml version="1.0" encoding="utf-8"?>
-<ds:datastoreItem xmlns:ds="http://schemas.openxmlformats.org/officeDocument/2006/customXml" ds:itemID="{16B7BCD2-FFA7-4C9B-8FC5-9911EA490ED2}">
+<ds:datastoreItem xmlns:ds="http://schemas.openxmlformats.org/officeDocument/2006/customXml" ds:itemID="{58F8506D-F24D-4A0F-BFBA-7171F4DF824E}">
   <ds:schemaRefs>
     <ds:schemaRef ds:uri="http://schemas.openxmlformats.org/officeDocument/2006/bibliography"/>
   </ds:schemaRefs>

--- a/report/report.docx
+++ b/report/report.docx
@@ -49,8 +49,13 @@
           <w:numId w:val="9"/>
         </w:numPr>
       </w:pPr>
-      <w:r>
-        <w:t>config: contain all configuration files of application</w:t>
+      <w:proofErr w:type="spellStart"/>
+      <w:r>
+        <w:t>config</w:t>
+      </w:r>
+      <w:proofErr w:type="spellEnd"/>
+      <w:r>
+        <w:t>: contain all configuration files of application</w:t>
       </w:r>
     </w:p>
     <w:p>
@@ -61,8 +66,13 @@
           <w:numId w:val="10"/>
         </w:numPr>
       </w:pPr>
-      <w:r>
-        <w:t>autoload.php: load libraries, helpers, models… automatically when a controller is initialized</w:t>
+      <w:proofErr w:type="spellStart"/>
+      <w:r>
+        <w:t>autoload.php</w:t>
+      </w:r>
+      <w:proofErr w:type="spellEnd"/>
+      <w:r>
+        <w:t>: load libraries, helpers, models… automatically when a controller is initialized</w:t>
       </w:r>
     </w:p>
     <w:p>
@@ -73,9 +83,27 @@
           <w:numId w:val="10"/>
         </w:numPr>
       </w:pPr>
-      <w:r>
-        <w:t>config.php: set base_url,…</w:t>
-      </w:r>
+      <w:proofErr w:type="spellStart"/>
+      <w:r>
+        <w:t>config.php</w:t>
+      </w:r>
+      <w:proofErr w:type="spellEnd"/>
+      <w:r>
+        <w:t xml:space="preserve">: set </w:t>
+      </w:r>
+      <w:proofErr w:type="spellStart"/>
+      <w:r>
+        <w:t>base_</w:t>
+      </w:r>
+      <w:proofErr w:type="gramStart"/>
+      <w:r>
+        <w:t>url</w:t>
+      </w:r>
+      <w:proofErr w:type="spellEnd"/>
+      <w:r>
+        <w:t>,…</w:t>
+      </w:r>
+      <w:proofErr w:type="gramEnd"/>
     </w:p>
     <w:p>
       <w:pPr>
@@ -85,8 +113,29 @@
           <w:numId w:val="10"/>
         </w:numPr>
       </w:pPr>
-      <w:r>
-        <w:t>routes.php: set default_controller, re-map url,</w:t>
+      <w:proofErr w:type="spellStart"/>
+      <w:r>
+        <w:t>routes.php</w:t>
+      </w:r>
+      <w:proofErr w:type="spellEnd"/>
+      <w:r>
+        <w:t xml:space="preserve">: set </w:t>
+      </w:r>
+      <w:proofErr w:type="spellStart"/>
+      <w:r>
+        <w:t>default_controller</w:t>
+      </w:r>
+      <w:proofErr w:type="spellEnd"/>
+      <w:r>
+        <w:t xml:space="preserve">, re-map </w:t>
+      </w:r>
+      <w:proofErr w:type="spellStart"/>
+      <w:r>
+        <w:t>url</w:t>
+      </w:r>
+      <w:proofErr w:type="spellEnd"/>
+      <w:r>
+        <w:t>,</w:t>
       </w:r>
     </w:p>
     <w:p>
@@ -97,8 +146,13 @@
           <w:numId w:val="10"/>
         </w:numPr>
       </w:pPr>
-      <w:r>
-        <w:t>database.php: setting need to connect database</w:t>
+      <w:proofErr w:type="spellStart"/>
+      <w:r>
+        <w:t>database.php</w:t>
+      </w:r>
+      <w:proofErr w:type="spellEnd"/>
+      <w:r>
+        <w:t>: setting need to connect database</w:t>
       </w:r>
     </w:p>
     <w:p>
@@ -113,7 +167,23 @@
         <w:t xml:space="preserve">cache: </w:t>
       </w:r>
       <w:r>
-        <w:t>store the precessed data, support quick load, increase the speed of pages access</w:t>
+        <w:t xml:space="preserve">store the </w:t>
+      </w:r>
+      <w:proofErr w:type="spellStart"/>
+      <w:r>
+        <w:t>precessed</w:t>
+      </w:r>
+      <w:proofErr w:type="spellEnd"/>
+      <w:r>
+        <w:t xml:space="preserve"> data, support quick load, increase the speed of </w:t>
+      </w:r>
+      <w:proofErr w:type="gramStart"/>
+      <w:r>
+        <w:t>pages</w:t>
+      </w:r>
+      <w:proofErr w:type="gramEnd"/>
+      <w:r>
+        <w:t xml:space="preserve"> access</w:t>
       </w:r>
     </w:p>
     <w:p>
@@ -358,9 +428,11 @@
           <w:numId w:val="9"/>
         </w:numPr>
       </w:pPr>
+      <w:proofErr w:type="spellStart"/>
       <w:r>
         <w:t>third_party</w:t>
       </w:r>
+      <w:proofErr w:type="spellEnd"/>
       <w:r>
         <w:t xml:space="preserve">: outside </w:t>
       </w:r>
@@ -499,9 +571,11 @@
           <w:numId w:val="8"/>
         </w:numPr>
       </w:pPr>
+      <w:proofErr w:type="spellStart"/>
       <w:r>
         <w:t>User_guide</w:t>
       </w:r>
+      <w:proofErr w:type="spellEnd"/>
       <w:r>
         <w:t>: CI documentation</w:t>
       </w:r>
@@ -530,7 +604,15 @@
         <w:t>Route: [controller]/[action]</w:t>
       </w:r>
       <w:r>
-        <w:t>/[params]</w:t>
+        <w:t>/[</w:t>
+      </w:r>
+      <w:proofErr w:type="spellStart"/>
+      <w:r>
+        <w:t>params</w:t>
+      </w:r>
+      <w:proofErr w:type="spellEnd"/>
+      <w:r>
+        <w:t>]</w:t>
       </w:r>
     </w:p>
     <w:p>
@@ -542,7 +624,23 @@
         </w:numPr>
       </w:pPr>
       <w:r>
-        <w:t>Always extends CI_Model/CI_Controller for custom model/controller</w:t>
+        <w:t xml:space="preserve">Always extends </w:t>
+      </w:r>
+      <w:proofErr w:type="spellStart"/>
+      <w:r>
+        <w:t>CI_Model</w:t>
+      </w:r>
+      <w:proofErr w:type="spellEnd"/>
+      <w:r>
+        <w:t>/</w:t>
+      </w:r>
+      <w:proofErr w:type="spellStart"/>
+      <w:r>
+        <w:t>CI_Controller</w:t>
+      </w:r>
+      <w:proofErr w:type="spellEnd"/>
+      <w:r>
+        <w:t xml:space="preserve"> for custom model/controller</w:t>
       </w:r>
     </w:p>
     <w:p>
@@ -566,7 +664,15 @@
         <w:ind w:left="2160"/>
       </w:pPr>
       <w:r>
-        <w:t>$this-&gt;load-&gt;model([name_of_model]);</w:t>
+        <w:t>$this-&gt;load-&gt;model([</w:t>
+      </w:r>
+      <w:proofErr w:type="spellStart"/>
+      <w:r>
+        <w:t>name_of_model</w:t>
+      </w:r>
+      <w:proofErr w:type="spellEnd"/>
+      <w:r>
+        <w:t>]);</w:t>
       </w:r>
     </w:p>
     <w:p>
@@ -575,7 +681,15 @@
         <w:ind w:left="2160"/>
       </w:pPr>
       <w:r>
-        <w:t>$this-&gt;[name_of_model]-&gt;[action];</w:t>
+        <w:t>$this-&gt;[</w:t>
+      </w:r>
+      <w:proofErr w:type="spellStart"/>
+      <w:r>
+        <w:t>name_of_model</w:t>
+      </w:r>
+      <w:proofErr w:type="spellEnd"/>
+      <w:r>
+        <w:t>]-&gt;[action];</w:t>
       </w:r>
     </w:p>
     <w:p>
@@ -605,7 +719,15 @@
         <w:t>library</w:t>
       </w:r>
       <w:r>
-        <w:t>([name_of_library]);</w:t>
+        <w:t>([</w:t>
+      </w:r>
+      <w:proofErr w:type="spellStart"/>
+      <w:r>
+        <w:t>name_of_library</w:t>
+      </w:r>
+      <w:proofErr w:type="spellEnd"/>
+      <w:r>
+        <w:t>]);</w:t>
       </w:r>
     </w:p>
     <w:p>
@@ -614,7 +736,15 @@
         <w:ind w:left="2160"/>
       </w:pPr>
       <w:r>
-        <w:t>$this-&gt;[name_of_library]-&gt;[action];</w:t>
+        <w:t>$this-&gt;[</w:t>
+      </w:r>
+      <w:proofErr w:type="spellStart"/>
+      <w:r>
+        <w:t>name_of_library</w:t>
+      </w:r>
+      <w:proofErr w:type="spellEnd"/>
+      <w:r>
+        <w:t>]-&gt;[action];</w:t>
       </w:r>
     </w:p>
     <w:p>
@@ -644,11 +774,16 @@
         <w:t>helper</w:t>
       </w:r>
       <w:r>
-        <w:t>([name_of_</w:t>
+        <w:t>([</w:t>
+      </w:r>
+      <w:proofErr w:type="spellStart"/>
+      <w:r>
+        <w:t>name_of_</w:t>
       </w:r>
       <w:r>
         <w:t>helper</w:t>
       </w:r>
+      <w:proofErr w:type="spellEnd"/>
       <w:r>
         <w:t>]);</w:t>
       </w:r>
@@ -658,8 +793,21 @@
         <w:pStyle w:val="ListParagraph"/>
         <w:ind w:left="2160"/>
       </w:pPr>
-      <w:r>
-        <w:t>Function_in_helper();</w:t>
+      <w:proofErr w:type="spellStart"/>
+      <w:r>
+        <w:t>Function_in_</w:t>
+      </w:r>
+      <w:proofErr w:type="gramStart"/>
+      <w:r>
+        <w:t>helper</w:t>
+      </w:r>
+      <w:proofErr w:type="spellEnd"/>
+      <w:r>
+        <w:t>(</w:t>
+      </w:r>
+      <w:proofErr w:type="gramEnd"/>
+      <w:r>
+        <w:t>);</w:t>
       </w:r>
     </w:p>
     <w:p>
@@ -682,11 +830,24 @@
       <w:r>
         <w:t>$this-&gt;load-&gt;</w:t>
       </w:r>
+      <w:proofErr w:type="gramStart"/>
       <w:r>
         <w:t>view</w:t>
       </w:r>
       <w:r>
-        <w:t>([name_of_</w:t>
+        <w:t>(</w:t>
+      </w:r>
+      <w:proofErr w:type="gramEnd"/>
+      <w:r>
+        <w:t>[</w:t>
+      </w:r>
+      <w:proofErr w:type="spellStart"/>
+      <w:r>
+        <w:t>name_of</w:t>
+      </w:r>
+      <w:proofErr w:type="spellEnd"/>
+      <w:r>
+        <w:t>_</w:t>
       </w:r>
       <w:r>
         <w:t xml:space="preserve"> </w:t>
@@ -698,11 +859,16 @@
         <w:t>]</w:t>
       </w:r>
       <w:r>
-        <w:t>, [data</w:t>
+        <w:t>, [</w:t>
+      </w:r>
+      <w:proofErr w:type="spellStart"/>
+      <w:r>
+        <w:t>data</w:t>
       </w:r>
       <w:r>
         <w:t>_array</w:t>
       </w:r>
+      <w:proofErr w:type="spellEnd"/>
       <w:r>
         <w:t>]</w:t>
       </w:r>
@@ -768,11 +934,16 @@
         <w:t xml:space="preserve">and parse </w:t>
       </w:r>
       <w:r>
-        <w:t>into folder application/third</w:t>
+        <w:t>into folder application/</w:t>
+      </w:r>
+      <w:proofErr w:type="spellStart"/>
+      <w:r>
+        <w:t>third</w:t>
       </w:r>
       <w:r>
         <w:t>_party</w:t>
       </w:r>
+      <w:proofErr w:type="spellEnd"/>
     </w:p>
     <w:p>
       <w:pPr>
@@ -813,13 +984,27 @@
         <w:rPr>
           <w:rFonts w:ascii="Consolas" w:hAnsi="Consolas"/>
         </w:rPr>
-        <w:t>Include APPPATH.</w:t>
-      </w:r>
+        <w:t xml:space="preserve">Include </w:t>
+      </w:r>
+      <w:proofErr w:type="gramStart"/>
       <w:r>
         <w:rPr>
           <w:rFonts w:ascii="Consolas" w:hAnsi="Consolas"/>
         </w:rPr>
-        <w:t>[path_to_3</w:t>
+        <w:t>APPPATH.</w:t>
+      </w:r>
+      <w:r>
+        <w:rPr>
+          <w:rFonts w:ascii="Consolas" w:hAnsi="Consolas"/>
+        </w:rPr>
+        <w:t>[</w:t>
+      </w:r>
+      <w:proofErr w:type="gramEnd"/>
+      <w:r>
+        <w:rPr>
+          <w:rFonts w:ascii="Consolas" w:hAnsi="Consolas"/>
+        </w:rPr>
+        <w:t>path_to_3</w:t>
       </w:r>
       <w:r>
         <w:rPr>
@@ -914,7 +1099,21 @@
         <w:rPr>
           <w:rFonts w:ascii="Consolas" w:hAnsi="Consolas"/>
         </w:rPr>
-        <w:t>$this-&gt;load-&gt;library([name_library]);</w:t>
+        <w:t>$this-&gt;load-&gt;library([</w:t>
+      </w:r>
+      <w:proofErr w:type="spellStart"/>
+      <w:r>
+        <w:rPr>
+          <w:rFonts w:ascii="Consolas" w:hAnsi="Consolas"/>
+        </w:rPr>
+        <w:t>name_library</w:t>
+      </w:r>
+      <w:proofErr w:type="spellEnd"/>
+      <w:r>
+        <w:rPr>
+          <w:rFonts w:ascii="Consolas" w:hAnsi="Consolas"/>
+        </w:rPr>
+        <w:t>]);</w:t>
       </w:r>
     </w:p>
     <w:p>
@@ -965,7 +1164,21 @@
         <w:rPr>
           <w:rFonts w:ascii="Consolas" w:hAnsi="Consolas" w:cstheme="minorHAnsi"/>
         </w:rPr>
-        <w:t>composer require [name_of_package]</w:t>
+        <w:t>composer require [</w:t>
+      </w:r>
+      <w:proofErr w:type="spellStart"/>
+      <w:r>
+        <w:rPr>
+          <w:rFonts w:ascii="Consolas" w:hAnsi="Consolas" w:cstheme="minorHAnsi"/>
+        </w:rPr>
+        <w:t>name_of_package</w:t>
+      </w:r>
+      <w:proofErr w:type="spellEnd"/>
+      <w:r>
+        <w:rPr>
+          <w:rFonts w:ascii="Consolas" w:hAnsi="Consolas" w:cstheme="minorHAnsi"/>
+        </w:rPr>
+        <w:t>]</w:t>
       </w:r>
     </w:p>
     <w:p>
@@ -983,7 +1196,21 @@
         <w:rPr>
           <w:rFonts w:cstheme="minorHAnsi"/>
         </w:rPr>
-        <w:t>Require vendor/autoload.php into file that need to use classes/entities in package</w:t>
+        <w:t>Require vendor/</w:t>
+      </w:r>
+      <w:proofErr w:type="spellStart"/>
+      <w:r>
+        <w:rPr>
+          <w:rFonts w:cstheme="minorHAnsi"/>
+        </w:rPr>
+        <w:t>autoload.php</w:t>
+      </w:r>
+      <w:proofErr w:type="spellEnd"/>
+      <w:r>
+        <w:rPr>
+          <w:rFonts w:cstheme="minorHAnsi"/>
+        </w:rPr>
+        <w:t xml:space="preserve"> into file that need to use classes/entities in package</w:t>
       </w:r>
     </w:p>
     <w:p>
@@ -1003,8 +1230,6 @@
         </w:rPr>
         <w:t xml:space="preserve">Can make your own class to connect </w:t>
       </w:r>
-      <w:bookmarkStart w:id="0" w:name="_GoBack"/>
-      <w:bookmarkEnd w:id="0"/>
     </w:p>
     <w:p>
       <w:pPr>
@@ -1031,9 +1256,11 @@
           <w:numId w:val="1"/>
         </w:numPr>
       </w:pPr>
+      <w:proofErr w:type="spellStart"/>
       <w:r>
         <w:t>Webapp</w:t>
       </w:r>
+      <w:proofErr w:type="spellEnd"/>
     </w:p>
     <w:p>
       <w:pPr>
@@ -1141,7 +1368,39 @@
         <w:t>Content Delivery Network</w:t>
       </w:r>
       <w:r>
-        <w:t xml:space="preserve"> (mạng phân phối nội dung)</w:t>
+        <w:t xml:space="preserve"> (</w:t>
+      </w:r>
+      <w:proofErr w:type="spellStart"/>
+      <w:r>
+        <w:t>mạng</w:t>
+      </w:r>
+      <w:proofErr w:type="spellEnd"/>
+      <w:r>
+        <w:t xml:space="preserve"> </w:t>
+      </w:r>
+      <w:proofErr w:type="spellStart"/>
+      <w:r>
+        <w:t>phân</w:t>
+      </w:r>
+      <w:proofErr w:type="spellEnd"/>
+      <w:r>
+        <w:t xml:space="preserve"> </w:t>
+      </w:r>
+      <w:proofErr w:type="spellStart"/>
+      <w:r>
+        <w:t>phối</w:t>
+      </w:r>
+      <w:proofErr w:type="spellEnd"/>
+      <w:r>
+        <w:t xml:space="preserve"> </w:t>
+      </w:r>
+      <w:proofErr w:type="spellStart"/>
+      <w:r>
+        <w:t>nội</w:t>
+      </w:r>
+      <w:proofErr w:type="spellEnd"/>
+      <w:r>
+        <w:t xml:space="preserve"> dung)</w:t>
       </w:r>
     </w:p>
     <w:p>
@@ -1152,11 +1411,101 @@
           <w:numId w:val="6"/>
         </w:numPr>
       </w:pPr>
-      <w:r>
-        <w:t>G</w:t>
-      </w:r>
-      <w:r>
-        <w:t>iải pháp tiết kiệm băng thông máy chủ và tăng tốc độ website</w:t>
+      <w:proofErr w:type="spellStart"/>
+      <w:r>
+        <w:t>Giải</w:t>
+      </w:r>
+      <w:proofErr w:type="spellEnd"/>
+      <w:r>
+        <w:t xml:space="preserve"> </w:t>
+      </w:r>
+      <w:proofErr w:type="spellStart"/>
+      <w:r>
+        <w:t>pháp</w:t>
+      </w:r>
+      <w:proofErr w:type="spellEnd"/>
+      <w:r>
+        <w:t xml:space="preserve"> </w:t>
+      </w:r>
+      <w:proofErr w:type="spellStart"/>
+      <w:r>
+        <w:t>tiết</w:t>
+      </w:r>
+      <w:proofErr w:type="spellEnd"/>
+      <w:r>
+        <w:t xml:space="preserve"> </w:t>
+      </w:r>
+      <w:proofErr w:type="spellStart"/>
+      <w:r>
+        <w:t>kiệm</w:t>
+      </w:r>
+      <w:proofErr w:type="spellEnd"/>
+      <w:r>
+        <w:t xml:space="preserve"> </w:t>
+      </w:r>
+      <w:proofErr w:type="spellStart"/>
+      <w:r>
+        <w:t>băng</w:t>
+      </w:r>
+      <w:proofErr w:type="spellEnd"/>
+      <w:r>
+        <w:t xml:space="preserve"> </w:t>
+      </w:r>
+      <w:proofErr w:type="spellStart"/>
+      <w:r>
+        <w:t>thông</w:t>
+      </w:r>
+      <w:proofErr w:type="spellEnd"/>
+      <w:r>
+        <w:t xml:space="preserve"> </w:t>
+      </w:r>
+      <w:proofErr w:type="spellStart"/>
+      <w:r>
+        <w:t>máy</w:t>
+      </w:r>
+      <w:proofErr w:type="spellEnd"/>
+      <w:r>
+        <w:t xml:space="preserve"> </w:t>
+      </w:r>
+      <w:proofErr w:type="spellStart"/>
+      <w:r>
+        <w:t>chủ</w:t>
+      </w:r>
+      <w:proofErr w:type="spellEnd"/>
+      <w:r>
+        <w:t xml:space="preserve"> </w:t>
+      </w:r>
+      <w:proofErr w:type="spellStart"/>
+      <w:r>
+        <w:t>và</w:t>
+      </w:r>
+      <w:proofErr w:type="spellEnd"/>
+      <w:r>
+        <w:t xml:space="preserve"> </w:t>
+      </w:r>
+      <w:proofErr w:type="spellStart"/>
+      <w:r>
+        <w:t>tăng</w:t>
+      </w:r>
+      <w:proofErr w:type="spellEnd"/>
+      <w:r>
+        <w:t xml:space="preserve"> </w:t>
+      </w:r>
+      <w:proofErr w:type="spellStart"/>
+      <w:r>
+        <w:t>tốc</w:t>
+      </w:r>
+      <w:proofErr w:type="spellEnd"/>
+      <w:r>
+        <w:t xml:space="preserve"> </w:t>
+      </w:r>
+      <w:proofErr w:type="spellStart"/>
+      <w:r>
+        <w:t>độ</w:t>
+      </w:r>
+      <w:proofErr w:type="spellEnd"/>
+      <w:r>
+        <w:t xml:space="preserve"> website</w:t>
       </w:r>
     </w:p>
     <w:p>
@@ -1167,26 +1516,313 @@
           <w:numId w:val="6"/>
         </w:numPr>
       </w:pPr>
+      <w:proofErr w:type="spellStart"/>
       <w:r>
         <w:t>L</w:t>
       </w:r>
       <w:r>
-        <w:t>ưu bản sao</w:t>
-      </w:r>
+        <w:t>ưu</w:t>
+      </w:r>
+      <w:proofErr w:type="spellEnd"/>
+      <w:r>
+        <w:t xml:space="preserve"> </w:t>
+      </w:r>
+      <w:proofErr w:type="spellStart"/>
+      <w:r>
+        <w:t>bản</w:t>
+      </w:r>
+      <w:proofErr w:type="spellEnd"/>
+      <w:r>
+        <w:t xml:space="preserve"> </w:t>
+      </w:r>
+      <w:proofErr w:type="spellStart"/>
+      <w:r>
+        <w:t>sao</w:t>
+      </w:r>
+      <w:proofErr w:type="spellEnd"/>
       <w:r>
         <w:t xml:space="preserve"> (cache)</w:t>
       </w:r>
       <w:r>
-        <w:t xml:space="preserve"> của các nội dung tĩnh bên trong website</w:t>
-      </w:r>
-      <w:r>
-        <w:t xml:space="preserve"> tại nhiều địa điểm khác nhau (thường được gọi là PoP – Point of Presence)</w:t>
-      </w:r>
-      <w:r>
-        <w:t xml:space="preserve"> và </w:t>
-      </w:r>
-      <w:r>
-        <w:t>từ các PoP đó nó sẽ gửi tới cho người dùng khi họ truy cập vào website</w:t>
+        <w:t xml:space="preserve"> </w:t>
+      </w:r>
+      <w:proofErr w:type="spellStart"/>
+      <w:r>
+        <w:t>của</w:t>
+      </w:r>
+      <w:proofErr w:type="spellEnd"/>
+      <w:r>
+        <w:t xml:space="preserve"> </w:t>
+      </w:r>
+      <w:proofErr w:type="spellStart"/>
+      <w:r>
+        <w:t>các</w:t>
+      </w:r>
+      <w:proofErr w:type="spellEnd"/>
+      <w:r>
+        <w:t xml:space="preserve"> </w:t>
+      </w:r>
+      <w:proofErr w:type="spellStart"/>
+      <w:r>
+        <w:t>nội</w:t>
+      </w:r>
+      <w:proofErr w:type="spellEnd"/>
+      <w:r>
+        <w:t xml:space="preserve"> dung </w:t>
+      </w:r>
+      <w:proofErr w:type="spellStart"/>
+      <w:r>
+        <w:t>tĩnh</w:t>
+      </w:r>
+      <w:proofErr w:type="spellEnd"/>
+      <w:r>
+        <w:t xml:space="preserve"> </w:t>
+      </w:r>
+      <w:proofErr w:type="spellStart"/>
+      <w:r>
+        <w:t>bên</w:t>
+      </w:r>
+      <w:proofErr w:type="spellEnd"/>
+      <w:r>
+        <w:t xml:space="preserve"> </w:t>
+      </w:r>
+      <w:proofErr w:type="spellStart"/>
+      <w:r>
+        <w:t>trong</w:t>
+      </w:r>
+      <w:proofErr w:type="spellEnd"/>
+      <w:r>
+        <w:t xml:space="preserve"> website</w:t>
+      </w:r>
+      <w:r>
+        <w:t xml:space="preserve"> </w:t>
+      </w:r>
+      <w:proofErr w:type="spellStart"/>
+      <w:r>
+        <w:t>tại</w:t>
+      </w:r>
+      <w:proofErr w:type="spellEnd"/>
+      <w:r>
+        <w:t xml:space="preserve"> </w:t>
+      </w:r>
+      <w:proofErr w:type="spellStart"/>
+      <w:r>
+        <w:t>nhiều</w:t>
+      </w:r>
+      <w:proofErr w:type="spellEnd"/>
+      <w:r>
+        <w:t xml:space="preserve"> </w:t>
+      </w:r>
+      <w:proofErr w:type="spellStart"/>
+      <w:r>
+        <w:t>địa</w:t>
+      </w:r>
+      <w:proofErr w:type="spellEnd"/>
+      <w:r>
+        <w:t xml:space="preserve"> </w:t>
+      </w:r>
+      <w:proofErr w:type="spellStart"/>
+      <w:r>
+        <w:t>điểm</w:t>
+      </w:r>
+      <w:proofErr w:type="spellEnd"/>
+      <w:r>
+        <w:t xml:space="preserve"> </w:t>
+      </w:r>
+      <w:proofErr w:type="spellStart"/>
+      <w:r>
+        <w:t>khác</w:t>
+      </w:r>
+      <w:proofErr w:type="spellEnd"/>
+      <w:r>
+        <w:t xml:space="preserve"> </w:t>
+      </w:r>
+      <w:proofErr w:type="spellStart"/>
+      <w:r>
+        <w:t>nhau</w:t>
+      </w:r>
+      <w:proofErr w:type="spellEnd"/>
+      <w:r>
+        <w:t xml:space="preserve"> (</w:t>
+      </w:r>
+      <w:proofErr w:type="spellStart"/>
+      <w:r>
+        <w:t>thường</w:t>
+      </w:r>
+      <w:proofErr w:type="spellEnd"/>
+      <w:r>
+        <w:t xml:space="preserve"> </w:t>
+      </w:r>
+      <w:proofErr w:type="spellStart"/>
+      <w:r>
+        <w:t>được</w:t>
+      </w:r>
+      <w:proofErr w:type="spellEnd"/>
+      <w:r>
+        <w:t xml:space="preserve"> </w:t>
+      </w:r>
+      <w:proofErr w:type="spellStart"/>
+      <w:r>
+        <w:t>gọi</w:t>
+      </w:r>
+      <w:proofErr w:type="spellEnd"/>
+      <w:r>
+        <w:t xml:space="preserve"> </w:t>
+      </w:r>
+      <w:proofErr w:type="spellStart"/>
+      <w:r>
+        <w:t>là</w:t>
+      </w:r>
+      <w:proofErr w:type="spellEnd"/>
+      <w:r>
+        <w:t xml:space="preserve"> </w:t>
+      </w:r>
+      <w:proofErr w:type="spellStart"/>
+      <w:r>
+        <w:t>PoP</w:t>
+      </w:r>
+      <w:proofErr w:type="spellEnd"/>
+      <w:r>
+        <w:t xml:space="preserve"> – Point of Presence)</w:t>
+      </w:r>
+      <w:r>
+        <w:t xml:space="preserve"> </w:t>
+      </w:r>
+      <w:proofErr w:type="spellStart"/>
+      <w:r>
+        <w:t>và</w:t>
+      </w:r>
+      <w:proofErr w:type="spellEnd"/>
+      <w:r>
+        <w:t xml:space="preserve"> </w:t>
+      </w:r>
+      <w:proofErr w:type="spellStart"/>
+      <w:r>
+        <w:t>từ</w:t>
+      </w:r>
+      <w:proofErr w:type="spellEnd"/>
+      <w:r>
+        <w:t xml:space="preserve"> </w:t>
+      </w:r>
+      <w:proofErr w:type="spellStart"/>
+      <w:r>
+        <w:t>các</w:t>
+      </w:r>
+      <w:proofErr w:type="spellEnd"/>
+      <w:r>
+        <w:t xml:space="preserve"> </w:t>
+      </w:r>
+      <w:proofErr w:type="spellStart"/>
+      <w:r>
+        <w:t>PoP</w:t>
+      </w:r>
+      <w:proofErr w:type="spellEnd"/>
+      <w:r>
+        <w:t xml:space="preserve"> </w:t>
+      </w:r>
+      <w:proofErr w:type="spellStart"/>
+      <w:r>
+        <w:t>đó</w:t>
+      </w:r>
+      <w:proofErr w:type="spellEnd"/>
+      <w:r>
+        <w:t xml:space="preserve"> </w:t>
+      </w:r>
+      <w:proofErr w:type="spellStart"/>
+      <w:r>
+        <w:t>nó</w:t>
+      </w:r>
+      <w:proofErr w:type="spellEnd"/>
+      <w:r>
+        <w:t xml:space="preserve"> </w:t>
+      </w:r>
+      <w:proofErr w:type="spellStart"/>
+      <w:r>
+        <w:t>sẽ</w:t>
+      </w:r>
+      <w:proofErr w:type="spellEnd"/>
+      <w:r>
+        <w:t xml:space="preserve"> </w:t>
+      </w:r>
+      <w:proofErr w:type="spellStart"/>
+      <w:r>
+        <w:t>gửi</w:t>
+      </w:r>
+      <w:proofErr w:type="spellEnd"/>
+      <w:r>
+        <w:t xml:space="preserve"> </w:t>
+      </w:r>
+      <w:proofErr w:type="spellStart"/>
+      <w:r>
+        <w:t>tới</w:t>
+      </w:r>
+      <w:proofErr w:type="spellEnd"/>
+      <w:r>
+        <w:t xml:space="preserve"> </w:t>
+      </w:r>
+      <w:proofErr w:type="spellStart"/>
+      <w:r>
+        <w:t>cho</w:t>
+      </w:r>
+      <w:proofErr w:type="spellEnd"/>
+      <w:r>
+        <w:t xml:space="preserve"> </w:t>
+      </w:r>
+      <w:proofErr w:type="spellStart"/>
+      <w:r>
+        <w:t>người</w:t>
+      </w:r>
+      <w:proofErr w:type="spellEnd"/>
+      <w:r>
+        <w:t xml:space="preserve"> </w:t>
+      </w:r>
+      <w:proofErr w:type="spellStart"/>
+      <w:r>
+        <w:t>dùng</w:t>
+      </w:r>
+      <w:proofErr w:type="spellEnd"/>
+      <w:r>
+        <w:t xml:space="preserve"> </w:t>
+      </w:r>
+      <w:proofErr w:type="spellStart"/>
+      <w:r>
+        <w:t>khi</w:t>
+      </w:r>
+      <w:proofErr w:type="spellEnd"/>
+      <w:r>
+        <w:t xml:space="preserve"> </w:t>
+      </w:r>
+      <w:proofErr w:type="spellStart"/>
+      <w:r>
+        <w:t>họ</w:t>
+      </w:r>
+      <w:proofErr w:type="spellEnd"/>
+      <w:r>
+        <w:t xml:space="preserve"> </w:t>
+      </w:r>
+      <w:proofErr w:type="spellStart"/>
+      <w:r>
+        <w:t>truy</w:t>
+      </w:r>
+      <w:proofErr w:type="spellEnd"/>
+      <w:r>
+        <w:t xml:space="preserve"> </w:t>
+      </w:r>
+      <w:proofErr w:type="spellStart"/>
+      <w:r>
+        <w:t>cập</w:t>
+      </w:r>
+      <w:proofErr w:type="spellEnd"/>
+      <w:r>
+        <w:t xml:space="preserve"> </w:t>
+      </w:r>
+      <w:proofErr w:type="spellStart"/>
+      <w:r>
+        <w:t>vào</w:t>
+      </w:r>
+      <w:proofErr w:type="spellEnd"/>
+      <w:r>
+        <w:t xml:space="preserve"> website</w:t>
       </w:r>
       <w:r>
         <w:t>.</w:t>
@@ -1201,7 +1837,15 @@
         </w:numPr>
       </w:pPr>
       <w:r>
-        <w:t>TP chính:</w:t>
+        <w:t xml:space="preserve">TP </w:t>
+      </w:r>
+      <w:proofErr w:type="spellStart"/>
+      <w:r>
+        <w:t>chính</w:t>
+      </w:r>
+      <w:proofErr w:type="spellEnd"/>
+      <w:r>
+        <w:t>:</w:t>
       </w:r>
     </w:p>
     <w:p>
@@ -1212,8 +1856,21 @@
           <w:numId w:val="8"/>
         </w:numPr>
       </w:pPr>
-      <w:r>
-        <w:t>PoP: point of presence: nhiều caching server</w:t>
+      <w:proofErr w:type="spellStart"/>
+      <w:r>
+        <w:t>PoP</w:t>
+      </w:r>
+      <w:proofErr w:type="spellEnd"/>
+      <w:r>
+        <w:t xml:space="preserve">: point of presence: </w:t>
+      </w:r>
+      <w:proofErr w:type="spellStart"/>
+      <w:r>
+        <w:t>nhiều</w:t>
+      </w:r>
+      <w:proofErr w:type="spellEnd"/>
+      <w:r>
+        <w:t xml:space="preserve"> caching server</w:t>
       </w:r>
     </w:p>
     <w:p>
@@ -1230,8 +1887,69 @@
       <w:r>
         <w:t xml:space="preserve">: </w:t>
       </w:r>
-      <w:r>
-        <w:t>lưu trữ và truyền tải các File đã được Cached</w:t>
+      <w:proofErr w:type="spellStart"/>
+      <w:r>
+        <w:t>lưu</w:t>
+      </w:r>
+      <w:proofErr w:type="spellEnd"/>
+      <w:r>
+        <w:t xml:space="preserve"> </w:t>
+      </w:r>
+      <w:proofErr w:type="spellStart"/>
+      <w:r>
+        <w:t>trữ</w:t>
+      </w:r>
+      <w:proofErr w:type="spellEnd"/>
+      <w:r>
+        <w:t xml:space="preserve"> </w:t>
+      </w:r>
+      <w:proofErr w:type="spellStart"/>
+      <w:r>
+        <w:t>và</w:t>
+      </w:r>
+      <w:proofErr w:type="spellEnd"/>
+      <w:r>
+        <w:t xml:space="preserve"> </w:t>
+      </w:r>
+      <w:proofErr w:type="spellStart"/>
+      <w:r>
+        <w:t>truyền</w:t>
+      </w:r>
+      <w:proofErr w:type="spellEnd"/>
+      <w:r>
+        <w:t xml:space="preserve"> </w:t>
+      </w:r>
+      <w:proofErr w:type="spellStart"/>
+      <w:r>
+        <w:t>tải</w:t>
+      </w:r>
+      <w:proofErr w:type="spellEnd"/>
+      <w:r>
+        <w:t xml:space="preserve"> </w:t>
+      </w:r>
+      <w:proofErr w:type="spellStart"/>
+      <w:r>
+        <w:t>các</w:t>
+      </w:r>
+      <w:proofErr w:type="spellEnd"/>
+      <w:r>
+        <w:t xml:space="preserve"> File </w:t>
+      </w:r>
+      <w:proofErr w:type="spellStart"/>
+      <w:r>
+        <w:t>đã</w:t>
+      </w:r>
+      <w:proofErr w:type="spellEnd"/>
+      <w:r>
+        <w:t xml:space="preserve"> </w:t>
+      </w:r>
+      <w:proofErr w:type="spellStart"/>
+      <w:r>
+        <w:t>được</w:t>
+      </w:r>
+      <w:proofErr w:type="spellEnd"/>
+      <w:r>
+        <w:t xml:space="preserve"> Cached</w:t>
       </w:r>
     </w:p>
     <w:p>
@@ -1242,8 +1960,21 @@
           <w:numId w:val="6"/>
         </w:numPr>
       </w:pPr>
-      <w:r>
-        <w:t>Phân loại:</w:t>
+      <w:proofErr w:type="spellStart"/>
+      <w:r>
+        <w:t>Phân</w:t>
+      </w:r>
+      <w:proofErr w:type="spellEnd"/>
+      <w:r>
+        <w:t xml:space="preserve"> </w:t>
+      </w:r>
+      <w:proofErr w:type="spellStart"/>
+      <w:r>
+        <w:t>loại</w:t>
+      </w:r>
+      <w:proofErr w:type="spellEnd"/>
+      <w:r>
+        <w:t>:</w:t>
       </w:r>
     </w:p>
     <w:p>
@@ -1258,7 +1989,151 @@
         <w:t xml:space="preserve">Pull </w:t>
       </w:r>
       <w:r>
-        <w:t>http/static: PoP CDN tự động truy cập tới web và lưu lại bản sao toàn bộ nội dụng tĩnh bên trong website</w:t>
+        <w:t xml:space="preserve">http/static: </w:t>
+      </w:r>
+      <w:proofErr w:type="spellStart"/>
+      <w:r>
+        <w:t>PoP</w:t>
+      </w:r>
+      <w:proofErr w:type="spellEnd"/>
+      <w:r>
+        <w:t xml:space="preserve"> CDN </w:t>
+      </w:r>
+      <w:proofErr w:type="spellStart"/>
+      <w:r>
+        <w:t>tự</w:t>
+      </w:r>
+      <w:proofErr w:type="spellEnd"/>
+      <w:r>
+        <w:t xml:space="preserve"> </w:t>
+      </w:r>
+      <w:proofErr w:type="spellStart"/>
+      <w:r>
+        <w:t>động</w:t>
+      </w:r>
+      <w:proofErr w:type="spellEnd"/>
+      <w:r>
+        <w:t xml:space="preserve"> </w:t>
+      </w:r>
+      <w:proofErr w:type="spellStart"/>
+      <w:r>
+        <w:t>truy</w:t>
+      </w:r>
+      <w:proofErr w:type="spellEnd"/>
+      <w:r>
+        <w:t xml:space="preserve"> </w:t>
+      </w:r>
+      <w:proofErr w:type="spellStart"/>
+      <w:r>
+        <w:t>cập</w:t>
+      </w:r>
+      <w:proofErr w:type="spellEnd"/>
+      <w:r>
+        <w:t xml:space="preserve"> </w:t>
+      </w:r>
+      <w:proofErr w:type="spellStart"/>
+      <w:r>
+        <w:t>tới</w:t>
+      </w:r>
+      <w:proofErr w:type="spellEnd"/>
+      <w:r>
+        <w:t xml:space="preserve"> web </w:t>
+      </w:r>
+      <w:proofErr w:type="spellStart"/>
+      <w:r>
+        <w:t>và</w:t>
+      </w:r>
+      <w:proofErr w:type="spellEnd"/>
+      <w:r>
+        <w:t xml:space="preserve"> </w:t>
+      </w:r>
+      <w:proofErr w:type="spellStart"/>
+      <w:r>
+        <w:t>lưu</w:t>
+      </w:r>
+      <w:proofErr w:type="spellEnd"/>
+      <w:r>
+        <w:t xml:space="preserve"> </w:t>
+      </w:r>
+      <w:proofErr w:type="spellStart"/>
+      <w:r>
+        <w:t>lại</w:t>
+      </w:r>
+      <w:proofErr w:type="spellEnd"/>
+      <w:r>
+        <w:t xml:space="preserve"> </w:t>
+      </w:r>
+      <w:proofErr w:type="spellStart"/>
+      <w:r>
+        <w:t>bản</w:t>
+      </w:r>
+      <w:proofErr w:type="spellEnd"/>
+      <w:r>
+        <w:t xml:space="preserve"> </w:t>
+      </w:r>
+      <w:proofErr w:type="spellStart"/>
+      <w:r>
+        <w:t>sao</w:t>
+      </w:r>
+      <w:proofErr w:type="spellEnd"/>
+      <w:r>
+        <w:t xml:space="preserve"> </w:t>
+      </w:r>
+      <w:proofErr w:type="spellStart"/>
+      <w:r>
+        <w:t>toàn</w:t>
+      </w:r>
+      <w:proofErr w:type="spellEnd"/>
+      <w:r>
+        <w:t xml:space="preserve"> </w:t>
+      </w:r>
+      <w:proofErr w:type="spellStart"/>
+      <w:r>
+        <w:t>bộ</w:t>
+      </w:r>
+      <w:proofErr w:type="spellEnd"/>
+      <w:r>
+        <w:t xml:space="preserve"> </w:t>
+      </w:r>
+      <w:proofErr w:type="spellStart"/>
+      <w:r>
+        <w:t>nội</w:t>
+      </w:r>
+      <w:proofErr w:type="spellEnd"/>
+      <w:r>
+        <w:t xml:space="preserve"> </w:t>
+      </w:r>
+      <w:proofErr w:type="spellStart"/>
+      <w:r>
+        <w:t>dụng</w:t>
+      </w:r>
+      <w:proofErr w:type="spellEnd"/>
+      <w:r>
+        <w:t xml:space="preserve"> </w:t>
+      </w:r>
+      <w:proofErr w:type="spellStart"/>
+      <w:r>
+        <w:t>tĩnh</w:t>
+      </w:r>
+      <w:proofErr w:type="spellEnd"/>
+      <w:r>
+        <w:t xml:space="preserve"> </w:t>
+      </w:r>
+      <w:proofErr w:type="spellStart"/>
+      <w:r>
+        <w:t>bên</w:t>
+      </w:r>
+      <w:proofErr w:type="spellEnd"/>
+      <w:r>
+        <w:t xml:space="preserve"> </w:t>
+      </w:r>
+      <w:proofErr w:type="spellStart"/>
+      <w:r>
+        <w:t>trong</w:t>
+      </w:r>
+      <w:proofErr w:type="spellEnd"/>
+      <w:r>
+        <w:t xml:space="preserve"> website</w:t>
       </w:r>
     </w:p>
     <w:p>
@@ -1274,7 +2149,119 @@
         <w:t>Post/push:</w:t>
       </w:r>
       <w:r>
-        <w:t xml:space="preserve"> tải các nội dung cần phân phối qua CDN lên máy chủ của họ qua các giao thức FTP/HTTP</w:t>
+        <w:t xml:space="preserve"> </w:t>
+      </w:r>
+      <w:proofErr w:type="spellStart"/>
+      <w:r>
+        <w:t>tải</w:t>
+      </w:r>
+      <w:proofErr w:type="spellEnd"/>
+      <w:r>
+        <w:t xml:space="preserve"> </w:t>
+      </w:r>
+      <w:proofErr w:type="spellStart"/>
+      <w:r>
+        <w:t>các</w:t>
+      </w:r>
+      <w:proofErr w:type="spellEnd"/>
+      <w:r>
+        <w:t xml:space="preserve"> </w:t>
+      </w:r>
+      <w:proofErr w:type="spellStart"/>
+      <w:r>
+        <w:t>nội</w:t>
+      </w:r>
+      <w:proofErr w:type="spellEnd"/>
+      <w:r>
+        <w:t xml:space="preserve"> dung </w:t>
+      </w:r>
+      <w:proofErr w:type="spellStart"/>
+      <w:r>
+        <w:t>cần</w:t>
+      </w:r>
+      <w:proofErr w:type="spellEnd"/>
+      <w:r>
+        <w:t xml:space="preserve"> </w:t>
+      </w:r>
+      <w:proofErr w:type="spellStart"/>
+      <w:r>
+        <w:t>phân</w:t>
+      </w:r>
+      <w:proofErr w:type="spellEnd"/>
+      <w:r>
+        <w:t xml:space="preserve"> </w:t>
+      </w:r>
+      <w:proofErr w:type="spellStart"/>
+      <w:r>
+        <w:t>phối</w:t>
+      </w:r>
+      <w:proofErr w:type="spellEnd"/>
+      <w:r>
+        <w:t xml:space="preserve"> qua CDN </w:t>
+      </w:r>
+      <w:proofErr w:type="spellStart"/>
+      <w:r>
+        <w:t>lên</w:t>
+      </w:r>
+      <w:proofErr w:type="spellEnd"/>
+      <w:r>
+        <w:t xml:space="preserve"> </w:t>
+      </w:r>
+      <w:proofErr w:type="spellStart"/>
+      <w:r>
+        <w:t>máy</w:t>
+      </w:r>
+      <w:proofErr w:type="spellEnd"/>
+      <w:r>
+        <w:t xml:space="preserve"> </w:t>
+      </w:r>
+      <w:proofErr w:type="spellStart"/>
+      <w:r>
+        <w:t>chủ</w:t>
+      </w:r>
+      <w:proofErr w:type="spellEnd"/>
+      <w:r>
+        <w:t xml:space="preserve"> </w:t>
+      </w:r>
+      <w:proofErr w:type="spellStart"/>
+      <w:r>
+        <w:t>của</w:t>
+      </w:r>
+      <w:proofErr w:type="spellEnd"/>
+      <w:r>
+        <w:t xml:space="preserve"> </w:t>
+      </w:r>
+      <w:proofErr w:type="spellStart"/>
+      <w:r>
+        <w:t>họ</w:t>
+      </w:r>
+      <w:proofErr w:type="spellEnd"/>
+      <w:r>
+        <w:t xml:space="preserve"> qua </w:t>
+      </w:r>
+      <w:proofErr w:type="spellStart"/>
+      <w:r>
+        <w:t>các</w:t>
+      </w:r>
+      <w:proofErr w:type="spellEnd"/>
+      <w:r>
+        <w:t xml:space="preserve"> </w:t>
+      </w:r>
+      <w:proofErr w:type="spellStart"/>
+      <w:r>
+        <w:t>giao</w:t>
+      </w:r>
+      <w:proofErr w:type="spellEnd"/>
+      <w:r>
+        <w:t xml:space="preserve"> </w:t>
+      </w:r>
+      <w:proofErr w:type="spellStart"/>
+      <w:r>
+        <w:t>thức</w:t>
+      </w:r>
+      <w:proofErr w:type="spellEnd"/>
+      <w:r>
+        <w:t xml:space="preserve"> FTP/HTTP</w:t>
       </w:r>
     </w:p>
     <w:p>
@@ -1288,8 +2275,45 @@
       <w:r>
         <w:t xml:space="preserve">Streaming: </w:t>
       </w:r>
-      <w:r>
-        <w:t>hỗ trợ phát trực tiếp video</w:t>
+      <w:proofErr w:type="spellStart"/>
+      <w:r>
+        <w:t>hỗ</w:t>
+      </w:r>
+      <w:proofErr w:type="spellEnd"/>
+      <w:r>
+        <w:t xml:space="preserve"> </w:t>
+      </w:r>
+      <w:proofErr w:type="spellStart"/>
+      <w:r>
+        <w:t>trợ</w:t>
+      </w:r>
+      <w:proofErr w:type="spellEnd"/>
+      <w:r>
+        <w:t xml:space="preserve"> </w:t>
+      </w:r>
+      <w:proofErr w:type="spellStart"/>
+      <w:r>
+        <w:t>phát</w:t>
+      </w:r>
+      <w:proofErr w:type="spellEnd"/>
+      <w:r>
+        <w:t xml:space="preserve"> </w:t>
+      </w:r>
+      <w:proofErr w:type="spellStart"/>
+      <w:r>
+        <w:t>trực</w:t>
+      </w:r>
+      <w:proofErr w:type="spellEnd"/>
+      <w:r>
+        <w:t xml:space="preserve"> </w:t>
+      </w:r>
+      <w:proofErr w:type="spellStart"/>
+      <w:r>
+        <w:t>tiếp</w:t>
+      </w:r>
+      <w:proofErr w:type="spellEnd"/>
+      <w:r>
+        <w:t xml:space="preserve"> video</w:t>
       </w:r>
     </w:p>
     <w:p>
@@ -1300,8 +2324,21 @@
           <w:numId w:val="6"/>
         </w:numPr>
       </w:pPr>
-      <w:r>
-        <w:t>Lợi ích:</w:t>
+      <w:proofErr w:type="spellStart"/>
+      <w:r>
+        <w:t>Lợi</w:t>
+      </w:r>
+      <w:proofErr w:type="spellEnd"/>
+      <w:r>
+        <w:t xml:space="preserve"> </w:t>
+      </w:r>
+      <w:proofErr w:type="spellStart"/>
+      <w:r>
+        <w:t>ích</w:t>
+      </w:r>
+      <w:proofErr w:type="spellEnd"/>
+      <w:r>
+        <w:t>:</w:t>
       </w:r>
     </w:p>
     <w:p>
@@ -1312,12 +2349,59 @@
           <w:numId w:val="8"/>
         </w:numPr>
       </w:pPr>
-      <w:r>
-        <w:t>Tiết kiệm bang thông</w:t>
-      </w:r>
-      <w:r>
-        <w:t xml:space="preserve"> cho máy chủ gốc</w:t>
-      </w:r>
+      <w:proofErr w:type="spellStart"/>
+      <w:r>
+        <w:t>Tiết</w:t>
+      </w:r>
+      <w:proofErr w:type="spellEnd"/>
+      <w:r>
+        <w:t xml:space="preserve"> </w:t>
+      </w:r>
+      <w:proofErr w:type="spellStart"/>
+      <w:r>
+        <w:t>kiệm</w:t>
+      </w:r>
+      <w:proofErr w:type="spellEnd"/>
+      <w:r>
+        <w:t xml:space="preserve"> bang </w:t>
+      </w:r>
+      <w:proofErr w:type="spellStart"/>
+      <w:r>
+        <w:t>thông</w:t>
+      </w:r>
+      <w:proofErr w:type="spellEnd"/>
+      <w:r>
+        <w:t xml:space="preserve"> </w:t>
+      </w:r>
+      <w:proofErr w:type="spellStart"/>
+      <w:r>
+        <w:t>cho</w:t>
+      </w:r>
+      <w:proofErr w:type="spellEnd"/>
+      <w:r>
+        <w:t xml:space="preserve"> </w:t>
+      </w:r>
+      <w:proofErr w:type="spellStart"/>
+      <w:r>
+        <w:t>máy</w:t>
+      </w:r>
+      <w:proofErr w:type="spellEnd"/>
+      <w:r>
+        <w:t xml:space="preserve"> </w:t>
+      </w:r>
+      <w:proofErr w:type="spellStart"/>
+      <w:r>
+        <w:t>chủ</w:t>
+      </w:r>
+      <w:proofErr w:type="spellEnd"/>
+      <w:r>
+        <w:t xml:space="preserve"> </w:t>
+      </w:r>
+      <w:proofErr w:type="spellStart"/>
+      <w:r>
+        <w:t>gốc</w:t>
+      </w:r>
+      <w:proofErr w:type="spellEnd"/>
     </w:p>
     <w:p>
       <w:pPr>
@@ -1328,8 +2412,37 @@
         </w:numPr>
       </w:pPr>
       <w:r>
-        <w:t>Tang tốc độ truy cập</w:t>
-      </w:r>
+        <w:t xml:space="preserve">Tang </w:t>
+      </w:r>
+      <w:proofErr w:type="spellStart"/>
+      <w:r>
+        <w:t>tốc</w:t>
+      </w:r>
+      <w:proofErr w:type="spellEnd"/>
+      <w:r>
+        <w:t xml:space="preserve"> </w:t>
+      </w:r>
+      <w:proofErr w:type="spellStart"/>
+      <w:r>
+        <w:t>độ</w:t>
+      </w:r>
+      <w:proofErr w:type="spellEnd"/>
+      <w:r>
+        <w:t xml:space="preserve"> </w:t>
+      </w:r>
+      <w:proofErr w:type="spellStart"/>
+      <w:r>
+        <w:t>truy</w:t>
+      </w:r>
+      <w:proofErr w:type="spellEnd"/>
+      <w:r>
+        <w:t xml:space="preserve"> </w:t>
+      </w:r>
+      <w:proofErr w:type="spellStart"/>
+      <w:r>
+        <w:t>cập</w:t>
+      </w:r>
+      <w:proofErr w:type="spellEnd"/>
     </w:p>
     <w:p>
       <w:pPr>
@@ -1339,12 +2452,67 @@
           <w:numId w:val="8"/>
         </w:numPr>
       </w:pPr>
-      <w:r>
-        <w:t>Tiết kiệm dung lượng lưu trữ</w:t>
-      </w:r>
-      <w:r>
-        <w:t xml:space="preserve"> trên máy chủ</w:t>
-      </w:r>
+      <w:proofErr w:type="spellStart"/>
+      <w:r>
+        <w:t>Tiết</w:t>
+      </w:r>
+      <w:proofErr w:type="spellEnd"/>
+      <w:r>
+        <w:t xml:space="preserve"> </w:t>
+      </w:r>
+      <w:proofErr w:type="spellStart"/>
+      <w:r>
+        <w:t>kiệm</w:t>
+      </w:r>
+      <w:proofErr w:type="spellEnd"/>
+      <w:r>
+        <w:t xml:space="preserve"> dung </w:t>
+      </w:r>
+      <w:proofErr w:type="spellStart"/>
+      <w:r>
+        <w:t>lượng</w:t>
+      </w:r>
+      <w:proofErr w:type="spellEnd"/>
+      <w:r>
+        <w:t xml:space="preserve"> </w:t>
+      </w:r>
+      <w:proofErr w:type="spellStart"/>
+      <w:r>
+        <w:t>lưu</w:t>
+      </w:r>
+      <w:proofErr w:type="spellEnd"/>
+      <w:r>
+        <w:t xml:space="preserve"> </w:t>
+      </w:r>
+      <w:proofErr w:type="spellStart"/>
+      <w:r>
+        <w:t>trữ</w:t>
+      </w:r>
+      <w:proofErr w:type="spellEnd"/>
+      <w:r>
+        <w:t xml:space="preserve"> </w:t>
+      </w:r>
+      <w:proofErr w:type="spellStart"/>
+      <w:r>
+        <w:t>trên</w:t>
+      </w:r>
+      <w:proofErr w:type="spellEnd"/>
+      <w:r>
+        <w:t xml:space="preserve"> </w:t>
+      </w:r>
+      <w:proofErr w:type="spellStart"/>
+      <w:r>
+        <w:t>máy</w:t>
+      </w:r>
+      <w:proofErr w:type="spellEnd"/>
+      <w:r>
+        <w:t xml:space="preserve"> </w:t>
+      </w:r>
+      <w:proofErr w:type="spellStart"/>
+      <w:r>
+        <w:t>chủ</w:t>
+      </w:r>
+      <w:proofErr w:type="spellEnd"/>
     </w:p>
     <w:p>
       <w:pPr>
@@ -1366,8 +2534,29 @@
           <w:numId w:val="6"/>
         </w:numPr>
       </w:pPr>
-      <w:r>
-        <w:t>Nên sử dụng:</w:t>
+      <w:proofErr w:type="spellStart"/>
+      <w:r>
+        <w:t>Nên</w:t>
+      </w:r>
+      <w:proofErr w:type="spellEnd"/>
+      <w:r>
+        <w:t xml:space="preserve"> </w:t>
+      </w:r>
+      <w:proofErr w:type="spellStart"/>
+      <w:r>
+        <w:t>sử</w:t>
+      </w:r>
+      <w:proofErr w:type="spellEnd"/>
+      <w:r>
+        <w:t xml:space="preserve"> </w:t>
+      </w:r>
+      <w:proofErr w:type="spellStart"/>
+      <w:r>
+        <w:t>dụng</w:t>
+      </w:r>
+      <w:proofErr w:type="spellEnd"/>
+      <w:r>
+        <w:t>:</w:t>
       </w:r>
     </w:p>
     <w:p>
@@ -1378,8 +2567,45 @@
           <w:numId w:val="8"/>
         </w:numPr>
       </w:pPr>
-      <w:r>
-        <w:t>Máy chủ đăt xa người dung</w:t>
+      <w:proofErr w:type="spellStart"/>
+      <w:r>
+        <w:t>Máy</w:t>
+      </w:r>
+      <w:proofErr w:type="spellEnd"/>
+      <w:r>
+        <w:t xml:space="preserve"> </w:t>
+      </w:r>
+      <w:proofErr w:type="spellStart"/>
+      <w:r>
+        <w:t>chủ</w:t>
+      </w:r>
+      <w:proofErr w:type="spellEnd"/>
+      <w:r>
+        <w:t xml:space="preserve"> </w:t>
+      </w:r>
+      <w:proofErr w:type="spellStart"/>
+      <w:r>
+        <w:t>đăt</w:t>
+      </w:r>
+      <w:proofErr w:type="spellEnd"/>
+      <w:r>
+        <w:t xml:space="preserve"> </w:t>
+      </w:r>
+      <w:proofErr w:type="spellStart"/>
+      <w:r>
+        <w:t>xa</w:t>
+      </w:r>
+      <w:proofErr w:type="spellEnd"/>
+      <w:r>
+        <w:t xml:space="preserve"> </w:t>
+      </w:r>
+      <w:proofErr w:type="spellStart"/>
+      <w:r>
+        <w:t>người</w:t>
+      </w:r>
+      <w:proofErr w:type="spellEnd"/>
+      <w:r>
+        <w:t xml:space="preserve"> dung</w:t>
       </w:r>
     </w:p>
     <w:p>
@@ -1390,9 +2616,67 @@
           <w:numId w:val="8"/>
         </w:numPr>
       </w:pPr>
-      <w:r>
-        <w:t>Lượt truy cập lớn/trên nhiều quốc gia</w:t>
-      </w:r>
+      <w:proofErr w:type="spellStart"/>
+      <w:r>
+        <w:t>Lượt</w:t>
+      </w:r>
+      <w:proofErr w:type="spellEnd"/>
+      <w:r>
+        <w:t xml:space="preserve"> </w:t>
+      </w:r>
+      <w:proofErr w:type="spellStart"/>
+      <w:r>
+        <w:t>truy</w:t>
+      </w:r>
+      <w:proofErr w:type="spellEnd"/>
+      <w:r>
+        <w:t xml:space="preserve"> </w:t>
+      </w:r>
+      <w:proofErr w:type="spellStart"/>
+      <w:r>
+        <w:t>cập</w:t>
+      </w:r>
+      <w:proofErr w:type="spellEnd"/>
+      <w:r>
+        <w:t xml:space="preserve"> </w:t>
+      </w:r>
+      <w:proofErr w:type="spellStart"/>
+      <w:r>
+        <w:t>lớn</w:t>
+      </w:r>
+      <w:proofErr w:type="spellEnd"/>
+      <w:r>
+        <w:t>/</w:t>
+      </w:r>
+      <w:proofErr w:type="spellStart"/>
+      <w:r>
+        <w:t>trên</w:t>
+      </w:r>
+      <w:proofErr w:type="spellEnd"/>
+      <w:r>
+        <w:t xml:space="preserve"> </w:t>
+      </w:r>
+      <w:proofErr w:type="spellStart"/>
+      <w:r>
+        <w:t>nhiều</w:t>
+      </w:r>
+      <w:proofErr w:type="spellEnd"/>
+      <w:r>
+        <w:t xml:space="preserve"> </w:t>
+      </w:r>
+      <w:proofErr w:type="spellStart"/>
+      <w:r>
+        <w:t>quốc</w:t>
+      </w:r>
+      <w:proofErr w:type="spellEnd"/>
+      <w:r>
+        <w:t xml:space="preserve"> </w:t>
+      </w:r>
+      <w:proofErr w:type="spellStart"/>
+      <w:r>
+        <w:t>gia</w:t>
+      </w:r>
+      <w:proofErr w:type="spellEnd"/>
     </w:p>
     <w:p>
       <w:pPr>
@@ -1508,7 +2792,23 @@
         </w:numPr>
       </w:pPr>
       <w:r>
-        <w:t>Load balancing (can bang tai) vs Fail over (chiu loi)</w:t>
+        <w:t>Load balancing (can bang tai) vs Fail over (</w:t>
+      </w:r>
+      <w:proofErr w:type="spellStart"/>
+      <w:r>
+        <w:t>chiu</w:t>
+      </w:r>
+      <w:proofErr w:type="spellEnd"/>
+      <w:r>
+        <w:t xml:space="preserve"> </w:t>
+      </w:r>
+      <w:proofErr w:type="spellStart"/>
+      <w:r>
+        <w:t>loi</w:t>
+      </w:r>
+      <w:proofErr w:type="spellEnd"/>
+      <w:r>
+        <w:t>)</w:t>
       </w:r>
     </w:p>
     <w:p>
@@ -1581,10 +2881,7 @@
         </w:numPr>
       </w:pPr>
       <w:r>
-        <w:t>H</w:t>
-      </w:r>
-      <w:r>
-        <w:t>eader status code</w:t>
+        <w:t>Header status code</w:t>
       </w:r>
     </w:p>
     <w:p>
@@ -1680,9 +2977,19 @@
           <w:numId w:val="3"/>
         </w:numPr>
       </w:pPr>
-      <w:r>
-        <w:t>Hoạt động</w:t>
-      </w:r>
+      <w:proofErr w:type="spellStart"/>
+      <w:r>
+        <w:t>Hoạt</w:t>
+      </w:r>
+      <w:proofErr w:type="spellEnd"/>
+      <w:r>
+        <w:t xml:space="preserve"> </w:t>
+      </w:r>
+      <w:proofErr w:type="spellStart"/>
+      <w:r>
+        <w:t>động</w:t>
+      </w:r>
+      <w:proofErr w:type="spellEnd"/>
     </w:p>
     <w:p>
       <w:pPr>
@@ -1716,9 +3023,19 @@
           <w:numId w:val="4"/>
         </w:numPr>
       </w:pPr>
-      <w:r>
-        <w:t>InnoDB vs MyISAM</w:t>
-      </w:r>
+      <w:proofErr w:type="spellStart"/>
+      <w:r>
+        <w:t>InnoDB</w:t>
+      </w:r>
+      <w:proofErr w:type="spellEnd"/>
+      <w:r>
+        <w:t xml:space="preserve"> vs </w:t>
+      </w:r>
+      <w:proofErr w:type="spellStart"/>
+      <w:r>
+        <w:t>MyISAM</w:t>
+      </w:r>
+      <w:proofErr w:type="spellEnd"/>
     </w:p>
     <w:p>
       <w:pPr>
@@ -1728,9 +3045,1126 @@
           <w:numId w:val="4"/>
         </w:numPr>
       </w:pPr>
-      <w:r>
-        <w:t>Fulltext search indexes</w:t>
-      </w:r>
+      <w:proofErr w:type="spellStart"/>
+      <w:r>
+        <w:t>Fulltext</w:t>
+      </w:r>
+      <w:proofErr w:type="spellEnd"/>
+      <w:r>
+        <w:t xml:space="preserve"> search indexes</w:t>
+      </w:r>
+    </w:p>
+    <w:p>
+      <w:pPr>
+        <w:pStyle w:val="ListParagraph"/>
+        <w:ind w:left="1080"/>
+      </w:pPr>
+    </w:p>
+    <w:p>
+      <w:pPr>
+        <w:spacing w:after="0" w:line="240" w:lineRule="auto"/>
+        <w:ind w:left="1080"/>
+        <w:rPr>
+          <w:rFonts w:ascii="Consolas" w:eastAsia="Times New Roman" w:hAnsi="Consolas" w:cs="Times New Roman"/>
+          <w:color w:val="000000"/>
+          <w:sz w:val="19"/>
+          <w:szCs w:val="19"/>
+          <w:shd w:val="clear" w:color="auto" w:fill="F8F8F8"/>
+        </w:rPr>
+      </w:pPr>
+      <w:r>
+        <w:rPr>
+          <w:rFonts w:ascii="Consolas" w:eastAsia="Times New Roman" w:hAnsi="Consolas" w:cs="Times New Roman"/>
+          <w:color w:val="0077AA"/>
+          <w:sz w:val="19"/>
+          <w:szCs w:val="19"/>
+          <w:bdr w:val="none" w:sz="0" w:space="0" w:color="auto" w:frame="1"/>
+          <w:shd w:val="clear" w:color="auto" w:fill="F8F8F8"/>
+        </w:rPr>
+        <w:t>CREATE</w:t>
+      </w:r>
+      <w:r>
+        <w:rPr>
+          <w:rFonts w:ascii="Consolas" w:eastAsia="Times New Roman" w:hAnsi="Consolas" w:cs="Times New Roman"/>
+          <w:color w:val="000000"/>
+          <w:sz w:val="19"/>
+          <w:szCs w:val="19"/>
+          <w:shd w:val="clear" w:color="auto" w:fill="F8F8F8"/>
+        </w:rPr>
+        <w:t xml:space="preserve"> </w:t>
+      </w:r>
+      <w:r>
+        <w:rPr>
+          <w:rFonts w:ascii="Consolas" w:eastAsia="Times New Roman" w:hAnsi="Consolas" w:cs="Times New Roman"/>
+          <w:color w:val="0077AA"/>
+          <w:sz w:val="19"/>
+          <w:szCs w:val="19"/>
+          <w:bdr w:val="none" w:sz="0" w:space="0" w:color="auto" w:frame="1"/>
+          <w:shd w:val="clear" w:color="auto" w:fill="F8F8F8"/>
+        </w:rPr>
+        <w:t>TABLE</w:t>
+      </w:r>
+      <w:r>
+        <w:rPr>
+          <w:rFonts w:ascii="Consolas" w:eastAsia="Times New Roman" w:hAnsi="Consolas" w:cs="Times New Roman"/>
+          <w:color w:val="000000"/>
+          <w:sz w:val="19"/>
+          <w:szCs w:val="19"/>
+          <w:shd w:val="clear" w:color="auto" w:fill="F8F8F8"/>
+        </w:rPr>
+        <w:t xml:space="preserve"> </w:t>
+      </w:r>
+      <w:proofErr w:type="spellStart"/>
+      <w:r>
+        <w:rPr>
+          <w:rFonts w:ascii="Consolas" w:eastAsia="Times New Roman" w:hAnsi="Consolas" w:cs="Times New Roman"/>
+          <w:color w:val="000000"/>
+          <w:sz w:val="19"/>
+          <w:szCs w:val="19"/>
+          <w:shd w:val="clear" w:color="auto" w:fill="F8F8F8"/>
+        </w:rPr>
+        <w:t>opening_lines</w:t>
+      </w:r>
+      <w:proofErr w:type="spellEnd"/>
+      <w:r>
+        <w:rPr>
+          <w:rFonts w:ascii="Consolas" w:eastAsia="Times New Roman" w:hAnsi="Consolas" w:cs="Times New Roman"/>
+          <w:color w:val="000000"/>
+          <w:sz w:val="19"/>
+          <w:szCs w:val="19"/>
+          <w:shd w:val="clear" w:color="auto" w:fill="F8F8F8"/>
+        </w:rPr>
+        <w:t xml:space="preserve"> </w:t>
+      </w:r>
+      <w:r>
+        <w:rPr>
+          <w:rFonts w:ascii="Consolas" w:eastAsia="Times New Roman" w:hAnsi="Consolas" w:cs="Times New Roman"/>
+          <w:color w:val="999999"/>
+          <w:sz w:val="19"/>
+          <w:szCs w:val="19"/>
+          <w:bdr w:val="none" w:sz="0" w:space="0" w:color="auto" w:frame="1"/>
+          <w:shd w:val="clear" w:color="auto" w:fill="F8F8F8"/>
+        </w:rPr>
+        <w:t>(</w:t>
+      </w:r>
+    </w:p>
+    <w:p>
+      <w:pPr>
+        <w:spacing w:after="0" w:line="240" w:lineRule="auto"/>
+        <w:ind w:left="1080"/>
+        <w:rPr>
+          <w:rFonts w:ascii="Consolas" w:eastAsia="Times New Roman" w:hAnsi="Consolas" w:cs="Times New Roman"/>
+          <w:color w:val="000000"/>
+          <w:sz w:val="19"/>
+          <w:szCs w:val="19"/>
+          <w:shd w:val="clear" w:color="auto" w:fill="F8F8F8"/>
+        </w:rPr>
+      </w:pPr>
+      <w:r>
+        <w:rPr>
+          <w:rFonts w:ascii="Consolas" w:eastAsia="Times New Roman" w:hAnsi="Consolas" w:cs="Times New Roman"/>
+          <w:color w:val="000000"/>
+          <w:sz w:val="19"/>
+          <w:szCs w:val="19"/>
+          <w:shd w:val="clear" w:color="auto" w:fill="F8F8F8"/>
+        </w:rPr>
+        <w:t xml:space="preserve">       id </w:t>
+      </w:r>
+      <w:r>
+        <w:rPr>
+          <w:rFonts w:ascii="Consolas" w:eastAsia="Times New Roman" w:hAnsi="Consolas" w:cs="Times New Roman"/>
+          <w:color w:val="834689"/>
+          <w:sz w:val="19"/>
+          <w:szCs w:val="19"/>
+          <w:bdr w:val="none" w:sz="0" w:space="0" w:color="auto" w:frame="1"/>
+          <w:shd w:val="clear" w:color="auto" w:fill="F8F8F8"/>
+        </w:rPr>
+        <w:t>INT</w:t>
+      </w:r>
+      <w:r>
+        <w:rPr>
+          <w:rFonts w:ascii="Consolas" w:eastAsia="Times New Roman" w:hAnsi="Consolas" w:cs="Times New Roman"/>
+          <w:color w:val="000000"/>
+          <w:sz w:val="19"/>
+          <w:szCs w:val="19"/>
+          <w:shd w:val="clear" w:color="auto" w:fill="F8F8F8"/>
+        </w:rPr>
+        <w:t xml:space="preserve"> </w:t>
+      </w:r>
+      <w:r>
+        <w:rPr>
+          <w:rFonts w:ascii="Consolas" w:eastAsia="Times New Roman" w:hAnsi="Consolas" w:cs="Times New Roman"/>
+          <w:color w:val="0077AA"/>
+          <w:sz w:val="19"/>
+          <w:szCs w:val="19"/>
+          <w:bdr w:val="none" w:sz="0" w:space="0" w:color="auto" w:frame="1"/>
+          <w:shd w:val="clear" w:color="auto" w:fill="F8F8F8"/>
+        </w:rPr>
+        <w:t>UNSIGNED</w:t>
+      </w:r>
+      <w:r>
+        <w:rPr>
+          <w:rFonts w:ascii="Consolas" w:eastAsia="Times New Roman" w:hAnsi="Consolas" w:cs="Times New Roman"/>
+          <w:color w:val="000000"/>
+          <w:sz w:val="19"/>
+          <w:szCs w:val="19"/>
+          <w:shd w:val="clear" w:color="auto" w:fill="F8F8F8"/>
+        </w:rPr>
+        <w:t xml:space="preserve"> </w:t>
+      </w:r>
+      <w:r>
+        <w:rPr>
+          <w:rFonts w:ascii="Consolas" w:eastAsia="Times New Roman" w:hAnsi="Consolas" w:cs="Times New Roman"/>
+          <w:color w:val="0077AA"/>
+          <w:sz w:val="19"/>
+          <w:szCs w:val="19"/>
+          <w:bdr w:val="none" w:sz="0" w:space="0" w:color="auto" w:frame="1"/>
+          <w:shd w:val="clear" w:color="auto" w:fill="F8F8F8"/>
+        </w:rPr>
+        <w:t>AUTO_INCREMENT</w:t>
+      </w:r>
+      <w:r>
+        <w:rPr>
+          <w:rFonts w:ascii="Consolas" w:eastAsia="Times New Roman" w:hAnsi="Consolas" w:cs="Times New Roman"/>
+          <w:color w:val="000000"/>
+          <w:sz w:val="19"/>
+          <w:szCs w:val="19"/>
+          <w:shd w:val="clear" w:color="auto" w:fill="F8F8F8"/>
+        </w:rPr>
+        <w:t xml:space="preserve"> </w:t>
+      </w:r>
+      <w:r>
+        <w:rPr>
+          <w:rFonts w:ascii="Consolas" w:eastAsia="Times New Roman" w:hAnsi="Consolas" w:cs="Times New Roman"/>
+          <w:color w:val="A67F59"/>
+          <w:sz w:val="19"/>
+          <w:szCs w:val="19"/>
+          <w:bdr w:val="none" w:sz="0" w:space="0" w:color="auto" w:frame="1"/>
+          <w:shd w:val="clear" w:color="auto" w:fill="F8F8F8"/>
+        </w:rPr>
+        <w:t>NOT</w:t>
+      </w:r>
+      <w:r>
+        <w:rPr>
+          <w:rFonts w:ascii="Consolas" w:eastAsia="Times New Roman" w:hAnsi="Consolas" w:cs="Times New Roman"/>
+          <w:color w:val="000000"/>
+          <w:sz w:val="19"/>
+          <w:szCs w:val="19"/>
+          <w:shd w:val="clear" w:color="auto" w:fill="F8F8F8"/>
+        </w:rPr>
+        <w:t xml:space="preserve"> </w:t>
+      </w:r>
+      <w:r>
+        <w:rPr>
+          <w:rFonts w:ascii="Consolas" w:eastAsia="Times New Roman" w:hAnsi="Consolas" w:cs="Times New Roman"/>
+          <w:color w:val="990055"/>
+          <w:sz w:val="19"/>
+          <w:szCs w:val="19"/>
+          <w:bdr w:val="none" w:sz="0" w:space="0" w:color="auto" w:frame="1"/>
+          <w:shd w:val="clear" w:color="auto" w:fill="F8F8F8"/>
+        </w:rPr>
+        <w:t>NULL</w:t>
+      </w:r>
+      <w:r>
+        <w:rPr>
+          <w:rFonts w:ascii="Consolas" w:eastAsia="Times New Roman" w:hAnsi="Consolas" w:cs="Times New Roman"/>
+          <w:color w:val="000000"/>
+          <w:sz w:val="19"/>
+          <w:szCs w:val="19"/>
+          <w:shd w:val="clear" w:color="auto" w:fill="F8F8F8"/>
+        </w:rPr>
+        <w:t xml:space="preserve"> </w:t>
+      </w:r>
+      <w:r>
+        <w:rPr>
+          <w:rFonts w:ascii="Consolas" w:eastAsia="Times New Roman" w:hAnsi="Consolas" w:cs="Times New Roman"/>
+          <w:color w:val="0077AA"/>
+          <w:sz w:val="19"/>
+          <w:szCs w:val="19"/>
+          <w:bdr w:val="none" w:sz="0" w:space="0" w:color="auto" w:frame="1"/>
+          <w:shd w:val="clear" w:color="auto" w:fill="F8F8F8"/>
+        </w:rPr>
+        <w:t>PRIMARY</w:t>
+      </w:r>
+      <w:r>
+        <w:rPr>
+          <w:rFonts w:ascii="Consolas" w:eastAsia="Times New Roman" w:hAnsi="Consolas" w:cs="Times New Roman"/>
+          <w:color w:val="000000"/>
+          <w:sz w:val="19"/>
+          <w:szCs w:val="19"/>
+          <w:shd w:val="clear" w:color="auto" w:fill="F8F8F8"/>
+        </w:rPr>
+        <w:t xml:space="preserve"> </w:t>
+      </w:r>
+      <w:r>
+        <w:rPr>
+          <w:rFonts w:ascii="Consolas" w:eastAsia="Times New Roman" w:hAnsi="Consolas" w:cs="Times New Roman"/>
+          <w:color w:val="0077AA"/>
+          <w:sz w:val="19"/>
+          <w:szCs w:val="19"/>
+          <w:bdr w:val="none" w:sz="0" w:space="0" w:color="auto" w:frame="1"/>
+          <w:shd w:val="clear" w:color="auto" w:fill="F8F8F8"/>
+        </w:rPr>
+        <w:t>KEY</w:t>
+      </w:r>
+      <w:r>
+        <w:rPr>
+          <w:rFonts w:ascii="Consolas" w:eastAsia="Times New Roman" w:hAnsi="Consolas" w:cs="Times New Roman"/>
+          <w:color w:val="999999"/>
+          <w:sz w:val="19"/>
+          <w:szCs w:val="19"/>
+          <w:bdr w:val="none" w:sz="0" w:space="0" w:color="auto" w:frame="1"/>
+          <w:shd w:val="clear" w:color="auto" w:fill="F8F8F8"/>
+        </w:rPr>
+        <w:t>,</w:t>
+      </w:r>
+    </w:p>
+    <w:p>
+      <w:pPr>
+        <w:spacing w:after="0" w:line="240" w:lineRule="auto"/>
+        <w:ind w:left="1080"/>
+        <w:rPr>
+          <w:rFonts w:ascii="Consolas" w:eastAsia="Times New Roman" w:hAnsi="Consolas" w:cs="Times New Roman"/>
+          <w:color w:val="000000"/>
+          <w:sz w:val="19"/>
+          <w:szCs w:val="19"/>
+          <w:shd w:val="clear" w:color="auto" w:fill="F8F8F8"/>
+        </w:rPr>
+      </w:pPr>
+      <w:r>
+        <w:rPr>
+          <w:rFonts w:ascii="Consolas" w:eastAsia="Times New Roman" w:hAnsi="Consolas" w:cs="Times New Roman"/>
+          <w:color w:val="000000"/>
+          <w:sz w:val="19"/>
+          <w:szCs w:val="19"/>
+          <w:shd w:val="clear" w:color="auto" w:fill="F8F8F8"/>
+        </w:rPr>
+        <w:t xml:space="preserve">       </w:t>
+      </w:r>
+      <w:proofErr w:type="spellStart"/>
+      <w:r>
+        <w:rPr>
+          <w:rFonts w:ascii="Consolas" w:eastAsia="Times New Roman" w:hAnsi="Consolas" w:cs="Times New Roman"/>
+          <w:color w:val="000000"/>
+          <w:sz w:val="19"/>
+          <w:szCs w:val="19"/>
+          <w:shd w:val="clear" w:color="auto" w:fill="F8F8F8"/>
+        </w:rPr>
+        <w:t>opening_line</w:t>
+      </w:r>
+      <w:proofErr w:type="spellEnd"/>
+      <w:r>
+        <w:rPr>
+          <w:rFonts w:ascii="Consolas" w:eastAsia="Times New Roman" w:hAnsi="Consolas" w:cs="Times New Roman"/>
+          <w:color w:val="000000"/>
+          <w:sz w:val="19"/>
+          <w:szCs w:val="19"/>
+          <w:shd w:val="clear" w:color="auto" w:fill="F8F8F8"/>
+        </w:rPr>
+        <w:t xml:space="preserve"> </w:t>
+      </w:r>
+      <w:proofErr w:type="gramStart"/>
+      <w:r>
+        <w:rPr>
+          <w:rFonts w:ascii="Consolas" w:eastAsia="Times New Roman" w:hAnsi="Consolas" w:cs="Times New Roman"/>
+          <w:color w:val="834689"/>
+          <w:sz w:val="19"/>
+          <w:szCs w:val="19"/>
+          <w:bdr w:val="none" w:sz="0" w:space="0" w:color="auto" w:frame="1"/>
+          <w:shd w:val="clear" w:color="auto" w:fill="F8F8F8"/>
+        </w:rPr>
+        <w:t>TEXT</w:t>
+      </w:r>
+      <w:r>
+        <w:rPr>
+          <w:rFonts w:ascii="Consolas" w:eastAsia="Times New Roman" w:hAnsi="Consolas" w:cs="Times New Roman"/>
+          <w:color w:val="999999"/>
+          <w:sz w:val="19"/>
+          <w:szCs w:val="19"/>
+          <w:bdr w:val="none" w:sz="0" w:space="0" w:color="auto" w:frame="1"/>
+          <w:shd w:val="clear" w:color="auto" w:fill="F8F8F8"/>
+        </w:rPr>
+        <w:t>(</w:t>
+      </w:r>
+      <w:proofErr w:type="gramEnd"/>
+      <w:r>
+        <w:rPr>
+          <w:rFonts w:ascii="Consolas" w:eastAsia="Times New Roman" w:hAnsi="Consolas" w:cs="Times New Roman"/>
+          <w:color w:val="990055"/>
+          <w:sz w:val="19"/>
+          <w:szCs w:val="19"/>
+          <w:bdr w:val="none" w:sz="0" w:space="0" w:color="auto" w:frame="1"/>
+          <w:shd w:val="clear" w:color="auto" w:fill="F8F8F8"/>
+        </w:rPr>
+        <w:t>500</w:t>
+      </w:r>
+      <w:r>
+        <w:rPr>
+          <w:rFonts w:ascii="Consolas" w:eastAsia="Times New Roman" w:hAnsi="Consolas" w:cs="Times New Roman"/>
+          <w:color w:val="999999"/>
+          <w:sz w:val="19"/>
+          <w:szCs w:val="19"/>
+          <w:bdr w:val="none" w:sz="0" w:space="0" w:color="auto" w:frame="1"/>
+          <w:shd w:val="clear" w:color="auto" w:fill="F8F8F8"/>
+        </w:rPr>
+        <w:t>),</w:t>
+      </w:r>
+    </w:p>
+    <w:p>
+      <w:pPr>
+        <w:spacing w:after="0" w:line="240" w:lineRule="auto"/>
+        <w:ind w:left="1080"/>
+        <w:rPr>
+          <w:rFonts w:ascii="Consolas" w:eastAsia="Times New Roman" w:hAnsi="Consolas" w:cs="Times New Roman"/>
+          <w:color w:val="000000"/>
+          <w:sz w:val="19"/>
+          <w:szCs w:val="19"/>
+          <w:shd w:val="clear" w:color="auto" w:fill="F8F8F8"/>
+        </w:rPr>
+      </w:pPr>
+      <w:r>
+        <w:rPr>
+          <w:rFonts w:ascii="Consolas" w:eastAsia="Times New Roman" w:hAnsi="Consolas" w:cs="Times New Roman"/>
+          <w:color w:val="000000"/>
+          <w:sz w:val="19"/>
+          <w:szCs w:val="19"/>
+          <w:shd w:val="clear" w:color="auto" w:fill="F8F8F8"/>
+        </w:rPr>
+        <w:t xml:space="preserve">       author </w:t>
+      </w:r>
+      <w:proofErr w:type="gramStart"/>
+      <w:r>
+        <w:rPr>
+          <w:rFonts w:ascii="Consolas" w:eastAsia="Times New Roman" w:hAnsi="Consolas" w:cs="Times New Roman"/>
+          <w:color w:val="834689"/>
+          <w:sz w:val="19"/>
+          <w:szCs w:val="19"/>
+          <w:bdr w:val="none" w:sz="0" w:space="0" w:color="auto" w:frame="1"/>
+          <w:shd w:val="clear" w:color="auto" w:fill="F8F8F8"/>
+        </w:rPr>
+        <w:t>VARCHAR</w:t>
+      </w:r>
+      <w:r>
+        <w:rPr>
+          <w:rFonts w:ascii="Consolas" w:eastAsia="Times New Roman" w:hAnsi="Consolas" w:cs="Times New Roman"/>
+          <w:color w:val="999999"/>
+          <w:sz w:val="19"/>
+          <w:szCs w:val="19"/>
+          <w:bdr w:val="none" w:sz="0" w:space="0" w:color="auto" w:frame="1"/>
+          <w:shd w:val="clear" w:color="auto" w:fill="F8F8F8"/>
+        </w:rPr>
+        <w:t>(</w:t>
+      </w:r>
+      <w:proofErr w:type="gramEnd"/>
+      <w:r>
+        <w:rPr>
+          <w:rFonts w:ascii="Consolas" w:eastAsia="Times New Roman" w:hAnsi="Consolas" w:cs="Times New Roman"/>
+          <w:color w:val="990055"/>
+          <w:sz w:val="19"/>
+          <w:szCs w:val="19"/>
+          <w:bdr w:val="none" w:sz="0" w:space="0" w:color="auto" w:frame="1"/>
+          <w:shd w:val="clear" w:color="auto" w:fill="F8F8F8"/>
+        </w:rPr>
+        <w:t>200</w:t>
+      </w:r>
+      <w:r>
+        <w:rPr>
+          <w:rFonts w:ascii="Consolas" w:eastAsia="Times New Roman" w:hAnsi="Consolas" w:cs="Times New Roman"/>
+          <w:color w:val="999999"/>
+          <w:sz w:val="19"/>
+          <w:szCs w:val="19"/>
+          <w:bdr w:val="none" w:sz="0" w:space="0" w:color="auto" w:frame="1"/>
+          <w:shd w:val="clear" w:color="auto" w:fill="F8F8F8"/>
+        </w:rPr>
+        <w:t>),</w:t>
+      </w:r>
+    </w:p>
+    <w:p>
+      <w:pPr>
+        <w:spacing w:after="0" w:line="240" w:lineRule="auto"/>
+        <w:ind w:left="1080"/>
+        <w:rPr>
+          <w:rFonts w:ascii="Consolas" w:eastAsia="Times New Roman" w:hAnsi="Consolas" w:cs="Times New Roman"/>
+          <w:color w:val="000000"/>
+          <w:sz w:val="19"/>
+          <w:szCs w:val="19"/>
+          <w:shd w:val="clear" w:color="auto" w:fill="F8F8F8"/>
+        </w:rPr>
+      </w:pPr>
+      <w:r>
+        <w:rPr>
+          <w:rFonts w:ascii="Consolas" w:eastAsia="Times New Roman" w:hAnsi="Consolas" w:cs="Times New Roman"/>
+          <w:color w:val="000000"/>
+          <w:sz w:val="19"/>
+          <w:szCs w:val="19"/>
+          <w:shd w:val="clear" w:color="auto" w:fill="F8F8F8"/>
+        </w:rPr>
+        <w:t xml:space="preserve">       title </w:t>
+      </w:r>
+      <w:proofErr w:type="gramStart"/>
+      <w:r>
+        <w:rPr>
+          <w:rFonts w:ascii="Consolas" w:eastAsia="Times New Roman" w:hAnsi="Consolas" w:cs="Times New Roman"/>
+          <w:color w:val="834689"/>
+          <w:sz w:val="19"/>
+          <w:szCs w:val="19"/>
+          <w:bdr w:val="none" w:sz="0" w:space="0" w:color="auto" w:frame="1"/>
+          <w:shd w:val="clear" w:color="auto" w:fill="F8F8F8"/>
+        </w:rPr>
+        <w:t>VARCHAR</w:t>
+      </w:r>
+      <w:r>
+        <w:rPr>
+          <w:rFonts w:ascii="Consolas" w:eastAsia="Times New Roman" w:hAnsi="Consolas" w:cs="Times New Roman"/>
+          <w:color w:val="999999"/>
+          <w:sz w:val="19"/>
+          <w:szCs w:val="19"/>
+          <w:bdr w:val="none" w:sz="0" w:space="0" w:color="auto" w:frame="1"/>
+          <w:shd w:val="clear" w:color="auto" w:fill="F8F8F8"/>
+        </w:rPr>
+        <w:t>(</w:t>
+      </w:r>
+      <w:proofErr w:type="gramEnd"/>
+      <w:r>
+        <w:rPr>
+          <w:rFonts w:ascii="Consolas" w:eastAsia="Times New Roman" w:hAnsi="Consolas" w:cs="Times New Roman"/>
+          <w:color w:val="990055"/>
+          <w:sz w:val="19"/>
+          <w:szCs w:val="19"/>
+          <w:bdr w:val="none" w:sz="0" w:space="0" w:color="auto" w:frame="1"/>
+          <w:shd w:val="clear" w:color="auto" w:fill="F8F8F8"/>
+        </w:rPr>
+        <w:t>200</w:t>
+      </w:r>
+      <w:r>
+        <w:rPr>
+          <w:rFonts w:ascii="Consolas" w:eastAsia="Times New Roman" w:hAnsi="Consolas" w:cs="Times New Roman"/>
+          <w:color w:val="999999"/>
+          <w:sz w:val="19"/>
+          <w:szCs w:val="19"/>
+          <w:bdr w:val="none" w:sz="0" w:space="0" w:color="auto" w:frame="1"/>
+          <w:shd w:val="clear" w:color="auto" w:fill="F8F8F8"/>
+        </w:rPr>
+        <w:t>),</w:t>
+      </w:r>
+    </w:p>
+    <w:p>
+      <w:pPr>
+        <w:spacing w:after="0" w:line="240" w:lineRule="auto"/>
+        <w:ind w:left="1080"/>
+        <w:rPr>
+          <w:rFonts w:ascii="Consolas" w:eastAsia="Times New Roman" w:hAnsi="Consolas" w:cs="Times New Roman"/>
+          <w:color w:val="000000"/>
+          <w:sz w:val="19"/>
+          <w:szCs w:val="19"/>
+          <w:shd w:val="clear" w:color="auto" w:fill="F8F8F8"/>
+        </w:rPr>
+      </w:pPr>
+      <w:r>
+        <w:rPr>
+          <w:rFonts w:ascii="Consolas" w:eastAsia="Times New Roman" w:hAnsi="Consolas" w:cs="Times New Roman"/>
+          <w:color w:val="000000"/>
+          <w:sz w:val="19"/>
+          <w:szCs w:val="19"/>
+          <w:shd w:val="clear" w:color="auto" w:fill="F8F8F8"/>
+        </w:rPr>
+        <w:t xml:space="preserve">       </w:t>
+      </w:r>
+      <w:r>
+        <w:rPr>
+          <w:rFonts w:ascii="Consolas" w:eastAsia="Times New Roman" w:hAnsi="Consolas" w:cs="Times New Roman"/>
+          <w:color w:val="0077AA"/>
+          <w:sz w:val="19"/>
+          <w:szCs w:val="19"/>
+          <w:bdr w:val="none" w:sz="0" w:space="0" w:color="auto" w:frame="1"/>
+          <w:shd w:val="clear" w:color="auto" w:fill="F8F8F8"/>
+        </w:rPr>
+        <w:t>FULLTEXT</w:t>
+      </w:r>
+      <w:r>
+        <w:rPr>
+          <w:rFonts w:ascii="Consolas" w:eastAsia="Times New Roman" w:hAnsi="Consolas" w:cs="Times New Roman"/>
+          <w:color w:val="000000"/>
+          <w:sz w:val="19"/>
+          <w:szCs w:val="19"/>
+          <w:shd w:val="clear" w:color="auto" w:fill="F8F8F8"/>
+        </w:rPr>
+        <w:t xml:space="preserve"> </w:t>
+      </w:r>
+      <w:proofErr w:type="spellStart"/>
+      <w:r>
+        <w:rPr>
+          <w:rFonts w:ascii="Consolas" w:eastAsia="Times New Roman" w:hAnsi="Consolas" w:cs="Times New Roman"/>
+          <w:color w:val="000000"/>
+          <w:sz w:val="19"/>
+          <w:szCs w:val="19"/>
+          <w:shd w:val="clear" w:color="auto" w:fill="F8F8F8"/>
+        </w:rPr>
+        <w:t>idx</w:t>
+      </w:r>
+      <w:proofErr w:type="spellEnd"/>
+      <w:r>
+        <w:rPr>
+          <w:rFonts w:ascii="Consolas" w:eastAsia="Times New Roman" w:hAnsi="Consolas" w:cs="Times New Roman"/>
+          <w:color w:val="000000"/>
+          <w:sz w:val="19"/>
+          <w:szCs w:val="19"/>
+          <w:shd w:val="clear" w:color="auto" w:fill="F8F8F8"/>
+        </w:rPr>
+        <w:t xml:space="preserve"> </w:t>
+      </w:r>
+      <w:r>
+        <w:rPr>
+          <w:rFonts w:ascii="Consolas" w:eastAsia="Times New Roman" w:hAnsi="Consolas" w:cs="Times New Roman"/>
+          <w:color w:val="999999"/>
+          <w:sz w:val="19"/>
+          <w:szCs w:val="19"/>
+          <w:bdr w:val="none" w:sz="0" w:space="0" w:color="auto" w:frame="1"/>
+          <w:shd w:val="clear" w:color="auto" w:fill="F8F8F8"/>
+        </w:rPr>
+        <w:t>(</w:t>
+      </w:r>
+      <w:proofErr w:type="spellStart"/>
+      <w:r>
+        <w:rPr>
+          <w:rFonts w:ascii="Consolas" w:eastAsia="Times New Roman" w:hAnsi="Consolas" w:cs="Times New Roman"/>
+          <w:color w:val="000000"/>
+          <w:sz w:val="19"/>
+          <w:szCs w:val="19"/>
+          <w:shd w:val="clear" w:color="auto" w:fill="F8F8F8"/>
+        </w:rPr>
+        <w:t>opening_line</w:t>
+      </w:r>
+      <w:proofErr w:type="spellEnd"/>
+      <w:r>
+        <w:rPr>
+          <w:rFonts w:ascii="Consolas" w:eastAsia="Times New Roman" w:hAnsi="Consolas" w:cs="Times New Roman"/>
+          <w:color w:val="999999"/>
+          <w:sz w:val="19"/>
+          <w:szCs w:val="19"/>
+          <w:bdr w:val="none" w:sz="0" w:space="0" w:color="auto" w:frame="1"/>
+          <w:shd w:val="clear" w:color="auto" w:fill="F8F8F8"/>
+        </w:rPr>
+        <w:t>)</w:t>
+      </w:r>
+    </w:p>
+    <w:p>
+      <w:pPr>
+        <w:ind w:left="360" w:firstLine="720"/>
+      </w:pPr>
+      <w:r>
+        <w:rPr>
+          <w:rFonts w:ascii="Consolas" w:eastAsia="Times New Roman" w:hAnsi="Consolas" w:cs="Times New Roman"/>
+          <w:color w:val="999999"/>
+          <w:sz w:val="19"/>
+          <w:szCs w:val="19"/>
+          <w:bdr w:val="none" w:sz="0" w:space="0" w:color="auto" w:frame="1"/>
+          <w:shd w:val="clear" w:color="auto" w:fill="F8F8F8"/>
+        </w:rPr>
+        <w:t>)</w:t>
+      </w:r>
+      <w:r>
+        <w:rPr>
+          <w:rFonts w:ascii="Consolas" w:eastAsia="Times New Roman" w:hAnsi="Consolas" w:cs="Times New Roman"/>
+          <w:color w:val="000000"/>
+          <w:sz w:val="19"/>
+          <w:szCs w:val="19"/>
+          <w:shd w:val="clear" w:color="auto" w:fill="F8F8F8"/>
+        </w:rPr>
+        <w:t xml:space="preserve"> </w:t>
+      </w:r>
+      <w:r>
+        <w:rPr>
+          <w:rFonts w:ascii="Consolas" w:eastAsia="Times New Roman" w:hAnsi="Consolas" w:cs="Times New Roman"/>
+          <w:color w:val="0077AA"/>
+          <w:sz w:val="19"/>
+          <w:szCs w:val="19"/>
+          <w:bdr w:val="none" w:sz="0" w:space="0" w:color="auto" w:frame="1"/>
+          <w:shd w:val="clear" w:color="auto" w:fill="F8F8F8"/>
+        </w:rPr>
+        <w:t>ENGINE</w:t>
+      </w:r>
+      <w:r>
+        <w:rPr>
+          <w:rFonts w:ascii="Consolas" w:eastAsia="Times New Roman" w:hAnsi="Consolas" w:cs="Times New Roman"/>
+          <w:color w:val="A67F59"/>
+          <w:sz w:val="19"/>
+          <w:szCs w:val="19"/>
+          <w:bdr w:val="none" w:sz="0" w:space="0" w:color="auto" w:frame="1"/>
+          <w:shd w:val="clear" w:color="auto" w:fill="F8F8F8"/>
+        </w:rPr>
+        <w:t>=</w:t>
+      </w:r>
+      <w:proofErr w:type="spellStart"/>
+      <w:r>
+        <w:rPr>
+          <w:rFonts w:ascii="Consolas" w:eastAsia="Times New Roman" w:hAnsi="Consolas" w:cs="Times New Roman"/>
+          <w:color w:val="000000"/>
+          <w:sz w:val="19"/>
+          <w:szCs w:val="19"/>
+          <w:shd w:val="clear" w:color="auto" w:fill="F8F8F8"/>
+        </w:rPr>
+        <w:t>InnoDB</w:t>
+      </w:r>
+      <w:proofErr w:type="spellEnd"/>
+      <w:r>
+        <w:rPr>
+          <w:rFonts w:ascii="Consolas" w:eastAsia="Times New Roman" w:hAnsi="Consolas" w:cs="Times New Roman"/>
+          <w:color w:val="999999"/>
+          <w:sz w:val="19"/>
+          <w:szCs w:val="19"/>
+          <w:bdr w:val="none" w:sz="0" w:space="0" w:color="auto" w:frame="1"/>
+          <w:shd w:val="clear" w:color="auto" w:fill="F8F8F8"/>
+        </w:rPr>
+        <w:t>;</w:t>
+      </w:r>
+    </w:p>
+    <w:p>
+      <w:pPr>
+        <w:pStyle w:val="ListParagraph"/>
+        <w:ind w:left="1080"/>
+      </w:pPr>
+    </w:p>
+    <w:p>
+      <w:pPr>
+        <w:pStyle w:val="ListParagraph"/>
+        <w:ind w:left="1080"/>
+        <w:rPr>
+          <w:rStyle w:val="token"/>
+          <w:rFonts w:ascii="Consolas" w:hAnsi="Consolas"/>
+          <w:color w:val="999999"/>
+          <w:sz w:val="19"/>
+          <w:szCs w:val="19"/>
+          <w:bdr w:val="none" w:sz="0" w:space="0" w:color="auto" w:frame="1"/>
+          <w:shd w:val="clear" w:color="auto" w:fill="F8F8F8"/>
+        </w:rPr>
+      </w:pPr>
+      <w:r>
+        <w:rPr>
+          <w:rStyle w:val="token"/>
+          <w:rFonts w:ascii="Consolas" w:hAnsi="Consolas"/>
+          <w:color w:val="0077AA"/>
+          <w:sz w:val="19"/>
+          <w:szCs w:val="19"/>
+          <w:bdr w:val="none" w:sz="0" w:space="0" w:color="auto" w:frame="1"/>
+          <w:shd w:val="clear" w:color="auto" w:fill="F8F8F8"/>
+        </w:rPr>
+        <w:t>CREATE</w:t>
+      </w:r>
+      <w:r>
+        <w:rPr>
+          <w:rFonts w:ascii="Consolas" w:hAnsi="Consolas"/>
+          <w:color w:val="000000"/>
+          <w:sz w:val="19"/>
+          <w:szCs w:val="19"/>
+          <w:shd w:val="clear" w:color="auto" w:fill="F8F8F8"/>
+        </w:rPr>
+        <w:t xml:space="preserve"> </w:t>
+      </w:r>
+      <w:r>
+        <w:rPr>
+          <w:rStyle w:val="token"/>
+          <w:rFonts w:ascii="Consolas" w:hAnsi="Consolas"/>
+          <w:color w:val="0077AA"/>
+          <w:sz w:val="19"/>
+          <w:szCs w:val="19"/>
+          <w:bdr w:val="none" w:sz="0" w:space="0" w:color="auto" w:frame="1"/>
+          <w:shd w:val="clear" w:color="auto" w:fill="F8F8F8"/>
+        </w:rPr>
+        <w:t>FULLTEXT</w:t>
+      </w:r>
+      <w:r>
+        <w:rPr>
+          <w:rFonts w:ascii="Consolas" w:hAnsi="Consolas"/>
+          <w:color w:val="000000"/>
+          <w:sz w:val="19"/>
+          <w:szCs w:val="19"/>
+          <w:shd w:val="clear" w:color="auto" w:fill="F8F8F8"/>
+        </w:rPr>
+        <w:t xml:space="preserve"> </w:t>
+      </w:r>
+      <w:r>
+        <w:rPr>
+          <w:rStyle w:val="token"/>
+          <w:rFonts w:ascii="Consolas" w:hAnsi="Consolas"/>
+          <w:color w:val="0077AA"/>
+          <w:sz w:val="19"/>
+          <w:szCs w:val="19"/>
+          <w:bdr w:val="none" w:sz="0" w:space="0" w:color="auto" w:frame="1"/>
+          <w:shd w:val="clear" w:color="auto" w:fill="F8F8F8"/>
+        </w:rPr>
+        <w:t>INDEX</w:t>
+      </w:r>
+      <w:r>
+        <w:rPr>
+          <w:rFonts w:ascii="Consolas" w:hAnsi="Consolas"/>
+          <w:color w:val="000000"/>
+          <w:sz w:val="19"/>
+          <w:szCs w:val="19"/>
+          <w:shd w:val="clear" w:color="auto" w:fill="F8F8F8"/>
+        </w:rPr>
+        <w:t xml:space="preserve"> </w:t>
+      </w:r>
+      <w:proofErr w:type="spellStart"/>
+      <w:r>
+        <w:rPr>
+          <w:rFonts w:ascii="Consolas" w:hAnsi="Consolas"/>
+          <w:color w:val="000000"/>
+          <w:sz w:val="19"/>
+          <w:szCs w:val="19"/>
+          <w:shd w:val="clear" w:color="auto" w:fill="F8F8F8"/>
+        </w:rPr>
+        <w:t>idx</w:t>
+      </w:r>
+      <w:proofErr w:type="spellEnd"/>
+      <w:r>
+        <w:rPr>
+          <w:rFonts w:ascii="Consolas" w:hAnsi="Consolas"/>
+          <w:color w:val="000000"/>
+          <w:sz w:val="19"/>
+          <w:szCs w:val="19"/>
+          <w:shd w:val="clear" w:color="auto" w:fill="F8F8F8"/>
+        </w:rPr>
+        <w:t xml:space="preserve"> </w:t>
+      </w:r>
+      <w:r>
+        <w:rPr>
+          <w:rStyle w:val="token"/>
+          <w:rFonts w:ascii="Consolas" w:hAnsi="Consolas"/>
+          <w:color w:val="0077AA"/>
+          <w:sz w:val="19"/>
+          <w:szCs w:val="19"/>
+          <w:bdr w:val="none" w:sz="0" w:space="0" w:color="auto" w:frame="1"/>
+          <w:shd w:val="clear" w:color="auto" w:fill="F8F8F8"/>
+        </w:rPr>
+        <w:t>ON</w:t>
+      </w:r>
+      <w:r>
+        <w:rPr>
+          <w:rFonts w:ascii="Consolas" w:hAnsi="Consolas"/>
+          <w:color w:val="000000"/>
+          <w:sz w:val="19"/>
+          <w:szCs w:val="19"/>
+          <w:shd w:val="clear" w:color="auto" w:fill="F8F8F8"/>
+        </w:rPr>
+        <w:t xml:space="preserve"> </w:t>
+      </w:r>
+      <w:proofErr w:type="spellStart"/>
+      <w:r>
+        <w:rPr>
+          <w:rFonts w:ascii="Consolas" w:hAnsi="Consolas"/>
+          <w:color w:val="000000"/>
+          <w:sz w:val="19"/>
+          <w:szCs w:val="19"/>
+          <w:shd w:val="clear" w:color="auto" w:fill="F8F8F8"/>
+        </w:rPr>
+        <w:t>opening_lines</w:t>
+      </w:r>
+      <w:proofErr w:type="spellEnd"/>
+      <w:r>
+        <w:rPr>
+          <w:rStyle w:val="token"/>
+          <w:rFonts w:ascii="Consolas" w:hAnsi="Consolas"/>
+          <w:color w:val="999999"/>
+          <w:sz w:val="19"/>
+          <w:szCs w:val="19"/>
+          <w:bdr w:val="none" w:sz="0" w:space="0" w:color="auto" w:frame="1"/>
+          <w:shd w:val="clear" w:color="auto" w:fill="F8F8F8"/>
+        </w:rPr>
+        <w:t>(</w:t>
+      </w:r>
+      <w:proofErr w:type="spellStart"/>
+      <w:r>
+        <w:rPr>
+          <w:rFonts w:ascii="Consolas" w:hAnsi="Consolas"/>
+          <w:color w:val="000000"/>
+          <w:sz w:val="19"/>
+          <w:szCs w:val="19"/>
+          <w:shd w:val="clear" w:color="auto" w:fill="F8F8F8"/>
+        </w:rPr>
+        <w:t>opening_line</w:t>
+      </w:r>
+      <w:proofErr w:type="spellEnd"/>
+      <w:r>
+        <w:rPr>
+          <w:rStyle w:val="token"/>
+          <w:rFonts w:ascii="Consolas" w:hAnsi="Consolas"/>
+          <w:color w:val="999999"/>
+          <w:sz w:val="19"/>
+          <w:szCs w:val="19"/>
+          <w:bdr w:val="none" w:sz="0" w:space="0" w:color="auto" w:frame="1"/>
+          <w:shd w:val="clear" w:color="auto" w:fill="F8F8F8"/>
+        </w:rPr>
+        <w:t>);</w:t>
+      </w:r>
+    </w:p>
+    <w:p>
+      <w:pPr>
+        <w:pStyle w:val="ListParagraph"/>
+        <w:ind w:left="1080"/>
+      </w:pPr>
+    </w:p>
+    <w:p>
+      <w:pPr>
+        <w:pStyle w:val="ListParagraph"/>
+        <w:ind w:left="1080"/>
+      </w:pPr>
+      <w:r>
+        <w:rPr>
+          <w:rStyle w:val="token"/>
+          <w:rFonts w:ascii="Consolas" w:hAnsi="Consolas"/>
+          <w:color w:val="0077AA"/>
+          <w:sz w:val="19"/>
+          <w:szCs w:val="19"/>
+          <w:bdr w:val="none" w:sz="0" w:space="0" w:color="auto" w:frame="1"/>
+          <w:shd w:val="clear" w:color="auto" w:fill="F8F8F8"/>
+        </w:rPr>
+        <w:t>SELECT</w:t>
+      </w:r>
+      <w:r>
+        <w:rPr>
+          <w:rFonts w:ascii="Consolas" w:hAnsi="Consolas"/>
+          <w:color w:val="000000"/>
+          <w:sz w:val="19"/>
+          <w:szCs w:val="19"/>
+          <w:shd w:val="clear" w:color="auto" w:fill="F8F8F8"/>
+        </w:rPr>
+        <w:t xml:space="preserve"> </w:t>
+      </w:r>
+      <w:proofErr w:type="gramStart"/>
+      <w:r>
+        <w:rPr>
+          <w:rStyle w:val="token"/>
+          <w:rFonts w:ascii="Consolas" w:hAnsi="Consolas"/>
+          <w:color w:val="DD4A68"/>
+          <w:sz w:val="19"/>
+          <w:szCs w:val="19"/>
+          <w:bdr w:val="none" w:sz="0" w:space="0" w:color="auto" w:frame="1"/>
+          <w:shd w:val="clear" w:color="auto" w:fill="F8F8F8"/>
+        </w:rPr>
+        <w:t>COUNT</w:t>
+      </w:r>
+      <w:r>
+        <w:rPr>
+          <w:rStyle w:val="token"/>
+          <w:rFonts w:ascii="Consolas" w:hAnsi="Consolas"/>
+          <w:color w:val="999999"/>
+          <w:sz w:val="19"/>
+          <w:szCs w:val="19"/>
+          <w:bdr w:val="none" w:sz="0" w:space="0" w:color="auto" w:frame="1"/>
+          <w:shd w:val="clear" w:color="auto" w:fill="F8F8F8"/>
+        </w:rPr>
+        <w:t>(</w:t>
+      </w:r>
+      <w:proofErr w:type="gramEnd"/>
+      <w:r>
+        <w:rPr>
+          <w:rStyle w:val="token"/>
+          <w:rFonts w:ascii="Consolas" w:hAnsi="Consolas"/>
+          <w:color w:val="A67F59"/>
+          <w:sz w:val="19"/>
+          <w:szCs w:val="19"/>
+          <w:bdr w:val="none" w:sz="0" w:space="0" w:color="auto" w:frame="1"/>
+          <w:shd w:val="clear" w:color="auto" w:fill="F8F8F8"/>
+        </w:rPr>
+        <w:t>*</w:t>
+      </w:r>
+      <w:r>
+        <w:rPr>
+          <w:rStyle w:val="token"/>
+          <w:rFonts w:ascii="Consolas" w:hAnsi="Consolas"/>
+          <w:color w:val="999999"/>
+          <w:sz w:val="19"/>
+          <w:szCs w:val="19"/>
+          <w:bdr w:val="none" w:sz="0" w:space="0" w:color="auto" w:frame="1"/>
+          <w:shd w:val="clear" w:color="auto" w:fill="F8F8F8"/>
+        </w:rPr>
+        <w:t>)</w:t>
+      </w:r>
+      <w:r>
+        <w:rPr>
+          <w:rFonts w:ascii="Consolas" w:hAnsi="Consolas"/>
+          <w:color w:val="000000"/>
+          <w:sz w:val="19"/>
+          <w:szCs w:val="19"/>
+          <w:shd w:val="clear" w:color="auto" w:fill="F8F8F8"/>
+        </w:rPr>
+        <w:t xml:space="preserve"> </w:t>
+      </w:r>
+      <w:r>
+        <w:rPr>
+          <w:rStyle w:val="token"/>
+          <w:rFonts w:ascii="Consolas" w:hAnsi="Consolas"/>
+          <w:color w:val="0077AA"/>
+          <w:sz w:val="19"/>
+          <w:szCs w:val="19"/>
+          <w:bdr w:val="none" w:sz="0" w:space="0" w:color="auto" w:frame="1"/>
+          <w:shd w:val="clear" w:color="auto" w:fill="F8F8F8"/>
+        </w:rPr>
+        <w:t>FROM</w:t>
+      </w:r>
+      <w:r>
+        <w:rPr>
+          <w:rFonts w:ascii="Consolas" w:hAnsi="Consolas"/>
+          <w:color w:val="000000"/>
+          <w:sz w:val="19"/>
+          <w:szCs w:val="19"/>
+          <w:shd w:val="clear" w:color="auto" w:fill="F8F8F8"/>
+        </w:rPr>
+        <w:t xml:space="preserve"> </w:t>
+      </w:r>
+      <w:proofErr w:type="spellStart"/>
+      <w:r>
+        <w:rPr>
+          <w:rFonts w:ascii="Consolas" w:hAnsi="Consolas"/>
+          <w:color w:val="000000"/>
+          <w:sz w:val="19"/>
+          <w:szCs w:val="19"/>
+          <w:shd w:val="clear" w:color="auto" w:fill="F8F8F8"/>
+        </w:rPr>
+        <w:t>opening_lines</w:t>
+      </w:r>
+      <w:proofErr w:type="spellEnd"/>
+      <w:r>
+        <w:rPr>
+          <w:rFonts w:ascii="Consolas" w:hAnsi="Consolas"/>
+          <w:color w:val="000000"/>
+          <w:sz w:val="19"/>
+          <w:szCs w:val="19"/>
+          <w:shd w:val="clear" w:color="auto" w:fill="F8F8F8"/>
+        </w:rPr>
+        <w:t xml:space="preserve"> </w:t>
+      </w:r>
+      <w:r>
+        <w:rPr>
+          <w:rStyle w:val="token"/>
+          <w:rFonts w:ascii="Consolas" w:hAnsi="Consolas"/>
+          <w:color w:val="0077AA"/>
+          <w:sz w:val="19"/>
+          <w:szCs w:val="19"/>
+          <w:bdr w:val="none" w:sz="0" w:space="0" w:color="auto" w:frame="1"/>
+          <w:shd w:val="clear" w:color="auto" w:fill="F8F8F8"/>
+        </w:rPr>
+        <w:t>WHERE</w:t>
+      </w:r>
+      <w:r>
+        <w:rPr>
+          <w:rFonts w:ascii="Consolas" w:hAnsi="Consolas"/>
+          <w:color w:val="000000"/>
+          <w:sz w:val="19"/>
+          <w:szCs w:val="19"/>
+          <w:shd w:val="clear" w:color="auto" w:fill="F8F8F8"/>
+        </w:rPr>
+        <w:t xml:space="preserve"> </w:t>
+      </w:r>
+      <w:r>
+        <w:rPr>
+          <w:rStyle w:val="token"/>
+          <w:rFonts w:ascii="Consolas" w:hAnsi="Consolas"/>
+          <w:color w:val="A67F59"/>
+          <w:sz w:val="19"/>
+          <w:szCs w:val="19"/>
+          <w:bdr w:val="none" w:sz="0" w:space="0" w:color="auto" w:frame="1"/>
+          <w:shd w:val="clear" w:color="auto" w:fill="F8F8F8"/>
+        </w:rPr>
+        <w:t>MATCH</w:t>
+      </w:r>
+      <w:r>
+        <w:rPr>
+          <w:rStyle w:val="token"/>
+          <w:rFonts w:ascii="Consolas" w:hAnsi="Consolas"/>
+          <w:color w:val="999999"/>
+          <w:sz w:val="19"/>
+          <w:szCs w:val="19"/>
+          <w:bdr w:val="none" w:sz="0" w:space="0" w:color="auto" w:frame="1"/>
+          <w:shd w:val="clear" w:color="auto" w:fill="F8F8F8"/>
+        </w:rPr>
+        <w:t>(</w:t>
+      </w:r>
+      <w:proofErr w:type="spellStart"/>
+      <w:r>
+        <w:rPr>
+          <w:rFonts w:ascii="Consolas" w:hAnsi="Consolas"/>
+          <w:color w:val="000000"/>
+          <w:sz w:val="19"/>
+          <w:szCs w:val="19"/>
+          <w:shd w:val="clear" w:color="auto" w:fill="F8F8F8"/>
+        </w:rPr>
+        <w:t>opening_line</w:t>
+      </w:r>
+      <w:proofErr w:type="spellEnd"/>
+      <w:r>
+        <w:rPr>
+          <w:rStyle w:val="token"/>
+          <w:rFonts w:ascii="Consolas" w:hAnsi="Consolas"/>
+          <w:color w:val="999999"/>
+          <w:sz w:val="19"/>
+          <w:szCs w:val="19"/>
+          <w:bdr w:val="none" w:sz="0" w:space="0" w:color="auto" w:frame="1"/>
+          <w:shd w:val="clear" w:color="auto" w:fill="F8F8F8"/>
+        </w:rPr>
+        <w:t>)</w:t>
+      </w:r>
+      <w:r>
+        <w:rPr>
+          <w:rFonts w:ascii="Consolas" w:hAnsi="Consolas"/>
+          <w:color w:val="000000"/>
+          <w:sz w:val="19"/>
+          <w:szCs w:val="19"/>
+          <w:shd w:val="clear" w:color="auto" w:fill="F8F8F8"/>
+        </w:rPr>
+        <w:t xml:space="preserve"> </w:t>
+      </w:r>
+      <w:r>
+        <w:rPr>
+          <w:rStyle w:val="token"/>
+          <w:rFonts w:ascii="Consolas" w:hAnsi="Consolas"/>
+          <w:color w:val="0077AA"/>
+          <w:sz w:val="19"/>
+          <w:szCs w:val="19"/>
+          <w:bdr w:val="none" w:sz="0" w:space="0" w:color="auto" w:frame="1"/>
+          <w:shd w:val="clear" w:color="auto" w:fill="F8F8F8"/>
+        </w:rPr>
+        <w:t>AGAINST</w:t>
+      </w:r>
+      <w:r>
+        <w:rPr>
+          <w:rStyle w:val="token"/>
+          <w:rFonts w:ascii="Consolas" w:hAnsi="Consolas"/>
+          <w:color w:val="999999"/>
+          <w:sz w:val="19"/>
+          <w:szCs w:val="19"/>
+          <w:bdr w:val="none" w:sz="0" w:space="0" w:color="auto" w:frame="1"/>
+          <w:shd w:val="clear" w:color="auto" w:fill="F8F8F8"/>
+        </w:rPr>
+        <w:t>(</w:t>
+      </w:r>
+      <w:r>
+        <w:rPr>
+          <w:rStyle w:val="token"/>
+          <w:rFonts w:ascii="Consolas" w:hAnsi="Consolas"/>
+          <w:color w:val="669900"/>
+          <w:sz w:val="19"/>
+          <w:szCs w:val="19"/>
+          <w:bdr w:val="none" w:sz="0" w:space="0" w:color="auto" w:frame="1"/>
+          <w:shd w:val="clear" w:color="auto" w:fill="F8F8F8"/>
+        </w:rPr>
+        <w:t>'Ishmael'</w:t>
+      </w:r>
+      <w:r>
+        <w:rPr>
+          <w:rStyle w:val="token"/>
+          <w:rFonts w:ascii="Consolas" w:hAnsi="Consolas"/>
+          <w:color w:val="999999"/>
+          <w:sz w:val="19"/>
+          <w:szCs w:val="19"/>
+          <w:bdr w:val="none" w:sz="0" w:space="0" w:color="auto" w:frame="1"/>
+          <w:shd w:val="clear" w:color="auto" w:fill="F8F8F8"/>
+        </w:rPr>
+        <w:t>);</w:t>
+      </w:r>
+      <w:bookmarkStart w:id="0" w:name="_GoBack"/>
+      <w:bookmarkEnd w:id="0"/>
     </w:p>
     <w:p>
       <w:pPr>
@@ -3224,6 +5658,11 @@
       <w:contextualSpacing/>
     </w:pPr>
   </w:style>
+  <w:style w:type="character" w:customStyle="1" w:styleId="token">
+    <w:name w:val="token"/>
+    <w:basedOn w:val="DefaultParagraphFont"/>
+    <w:rsid w:val="00007123"/>
+  </w:style>
 </w:styles>
 </file>
 
@@ -3493,7 +5932,7 @@
 </file>
 
 <file path=customXml/itemProps1.xml><?xml version="1.0" encoding="utf-8"?>
-<ds:datastoreItem xmlns:ds="http://schemas.openxmlformats.org/officeDocument/2006/customXml" ds:itemID="{58F8506D-F24D-4A0F-BFBA-7171F4DF824E}">
+<ds:datastoreItem xmlns:ds="http://schemas.openxmlformats.org/officeDocument/2006/customXml" ds:itemID="{E1E4F2E3-B126-44FD-AD98-E78254945E0C}">
   <ds:schemaRefs>
     <ds:schemaRef ds:uri="http://schemas.openxmlformats.org/officeDocument/2006/bibliography"/>
   </ds:schemaRefs>

--- a/report/report.docx
+++ b/report/report.docx
@@ -2968,6 +2968,166 @@
         <w:pStyle w:val="ListParagraph"/>
         <w:ind w:left="1080"/>
       </w:pPr>
+      <w:bookmarkStart w:id="0" w:name="_GoBack"/>
+      <w:r>
+        <w:rPr>
+          <w:noProof/>
+        </w:rPr>
+        <w:drawing>
+          <wp:inline distT="0" distB="0" distL="0" distR="0">
+            <wp:extent cx="5943600" cy="1748155"/>
+            <wp:effectExtent l="0" t="0" r="0" b="4445"/>
+            <wp:docPr id="38" name="Picture 38"/>
+            <wp:cNvGraphicFramePr>
+              <a:graphicFrameLocks xmlns:a="http://schemas.openxmlformats.org/drawingml/2006/main" noChangeAspect="1"/>
+            </wp:cNvGraphicFramePr>
+            <a:graphic xmlns:a="http://schemas.openxmlformats.org/drawingml/2006/main">
+              <a:graphicData uri="http://schemas.openxmlformats.org/drawingml/2006/picture">
+                <pic:pic xmlns:pic="http://schemas.openxmlformats.org/drawingml/2006/picture">
+                  <pic:nvPicPr>
+                    <pic:cNvPr id="38" name="appflowchart.gif"/>
+                    <pic:cNvPicPr/>
+                  </pic:nvPicPr>
+                  <pic:blipFill>
+                    <a:blip r:embed="rId10">
+                      <a:extLst>
+                        <a:ext uri="{28A0092B-C50C-407E-A947-70E740481C1C}">
+                          <a14:useLocalDpi xmlns:a14="http://schemas.microsoft.com/office/drawing/2010/main" val="0"/>
+                        </a:ext>
+                      </a:extLst>
+                    </a:blip>
+                    <a:stretch>
+                      <a:fillRect/>
+                    </a:stretch>
+                  </pic:blipFill>
+                  <pic:spPr>
+                    <a:xfrm>
+                      <a:off x="0" y="0"/>
+                      <a:ext cx="5943600" cy="1748155"/>
+                    </a:xfrm>
+                    <a:prstGeom prst="rect">
+                      <a:avLst/>
+                    </a:prstGeom>
+                  </pic:spPr>
+                </pic:pic>
+              </a:graphicData>
+            </a:graphic>
+          </wp:inline>
+        </w:drawing>
+      </w:r>
+      <w:bookmarkEnd w:id="0"/>
+    </w:p>
+    <w:p>
+      <w:pPr>
+        <w:pStyle w:val="ListParagraph"/>
+        <w:ind w:left="1080"/>
+      </w:pPr>
+    </w:p>
+    <w:p>
+      <w:pPr>
+        <w:pStyle w:val="ListParagraph"/>
+        <w:ind w:left="1080"/>
+      </w:pPr>
+    </w:p>
+    <w:p>
+      <w:pPr>
+        <w:pStyle w:val="ListParagraph"/>
+        <w:ind w:left="1080"/>
+      </w:pPr>
+      <w:r>
+        <mc:AlternateContent>
+          <mc:Choice Requires="wps">
+            <w:drawing>
+              <wp:anchor distT="0" distB="0" distL="114300" distR="114300" simplePos="0" relativeHeight="251673600" behindDoc="0" locked="0" layoutInCell="1" allowOverlap="1" wp14:anchorId="457EAA7B" wp14:editId="275F117E">
+                <wp:simplePos x="0" y="0"/>
+                <wp:positionH relativeFrom="column">
+                  <wp:posOffset>2933700</wp:posOffset>
+                </wp:positionH>
+                <wp:positionV relativeFrom="paragraph">
+                  <wp:posOffset>125095</wp:posOffset>
+                </wp:positionV>
+                <wp:extent cx="1371600" cy="333375"/>
+                <wp:effectExtent l="0" t="0" r="19050" b="28575"/>
+                <wp:wrapNone/>
+                <wp:docPr id="16" name="Rounded Rectangle 16"/>
+                <wp:cNvGraphicFramePr/>
+                <a:graphic xmlns:a="http://schemas.openxmlformats.org/drawingml/2006/main">
+                  <a:graphicData uri="http://schemas.microsoft.com/office/word/2010/wordprocessingShape">
+                    <wps:wsp>
+                      <wps:cNvSpPr/>
+                      <wps:spPr>
+                        <a:xfrm>
+                          <a:off x="0" y="0"/>
+                          <a:ext cx="1371600" cy="333375"/>
+                        </a:xfrm>
+                        <a:prstGeom prst="roundRect">
+                          <a:avLst/>
+                        </a:prstGeom>
+                      </wps:spPr>
+                      <wps:style>
+                        <a:lnRef idx="2">
+                          <a:schemeClr val="accent1">
+                            <a:shade val="50000"/>
+                          </a:schemeClr>
+                        </a:lnRef>
+                        <a:fillRef idx="1">
+                          <a:schemeClr val="accent1"/>
+                        </a:fillRef>
+                        <a:effectRef idx="0">
+                          <a:schemeClr val="accent1"/>
+                        </a:effectRef>
+                        <a:fontRef idx="minor">
+                          <a:schemeClr val="lt1"/>
+                        </a:fontRef>
+                      </wps:style>
+                      <wps:txbx>
+                        <w:txbxContent>
+                          <w:p>
+                            <w:pPr>
+                              <w:jc w:val="center"/>
+                            </w:pPr>
+                            <w:r>
+                              <w:t>Find template file</w:t>
+                            </w:r>
+                          </w:p>
+                        </w:txbxContent>
+                      </wps:txbx>
+                      <wps:bodyPr rot="0" spcFirstLastPara="0" vertOverflow="overflow" horzOverflow="overflow" vert="horz" wrap="square" lIns="91440" tIns="45720" rIns="91440" bIns="45720" numCol="1" spcCol="0" rtlCol="0" fromWordArt="0" anchor="ctr" anchorCtr="0" forceAA="0" compatLnSpc="1">
+                        <a:prstTxWarp prst="textNoShape">
+                          <a:avLst/>
+                        </a:prstTxWarp>
+                        <a:noAutofit/>
+                      </wps:bodyPr>
+                    </wps:wsp>
+                  </a:graphicData>
+                </a:graphic>
+                <wp14:sizeRelH relativeFrom="margin">
+                  <wp14:pctWidth>0</wp14:pctWidth>
+                </wp14:sizeRelH>
+              </wp:anchor>
+            </w:drawing>
+          </mc:Choice>
+          <mc:Fallback>
+            <w:pict>
+              <v:roundrect w14:anchorId="457EAA7B" id="Rounded Rectangle 16" o:spid="_x0000_s1026" style="position:absolute;left:0;text-align:left;margin-left:231pt;margin-top:9.85pt;width:108pt;height:26.25pt;z-index:251673600;visibility:visible;mso-wrap-style:square;mso-width-percent:0;mso-wrap-distance-left:9pt;mso-wrap-distance-top:0;mso-wrap-distance-right:9pt;mso-wrap-distance-bottom:0;mso-position-horizontal:absolute;mso-position-horizontal-relative:text;mso-position-vertical:absolute;mso-position-vertical-relative:text;mso-width-percent:0;mso-width-relative:margin;v-text-anchor:middle" arcsize="10923f" o:gfxdata="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" fillcolor="#5b9bd5 [3204]" strokecolor="#1f4d78 [1604]" strokeweight="1pt">
+                <v:stroke joinstyle="miter"/>
+                <v:textbox>
+                  <w:txbxContent>
+                    <w:p>
+                      <w:pPr>
+                        <w:jc w:val="center"/>
+                      </w:pPr>
+                      <w:r>
+                        <w:t>Find template file</w:t>
+                      </w:r>
+                    </w:p>
+                  </w:txbxContent>
+                </v:textbox>
+              </v:roundrect>
+            </w:pict>
+          </mc:Fallback>
+        </mc:AlternateContent>
+      </w:r>
     </w:p>
     <w:p>
       <w:pPr>
@@ -2977,6 +3137,79 @@
           <w:numId w:val="3"/>
         </w:numPr>
       </w:pPr>
+      <w:r>
+        <mc:AlternateContent>
+          <mc:Choice Requires="wps">
+            <w:drawing>
+              <wp:anchor distT="0" distB="0" distL="114300" distR="114300" simplePos="0" relativeHeight="251672576" behindDoc="0" locked="0" layoutInCell="1" allowOverlap="1" wp14:anchorId="3A9D26AF" wp14:editId="39E1ECCE">
+                <wp:simplePos x="0" y="0"/>
+                <wp:positionH relativeFrom="column">
+                  <wp:posOffset>2047875</wp:posOffset>
+                </wp:positionH>
+                <wp:positionV relativeFrom="paragraph">
+                  <wp:posOffset>151129</wp:posOffset>
+                </wp:positionV>
+                <wp:extent cx="876300" cy="514350"/>
+                <wp:effectExtent l="0" t="38100" r="57150" b="19050"/>
+                <wp:wrapNone/>
+                <wp:docPr id="15" name="Straight Arrow Connector 15"/>
+                <wp:cNvGraphicFramePr/>
+                <a:graphic xmlns:a="http://schemas.openxmlformats.org/drawingml/2006/main">
+                  <a:graphicData uri="http://schemas.microsoft.com/office/word/2010/wordprocessingShape">
+                    <wps:wsp>
+                      <wps:cNvCnPr/>
+                      <wps:spPr>
+                        <a:xfrm flipV="1">
+                          <a:off x="0" y="0"/>
+                          <a:ext cx="876300" cy="514350"/>
+                        </a:xfrm>
+                        <a:prstGeom prst="straightConnector1">
+                          <a:avLst/>
+                        </a:prstGeom>
+                        <a:ln>
+                          <a:tailEnd type="triangle"/>
+                        </a:ln>
+                      </wps:spPr>
+                      <wps:style>
+                        <a:lnRef idx="1">
+                          <a:schemeClr val="accent1"/>
+                        </a:lnRef>
+                        <a:fillRef idx="0">
+                          <a:schemeClr val="accent1"/>
+                        </a:fillRef>
+                        <a:effectRef idx="0">
+                          <a:schemeClr val="accent1"/>
+                        </a:effectRef>
+                        <a:fontRef idx="minor">
+                          <a:schemeClr val="tx1"/>
+                        </a:fontRef>
+                      </wps:style>
+                      <wps:bodyPr/>
+                    </wps:wsp>
+                  </a:graphicData>
+                </a:graphic>
+                <wp14:sizeRelH relativeFrom="margin">
+                  <wp14:pctWidth>0</wp14:pctWidth>
+                </wp14:sizeRelH>
+                <wp14:sizeRelV relativeFrom="margin">
+                  <wp14:pctHeight>0</wp14:pctHeight>
+                </wp14:sizeRelV>
+              </wp:anchor>
+            </w:drawing>
+          </mc:Choice>
+          <mc:Fallback>
+            <w:pict>
+              <v:shapetype w14:anchorId="25ACDC61" id="_x0000_t32" coordsize="21600,21600" o:spt="32" o:oned="t" path="m,l21600,21600e" filled="f">
+                <v:path arrowok="t" fillok="f" o:connecttype="none"/>
+                <o:lock v:ext="edit" shapetype="t"/>
+              </v:shapetype>
+              <v:shape id="Straight Arrow Connector 15" o:spid="_x0000_s1026" type="#_x0000_t32" style="position:absolute;margin-left:161.25pt;margin-top:11.9pt;width:69pt;height:40.5pt;flip:y;z-index:251672576;visibility:visible;mso-wrap-style:square;mso-width-percent:0;mso-height-percent:0;mso-wrap-distance-left:9pt;mso-wrap-distance-top:0;mso-wrap-distance-right:9pt;mso-wrap-distance-bottom:0;mso-position-horizontal:absolute;mso-position-horizontal-relative:text;mso-position-vertical:absolute;mso-position-vertical-relative:text;mso-width-percent:0;mso-height-percent:0;mso-width-relative:margin;mso-height-relative:margin" o:gfxdata="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" strokecolor="#5b9bd5 [3204]" strokeweight=".5pt">
+                <v:stroke endarrow="block" joinstyle="miter"/>
+              </v:shape>
+            </w:pict>
+          </mc:Fallback>
+        </mc:AlternateContent>
+      </w:r>
       <w:proofErr w:type="spellStart"/>
       <w:r>
         <w:t>Hoạt</w:t>
@@ -2990,6 +3223,2464 @@
         <w:t>động</w:t>
       </w:r>
       <w:proofErr w:type="spellEnd"/>
+    </w:p>
+    <w:p>
+      <w:pPr>
+        <w:pStyle w:val="ListParagraph"/>
+        <w:ind w:left="1080"/>
+      </w:pPr>
+      <w:r>
+        <w:rPr>
+          <w:noProof/>
+        </w:rPr>
+        <mc:AlternateContent>
+          <mc:Choice Requires="wps">
+            <w:drawing>
+              <wp:anchor distT="0" distB="0" distL="114300" distR="114300" simplePos="0" relativeHeight="251687936" behindDoc="0" locked="0" layoutInCell="1" allowOverlap="1" wp14:anchorId="7ABAF125" wp14:editId="70C20562">
+                <wp:simplePos x="0" y="0"/>
+                <wp:positionH relativeFrom="margin">
+                  <wp:posOffset>4438650</wp:posOffset>
+                </wp:positionH>
+                <wp:positionV relativeFrom="paragraph">
+                  <wp:posOffset>5205730</wp:posOffset>
+                </wp:positionV>
+                <wp:extent cx="1790700" cy="333375"/>
+                <wp:effectExtent l="0" t="0" r="19050" b="28575"/>
+                <wp:wrapNone/>
+                <wp:docPr id="29" name="Rounded Rectangle 29"/>
+                <wp:cNvGraphicFramePr/>
+                <a:graphic xmlns:a="http://schemas.openxmlformats.org/drawingml/2006/main">
+                  <a:graphicData uri="http://schemas.microsoft.com/office/word/2010/wordprocessingShape">
+                    <wps:wsp>
+                      <wps:cNvSpPr/>
+                      <wps:spPr>
+                        <a:xfrm>
+                          <a:off x="0" y="0"/>
+                          <a:ext cx="1790700" cy="333375"/>
+                        </a:xfrm>
+                        <a:prstGeom prst="roundRect">
+                          <a:avLst/>
+                        </a:prstGeom>
+                      </wps:spPr>
+                      <wps:style>
+                        <a:lnRef idx="2">
+                          <a:schemeClr val="accent1">
+                            <a:shade val="50000"/>
+                          </a:schemeClr>
+                        </a:lnRef>
+                        <a:fillRef idx="1">
+                          <a:schemeClr val="accent1"/>
+                        </a:fillRef>
+                        <a:effectRef idx="0">
+                          <a:schemeClr val="accent1"/>
+                        </a:effectRef>
+                        <a:fontRef idx="minor">
+                          <a:schemeClr val="lt1"/>
+                        </a:fontRef>
+                      </wps:style>
+                      <wps:txbx>
+                        <w:txbxContent>
+                          <w:p>
+                            <w:pPr>
+                              <w:jc w:val="center"/>
+                            </w:pPr>
+                            <w:r>
+                              <w:t>Find</w:t>
+                            </w:r>
+                            <w:r>
+                              <w:t xml:space="preserve"> &amp; </w:t>
+                            </w:r>
+                            <w:r>
+                              <w:t>Add</w:t>
+                            </w:r>
+                            <w:r>
+                              <w:t xml:space="preserve"> </w:t>
+                            </w:r>
+                            <w:r>
+                              <w:t>module path</w:t>
+                            </w:r>
+                            <w:r>
+                              <w:t>s</w:t>
+                            </w:r>
+                          </w:p>
+                        </w:txbxContent>
+                      </wps:txbx>
+                      <wps:bodyPr rot="0" spcFirstLastPara="0" vertOverflow="overflow" horzOverflow="overflow" vert="horz" wrap="square" lIns="91440" tIns="45720" rIns="91440" bIns="45720" numCol="1" spcCol="0" rtlCol="0" fromWordArt="0" anchor="ctr" anchorCtr="0" forceAA="0" compatLnSpc="1">
+                        <a:prstTxWarp prst="textNoShape">
+                          <a:avLst/>
+                        </a:prstTxWarp>
+                        <a:noAutofit/>
+                      </wps:bodyPr>
+                    </wps:wsp>
+                  </a:graphicData>
+                </a:graphic>
+                <wp14:sizeRelH relativeFrom="margin">
+                  <wp14:pctWidth>0</wp14:pctWidth>
+                </wp14:sizeRelH>
+                <wp14:sizeRelV relativeFrom="margin">
+                  <wp14:pctHeight>0</wp14:pctHeight>
+                </wp14:sizeRelV>
+              </wp:anchor>
+            </w:drawing>
+          </mc:Choice>
+          <mc:Fallback>
+            <w:pict>
+              <v:roundrect w14:anchorId="7ABAF125" id="Rounded Rectangle 29" o:spid="_x0000_s1027" style="position:absolute;left:0;text-align:left;margin-left:349.5pt;margin-top:409.9pt;width:141pt;height:26.25pt;z-index:251687936;visibility:visible;mso-wrap-style:square;mso-width-percent:0;mso-height-percent:0;mso-wrap-distance-left:9pt;mso-wrap-distance-top:0;mso-wrap-distance-right:9pt;mso-wrap-distance-bottom:0;mso-position-horizontal:absolute;mso-position-horizontal-relative:margin;mso-position-vertical:absolute;mso-position-vertical-relative:text;mso-width-percent:0;mso-height-percent:0;mso-width-relative:margin;mso-height-relative:margin;v-text-anchor:middle" arcsize="10923f" o:gfxdata="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" fillcolor="#5b9bd5 [3204]" strokecolor="#1f4d78 [1604]" strokeweight="1pt">
+                <v:stroke joinstyle="miter"/>
+                <v:textbox>
+                  <w:txbxContent>
+                    <w:p>
+                      <w:pPr>
+                        <w:jc w:val="center"/>
+                      </w:pPr>
+                      <w:r>
+                        <w:t>Find</w:t>
+                      </w:r>
+                      <w:r>
+                        <w:t xml:space="preserve"> &amp; </w:t>
+                      </w:r>
+                      <w:r>
+                        <w:t>Add</w:t>
+                      </w:r>
+                      <w:r>
+                        <w:t xml:space="preserve"> </w:t>
+                      </w:r>
+                      <w:r>
+                        <w:t>module path</w:t>
+                      </w:r>
+                      <w:r>
+                        <w:t>s</w:t>
+                      </w:r>
+                    </w:p>
+                  </w:txbxContent>
+                </v:textbox>
+                <w10:wrap anchorx="margin"/>
+              </v:roundrect>
+            </w:pict>
+          </mc:Fallback>
+        </mc:AlternateContent>
+      </w:r>
+      <w:r>
+        <w:rPr>
+          <w:noProof/>
+        </w:rPr>
+        <mc:AlternateContent>
+          <mc:Choice Requires="wps">
+            <w:drawing>
+              <wp:anchor distT="0" distB="0" distL="114300" distR="114300" simplePos="0" relativeHeight="251701248" behindDoc="0" locked="0" layoutInCell="1" allowOverlap="1" wp14:anchorId="780CC286" wp14:editId="1C8F9674">
+                <wp:simplePos x="0" y="0"/>
+                <wp:positionH relativeFrom="column">
+                  <wp:posOffset>2057400</wp:posOffset>
+                </wp:positionH>
+                <wp:positionV relativeFrom="paragraph">
+                  <wp:posOffset>5653405</wp:posOffset>
+                </wp:positionV>
+                <wp:extent cx="533400" cy="381000"/>
+                <wp:effectExtent l="0" t="0" r="57150" b="57150"/>
+                <wp:wrapNone/>
+                <wp:docPr id="37" name="Straight Arrow Connector 37"/>
+                <wp:cNvGraphicFramePr/>
+                <a:graphic xmlns:a="http://schemas.openxmlformats.org/drawingml/2006/main">
+                  <a:graphicData uri="http://schemas.microsoft.com/office/word/2010/wordprocessingShape">
+                    <wps:wsp>
+                      <wps:cNvCnPr/>
+                      <wps:spPr>
+                        <a:xfrm>
+                          <a:off x="0" y="0"/>
+                          <a:ext cx="533400" cy="381000"/>
+                        </a:xfrm>
+                        <a:prstGeom prst="straightConnector1">
+                          <a:avLst/>
+                        </a:prstGeom>
+                        <a:ln>
+                          <a:tailEnd type="triangle"/>
+                        </a:ln>
+                      </wps:spPr>
+                      <wps:style>
+                        <a:lnRef idx="1">
+                          <a:schemeClr val="accent1"/>
+                        </a:lnRef>
+                        <a:fillRef idx="0">
+                          <a:schemeClr val="accent1"/>
+                        </a:fillRef>
+                        <a:effectRef idx="0">
+                          <a:schemeClr val="accent1"/>
+                        </a:effectRef>
+                        <a:fontRef idx="minor">
+                          <a:schemeClr val="tx1"/>
+                        </a:fontRef>
+                      </wps:style>
+                      <wps:bodyPr/>
+                    </wps:wsp>
+                  </a:graphicData>
+                </a:graphic>
+                <wp14:sizeRelH relativeFrom="margin">
+                  <wp14:pctWidth>0</wp14:pctWidth>
+                </wp14:sizeRelH>
+                <wp14:sizeRelV relativeFrom="margin">
+                  <wp14:pctHeight>0</wp14:pctHeight>
+                </wp14:sizeRelV>
+              </wp:anchor>
+            </w:drawing>
+          </mc:Choice>
+          <mc:Fallback>
+            <w:pict>
+              <v:shape w14:anchorId="2711A6C3" id="Straight Arrow Connector 37" o:spid="_x0000_s1026" type="#_x0000_t32" style="position:absolute;margin-left:162pt;margin-top:445.15pt;width:42pt;height:30pt;z-index:251701248;visibility:visible;mso-wrap-style:square;mso-width-percent:0;mso-height-percent:0;mso-wrap-distance-left:9pt;mso-wrap-distance-top:0;mso-wrap-distance-right:9pt;mso-wrap-distance-bottom:0;mso-position-horizontal:absolute;mso-position-horizontal-relative:text;mso-position-vertical:absolute;mso-position-vertical-relative:text;mso-width-percent:0;mso-height-percent:0;mso-width-relative:margin;mso-height-relative:margin" o:gfxdata="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" strokecolor="#5b9bd5 [3204]" strokeweight=".5pt">
+                <v:stroke endarrow="block" joinstyle="miter"/>
+              </v:shape>
+            </w:pict>
+          </mc:Fallback>
+        </mc:AlternateContent>
+      </w:r>
+      <w:r>
+        <w:rPr>
+          <w:noProof/>
+        </w:rPr>
+        <mc:AlternateContent>
+          <mc:Choice Requires="wps">
+            <w:drawing>
+              <wp:anchor distT="0" distB="0" distL="114300" distR="114300" simplePos="0" relativeHeight="251699200" behindDoc="0" locked="0" layoutInCell="1" allowOverlap="1" wp14:anchorId="4B8B98B6" wp14:editId="456E5D47">
+                <wp:simplePos x="0" y="0"/>
+                <wp:positionH relativeFrom="column">
+                  <wp:posOffset>2609850</wp:posOffset>
+                </wp:positionH>
+                <wp:positionV relativeFrom="paragraph">
+                  <wp:posOffset>5872480</wp:posOffset>
+                </wp:positionV>
+                <wp:extent cx="1190625" cy="361950"/>
+                <wp:effectExtent l="0" t="0" r="28575" b="19050"/>
+                <wp:wrapNone/>
+                <wp:docPr id="36" name="Rounded Rectangle 36"/>
+                <wp:cNvGraphicFramePr/>
+                <a:graphic xmlns:a="http://schemas.openxmlformats.org/drawingml/2006/main">
+                  <a:graphicData uri="http://schemas.microsoft.com/office/word/2010/wordprocessingShape">
+                    <wps:wsp>
+                      <wps:cNvSpPr/>
+                      <wps:spPr>
+                        <a:xfrm>
+                          <a:off x="0" y="0"/>
+                          <a:ext cx="1190625" cy="361950"/>
+                        </a:xfrm>
+                        <a:prstGeom prst="roundRect">
+                          <a:avLst/>
+                        </a:prstGeom>
+                      </wps:spPr>
+                      <wps:style>
+                        <a:lnRef idx="2">
+                          <a:schemeClr val="accent1">
+                            <a:shade val="50000"/>
+                          </a:schemeClr>
+                        </a:lnRef>
+                        <a:fillRef idx="1">
+                          <a:schemeClr val="accent1"/>
+                        </a:fillRef>
+                        <a:effectRef idx="0">
+                          <a:schemeClr val="accent1"/>
+                        </a:effectRef>
+                        <a:fontRef idx="minor">
+                          <a:schemeClr val="lt1"/>
+                        </a:fontRef>
+                      </wps:style>
+                      <wps:txbx>
+                        <w:txbxContent>
+                          <w:p>
+                            <w:pPr>
+                              <w:jc w:val="center"/>
+                            </w:pPr>
+                            <w:r>
+                              <w:t>Locate module</w:t>
+                            </w:r>
+                          </w:p>
+                        </w:txbxContent>
+                      </wps:txbx>
+                      <wps:bodyPr rot="0" spcFirstLastPara="0" vertOverflow="overflow" horzOverflow="overflow" vert="horz" wrap="square" lIns="91440" tIns="45720" rIns="91440" bIns="45720" numCol="1" spcCol="0" rtlCol="0" fromWordArt="0" anchor="ctr" anchorCtr="0" forceAA="0" compatLnSpc="1">
+                        <a:prstTxWarp prst="textNoShape">
+                          <a:avLst/>
+                        </a:prstTxWarp>
+                        <a:noAutofit/>
+                      </wps:bodyPr>
+                    </wps:wsp>
+                  </a:graphicData>
+                </a:graphic>
+                <wp14:sizeRelH relativeFrom="margin">
+                  <wp14:pctWidth>0</wp14:pctWidth>
+                </wp14:sizeRelH>
+              </wp:anchor>
+            </w:drawing>
+          </mc:Choice>
+          <mc:Fallback>
+            <w:pict>
+              <v:roundrect w14:anchorId="4B8B98B6" id="Rounded Rectangle 36" o:spid="_x0000_s1028" style="position:absolute;left:0;text-align:left;margin-left:205.5pt;margin-top:462.4pt;width:93.75pt;height:28.5pt;z-index:251699200;visibility:visible;mso-wrap-style:square;mso-width-percent:0;mso-wrap-distance-left:9pt;mso-wrap-distance-top:0;mso-wrap-distance-right:9pt;mso-wrap-distance-bottom:0;mso-position-horizontal:absolute;mso-position-horizontal-relative:text;mso-position-vertical:absolute;mso-position-vertical-relative:text;mso-width-percent:0;mso-width-relative:margin;v-text-anchor:middle" arcsize="10923f" o:gfxdata="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" fillcolor="#5b9bd5 [3204]" strokecolor="#1f4d78 [1604]" strokeweight="1pt">
+                <v:stroke joinstyle="miter"/>
+                <v:textbox>
+                  <w:txbxContent>
+                    <w:p>
+                      <w:pPr>
+                        <w:jc w:val="center"/>
+                      </w:pPr>
+                      <w:r>
+                        <w:t>Locate module</w:t>
+                      </w:r>
+                    </w:p>
+                  </w:txbxContent>
+                </v:textbox>
+              </v:roundrect>
+            </w:pict>
+          </mc:Fallback>
+        </mc:AlternateContent>
+      </w:r>
+      <w:r>
+        <w:rPr>
+          <w:noProof/>
+        </w:rPr>
+        <mc:AlternateContent>
+          <mc:Choice Requires="wps">
+            <w:drawing>
+              <wp:anchor distT="0" distB="0" distL="114300" distR="114300" simplePos="0" relativeHeight="251694080" behindDoc="0" locked="0" layoutInCell="1" allowOverlap="1" wp14:anchorId="35FD3A7F" wp14:editId="4EB9DB79">
+                <wp:simplePos x="0" y="0"/>
+                <wp:positionH relativeFrom="column">
+                  <wp:posOffset>2047874</wp:posOffset>
+                </wp:positionH>
+                <wp:positionV relativeFrom="paragraph">
+                  <wp:posOffset>5348604</wp:posOffset>
+                </wp:positionV>
+                <wp:extent cx="714375" cy="161925"/>
+                <wp:effectExtent l="0" t="57150" r="0" b="28575"/>
+                <wp:wrapNone/>
+                <wp:docPr id="33" name="Straight Arrow Connector 33"/>
+                <wp:cNvGraphicFramePr/>
+                <a:graphic xmlns:a="http://schemas.openxmlformats.org/drawingml/2006/main">
+                  <a:graphicData uri="http://schemas.microsoft.com/office/word/2010/wordprocessingShape">
+                    <wps:wsp>
+                      <wps:cNvCnPr/>
+                      <wps:spPr>
+                        <a:xfrm flipV="1">
+                          <a:off x="0" y="0"/>
+                          <a:ext cx="714375" cy="161925"/>
+                        </a:xfrm>
+                        <a:prstGeom prst="straightConnector1">
+                          <a:avLst/>
+                        </a:prstGeom>
+                        <a:ln>
+                          <a:tailEnd type="triangle"/>
+                        </a:ln>
+                      </wps:spPr>
+                      <wps:style>
+                        <a:lnRef idx="1">
+                          <a:schemeClr val="accent1"/>
+                        </a:lnRef>
+                        <a:fillRef idx="0">
+                          <a:schemeClr val="accent1"/>
+                        </a:fillRef>
+                        <a:effectRef idx="0">
+                          <a:schemeClr val="accent1"/>
+                        </a:effectRef>
+                        <a:fontRef idx="minor">
+                          <a:schemeClr val="tx1"/>
+                        </a:fontRef>
+                      </wps:style>
+                      <wps:bodyPr/>
+                    </wps:wsp>
+                  </a:graphicData>
+                </a:graphic>
+                <wp14:sizeRelH relativeFrom="margin">
+                  <wp14:pctWidth>0</wp14:pctWidth>
+                </wp14:sizeRelH>
+                <wp14:sizeRelV relativeFrom="margin">
+                  <wp14:pctHeight>0</wp14:pctHeight>
+                </wp14:sizeRelV>
+              </wp:anchor>
+            </w:drawing>
+          </mc:Choice>
+          <mc:Fallback>
+            <w:pict>
+              <v:shape w14:anchorId="611462E9" id="Straight Arrow Connector 33" o:spid="_x0000_s1026" type="#_x0000_t32" style="position:absolute;margin-left:161.25pt;margin-top:421.15pt;width:56.25pt;height:12.75pt;flip:y;z-index:251694080;visibility:visible;mso-wrap-style:square;mso-width-percent:0;mso-height-percent:0;mso-wrap-distance-left:9pt;mso-wrap-distance-top:0;mso-wrap-distance-right:9pt;mso-wrap-distance-bottom:0;mso-position-horizontal:absolute;mso-position-horizontal-relative:text;mso-position-vertical:absolute;mso-position-vertical-relative:text;mso-width-percent:0;mso-height-percent:0;mso-width-relative:margin;mso-height-relative:margin" o:gfxdata="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" strokecolor="#5b9bd5 [3204]" strokeweight=".5pt">
+                <v:stroke endarrow="block" joinstyle="miter"/>
+              </v:shape>
+            </w:pict>
+          </mc:Fallback>
+        </mc:AlternateContent>
+      </w:r>
+      <w:r>
+        <w:rPr>
+          <w:noProof/>
+        </w:rPr>
+        <mc:AlternateContent>
+          <mc:Choice Requires="wps">
+            <w:drawing>
+              <wp:anchor distT="0" distB="0" distL="114300" distR="114300" simplePos="0" relativeHeight="251696128" behindDoc="0" locked="0" layoutInCell="1" allowOverlap="1" wp14:anchorId="4B2599C8" wp14:editId="7C896BEA">
+                <wp:simplePos x="0" y="0"/>
+                <wp:positionH relativeFrom="column">
+                  <wp:posOffset>3324225</wp:posOffset>
+                </wp:positionH>
+                <wp:positionV relativeFrom="paragraph">
+                  <wp:posOffset>4777105</wp:posOffset>
+                </wp:positionV>
+                <wp:extent cx="628650" cy="209550"/>
+                <wp:effectExtent l="0" t="38100" r="57150" b="19050"/>
+                <wp:wrapNone/>
+                <wp:docPr id="34" name="Straight Arrow Connector 34"/>
+                <wp:cNvGraphicFramePr/>
+                <a:graphic xmlns:a="http://schemas.openxmlformats.org/drawingml/2006/main">
+                  <a:graphicData uri="http://schemas.microsoft.com/office/word/2010/wordprocessingShape">
+                    <wps:wsp>
+                      <wps:cNvCnPr/>
+                      <wps:spPr>
+                        <a:xfrm flipV="1">
+                          <a:off x="0" y="0"/>
+                          <a:ext cx="628650" cy="209550"/>
+                        </a:xfrm>
+                        <a:prstGeom prst="straightConnector1">
+                          <a:avLst/>
+                        </a:prstGeom>
+                        <a:ln>
+                          <a:tailEnd type="triangle"/>
+                        </a:ln>
+                      </wps:spPr>
+                      <wps:style>
+                        <a:lnRef idx="1">
+                          <a:schemeClr val="accent1"/>
+                        </a:lnRef>
+                        <a:fillRef idx="0">
+                          <a:schemeClr val="accent1"/>
+                        </a:fillRef>
+                        <a:effectRef idx="0">
+                          <a:schemeClr val="accent1"/>
+                        </a:effectRef>
+                        <a:fontRef idx="minor">
+                          <a:schemeClr val="tx1"/>
+                        </a:fontRef>
+                      </wps:style>
+                      <wps:bodyPr/>
+                    </wps:wsp>
+                  </a:graphicData>
+                </a:graphic>
+              </wp:anchor>
+            </w:drawing>
+          </mc:Choice>
+          <mc:Fallback>
+            <w:pict>
+              <v:shape w14:anchorId="4ECA3EFB" id="Straight Arrow Connector 34" o:spid="_x0000_s1026" type="#_x0000_t32" style="position:absolute;margin-left:261.75pt;margin-top:376.15pt;width:49.5pt;height:16.5pt;flip:y;z-index:251696128;visibility:visible;mso-wrap-style:square;mso-wrap-distance-left:9pt;mso-wrap-distance-top:0;mso-wrap-distance-right:9pt;mso-wrap-distance-bottom:0;mso-position-horizontal:absolute;mso-position-horizontal-relative:text;mso-position-vertical:absolute;mso-position-vertical-relative:text" o:gfxdata="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" strokecolor="#5b9bd5 [3204]" strokeweight=".5pt">
+                <v:stroke endarrow="block" joinstyle="miter"/>
+              </v:shape>
+            </w:pict>
+          </mc:Fallback>
+        </mc:AlternateContent>
+      </w:r>
+      <w:r>
+        <w:rPr>
+          <w:noProof/>
+        </w:rPr>
+        <mc:AlternateContent>
+          <mc:Choice Requires="wps">
+            <w:drawing>
+              <wp:anchor distT="0" distB="0" distL="114300" distR="114300" simplePos="0" relativeHeight="251698176" behindDoc="0" locked="0" layoutInCell="1" allowOverlap="1" wp14:anchorId="3EFDDD2E" wp14:editId="2C1AFA37">
+                <wp:simplePos x="0" y="0"/>
+                <wp:positionH relativeFrom="column">
+                  <wp:posOffset>4343400</wp:posOffset>
+                </wp:positionH>
+                <wp:positionV relativeFrom="paragraph">
+                  <wp:posOffset>4919981</wp:posOffset>
+                </wp:positionV>
+                <wp:extent cx="104775" cy="438150"/>
+                <wp:effectExtent l="0" t="0" r="66675" b="57150"/>
+                <wp:wrapNone/>
+                <wp:docPr id="35" name="Straight Arrow Connector 35"/>
+                <wp:cNvGraphicFramePr/>
+                <a:graphic xmlns:a="http://schemas.openxmlformats.org/drawingml/2006/main">
+                  <a:graphicData uri="http://schemas.microsoft.com/office/word/2010/wordprocessingShape">
+                    <wps:wsp>
+                      <wps:cNvCnPr/>
+                      <wps:spPr>
+                        <a:xfrm>
+                          <a:off x="0" y="0"/>
+                          <a:ext cx="104775" cy="438150"/>
+                        </a:xfrm>
+                        <a:prstGeom prst="straightConnector1">
+                          <a:avLst/>
+                        </a:prstGeom>
+                        <a:ln>
+                          <a:tailEnd type="triangle"/>
+                        </a:ln>
+                      </wps:spPr>
+                      <wps:style>
+                        <a:lnRef idx="1">
+                          <a:schemeClr val="accent1"/>
+                        </a:lnRef>
+                        <a:fillRef idx="0">
+                          <a:schemeClr val="accent1"/>
+                        </a:fillRef>
+                        <a:effectRef idx="0">
+                          <a:schemeClr val="accent1"/>
+                        </a:effectRef>
+                        <a:fontRef idx="minor">
+                          <a:schemeClr val="tx1"/>
+                        </a:fontRef>
+                      </wps:style>
+                      <wps:bodyPr/>
+                    </wps:wsp>
+                  </a:graphicData>
+                </a:graphic>
+                <wp14:sizeRelH relativeFrom="margin">
+                  <wp14:pctWidth>0</wp14:pctWidth>
+                </wp14:sizeRelH>
+                <wp14:sizeRelV relativeFrom="margin">
+                  <wp14:pctHeight>0</wp14:pctHeight>
+                </wp14:sizeRelV>
+              </wp:anchor>
+            </w:drawing>
+          </mc:Choice>
+          <mc:Fallback>
+            <w:pict>
+              <v:shape w14:anchorId="3391902A" id="Straight Arrow Connector 35" o:spid="_x0000_s1026" type="#_x0000_t32" style="position:absolute;margin-left:342pt;margin-top:387.4pt;width:8.25pt;height:34.5pt;z-index:251698176;visibility:visible;mso-wrap-style:square;mso-width-percent:0;mso-height-percent:0;mso-wrap-distance-left:9pt;mso-wrap-distance-top:0;mso-wrap-distance-right:9pt;mso-wrap-distance-bottom:0;mso-position-horizontal:absolute;mso-position-horizontal-relative:text;mso-position-vertical:absolute;mso-position-vertical-relative:text;mso-width-percent:0;mso-height-percent:0;mso-width-relative:margin;mso-height-relative:margin" o:gfxdata="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" strokecolor="#5b9bd5 [3204]" strokeweight=".5pt">
+                <v:stroke endarrow="block" joinstyle="miter"/>
+              </v:shape>
+            </w:pict>
+          </mc:Fallback>
+        </mc:AlternateContent>
+      </w:r>
+      <w:r>
+        <w:rPr>
+          <w:noProof/>
+        </w:rPr>
+        <mc:AlternateContent>
+          <mc:Choice Requires="wps">
+            <w:drawing>
+              <wp:anchor distT="0" distB="0" distL="114300" distR="114300" simplePos="0" relativeHeight="251693056" behindDoc="0" locked="0" layoutInCell="1" allowOverlap="1" wp14:anchorId="21FDD4EB" wp14:editId="21DDF30C">
+                <wp:simplePos x="0" y="0"/>
+                <wp:positionH relativeFrom="column">
+                  <wp:posOffset>438150</wp:posOffset>
+                </wp:positionH>
+                <wp:positionV relativeFrom="paragraph">
+                  <wp:posOffset>5834380</wp:posOffset>
+                </wp:positionV>
+                <wp:extent cx="742950" cy="285750"/>
+                <wp:effectExtent l="0" t="38100" r="57150" b="19050"/>
+                <wp:wrapNone/>
+                <wp:docPr id="32" name="Straight Arrow Connector 32"/>
+                <wp:cNvGraphicFramePr/>
+                <a:graphic xmlns:a="http://schemas.openxmlformats.org/drawingml/2006/main">
+                  <a:graphicData uri="http://schemas.microsoft.com/office/word/2010/wordprocessingShape">
+                    <wps:wsp>
+                      <wps:cNvCnPr/>
+                      <wps:spPr>
+                        <a:xfrm flipV="1">
+                          <a:off x="0" y="0"/>
+                          <a:ext cx="742950" cy="285750"/>
+                        </a:xfrm>
+                        <a:prstGeom prst="straightConnector1">
+                          <a:avLst/>
+                        </a:prstGeom>
+                        <a:ln>
+                          <a:tailEnd type="triangle"/>
+                        </a:ln>
+                      </wps:spPr>
+                      <wps:style>
+                        <a:lnRef idx="1">
+                          <a:schemeClr val="accent1"/>
+                        </a:lnRef>
+                        <a:fillRef idx="0">
+                          <a:schemeClr val="accent1"/>
+                        </a:fillRef>
+                        <a:effectRef idx="0">
+                          <a:schemeClr val="accent1"/>
+                        </a:effectRef>
+                        <a:fontRef idx="minor">
+                          <a:schemeClr val="tx1"/>
+                        </a:fontRef>
+                      </wps:style>
+                      <wps:bodyPr/>
+                    </wps:wsp>
+                  </a:graphicData>
+                </a:graphic>
+              </wp:anchor>
+            </w:drawing>
+          </mc:Choice>
+          <mc:Fallback>
+            <w:pict>
+              <v:shape w14:anchorId="4D9527CF" id="Straight Arrow Connector 32" o:spid="_x0000_s1026" type="#_x0000_t32" style="position:absolute;margin-left:34.5pt;margin-top:459.4pt;width:58.5pt;height:22.5pt;flip:y;z-index:251693056;visibility:visible;mso-wrap-style:square;mso-wrap-distance-left:9pt;mso-wrap-distance-top:0;mso-wrap-distance-right:9pt;mso-wrap-distance-bottom:0;mso-position-horizontal:absolute;mso-position-horizontal-relative:text;mso-position-vertical:absolute;mso-position-vertical-relative:text" o:gfxdata="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" strokecolor="#5b9bd5 [3204]" strokeweight=".5pt">
+                <v:stroke endarrow="block" joinstyle="miter"/>
+              </v:shape>
+            </w:pict>
+          </mc:Fallback>
+        </mc:AlternateContent>
+      </w:r>
+      <w:r>
+        <w:rPr>
+          <w:noProof/>
+        </w:rPr>
+        <mc:AlternateContent>
+          <mc:Choice Requires="wps">
+            <w:drawing>
+              <wp:anchor distT="0" distB="0" distL="114300" distR="114300" simplePos="0" relativeHeight="251692032" behindDoc="0" locked="0" layoutInCell="1" allowOverlap="1" wp14:anchorId="5AC1C543" wp14:editId="56B97421">
+                <wp:simplePos x="0" y="0"/>
+                <wp:positionH relativeFrom="margin">
+                  <wp:posOffset>838200</wp:posOffset>
+                </wp:positionH>
+                <wp:positionV relativeFrom="paragraph">
+                  <wp:posOffset>5491480</wp:posOffset>
+                </wp:positionV>
+                <wp:extent cx="1295400" cy="333375"/>
+                <wp:effectExtent l="0" t="0" r="19050" b="28575"/>
+                <wp:wrapNone/>
+                <wp:docPr id="31" name="Rounded Rectangle 31"/>
+                <wp:cNvGraphicFramePr/>
+                <a:graphic xmlns:a="http://schemas.openxmlformats.org/drawingml/2006/main">
+                  <a:graphicData uri="http://schemas.microsoft.com/office/word/2010/wordprocessingShape">
+                    <wps:wsp>
+                      <wps:cNvSpPr/>
+                      <wps:spPr>
+                        <a:xfrm>
+                          <a:off x="0" y="0"/>
+                          <a:ext cx="1295400" cy="333375"/>
+                        </a:xfrm>
+                        <a:prstGeom prst="roundRect">
+                          <a:avLst/>
+                        </a:prstGeom>
+                      </wps:spPr>
+                      <wps:style>
+                        <a:lnRef idx="2">
+                          <a:schemeClr val="accent1">
+                            <a:shade val="50000"/>
+                          </a:schemeClr>
+                        </a:lnRef>
+                        <a:fillRef idx="1">
+                          <a:schemeClr val="accent1"/>
+                        </a:fillRef>
+                        <a:effectRef idx="0">
+                          <a:schemeClr val="accent1"/>
+                        </a:effectRef>
+                        <a:fontRef idx="minor">
+                          <a:schemeClr val="lt1"/>
+                        </a:fontRef>
+                      </wps:style>
+                      <wps:txbx>
+                        <w:txbxContent>
+                          <w:p>
+                            <w:pPr>
+                              <w:jc w:val="center"/>
+                            </w:pPr>
+                            <w:r>
+                              <w:t>routing</w:t>
+                            </w:r>
+                          </w:p>
+                        </w:txbxContent>
+                      </wps:txbx>
+                      <wps:bodyPr rot="0" spcFirstLastPara="0" vertOverflow="overflow" horzOverflow="overflow" vert="horz" wrap="square" lIns="91440" tIns="45720" rIns="91440" bIns="45720" numCol="1" spcCol="0" rtlCol="0" fromWordArt="0" anchor="ctr" anchorCtr="0" forceAA="0" compatLnSpc="1">
+                        <a:prstTxWarp prst="textNoShape">
+                          <a:avLst/>
+                        </a:prstTxWarp>
+                        <a:noAutofit/>
+                      </wps:bodyPr>
+                    </wps:wsp>
+                  </a:graphicData>
+                </a:graphic>
+                <wp14:sizeRelH relativeFrom="margin">
+                  <wp14:pctWidth>0</wp14:pctWidth>
+                </wp14:sizeRelH>
+                <wp14:sizeRelV relativeFrom="margin">
+                  <wp14:pctHeight>0</wp14:pctHeight>
+                </wp14:sizeRelV>
+              </wp:anchor>
+            </w:drawing>
+          </mc:Choice>
+          <mc:Fallback>
+            <w:pict>
+              <v:roundrect w14:anchorId="5AC1C543" id="Rounded Rectangle 31" o:spid="_x0000_s1029" style="position:absolute;left:0;text-align:left;margin-left:66pt;margin-top:432.4pt;width:102pt;height:26.25pt;z-index:251692032;visibility:visible;mso-wrap-style:square;mso-width-percent:0;mso-height-percent:0;mso-wrap-distance-left:9pt;mso-wrap-distance-top:0;mso-wrap-distance-right:9pt;mso-wrap-distance-bottom:0;mso-position-horizontal:absolute;mso-position-horizontal-relative:margin;mso-position-vertical:absolute;mso-position-vertical-relative:text;mso-width-percent:0;mso-height-percent:0;mso-width-relative:margin;mso-height-relative:margin;v-text-anchor:middle" arcsize="10923f" o:gfxdata="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" fillcolor="#5b9bd5 [3204]" strokecolor="#1f4d78 [1604]" strokeweight="1pt">
+                <v:stroke joinstyle="miter"/>
+                <v:textbox>
+                  <w:txbxContent>
+                    <w:p>
+                      <w:pPr>
+                        <w:jc w:val="center"/>
+                      </w:pPr>
+                      <w:r>
+                        <w:t>routing</w:t>
+                      </w:r>
+                    </w:p>
+                  </w:txbxContent>
+                </v:textbox>
+                <w10:wrap anchorx="margin"/>
+              </v:roundrect>
+            </w:pict>
+          </mc:Fallback>
+        </mc:AlternateContent>
+      </w:r>
+      <w:r>
+        <w:rPr>
+          <w:noProof/>
+        </w:rPr>
+        <mc:AlternateContent>
+          <mc:Choice Requires="wps">
+            <w:drawing>
+              <wp:anchor distT="0" distB="0" distL="114300" distR="114300" simplePos="0" relativeHeight="251685888" behindDoc="0" locked="0" layoutInCell="1" allowOverlap="1" wp14:anchorId="3073BC0D" wp14:editId="6302060D">
+                <wp:simplePos x="0" y="0"/>
+                <wp:positionH relativeFrom="column">
+                  <wp:posOffset>3962400</wp:posOffset>
+                </wp:positionH>
+                <wp:positionV relativeFrom="paragraph">
+                  <wp:posOffset>4529455</wp:posOffset>
+                </wp:positionV>
+                <wp:extent cx="1666875" cy="352425"/>
+                <wp:effectExtent l="0" t="0" r="28575" b="28575"/>
+                <wp:wrapNone/>
+                <wp:docPr id="27" name="Rounded Rectangle 27"/>
+                <wp:cNvGraphicFramePr/>
+                <a:graphic xmlns:a="http://schemas.openxmlformats.org/drawingml/2006/main">
+                  <a:graphicData uri="http://schemas.microsoft.com/office/word/2010/wordprocessingShape">
+                    <wps:wsp>
+                      <wps:cNvSpPr/>
+                      <wps:spPr>
+                        <a:xfrm>
+                          <a:off x="0" y="0"/>
+                          <a:ext cx="1666875" cy="352425"/>
+                        </a:xfrm>
+                        <a:prstGeom prst="roundRect">
+                          <a:avLst/>
+                        </a:prstGeom>
+                      </wps:spPr>
+                      <wps:style>
+                        <a:lnRef idx="2">
+                          <a:schemeClr val="accent1">
+                            <a:shade val="50000"/>
+                          </a:schemeClr>
+                        </a:lnRef>
+                        <a:fillRef idx="1">
+                          <a:schemeClr val="accent1"/>
+                        </a:fillRef>
+                        <a:effectRef idx="0">
+                          <a:schemeClr val="accent1"/>
+                        </a:effectRef>
+                        <a:fontRef idx="minor">
+                          <a:schemeClr val="lt1"/>
+                        </a:fontRef>
+                      </wps:style>
+                      <wps:txbx>
+                        <w:txbxContent>
+                          <w:p>
+                            <w:pPr>
+                              <w:jc w:val="center"/>
+                            </w:pPr>
+                            <w:r>
+                              <w:t>Auto load module</w:t>
+                            </w:r>
+                          </w:p>
+                        </w:txbxContent>
+                      </wps:txbx>
+                      <wps:bodyPr rot="0" spcFirstLastPara="0" vertOverflow="overflow" horzOverflow="overflow" vert="horz" wrap="square" lIns="91440" tIns="45720" rIns="91440" bIns="45720" numCol="1" spcCol="0" rtlCol="0" fromWordArt="0" anchor="ctr" anchorCtr="0" forceAA="0" compatLnSpc="1">
+                        <a:prstTxWarp prst="textNoShape">
+                          <a:avLst/>
+                        </a:prstTxWarp>
+                        <a:noAutofit/>
+                      </wps:bodyPr>
+                    </wps:wsp>
+                  </a:graphicData>
+                </a:graphic>
+                <wp14:sizeRelH relativeFrom="margin">
+                  <wp14:pctWidth>0</wp14:pctWidth>
+                </wp14:sizeRelH>
+                <wp14:sizeRelV relativeFrom="margin">
+                  <wp14:pctHeight>0</wp14:pctHeight>
+                </wp14:sizeRelV>
+              </wp:anchor>
+            </w:drawing>
+          </mc:Choice>
+          <mc:Fallback>
+            <w:pict>
+              <v:roundrect w14:anchorId="3073BC0D" id="Rounded Rectangle 27" o:spid="_x0000_s1030" style="position:absolute;left:0;text-align:left;margin-left:312pt;margin-top:356.65pt;width:131.25pt;height:27.75pt;z-index:251685888;visibility:visible;mso-wrap-style:square;mso-width-percent:0;mso-height-percent:0;mso-wrap-distance-left:9pt;mso-wrap-distance-top:0;mso-wrap-distance-right:9pt;mso-wrap-distance-bottom:0;mso-position-horizontal:absolute;mso-position-horizontal-relative:text;mso-position-vertical:absolute;mso-position-vertical-relative:text;mso-width-percent:0;mso-height-percent:0;mso-width-relative:margin;mso-height-relative:margin;v-text-anchor:middle" arcsize="10923f" o:gfxdata="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" fillcolor="#5b9bd5 [3204]" strokecolor="#1f4d78 [1604]" strokeweight="1pt">
+                <v:stroke joinstyle="miter"/>
+                <v:textbox>
+                  <w:txbxContent>
+                    <w:p>
+                      <w:pPr>
+                        <w:jc w:val="center"/>
+                      </w:pPr>
+                      <w:r>
+                        <w:t>Auto load module</w:t>
+                      </w:r>
+                    </w:p>
+                  </w:txbxContent>
+                </v:textbox>
+              </v:roundrect>
+            </w:pict>
+          </mc:Fallback>
+        </mc:AlternateContent>
+      </w:r>
+      <w:r>
+        <w:rPr>
+          <w:noProof/>
+        </w:rPr>
+        <mc:AlternateContent>
+          <mc:Choice Requires="wps">
+            <w:drawing>
+              <wp:anchor distT="0" distB="0" distL="114300" distR="114300" simplePos="0" relativeHeight="251683840" behindDoc="0" locked="0" layoutInCell="1" allowOverlap="1" wp14:anchorId="5FAF1DED" wp14:editId="5C1BFAF1">
+                <wp:simplePos x="0" y="0"/>
+                <wp:positionH relativeFrom="margin">
+                  <wp:align>center</wp:align>
+                </wp:positionH>
+                <wp:positionV relativeFrom="paragraph">
+                  <wp:posOffset>4996180</wp:posOffset>
+                </wp:positionV>
+                <wp:extent cx="1000125" cy="333375"/>
+                <wp:effectExtent l="0" t="0" r="28575" b="28575"/>
+                <wp:wrapNone/>
+                <wp:docPr id="26" name="Rounded Rectangle 26"/>
+                <wp:cNvGraphicFramePr/>
+                <a:graphic xmlns:a="http://schemas.openxmlformats.org/drawingml/2006/main">
+                  <a:graphicData uri="http://schemas.microsoft.com/office/word/2010/wordprocessingShape">
+                    <wps:wsp>
+                      <wps:cNvSpPr/>
+                      <wps:spPr>
+                        <a:xfrm>
+                          <a:off x="0" y="0"/>
+                          <a:ext cx="1000125" cy="333375"/>
+                        </a:xfrm>
+                        <a:prstGeom prst="roundRect">
+                          <a:avLst/>
+                        </a:prstGeom>
+                      </wps:spPr>
+                      <wps:style>
+                        <a:lnRef idx="2">
+                          <a:schemeClr val="accent1">
+                            <a:shade val="50000"/>
+                          </a:schemeClr>
+                        </a:lnRef>
+                        <a:fillRef idx="1">
+                          <a:schemeClr val="accent1"/>
+                        </a:fillRef>
+                        <a:effectRef idx="0">
+                          <a:schemeClr val="accent1"/>
+                        </a:effectRef>
+                        <a:fontRef idx="minor">
+                          <a:schemeClr val="lt1"/>
+                        </a:fontRef>
+                      </wps:style>
+                      <wps:txbx>
+                        <w:txbxContent>
+                          <w:p>
+                            <w:pPr>
+                              <w:jc w:val="center"/>
+                            </w:pPr>
+                            <w:r>
+                              <w:t>loader</w:t>
+                            </w:r>
+                          </w:p>
+                        </w:txbxContent>
+                      </wps:txbx>
+                      <wps:bodyPr rot="0" spcFirstLastPara="0" vertOverflow="overflow" horzOverflow="overflow" vert="horz" wrap="square" lIns="91440" tIns="45720" rIns="91440" bIns="45720" numCol="1" spcCol="0" rtlCol="0" fromWordArt="0" anchor="ctr" anchorCtr="0" forceAA="0" compatLnSpc="1">
+                        <a:prstTxWarp prst="textNoShape">
+                          <a:avLst/>
+                        </a:prstTxWarp>
+                        <a:noAutofit/>
+                      </wps:bodyPr>
+                    </wps:wsp>
+                  </a:graphicData>
+                </a:graphic>
+                <wp14:sizeRelH relativeFrom="margin">
+                  <wp14:pctWidth>0</wp14:pctWidth>
+                </wp14:sizeRelH>
+                <wp14:sizeRelV relativeFrom="margin">
+                  <wp14:pctHeight>0</wp14:pctHeight>
+                </wp14:sizeRelV>
+              </wp:anchor>
+            </w:drawing>
+          </mc:Choice>
+          <mc:Fallback>
+            <w:pict>
+              <v:roundrect w14:anchorId="5FAF1DED" id="Rounded Rectangle 26" o:spid="_x0000_s1031" style="position:absolute;left:0;text-align:left;margin-left:0;margin-top:393.4pt;width:78.75pt;height:26.25pt;z-index:251683840;visibility:visible;mso-wrap-style:square;mso-width-percent:0;mso-height-percent:0;mso-wrap-distance-left:9pt;mso-wrap-distance-top:0;mso-wrap-distance-right:9pt;mso-wrap-distance-bottom:0;mso-position-horizontal:center;mso-position-horizontal-relative:margin;mso-position-vertical:absolute;mso-position-vertical-relative:text;mso-width-percent:0;mso-height-percent:0;mso-width-relative:margin;mso-height-relative:margin;v-text-anchor:middle" arcsize="10923f" o:gfxdata="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" fillcolor="#5b9bd5 [3204]" strokecolor="#1f4d78 [1604]" strokeweight="1pt">
+                <v:stroke joinstyle="miter"/>
+                <v:textbox>
+                  <w:txbxContent>
+                    <w:p>
+                      <w:pPr>
+                        <w:jc w:val="center"/>
+                      </w:pPr>
+                      <w:r>
+                        <w:t>loader</w:t>
+                      </w:r>
+                    </w:p>
+                  </w:txbxContent>
+                </v:textbox>
+                <w10:wrap anchorx="margin"/>
+              </v:roundrect>
+            </w:pict>
+          </mc:Fallback>
+        </mc:AlternateContent>
+      </w:r>
+      <w:r>
+        <w:rPr>
+          <w:noProof/>
+        </w:rPr>
+        <mc:AlternateContent>
+          <mc:Choice Requires="wps">
+            <w:drawing>
+              <wp:anchor distT="0" distB="0" distL="114300" distR="114300" simplePos="0" relativeHeight="251689984" behindDoc="0" locked="0" layoutInCell="1" allowOverlap="1" wp14:anchorId="12645D59" wp14:editId="2F5DCDDD">
+                <wp:simplePos x="0" y="0"/>
+                <wp:positionH relativeFrom="margin">
+                  <wp:posOffset>-647700</wp:posOffset>
+                </wp:positionH>
+                <wp:positionV relativeFrom="paragraph">
+                  <wp:posOffset>6110605</wp:posOffset>
+                </wp:positionV>
+                <wp:extent cx="1295400" cy="333375"/>
+                <wp:effectExtent l="0" t="0" r="19050" b="28575"/>
+                <wp:wrapNone/>
+                <wp:docPr id="30" name="Rounded Rectangle 30"/>
+                <wp:cNvGraphicFramePr/>
+                <a:graphic xmlns:a="http://schemas.openxmlformats.org/drawingml/2006/main">
+                  <a:graphicData uri="http://schemas.microsoft.com/office/word/2010/wordprocessingShape">
+                    <wps:wsp>
+                      <wps:cNvSpPr/>
+                      <wps:spPr>
+                        <a:xfrm>
+                          <a:off x="0" y="0"/>
+                          <a:ext cx="1295400" cy="333375"/>
+                        </a:xfrm>
+                        <a:prstGeom prst="roundRect">
+                          <a:avLst/>
+                        </a:prstGeom>
+                      </wps:spPr>
+                      <wps:style>
+                        <a:lnRef idx="2">
+                          <a:schemeClr val="accent1">
+                            <a:shade val="50000"/>
+                          </a:schemeClr>
+                        </a:lnRef>
+                        <a:fillRef idx="1">
+                          <a:schemeClr val="accent1"/>
+                        </a:fillRef>
+                        <a:effectRef idx="0">
+                          <a:schemeClr val="accent1"/>
+                        </a:effectRef>
+                        <a:fontRef idx="minor">
+                          <a:schemeClr val="lt1"/>
+                        </a:fontRef>
+                      </wps:style>
+                      <wps:txbx>
+                        <w:txbxContent>
+                          <w:p>
+                            <w:pPr>
+                              <w:jc w:val="center"/>
+                            </w:pPr>
+                            <w:proofErr w:type="spellStart"/>
+                            <w:r>
+                              <w:t>Index.php</w:t>
+                            </w:r>
+                            <w:proofErr w:type="spellEnd"/>
+                          </w:p>
+                        </w:txbxContent>
+                      </wps:txbx>
+                      <wps:bodyPr rot="0" spcFirstLastPara="0" vertOverflow="overflow" horzOverflow="overflow" vert="horz" wrap="square" lIns="91440" tIns="45720" rIns="91440" bIns="45720" numCol="1" spcCol="0" rtlCol="0" fromWordArt="0" anchor="ctr" anchorCtr="0" forceAA="0" compatLnSpc="1">
+                        <a:prstTxWarp prst="textNoShape">
+                          <a:avLst/>
+                        </a:prstTxWarp>
+                        <a:noAutofit/>
+                      </wps:bodyPr>
+                    </wps:wsp>
+                  </a:graphicData>
+                </a:graphic>
+                <wp14:sizeRelH relativeFrom="margin">
+                  <wp14:pctWidth>0</wp14:pctWidth>
+                </wp14:sizeRelH>
+                <wp14:sizeRelV relativeFrom="margin">
+                  <wp14:pctHeight>0</wp14:pctHeight>
+                </wp14:sizeRelV>
+              </wp:anchor>
+            </w:drawing>
+          </mc:Choice>
+          <mc:Fallback>
+            <w:pict>
+              <v:roundrect w14:anchorId="12645D59" id="Rounded Rectangle 30" o:spid="_x0000_s1032" style="position:absolute;left:0;text-align:left;margin-left:-51pt;margin-top:481.15pt;width:102pt;height:26.25pt;z-index:251689984;visibility:visible;mso-wrap-style:square;mso-width-percent:0;mso-height-percent:0;mso-wrap-distance-left:9pt;mso-wrap-distance-top:0;mso-wrap-distance-right:9pt;mso-wrap-distance-bottom:0;mso-position-horizontal:absolute;mso-position-horizontal-relative:margin;mso-position-vertical:absolute;mso-position-vertical-relative:text;mso-width-percent:0;mso-height-percent:0;mso-width-relative:margin;mso-height-relative:margin;v-text-anchor:middle" arcsize="10923f" o:gfxdata="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" fillcolor="#5b9bd5 [3204]" strokecolor="#1f4d78 [1604]" strokeweight="1pt">
+                <v:stroke joinstyle="miter"/>
+                <v:textbox>
+                  <w:txbxContent>
+                    <w:p>
+                      <w:pPr>
+                        <w:jc w:val="center"/>
+                      </w:pPr>
+                      <w:proofErr w:type="spellStart"/>
+                      <w:r>
+                        <w:t>Index.php</w:t>
+                      </w:r>
+                      <w:proofErr w:type="spellEnd"/>
+                    </w:p>
+                  </w:txbxContent>
+                </v:textbox>
+                <w10:wrap anchorx="margin"/>
+              </v:roundrect>
+            </w:pict>
+          </mc:Fallback>
+        </mc:AlternateContent>
+      </w:r>
+      <w:r>
+        <mc:AlternateContent>
+          <mc:Choice Requires="wps">
+            <w:drawing>
+              <wp:anchor distT="0" distB="0" distL="114300" distR="114300" simplePos="0" relativeHeight="251681792" behindDoc="0" locked="0" layoutInCell="1" allowOverlap="1" wp14:anchorId="6F981369" wp14:editId="382D8C32">
+                <wp:simplePos x="0" y="0"/>
+                <wp:positionH relativeFrom="column">
+                  <wp:posOffset>2971799</wp:posOffset>
+                </wp:positionH>
+                <wp:positionV relativeFrom="paragraph">
+                  <wp:posOffset>2157729</wp:posOffset>
+                </wp:positionV>
+                <wp:extent cx="1914525" cy="1552575"/>
+                <wp:effectExtent l="38100" t="0" r="28575" b="47625"/>
+                <wp:wrapNone/>
+                <wp:docPr id="23" name="Straight Arrow Connector 23"/>
+                <wp:cNvGraphicFramePr/>
+                <a:graphic xmlns:a="http://schemas.openxmlformats.org/drawingml/2006/main">
+                  <a:graphicData uri="http://schemas.microsoft.com/office/word/2010/wordprocessingShape">
+                    <wps:wsp>
+                      <wps:cNvCnPr/>
+                      <wps:spPr>
+                        <a:xfrm flipH="1">
+                          <a:off x="0" y="0"/>
+                          <a:ext cx="1914525" cy="1552575"/>
+                        </a:xfrm>
+                        <a:prstGeom prst="straightConnector1">
+                          <a:avLst/>
+                        </a:prstGeom>
+                        <a:ln>
+                          <a:tailEnd type="triangle"/>
+                        </a:ln>
+                      </wps:spPr>
+                      <wps:style>
+                        <a:lnRef idx="1">
+                          <a:schemeClr val="accent1"/>
+                        </a:lnRef>
+                        <a:fillRef idx="0">
+                          <a:schemeClr val="accent1"/>
+                        </a:fillRef>
+                        <a:effectRef idx="0">
+                          <a:schemeClr val="accent1"/>
+                        </a:effectRef>
+                        <a:fontRef idx="minor">
+                          <a:schemeClr val="tx1"/>
+                        </a:fontRef>
+                      </wps:style>
+                      <wps:bodyPr/>
+                    </wps:wsp>
+                  </a:graphicData>
+                </a:graphic>
+                <wp14:sizeRelH relativeFrom="margin">
+                  <wp14:pctWidth>0</wp14:pctWidth>
+                </wp14:sizeRelH>
+                <wp14:sizeRelV relativeFrom="margin">
+                  <wp14:pctHeight>0</wp14:pctHeight>
+                </wp14:sizeRelV>
+              </wp:anchor>
+            </w:drawing>
+          </mc:Choice>
+          <mc:Fallback>
+            <w:pict>
+              <v:shape w14:anchorId="15F6BF59" id="Straight Arrow Connector 23" o:spid="_x0000_s1026" type="#_x0000_t32" style="position:absolute;margin-left:234pt;margin-top:169.9pt;width:150.75pt;height:122.25pt;flip:x;z-index:251681792;visibility:visible;mso-wrap-style:square;mso-width-percent:0;mso-height-percent:0;mso-wrap-distance-left:9pt;mso-wrap-distance-top:0;mso-wrap-distance-right:9pt;mso-wrap-distance-bottom:0;mso-position-horizontal:absolute;mso-position-horizontal-relative:text;mso-position-vertical:absolute;mso-position-vertical-relative:text;mso-width-percent:0;mso-height-percent:0;mso-width-relative:margin;mso-height-relative:margin" o:gfxdata="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" strokecolor="#5b9bd5 [3204]" strokeweight=".5pt">
+                <v:stroke endarrow="block" joinstyle="miter"/>
+              </v:shape>
+            </w:pict>
+          </mc:Fallback>
+        </mc:AlternateContent>
+      </w:r>
+      <w:r>
+        <mc:AlternateContent>
+          <mc:Choice Requires="wps">
+            <w:drawing>
+              <wp:anchor distT="0" distB="0" distL="114300" distR="114300" simplePos="0" relativeHeight="251682816" behindDoc="0" locked="0" layoutInCell="1" allowOverlap="1" wp14:anchorId="4668271E" wp14:editId="24B17248">
+                <wp:simplePos x="0" y="0"/>
+                <wp:positionH relativeFrom="column">
+                  <wp:posOffset>2981325</wp:posOffset>
+                </wp:positionH>
+                <wp:positionV relativeFrom="paragraph">
+                  <wp:posOffset>3500755</wp:posOffset>
+                </wp:positionV>
+                <wp:extent cx="1057275" cy="333375"/>
+                <wp:effectExtent l="0" t="0" r="28575" b="28575"/>
+                <wp:wrapNone/>
+                <wp:docPr id="24" name="Rounded Rectangle 24"/>
+                <wp:cNvGraphicFramePr/>
+                <a:graphic xmlns:a="http://schemas.openxmlformats.org/drawingml/2006/main">
+                  <a:graphicData uri="http://schemas.microsoft.com/office/word/2010/wordprocessingShape">
+                    <wps:wsp>
+                      <wps:cNvSpPr/>
+                      <wps:spPr>
+                        <a:xfrm>
+                          <a:off x="0" y="0"/>
+                          <a:ext cx="1057275" cy="333375"/>
+                        </a:xfrm>
+                        <a:prstGeom prst="roundRect">
+                          <a:avLst/>
+                        </a:prstGeom>
+                      </wps:spPr>
+                      <wps:style>
+                        <a:lnRef idx="2">
+                          <a:schemeClr val="accent1">
+                            <a:shade val="50000"/>
+                          </a:schemeClr>
+                        </a:lnRef>
+                        <a:fillRef idx="1">
+                          <a:schemeClr val="accent1"/>
+                        </a:fillRef>
+                        <a:effectRef idx="0">
+                          <a:schemeClr val="accent1"/>
+                        </a:effectRef>
+                        <a:fontRef idx="minor">
+                          <a:schemeClr val="lt1"/>
+                        </a:fontRef>
+                      </wps:style>
+                      <wps:txbx>
+                        <w:txbxContent>
+                          <w:p>
+                            <w:pPr>
+                              <w:jc w:val="center"/>
+                            </w:pPr>
+                            <w:r>
+                              <w:t>caching</w:t>
+                            </w:r>
+                          </w:p>
+                        </w:txbxContent>
+                      </wps:txbx>
+                      <wps:bodyPr rot="0" spcFirstLastPara="0" vertOverflow="overflow" horzOverflow="overflow" vert="horz" wrap="square" lIns="91440" tIns="45720" rIns="91440" bIns="45720" numCol="1" spcCol="0" rtlCol="0" fromWordArt="0" anchor="ctr" anchorCtr="0" forceAA="0" compatLnSpc="1">
+                        <a:prstTxWarp prst="textNoShape">
+                          <a:avLst/>
+                        </a:prstTxWarp>
+                        <a:noAutofit/>
+                      </wps:bodyPr>
+                    </wps:wsp>
+                  </a:graphicData>
+                </a:graphic>
+              </wp:anchor>
+            </w:drawing>
+          </mc:Choice>
+          <mc:Fallback>
+            <w:pict>
+              <v:roundrect w14:anchorId="4668271E" id="Rounded Rectangle 24" o:spid="_x0000_s1033" style="position:absolute;left:0;text-align:left;margin-left:234.75pt;margin-top:275.65pt;width:83.25pt;height:26.25pt;z-index:251682816;visibility:visible;mso-wrap-style:square;mso-wrap-distance-left:9pt;mso-wrap-distance-top:0;mso-wrap-distance-right:9pt;mso-wrap-distance-bottom:0;mso-position-horizontal:absolute;mso-position-horizontal-relative:text;mso-position-vertical:absolute;mso-position-vertical-relative:text;v-text-anchor:middle" arcsize="10923f" o:gfxdata="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" fillcolor="#5b9bd5 [3204]" strokecolor="#1f4d78 [1604]" strokeweight="1pt">
+                <v:stroke joinstyle="miter"/>
+                <v:textbox>
+                  <w:txbxContent>
+                    <w:p>
+                      <w:pPr>
+                        <w:jc w:val="center"/>
+                      </w:pPr>
+                      <w:r>
+                        <w:t>caching</w:t>
+                      </w:r>
+                    </w:p>
+                  </w:txbxContent>
+                </v:textbox>
+              </v:roundrect>
+            </w:pict>
+          </mc:Fallback>
+        </mc:AlternateContent>
+      </w:r>
+      <w:r>
+        <mc:AlternateContent>
+          <mc:Choice Requires="wps">
+            <w:drawing>
+              <wp:anchor distT="0" distB="0" distL="114300" distR="114300" simplePos="0" relativeHeight="251679744" behindDoc="0" locked="0" layoutInCell="1" allowOverlap="1" wp14:anchorId="7662EBD3" wp14:editId="4BFDEF65">
+                <wp:simplePos x="0" y="0"/>
+                <wp:positionH relativeFrom="column">
+                  <wp:posOffset>4495800</wp:posOffset>
+                </wp:positionH>
+                <wp:positionV relativeFrom="paragraph">
+                  <wp:posOffset>3462655</wp:posOffset>
+                </wp:positionV>
+                <wp:extent cx="1057275" cy="333375"/>
+                <wp:effectExtent l="0" t="0" r="28575" b="28575"/>
+                <wp:wrapNone/>
+                <wp:docPr id="22" name="Rounded Rectangle 22"/>
+                <wp:cNvGraphicFramePr/>
+                <a:graphic xmlns:a="http://schemas.openxmlformats.org/drawingml/2006/main">
+                  <a:graphicData uri="http://schemas.microsoft.com/office/word/2010/wordprocessingShape">
+                    <wps:wsp>
+                      <wps:cNvSpPr/>
+                      <wps:spPr>
+                        <a:xfrm>
+                          <a:off x="0" y="0"/>
+                          <a:ext cx="1057275" cy="333375"/>
+                        </a:xfrm>
+                        <a:prstGeom prst="roundRect">
+                          <a:avLst/>
+                        </a:prstGeom>
+                      </wps:spPr>
+                      <wps:style>
+                        <a:lnRef idx="2">
+                          <a:schemeClr val="accent1">
+                            <a:shade val="50000"/>
+                          </a:schemeClr>
+                        </a:lnRef>
+                        <a:fillRef idx="1">
+                          <a:schemeClr val="accent1"/>
+                        </a:fillRef>
+                        <a:effectRef idx="0">
+                          <a:schemeClr val="accent1"/>
+                        </a:effectRef>
+                        <a:fontRef idx="minor">
+                          <a:schemeClr val="lt1"/>
+                        </a:fontRef>
+                      </wps:style>
+                      <wps:txbx>
+                        <w:txbxContent>
+                          <w:p>
+                            <w:pPr>
+                              <w:jc w:val="center"/>
+                            </w:pPr>
+                            <w:r>
+                              <w:t>compile</w:t>
+                            </w:r>
+                          </w:p>
+                        </w:txbxContent>
+                      </wps:txbx>
+                      <wps:bodyPr rot="0" spcFirstLastPara="0" vertOverflow="overflow" horzOverflow="overflow" vert="horz" wrap="square" lIns="91440" tIns="45720" rIns="91440" bIns="45720" numCol="1" spcCol="0" rtlCol="0" fromWordArt="0" anchor="ctr" anchorCtr="0" forceAA="0" compatLnSpc="1">
+                        <a:prstTxWarp prst="textNoShape">
+                          <a:avLst/>
+                        </a:prstTxWarp>
+                        <a:noAutofit/>
+                      </wps:bodyPr>
+                    </wps:wsp>
+                  </a:graphicData>
+                </a:graphic>
+              </wp:anchor>
+            </w:drawing>
+          </mc:Choice>
+          <mc:Fallback>
+            <w:pict>
+              <v:roundrect w14:anchorId="7662EBD3" id="Rounded Rectangle 22" o:spid="_x0000_s1034" style="position:absolute;left:0;text-align:left;margin-left:354pt;margin-top:272.65pt;width:83.25pt;height:26.25pt;z-index:251679744;visibility:visible;mso-wrap-style:square;mso-wrap-distance-left:9pt;mso-wrap-distance-top:0;mso-wrap-distance-right:9pt;mso-wrap-distance-bottom:0;mso-position-horizontal:absolute;mso-position-horizontal-relative:text;mso-position-vertical:absolute;mso-position-vertical-relative:text;v-text-anchor:middle" arcsize="10923f" o:gfxdata="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" fillcolor="#5b9bd5 [3204]" strokecolor="#1f4d78 [1604]" strokeweight="1pt">
+                <v:stroke joinstyle="miter"/>
+                <v:textbox>
+                  <w:txbxContent>
+                    <w:p>
+                      <w:pPr>
+                        <w:jc w:val="center"/>
+                      </w:pPr>
+                      <w:r>
+                        <w:t>compile</w:t>
+                      </w:r>
+                    </w:p>
+                  </w:txbxContent>
+                </v:textbox>
+              </v:roundrect>
+            </w:pict>
+          </mc:Fallback>
+        </mc:AlternateContent>
+      </w:r>
+      <w:r>
+        <mc:AlternateContent>
+          <mc:Choice Requires="wps">
+            <w:drawing>
+              <wp:anchor distT="0" distB="0" distL="114300" distR="114300" simplePos="0" relativeHeight="251678720" behindDoc="0" locked="0" layoutInCell="1" allowOverlap="1" wp14:anchorId="4C502315" wp14:editId="395EBC8A">
+                <wp:simplePos x="0" y="0"/>
+                <wp:positionH relativeFrom="column">
+                  <wp:posOffset>4962525</wp:posOffset>
+                </wp:positionH>
+                <wp:positionV relativeFrom="paragraph">
+                  <wp:posOffset>2281555</wp:posOffset>
+                </wp:positionV>
+                <wp:extent cx="381000" cy="1200150"/>
+                <wp:effectExtent l="57150" t="0" r="19050" b="57150"/>
+                <wp:wrapNone/>
+                <wp:docPr id="21" name="Straight Arrow Connector 21"/>
+                <wp:cNvGraphicFramePr/>
+                <a:graphic xmlns:a="http://schemas.openxmlformats.org/drawingml/2006/main">
+                  <a:graphicData uri="http://schemas.microsoft.com/office/word/2010/wordprocessingShape">
+                    <wps:wsp>
+                      <wps:cNvCnPr/>
+                      <wps:spPr>
+                        <a:xfrm flipH="1">
+                          <a:off x="0" y="0"/>
+                          <a:ext cx="381000" cy="1200150"/>
+                        </a:xfrm>
+                        <a:prstGeom prst="straightConnector1">
+                          <a:avLst/>
+                        </a:prstGeom>
+                        <a:ln>
+                          <a:tailEnd type="triangle"/>
+                        </a:ln>
+                      </wps:spPr>
+                      <wps:style>
+                        <a:lnRef idx="1">
+                          <a:schemeClr val="accent1"/>
+                        </a:lnRef>
+                        <a:fillRef idx="0">
+                          <a:schemeClr val="accent1"/>
+                        </a:fillRef>
+                        <a:effectRef idx="0">
+                          <a:schemeClr val="accent1"/>
+                        </a:effectRef>
+                        <a:fontRef idx="minor">
+                          <a:schemeClr val="tx1"/>
+                        </a:fontRef>
+                      </wps:style>
+                      <wps:bodyPr/>
+                    </wps:wsp>
+                  </a:graphicData>
+                </a:graphic>
+                <wp14:sizeRelH relativeFrom="margin">
+                  <wp14:pctWidth>0</wp14:pctWidth>
+                </wp14:sizeRelH>
+                <wp14:sizeRelV relativeFrom="margin">
+                  <wp14:pctHeight>0</wp14:pctHeight>
+                </wp14:sizeRelV>
+              </wp:anchor>
+            </w:drawing>
+          </mc:Choice>
+          <mc:Fallback>
+            <w:pict>
+              <v:shape w14:anchorId="19525CA7" id="Straight Arrow Connector 21" o:spid="_x0000_s1026" type="#_x0000_t32" style="position:absolute;margin-left:390.75pt;margin-top:179.65pt;width:30pt;height:94.5pt;flip:x;z-index:251678720;visibility:visible;mso-wrap-style:square;mso-width-percent:0;mso-height-percent:0;mso-wrap-distance-left:9pt;mso-wrap-distance-top:0;mso-wrap-distance-right:9pt;mso-wrap-distance-bottom:0;mso-position-horizontal:absolute;mso-position-horizontal-relative:text;mso-position-vertical:absolute;mso-position-vertical-relative:text;mso-width-percent:0;mso-height-percent:0;mso-width-relative:margin;mso-height-relative:margin" o:gfxdata="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" strokecolor="#5b9bd5 [3204]" strokeweight=".5pt">
+                <v:stroke endarrow="block" joinstyle="miter"/>
+              </v:shape>
+            </w:pict>
+          </mc:Fallback>
+        </mc:AlternateContent>
+      </w:r>
+      <w:r>
+        <mc:AlternateContent>
+          <mc:Choice Requires="wps">
+            <w:drawing>
+              <wp:anchor distT="0" distB="0" distL="114300" distR="114300" simplePos="0" relativeHeight="251669504" behindDoc="0" locked="0" layoutInCell="1" allowOverlap="1" wp14:anchorId="0FFC2C13" wp14:editId="58338574">
+                <wp:simplePos x="0" y="0"/>
+                <wp:positionH relativeFrom="column">
+                  <wp:posOffset>4343400</wp:posOffset>
+                </wp:positionH>
+                <wp:positionV relativeFrom="paragraph">
+                  <wp:posOffset>1640839</wp:posOffset>
+                </wp:positionV>
+                <wp:extent cx="533400" cy="307340"/>
+                <wp:effectExtent l="0" t="0" r="76200" b="54610"/>
+                <wp:wrapNone/>
+                <wp:docPr id="13" name="Straight Arrow Connector 13"/>
+                <wp:cNvGraphicFramePr/>
+                <a:graphic xmlns:a="http://schemas.openxmlformats.org/drawingml/2006/main">
+                  <a:graphicData uri="http://schemas.microsoft.com/office/word/2010/wordprocessingShape">
+                    <wps:wsp>
+                      <wps:cNvCnPr/>
+                      <wps:spPr>
+                        <a:xfrm>
+                          <a:off x="0" y="0"/>
+                          <a:ext cx="533400" cy="307340"/>
+                        </a:xfrm>
+                        <a:prstGeom prst="straightConnector1">
+                          <a:avLst/>
+                        </a:prstGeom>
+                        <a:ln>
+                          <a:tailEnd type="triangle"/>
+                        </a:ln>
+                      </wps:spPr>
+                      <wps:style>
+                        <a:lnRef idx="1">
+                          <a:schemeClr val="accent1"/>
+                        </a:lnRef>
+                        <a:fillRef idx="0">
+                          <a:schemeClr val="accent1"/>
+                        </a:fillRef>
+                        <a:effectRef idx="0">
+                          <a:schemeClr val="accent1"/>
+                        </a:effectRef>
+                        <a:fontRef idx="minor">
+                          <a:schemeClr val="tx1"/>
+                        </a:fontRef>
+                      </wps:style>
+                      <wps:bodyPr/>
+                    </wps:wsp>
+                  </a:graphicData>
+                </a:graphic>
+                <wp14:sizeRelH relativeFrom="margin">
+                  <wp14:pctWidth>0</wp14:pctWidth>
+                </wp14:sizeRelH>
+                <wp14:sizeRelV relativeFrom="margin">
+                  <wp14:pctHeight>0</wp14:pctHeight>
+                </wp14:sizeRelV>
+              </wp:anchor>
+            </w:drawing>
+          </mc:Choice>
+          <mc:Fallback>
+            <w:pict>
+              <v:shape w14:anchorId="2CBDB716" id="Straight Arrow Connector 13" o:spid="_x0000_s1026" type="#_x0000_t32" style="position:absolute;margin-left:342pt;margin-top:129.2pt;width:42pt;height:24.2pt;z-index:251669504;visibility:visible;mso-wrap-style:square;mso-width-percent:0;mso-height-percent:0;mso-wrap-distance-left:9pt;mso-wrap-distance-top:0;mso-wrap-distance-right:9pt;mso-wrap-distance-bottom:0;mso-position-horizontal:absolute;mso-position-horizontal-relative:text;mso-position-vertical:absolute;mso-position-vertical-relative:text;mso-width-percent:0;mso-height-percent:0;mso-width-relative:margin;mso-height-relative:margin" o:gfxdata="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" strokecolor="#5b9bd5 [3204]" strokeweight=".5pt">
+                <v:stroke endarrow="block" joinstyle="miter"/>
+              </v:shape>
+            </w:pict>
+          </mc:Fallback>
+        </mc:AlternateContent>
+      </w:r>
+      <w:r>
+        <mc:AlternateContent>
+          <mc:Choice Requires="wps">
+            <w:drawing>
+              <wp:anchor distT="0" distB="0" distL="114300" distR="114300" simplePos="0" relativeHeight="251670528" behindDoc="0" locked="0" layoutInCell="1" allowOverlap="1" wp14:anchorId="4B93A7F4" wp14:editId="7A9F1C4B">
+                <wp:simplePos x="0" y="0"/>
+                <wp:positionH relativeFrom="margin">
+                  <wp:align>right</wp:align>
+                </wp:positionH>
+                <wp:positionV relativeFrom="paragraph">
+                  <wp:posOffset>1864360</wp:posOffset>
+                </wp:positionV>
+                <wp:extent cx="1057275" cy="333375"/>
+                <wp:effectExtent l="0" t="0" r="28575" b="28575"/>
+                <wp:wrapNone/>
+                <wp:docPr id="14" name="Rounded Rectangle 14"/>
+                <wp:cNvGraphicFramePr/>
+                <a:graphic xmlns:a="http://schemas.openxmlformats.org/drawingml/2006/main">
+                  <a:graphicData uri="http://schemas.microsoft.com/office/word/2010/wordprocessingShape">
+                    <wps:wsp>
+                      <wps:cNvSpPr/>
+                      <wps:spPr>
+                        <a:xfrm>
+                          <a:off x="0" y="0"/>
+                          <a:ext cx="1057275" cy="333375"/>
+                        </a:xfrm>
+                        <a:prstGeom prst="roundRect">
+                          <a:avLst/>
+                        </a:prstGeom>
+                      </wps:spPr>
+                      <wps:style>
+                        <a:lnRef idx="2">
+                          <a:schemeClr val="accent1">
+                            <a:shade val="50000"/>
+                          </a:schemeClr>
+                        </a:lnRef>
+                        <a:fillRef idx="1">
+                          <a:schemeClr val="accent1"/>
+                        </a:fillRef>
+                        <a:effectRef idx="0">
+                          <a:schemeClr val="accent1"/>
+                        </a:effectRef>
+                        <a:fontRef idx="minor">
+                          <a:schemeClr val="lt1"/>
+                        </a:fontRef>
+                      </wps:style>
+                      <wps:txbx>
+                        <w:txbxContent>
+                          <w:p>
+                            <w:pPr>
+                              <w:jc w:val="center"/>
+                            </w:pPr>
+                            <w:r>
+                              <w:t>render</w:t>
+                            </w:r>
+                          </w:p>
+                        </w:txbxContent>
+                      </wps:txbx>
+                      <wps:bodyPr rot="0" spcFirstLastPara="0" vertOverflow="overflow" horzOverflow="overflow" vert="horz" wrap="square" lIns="91440" tIns="45720" rIns="91440" bIns="45720" numCol="1" spcCol="0" rtlCol="0" fromWordArt="0" anchor="ctr" anchorCtr="0" forceAA="0" compatLnSpc="1">
+                        <a:prstTxWarp prst="textNoShape">
+                          <a:avLst/>
+                        </a:prstTxWarp>
+                        <a:noAutofit/>
+                      </wps:bodyPr>
+                    </wps:wsp>
+                  </a:graphicData>
+                </a:graphic>
+                <wp14:sizeRelV relativeFrom="margin">
+                  <wp14:pctHeight>0</wp14:pctHeight>
+                </wp14:sizeRelV>
+              </wp:anchor>
+            </w:drawing>
+          </mc:Choice>
+          <mc:Fallback>
+            <w:pict>
+              <v:roundrect w14:anchorId="4B93A7F4" id="Rounded Rectangle 14" o:spid="_x0000_s1035" style="position:absolute;left:0;text-align:left;margin-left:32.05pt;margin-top:146.8pt;width:83.25pt;height:26.25pt;z-index:251670528;visibility:visible;mso-wrap-style:square;mso-height-percent:0;mso-wrap-distance-left:9pt;mso-wrap-distance-top:0;mso-wrap-distance-right:9pt;mso-wrap-distance-bottom:0;mso-position-horizontal:right;mso-position-horizontal-relative:margin;mso-position-vertical:absolute;mso-position-vertical-relative:text;mso-height-percent:0;mso-height-relative:margin;v-text-anchor:middle" arcsize="10923f" o:gfxdata="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" fillcolor="#5b9bd5 [3204]" strokecolor="#1f4d78 [1604]" strokeweight="1pt">
+                <v:stroke joinstyle="miter"/>
+                <v:textbox>
+                  <w:txbxContent>
+                    <w:p>
+                      <w:pPr>
+                        <w:jc w:val="center"/>
+                      </w:pPr>
+                      <w:r>
+                        <w:t>render</w:t>
+                      </w:r>
+                    </w:p>
+                  </w:txbxContent>
+                </v:textbox>
+                <w10:wrap anchorx="margin"/>
+              </v:roundrect>
+            </w:pict>
+          </mc:Fallback>
+        </mc:AlternateContent>
+      </w:r>
+      <w:r>
+        <w:rPr>
+          <w:noProof/>
+        </w:rPr>
+        <mc:AlternateContent>
+          <mc:Choice Requires="wps">
+            <w:drawing>
+              <wp:anchor distT="0" distB="0" distL="114300" distR="114300" simplePos="0" relativeHeight="251658239" behindDoc="0" locked="0" layoutInCell="1" allowOverlap="1" wp14:anchorId="450D7596" wp14:editId="3064DD93">
+                <wp:simplePos x="0" y="0"/>
+                <wp:positionH relativeFrom="column">
+                  <wp:posOffset>2476500</wp:posOffset>
+                </wp:positionH>
+                <wp:positionV relativeFrom="paragraph">
+                  <wp:posOffset>900430</wp:posOffset>
+                </wp:positionV>
+                <wp:extent cx="3762375" cy="1876425"/>
+                <wp:effectExtent l="0" t="0" r="28575" b="28575"/>
+                <wp:wrapNone/>
+                <wp:docPr id="20" name="Oval 20"/>
+                <wp:cNvGraphicFramePr/>
+                <a:graphic xmlns:a="http://schemas.openxmlformats.org/drawingml/2006/main">
+                  <a:graphicData uri="http://schemas.microsoft.com/office/word/2010/wordprocessingShape">
+                    <wps:wsp>
+                      <wps:cNvSpPr/>
+                      <wps:spPr>
+                        <a:xfrm>
+                          <a:off x="0" y="0"/>
+                          <a:ext cx="3762375" cy="1876425"/>
+                        </a:xfrm>
+                        <a:prstGeom prst="ellipse">
+                          <a:avLst/>
+                        </a:prstGeom>
+                        <a:solidFill>
+                          <a:schemeClr val="bg1"/>
+                        </a:solidFill>
+                      </wps:spPr>
+                      <wps:style>
+                        <a:lnRef idx="2">
+                          <a:schemeClr val="accent1">
+                            <a:shade val="50000"/>
+                          </a:schemeClr>
+                        </a:lnRef>
+                        <a:fillRef idx="1">
+                          <a:schemeClr val="accent1"/>
+                        </a:fillRef>
+                        <a:effectRef idx="0">
+                          <a:schemeClr val="accent1"/>
+                        </a:effectRef>
+                        <a:fontRef idx="minor">
+                          <a:schemeClr val="lt1"/>
+                        </a:fontRef>
+                      </wps:style>
+                      <wps:bodyPr rot="0" spcFirstLastPara="0" vertOverflow="overflow" horzOverflow="overflow" vert="horz" wrap="square" lIns="91440" tIns="45720" rIns="91440" bIns="45720" numCol="1" spcCol="0" rtlCol="0" fromWordArt="0" anchor="ctr" anchorCtr="0" forceAA="0" compatLnSpc="1">
+                        <a:prstTxWarp prst="textNoShape">
+                          <a:avLst/>
+                        </a:prstTxWarp>
+                        <a:noAutofit/>
+                      </wps:bodyPr>
+                    </wps:wsp>
+                  </a:graphicData>
+                </a:graphic>
+              </wp:anchor>
+            </w:drawing>
+          </mc:Choice>
+          <mc:Fallback>
+            <w:pict>
+              <v:oval w14:anchorId="104C1F6B" id="Oval 20" o:spid="_x0000_s1026" style="position:absolute;margin-left:195pt;margin-top:70.9pt;width:296.25pt;height:147.75pt;z-index:251658239;visibility:visible;mso-wrap-style:square;mso-wrap-distance-left:9pt;mso-wrap-distance-top:0;mso-wrap-distance-right:9pt;mso-wrap-distance-bottom:0;mso-position-horizontal:absolute;mso-position-horizontal-relative:text;mso-position-vertical:absolute;mso-position-vertical-relative:text;v-text-anchor:middle" o:gfxdata="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" fillcolor="white [3212]" strokecolor="#1f4d78 [1604]" strokeweight="1pt">
+                <v:stroke joinstyle="miter"/>
+              </v:oval>
+            </w:pict>
+          </mc:Fallback>
+        </mc:AlternateContent>
+      </w:r>
+      <w:r>
+        <mc:AlternateContent>
+          <mc:Choice Requires="wps">
+            <w:drawing>
+              <wp:anchor distT="0" distB="0" distL="114300" distR="114300" simplePos="0" relativeHeight="251676672" behindDoc="0" locked="0" layoutInCell="1" allowOverlap="1" wp14:anchorId="50DD3C14" wp14:editId="5256BDFB">
+                <wp:simplePos x="0" y="0"/>
+                <wp:positionH relativeFrom="column">
+                  <wp:posOffset>561975</wp:posOffset>
+                </wp:positionH>
+                <wp:positionV relativeFrom="paragraph">
+                  <wp:posOffset>1529080</wp:posOffset>
+                </wp:positionV>
+                <wp:extent cx="1143000" cy="561975"/>
+                <wp:effectExtent l="0" t="0" r="19050" b="28575"/>
+                <wp:wrapNone/>
+                <wp:docPr id="18" name="Rounded Rectangle 18"/>
+                <wp:cNvGraphicFramePr/>
+                <a:graphic xmlns:a="http://schemas.openxmlformats.org/drawingml/2006/main">
+                  <a:graphicData uri="http://schemas.microsoft.com/office/word/2010/wordprocessingShape">
+                    <wps:wsp>
+                      <wps:cNvSpPr/>
+                      <wps:spPr>
+                        <a:xfrm>
+                          <a:off x="0" y="0"/>
+                          <a:ext cx="1143000" cy="561975"/>
+                        </a:xfrm>
+                        <a:prstGeom prst="roundRect">
+                          <a:avLst/>
+                        </a:prstGeom>
+                      </wps:spPr>
+                      <wps:style>
+                        <a:lnRef idx="2">
+                          <a:schemeClr val="accent1">
+                            <a:shade val="50000"/>
+                          </a:schemeClr>
+                        </a:lnRef>
+                        <a:fillRef idx="1">
+                          <a:schemeClr val="accent1"/>
+                        </a:fillRef>
+                        <a:effectRef idx="0">
+                          <a:schemeClr val="accent1"/>
+                        </a:effectRef>
+                        <a:fontRef idx="minor">
+                          <a:schemeClr val="lt1"/>
+                        </a:fontRef>
+                      </wps:style>
+                      <wps:txbx>
+                        <w:txbxContent>
+                          <w:p>
+                            <w:pPr>
+                              <w:jc w:val="center"/>
+                            </w:pPr>
+                            <w:r>
+                              <w:t>Assign data to template</w:t>
+                            </w:r>
+                          </w:p>
+                        </w:txbxContent>
+                      </wps:txbx>
+                      <wps:bodyPr rot="0" spcFirstLastPara="0" vertOverflow="overflow" horzOverflow="overflow" vert="horz" wrap="square" lIns="91440" tIns="45720" rIns="91440" bIns="45720" numCol="1" spcCol="0" rtlCol="0" fromWordArt="0" anchor="ctr" anchorCtr="0" forceAA="0" compatLnSpc="1">
+                        <a:prstTxWarp prst="textNoShape">
+                          <a:avLst/>
+                        </a:prstTxWarp>
+                        <a:noAutofit/>
+                      </wps:bodyPr>
+                    </wps:wsp>
+                  </a:graphicData>
+                </a:graphic>
+                <wp14:sizeRelH relativeFrom="margin">
+                  <wp14:pctWidth>0</wp14:pctWidth>
+                </wp14:sizeRelH>
+                <wp14:sizeRelV relativeFrom="margin">
+                  <wp14:pctHeight>0</wp14:pctHeight>
+                </wp14:sizeRelV>
+              </wp:anchor>
+            </w:drawing>
+          </mc:Choice>
+          <mc:Fallback>
+            <w:pict>
+              <v:roundrect w14:anchorId="50DD3C14" id="Rounded Rectangle 18" o:spid="_x0000_s1036" style="position:absolute;left:0;text-align:left;margin-left:44.25pt;margin-top:120.4pt;width:90pt;height:44.25pt;z-index:251676672;visibility:visible;mso-wrap-style:square;mso-width-percent:0;mso-height-percent:0;mso-wrap-distance-left:9pt;mso-wrap-distance-top:0;mso-wrap-distance-right:9pt;mso-wrap-distance-bottom:0;mso-position-horizontal:absolute;mso-position-horizontal-relative:text;mso-position-vertical:absolute;mso-position-vertical-relative:text;mso-width-percent:0;mso-height-percent:0;mso-width-relative:margin;mso-height-relative:margin;v-text-anchor:middle" arcsize="10923f" o:gfxdata="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" fillcolor="#5b9bd5 [3204]" strokecolor="#1f4d78 [1604]" strokeweight="1pt">
+                <v:stroke joinstyle="miter"/>
+                <v:textbox>
+                  <w:txbxContent>
+                    <w:p>
+                      <w:pPr>
+                        <w:jc w:val="center"/>
+                      </w:pPr>
+                      <w:r>
+                        <w:t>Assign data to template</w:t>
+                      </w:r>
+                    </w:p>
+                  </w:txbxContent>
+                </v:textbox>
+              </v:roundrect>
+            </w:pict>
+          </mc:Fallback>
+        </mc:AlternateContent>
+      </w:r>
+      <w:r>
+        <mc:AlternateContent>
+          <mc:Choice Requires="wps">
+            <w:drawing>
+              <wp:anchor distT="0" distB="0" distL="114300" distR="114300" simplePos="0" relativeHeight="251675648" behindDoc="0" locked="0" layoutInCell="1" allowOverlap="1" wp14:anchorId="64C3238B" wp14:editId="2D3771C6">
+                <wp:simplePos x="0" y="0"/>
+                <wp:positionH relativeFrom="column">
+                  <wp:posOffset>1038225</wp:posOffset>
+                </wp:positionH>
+                <wp:positionV relativeFrom="paragraph">
+                  <wp:posOffset>862330</wp:posOffset>
+                </wp:positionV>
+                <wp:extent cx="781050" cy="666750"/>
+                <wp:effectExtent l="38100" t="0" r="19050" b="57150"/>
+                <wp:wrapNone/>
+                <wp:docPr id="17" name="Straight Arrow Connector 17"/>
+                <wp:cNvGraphicFramePr/>
+                <a:graphic xmlns:a="http://schemas.openxmlformats.org/drawingml/2006/main">
+                  <a:graphicData uri="http://schemas.microsoft.com/office/word/2010/wordprocessingShape">
+                    <wps:wsp>
+                      <wps:cNvCnPr/>
+                      <wps:spPr>
+                        <a:xfrm flipH="1">
+                          <a:off x="0" y="0"/>
+                          <a:ext cx="781050" cy="666750"/>
+                        </a:xfrm>
+                        <a:prstGeom prst="straightConnector1">
+                          <a:avLst/>
+                        </a:prstGeom>
+                        <a:ln>
+                          <a:tailEnd type="triangle"/>
+                        </a:ln>
+                      </wps:spPr>
+                      <wps:style>
+                        <a:lnRef idx="1">
+                          <a:schemeClr val="accent1"/>
+                        </a:lnRef>
+                        <a:fillRef idx="0">
+                          <a:schemeClr val="accent1"/>
+                        </a:fillRef>
+                        <a:effectRef idx="0">
+                          <a:schemeClr val="accent1"/>
+                        </a:effectRef>
+                        <a:fontRef idx="minor">
+                          <a:schemeClr val="tx1"/>
+                        </a:fontRef>
+                      </wps:style>
+                      <wps:bodyPr/>
+                    </wps:wsp>
+                  </a:graphicData>
+                </a:graphic>
+                <wp14:sizeRelH relativeFrom="margin">
+                  <wp14:pctWidth>0</wp14:pctWidth>
+                </wp14:sizeRelH>
+                <wp14:sizeRelV relativeFrom="margin">
+                  <wp14:pctHeight>0</wp14:pctHeight>
+                </wp14:sizeRelV>
+              </wp:anchor>
+            </w:drawing>
+          </mc:Choice>
+          <mc:Fallback>
+            <w:pict>
+              <v:shape w14:anchorId="37FAF299" id="Straight Arrow Connector 17" o:spid="_x0000_s1026" type="#_x0000_t32" style="position:absolute;margin-left:81.75pt;margin-top:67.9pt;width:61.5pt;height:52.5pt;flip:x;z-index:251675648;visibility:visible;mso-wrap-style:square;mso-width-percent:0;mso-height-percent:0;mso-wrap-distance-left:9pt;mso-wrap-distance-top:0;mso-wrap-distance-right:9pt;mso-wrap-distance-bottom:0;mso-position-horizontal:absolute;mso-position-horizontal-relative:text;mso-position-vertical:absolute;mso-position-vertical-relative:text;mso-width-percent:0;mso-height-percent:0;mso-width-relative:margin;mso-height-relative:margin" o:gfxdata="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" strokecolor="#5b9bd5 [3204]" strokeweight=".5pt">
+                <v:stroke endarrow="block" joinstyle="miter"/>
+              </v:shape>
+            </w:pict>
+          </mc:Fallback>
+        </mc:AlternateContent>
+      </w:r>
+      <w:r>
+        <w:rPr>
+          <w:noProof/>
+        </w:rPr>
+        <mc:AlternateContent>
+          <mc:Choice Requires="wps">
+            <w:drawing>
+              <wp:anchor distT="0" distB="0" distL="114300" distR="114300" simplePos="0" relativeHeight="251660288" behindDoc="0" locked="0" layoutInCell="1" allowOverlap="1" wp14:anchorId="43149072" wp14:editId="06F64540">
+                <wp:simplePos x="0" y="0"/>
+                <wp:positionH relativeFrom="column">
+                  <wp:posOffset>3057525</wp:posOffset>
+                </wp:positionH>
+                <wp:positionV relativeFrom="paragraph">
+                  <wp:posOffset>90805</wp:posOffset>
+                </wp:positionV>
+                <wp:extent cx="171450" cy="457200"/>
+                <wp:effectExtent l="0" t="0" r="57150" b="57150"/>
+                <wp:wrapNone/>
+                <wp:docPr id="7" name="Straight Arrow Connector 7"/>
+                <wp:cNvGraphicFramePr/>
+                <a:graphic xmlns:a="http://schemas.openxmlformats.org/drawingml/2006/main">
+                  <a:graphicData uri="http://schemas.microsoft.com/office/word/2010/wordprocessingShape">
+                    <wps:wsp>
+                      <wps:cNvCnPr/>
+                      <wps:spPr>
+                        <a:xfrm>
+                          <a:off x="0" y="0"/>
+                          <a:ext cx="171450" cy="457200"/>
+                        </a:xfrm>
+                        <a:prstGeom prst="straightConnector1">
+                          <a:avLst/>
+                        </a:prstGeom>
+                        <a:ln>
+                          <a:tailEnd type="triangle"/>
+                        </a:ln>
+                      </wps:spPr>
+                      <wps:style>
+                        <a:lnRef idx="1">
+                          <a:schemeClr val="accent1"/>
+                        </a:lnRef>
+                        <a:fillRef idx="0">
+                          <a:schemeClr val="accent1"/>
+                        </a:fillRef>
+                        <a:effectRef idx="0">
+                          <a:schemeClr val="accent1"/>
+                        </a:effectRef>
+                        <a:fontRef idx="minor">
+                          <a:schemeClr val="tx1"/>
+                        </a:fontRef>
+                      </wps:style>
+                      <wps:bodyPr/>
+                    </wps:wsp>
+                  </a:graphicData>
+                </a:graphic>
+                <wp14:sizeRelH relativeFrom="margin">
+                  <wp14:pctWidth>0</wp14:pctWidth>
+                </wp14:sizeRelH>
+                <wp14:sizeRelV relativeFrom="margin">
+                  <wp14:pctHeight>0</wp14:pctHeight>
+                </wp14:sizeRelV>
+              </wp:anchor>
+            </w:drawing>
+          </mc:Choice>
+          <mc:Fallback>
+            <w:pict>
+              <v:shape w14:anchorId="5A1B59B9" id="Straight Arrow Connector 7" o:spid="_x0000_s1026" type="#_x0000_t32" style="position:absolute;margin-left:240.75pt;margin-top:7.15pt;width:13.5pt;height:36pt;z-index:251660288;visibility:visible;mso-wrap-style:square;mso-width-percent:0;mso-height-percent:0;mso-wrap-distance-left:9pt;mso-wrap-distance-top:0;mso-wrap-distance-right:9pt;mso-wrap-distance-bottom:0;mso-position-horizontal:absolute;mso-position-horizontal-relative:text;mso-position-vertical:absolute;mso-position-vertical-relative:text;mso-width-percent:0;mso-height-percent:0;mso-width-relative:margin;mso-height-relative:margin" o:gfxdata="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" strokecolor="#5b9bd5 [3204]" strokeweight=".5pt">
+                <v:stroke endarrow="block" joinstyle="miter"/>
+              </v:shape>
+            </w:pict>
+          </mc:Fallback>
+        </mc:AlternateContent>
+      </w:r>
+      <w:r>
+        <mc:AlternateContent>
+          <mc:Choice Requires="wps">
+            <w:drawing>
+              <wp:anchor distT="0" distB="0" distL="114300" distR="114300" simplePos="0" relativeHeight="251667456" behindDoc="0" locked="0" layoutInCell="1" allowOverlap="1" wp14:anchorId="30CB67F1" wp14:editId="065F4B2A">
+                <wp:simplePos x="0" y="0"/>
+                <wp:positionH relativeFrom="column">
+                  <wp:posOffset>2838450</wp:posOffset>
+                </wp:positionH>
+                <wp:positionV relativeFrom="paragraph">
+                  <wp:posOffset>1462405</wp:posOffset>
+                </wp:positionV>
+                <wp:extent cx="1485900" cy="333375"/>
+                <wp:effectExtent l="0" t="0" r="19050" b="28575"/>
+                <wp:wrapNone/>
+                <wp:docPr id="12" name="Rounded Rectangle 12"/>
+                <wp:cNvGraphicFramePr/>
+                <a:graphic xmlns:a="http://schemas.openxmlformats.org/drawingml/2006/main">
+                  <a:graphicData uri="http://schemas.microsoft.com/office/word/2010/wordprocessingShape">
+                    <wps:wsp>
+                      <wps:cNvSpPr/>
+                      <wps:spPr>
+                        <a:xfrm>
+                          <a:off x="0" y="0"/>
+                          <a:ext cx="1485900" cy="333375"/>
+                        </a:xfrm>
+                        <a:prstGeom prst="roundRect">
+                          <a:avLst/>
+                        </a:prstGeom>
+                      </wps:spPr>
+                      <wps:style>
+                        <a:lnRef idx="2">
+                          <a:schemeClr val="accent1">
+                            <a:shade val="50000"/>
+                          </a:schemeClr>
+                        </a:lnRef>
+                        <a:fillRef idx="1">
+                          <a:schemeClr val="accent1"/>
+                        </a:fillRef>
+                        <a:effectRef idx="0">
+                          <a:schemeClr val="accent1"/>
+                        </a:effectRef>
+                        <a:fontRef idx="minor">
+                          <a:schemeClr val="lt1"/>
+                        </a:fontRef>
+                      </wps:style>
+                      <wps:txbx>
+                        <w:txbxContent>
+                          <w:p>
+                            <w:pPr>
+                              <w:jc w:val="center"/>
+                            </w:pPr>
+                            <w:proofErr w:type="spellStart"/>
+                            <w:r>
+                              <w:t>Create_template</w:t>
+                            </w:r>
+                            <w:proofErr w:type="spellEnd"/>
+                          </w:p>
+                        </w:txbxContent>
+                      </wps:txbx>
+                      <wps:bodyPr rot="0" spcFirstLastPara="0" vertOverflow="overflow" horzOverflow="overflow" vert="horz" wrap="square" lIns="91440" tIns="45720" rIns="91440" bIns="45720" numCol="1" spcCol="0" rtlCol="0" fromWordArt="0" anchor="ctr" anchorCtr="0" forceAA="0" compatLnSpc="1">
+                        <a:prstTxWarp prst="textNoShape">
+                          <a:avLst/>
+                        </a:prstTxWarp>
+                        <a:noAutofit/>
+                      </wps:bodyPr>
+                    </wps:wsp>
+                  </a:graphicData>
+                </a:graphic>
+                <wp14:sizeRelH relativeFrom="margin">
+                  <wp14:pctWidth>0</wp14:pctWidth>
+                </wp14:sizeRelH>
+              </wp:anchor>
+            </w:drawing>
+          </mc:Choice>
+          <mc:Fallback>
+            <w:pict>
+              <v:roundrect w14:anchorId="30CB67F1" id="Rounded Rectangle 12" o:spid="_x0000_s1037" style="position:absolute;left:0;text-align:left;margin-left:223.5pt;margin-top:115.15pt;width:117pt;height:26.25pt;z-index:251667456;visibility:visible;mso-wrap-style:square;mso-width-percent:0;mso-wrap-distance-left:9pt;mso-wrap-distance-top:0;mso-wrap-distance-right:9pt;mso-wrap-distance-bottom:0;mso-position-horizontal:absolute;mso-position-horizontal-relative:text;mso-position-vertical:absolute;mso-position-vertical-relative:text;mso-width-percent:0;mso-width-relative:margin;v-text-anchor:middle" arcsize="10923f" o:gfxdata="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" fillcolor="#5b9bd5 [3204]" strokecolor="#1f4d78 [1604]" strokeweight="1pt">
+                <v:stroke joinstyle="miter"/>
+                <v:textbox>
+                  <w:txbxContent>
+                    <w:p>
+                      <w:pPr>
+                        <w:jc w:val="center"/>
+                      </w:pPr>
+                      <w:proofErr w:type="spellStart"/>
+                      <w:r>
+                        <w:t>Create_template</w:t>
+                      </w:r>
+                      <w:proofErr w:type="spellEnd"/>
+                    </w:p>
+                  </w:txbxContent>
+                </v:textbox>
+              </v:roundrect>
+            </w:pict>
+          </mc:Fallback>
+        </mc:AlternateContent>
+      </w:r>
+      <w:r>
+        <mc:AlternateContent>
+          <mc:Choice Requires="wps">
+            <w:drawing>
+              <wp:anchor distT="0" distB="0" distL="114300" distR="114300" simplePos="0" relativeHeight="251666432" behindDoc="0" locked="0" layoutInCell="1" allowOverlap="1" wp14:anchorId="10D35018" wp14:editId="15B46749">
+                <wp:simplePos x="0" y="0"/>
+                <wp:positionH relativeFrom="column">
+                  <wp:posOffset>3286125</wp:posOffset>
+                </wp:positionH>
+                <wp:positionV relativeFrom="paragraph">
+                  <wp:posOffset>748029</wp:posOffset>
+                </wp:positionV>
+                <wp:extent cx="552450" cy="714375"/>
+                <wp:effectExtent l="38100" t="0" r="19050" b="47625"/>
+                <wp:wrapNone/>
+                <wp:docPr id="11" name="Straight Arrow Connector 11"/>
+                <wp:cNvGraphicFramePr/>
+                <a:graphic xmlns:a="http://schemas.openxmlformats.org/drawingml/2006/main">
+                  <a:graphicData uri="http://schemas.microsoft.com/office/word/2010/wordprocessingShape">
+                    <wps:wsp>
+                      <wps:cNvCnPr/>
+                      <wps:spPr>
+                        <a:xfrm flipH="1">
+                          <a:off x="0" y="0"/>
+                          <a:ext cx="552450" cy="714375"/>
+                        </a:xfrm>
+                        <a:prstGeom prst="straightConnector1">
+                          <a:avLst/>
+                        </a:prstGeom>
+                        <a:ln>
+                          <a:tailEnd type="triangle"/>
+                        </a:ln>
+                      </wps:spPr>
+                      <wps:style>
+                        <a:lnRef idx="1">
+                          <a:schemeClr val="accent1"/>
+                        </a:lnRef>
+                        <a:fillRef idx="0">
+                          <a:schemeClr val="accent1"/>
+                        </a:fillRef>
+                        <a:effectRef idx="0">
+                          <a:schemeClr val="accent1"/>
+                        </a:effectRef>
+                        <a:fontRef idx="minor">
+                          <a:schemeClr val="tx1"/>
+                        </a:fontRef>
+                      </wps:style>
+                      <wps:bodyPr/>
+                    </wps:wsp>
+                  </a:graphicData>
+                </a:graphic>
+                <wp14:sizeRelH relativeFrom="margin">
+                  <wp14:pctWidth>0</wp14:pctWidth>
+                </wp14:sizeRelH>
+                <wp14:sizeRelV relativeFrom="margin">
+                  <wp14:pctHeight>0</wp14:pctHeight>
+                </wp14:sizeRelV>
+              </wp:anchor>
+            </w:drawing>
+          </mc:Choice>
+          <mc:Fallback>
+            <w:pict>
+              <v:shape w14:anchorId="5BE5BF6C" id="Straight Arrow Connector 11" o:spid="_x0000_s1026" type="#_x0000_t32" style="position:absolute;margin-left:258.75pt;margin-top:58.9pt;width:43.5pt;height:56.25pt;flip:x;z-index:251666432;visibility:visible;mso-wrap-style:square;mso-width-percent:0;mso-height-percent:0;mso-wrap-distance-left:9pt;mso-wrap-distance-top:0;mso-wrap-distance-right:9pt;mso-wrap-distance-bottom:0;mso-position-horizontal:absolute;mso-position-horizontal-relative:text;mso-position-vertical:absolute;mso-position-vertical-relative:text;mso-width-percent:0;mso-height-percent:0;mso-width-relative:margin;mso-height-relative:margin" o:gfxdata="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" strokecolor="#5b9bd5 [3204]" strokeweight=".5pt">
+                <v:stroke endarrow="block" joinstyle="miter"/>
+              </v:shape>
+            </w:pict>
+          </mc:Fallback>
+        </mc:AlternateContent>
+      </w:r>
+      <w:r>
+        <mc:AlternateContent>
+          <mc:Choice Requires="wps">
+            <w:drawing>
+              <wp:anchor distT="0" distB="0" distL="114300" distR="114300" simplePos="0" relativeHeight="251664384" behindDoc="0" locked="0" layoutInCell="1" allowOverlap="1" wp14:anchorId="44EB28B2" wp14:editId="0C8511F4">
+                <wp:simplePos x="0" y="0"/>
+                <wp:positionH relativeFrom="column">
+                  <wp:posOffset>5124450</wp:posOffset>
+                </wp:positionH>
+                <wp:positionV relativeFrom="paragraph">
+                  <wp:posOffset>347980</wp:posOffset>
+                </wp:positionV>
+                <wp:extent cx="1285875" cy="600075"/>
+                <wp:effectExtent l="0" t="0" r="28575" b="28575"/>
+                <wp:wrapNone/>
+                <wp:docPr id="10" name="Rounded Rectangle 10"/>
+                <wp:cNvGraphicFramePr/>
+                <a:graphic xmlns:a="http://schemas.openxmlformats.org/drawingml/2006/main">
+                  <a:graphicData uri="http://schemas.microsoft.com/office/word/2010/wordprocessingShape">
+                    <wps:wsp>
+                      <wps:cNvSpPr/>
+                      <wps:spPr>
+                        <a:xfrm>
+                          <a:off x="0" y="0"/>
+                          <a:ext cx="1285875" cy="600075"/>
+                        </a:xfrm>
+                        <a:prstGeom prst="roundRect">
+                          <a:avLst/>
+                        </a:prstGeom>
+                      </wps:spPr>
+                      <wps:style>
+                        <a:lnRef idx="2">
+                          <a:schemeClr val="accent1">
+                            <a:shade val="50000"/>
+                          </a:schemeClr>
+                        </a:lnRef>
+                        <a:fillRef idx="1">
+                          <a:schemeClr val="accent1"/>
+                        </a:fillRef>
+                        <a:effectRef idx="0">
+                          <a:schemeClr val="accent1"/>
+                        </a:effectRef>
+                        <a:fontRef idx="minor">
+                          <a:schemeClr val="lt1"/>
+                        </a:fontRef>
+                      </wps:style>
+                      <wps:txbx>
+                        <w:txbxContent>
+                          <w:p>
+                            <w:pPr>
+                              <w:jc w:val="center"/>
+                            </w:pPr>
+                            <w:r>
+                              <w:t>Output-&gt;</w:t>
+                            </w:r>
+                            <w:proofErr w:type="spellStart"/>
+                            <w:r>
+                              <w:t>append_output</w:t>
+                            </w:r>
+                            <w:proofErr w:type="spellEnd"/>
+                          </w:p>
+                        </w:txbxContent>
+                      </wps:txbx>
+                      <wps:bodyPr rot="0" spcFirstLastPara="0" vertOverflow="overflow" horzOverflow="overflow" vert="horz" wrap="square" lIns="91440" tIns="45720" rIns="91440" bIns="45720" numCol="1" spcCol="0" rtlCol="0" fromWordArt="0" anchor="ctr" anchorCtr="0" forceAA="0" compatLnSpc="1">
+                        <a:prstTxWarp prst="textNoShape">
+                          <a:avLst/>
+                        </a:prstTxWarp>
+                        <a:noAutofit/>
+                      </wps:bodyPr>
+                    </wps:wsp>
+                  </a:graphicData>
+                </a:graphic>
+                <wp14:sizeRelH relativeFrom="margin">
+                  <wp14:pctWidth>0</wp14:pctWidth>
+                </wp14:sizeRelH>
+                <wp14:sizeRelV relativeFrom="margin">
+                  <wp14:pctHeight>0</wp14:pctHeight>
+                </wp14:sizeRelV>
+              </wp:anchor>
+            </w:drawing>
+          </mc:Choice>
+          <mc:Fallback>
+            <w:pict>
+              <v:roundrect w14:anchorId="44EB28B2" id="Rounded Rectangle 10" o:spid="_x0000_s1038" style="position:absolute;left:0;text-align:left;margin-left:403.5pt;margin-top:27.4pt;width:101.25pt;height:47.25pt;z-index:251664384;visibility:visible;mso-wrap-style:square;mso-width-percent:0;mso-height-percent:0;mso-wrap-distance-left:9pt;mso-wrap-distance-top:0;mso-wrap-distance-right:9pt;mso-wrap-distance-bottom:0;mso-position-horizontal:absolute;mso-position-horizontal-relative:text;mso-position-vertical:absolute;mso-position-vertical-relative:text;mso-width-percent:0;mso-height-percent:0;mso-width-relative:margin;mso-height-relative:margin;v-text-anchor:middle" arcsize="10923f" o:gfxdata="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" fillcolor="#5b9bd5 [3204]" strokecolor="#1f4d78 [1604]" strokeweight="1pt">
+                <v:stroke joinstyle="miter"/>
+                <v:textbox>
+                  <w:txbxContent>
+                    <w:p>
+                      <w:pPr>
+                        <w:jc w:val="center"/>
+                      </w:pPr>
+                      <w:r>
+                        <w:t>Output-&gt;</w:t>
+                      </w:r>
+                      <w:proofErr w:type="spellStart"/>
+                      <w:r>
+                        <w:t>append_output</w:t>
+                      </w:r>
+                      <w:proofErr w:type="spellEnd"/>
+                    </w:p>
+                  </w:txbxContent>
+                </v:textbox>
+              </v:roundrect>
+            </w:pict>
+          </mc:Fallback>
+        </mc:AlternateContent>
+      </w:r>
+      <w:r>
+        <mc:AlternateContent>
+          <mc:Choice Requires="wps">
+            <w:drawing>
+              <wp:anchor distT="0" distB="0" distL="114300" distR="114300" simplePos="0" relativeHeight="251663360" behindDoc="0" locked="0" layoutInCell="1" allowOverlap="1" wp14:anchorId="680E7696" wp14:editId="0DE83422">
+                <wp:simplePos x="0" y="0"/>
+                <wp:positionH relativeFrom="column">
+                  <wp:posOffset>4333875</wp:posOffset>
+                </wp:positionH>
+                <wp:positionV relativeFrom="paragraph">
+                  <wp:posOffset>548640</wp:posOffset>
+                </wp:positionV>
+                <wp:extent cx="781050" cy="45085"/>
+                <wp:effectExtent l="0" t="57150" r="19050" b="50165"/>
+                <wp:wrapNone/>
+                <wp:docPr id="9" name="Straight Arrow Connector 9"/>
+                <wp:cNvGraphicFramePr/>
+                <a:graphic xmlns:a="http://schemas.openxmlformats.org/drawingml/2006/main">
+                  <a:graphicData uri="http://schemas.microsoft.com/office/word/2010/wordprocessingShape">
+                    <wps:wsp>
+                      <wps:cNvCnPr/>
+                      <wps:spPr>
+                        <a:xfrm flipV="1">
+                          <a:off x="0" y="0"/>
+                          <a:ext cx="781050" cy="45085"/>
+                        </a:xfrm>
+                        <a:prstGeom prst="straightConnector1">
+                          <a:avLst/>
+                        </a:prstGeom>
+                        <a:ln>
+                          <a:tailEnd type="triangle"/>
+                        </a:ln>
+                      </wps:spPr>
+                      <wps:style>
+                        <a:lnRef idx="1">
+                          <a:schemeClr val="accent1"/>
+                        </a:lnRef>
+                        <a:fillRef idx="0">
+                          <a:schemeClr val="accent1"/>
+                        </a:fillRef>
+                        <a:effectRef idx="0">
+                          <a:schemeClr val="accent1"/>
+                        </a:effectRef>
+                        <a:fontRef idx="minor">
+                          <a:schemeClr val="tx1"/>
+                        </a:fontRef>
+                      </wps:style>
+                      <wps:bodyPr/>
+                    </wps:wsp>
+                  </a:graphicData>
+                </a:graphic>
+                <wp14:sizeRelH relativeFrom="margin">
+                  <wp14:pctWidth>0</wp14:pctWidth>
+                </wp14:sizeRelH>
+                <wp14:sizeRelV relativeFrom="margin">
+                  <wp14:pctHeight>0</wp14:pctHeight>
+                </wp14:sizeRelV>
+              </wp:anchor>
+            </w:drawing>
+          </mc:Choice>
+          <mc:Fallback>
+            <w:pict>
+              <v:shape w14:anchorId="19D0DB4A" id="Straight Arrow Connector 9" o:spid="_x0000_s1026" type="#_x0000_t32" style="position:absolute;margin-left:341.25pt;margin-top:43.2pt;width:61.5pt;height:3.55pt;flip:y;z-index:251663360;visibility:visible;mso-wrap-style:square;mso-width-percent:0;mso-height-percent:0;mso-wrap-distance-left:9pt;mso-wrap-distance-top:0;mso-wrap-distance-right:9pt;mso-wrap-distance-bottom:0;mso-position-horizontal:absolute;mso-position-horizontal-relative:text;mso-position-vertical:absolute;mso-position-vertical-relative:text;mso-width-percent:0;mso-height-percent:0;mso-width-relative:margin;mso-height-relative:margin" o:gfxdata="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" strokecolor="#5b9bd5 [3204]" strokeweight=".5pt">
+                <v:stroke endarrow="block" joinstyle="miter"/>
+              </v:shape>
+            </w:pict>
+          </mc:Fallback>
+        </mc:AlternateContent>
+      </w:r>
+      <w:r>
+        <w:rPr>
+          <w:noProof/>
+        </w:rPr>
+        <mc:AlternateContent>
+          <mc:Choice Requires="wps">
+            <w:drawing>
+              <wp:anchor distT="0" distB="0" distL="114300" distR="114300" simplePos="0" relativeHeight="251661312" behindDoc="0" locked="0" layoutInCell="1" allowOverlap="1" wp14:anchorId="2024B573" wp14:editId="3B51BFFD">
+                <wp:simplePos x="0" y="0"/>
+                <wp:positionH relativeFrom="column">
+                  <wp:posOffset>3238500</wp:posOffset>
+                </wp:positionH>
+                <wp:positionV relativeFrom="paragraph">
+                  <wp:posOffset>398780</wp:posOffset>
+                </wp:positionV>
+                <wp:extent cx="1057275" cy="333375"/>
+                <wp:effectExtent l="0" t="0" r="28575" b="28575"/>
+                <wp:wrapNone/>
+                <wp:docPr id="8" name="Rounded Rectangle 8"/>
+                <wp:cNvGraphicFramePr/>
+                <a:graphic xmlns:a="http://schemas.openxmlformats.org/drawingml/2006/main">
+                  <a:graphicData uri="http://schemas.microsoft.com/office/word/2010/wordprocessingShape">
+                    <wps:wsp>
+                      <wps:cNvSpPr/>
+                      <wps:spPr>
+                        <a:xfrm>
+                          <a:off x="0" y="0"/>
+                          <a:ext cx="1057275" cy="333375"/>
+                        </a:xfrm>
+                        <a:prstGeom prst="roundRect">
+                          <a:avLst/>
+                        </a:prstGeom>
+                      </wps:spPr>
+                      <wps:style>
+                        <a:lnRef idx="2">
+                          <a:schemeClr val="accent1">
+                            <a:shade val="50000"/>
+                          </a:schemeClr>
+                        </a:lnRef>
+                        <a:fillRef idx="1">
+                          <a:schemeClr val="accent1"/>
+                        </a:fillRef>
+                        <a:effectRef idx="0">
+                          <a:schemeClr val="accent1"/>
+                        </a:effectRef>
+                        <a:fontRef idx="minor">
+                          <a:schemeClr val="lt1"/>
+                        </a:fontRef>
+                      </wps:style>
+                      <wps:txbx>
+                        <w:txbxContent>
+                          <w:p>
+                            <w:pPr>
+                              <w:jc w:val="center"/>
+                            </w:pPr>
+                            <w:r>
+                              <w:t>Smarty-&gt;fetch</w:t>
+                            </w:r>
+                          </w:p>
+                        </w:txbxContent>
+                      </wps:txbx>
+                      <wps:bodyPr rot="0" spcFirstLastPara="0" vertOverflow="overflow" horzOverflow="overflow" vert="horz" wrap="square" lIns="91440" tIns="45720" rIns="91440" bIns="45720" numCol="1" spcCol="0" rtlCol="0" fromWordArt="0" anchor="ctr" anchorCtr="0" forceAA="0" compatLnSpc="1">
+                        <a:prstTxWarp prst="textNoShape">
+                          <a:avLst/>
+                        </a:prstTxWarp>
+                        <a:noAutofit/>
+                      </wps:bodyPr>
+                    </wps:wsp>
+                  </a:graphicData>
+                </a:graphic>
+              </wp:anchor>
+            </w:drawing>
+          </mc:Choice>
+          <mc:Fallback>
+            <w:pict>
+              <v:roundrect w14:anchorId="2024B573" id="Rounded Rectangle 8" o:spid="_x0000_s1039" style="position:absolute;left:0;text-align:left;margin-left:255pt;margin-top:31.4pt;width:83.25pt;height:26.25pt;z-index:251661312;visibility:visible;mso-wrap-style:square;mso-wrap-distance-left:9pt;mso-wrap-distance-top:0;mso-wrap-distance-right:9pt;mso-wrap-distance-bottom:0;mso-position-horizontal:absolute;mso-position-horizontal-relative:text;mso-position-vertical:absolute;mso-position-vertical-relative:text;v-text-anchor:middle" arcsize="10923f" o:gfxdata="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" fillcolor="#5b9bd5 [3204]" strokecolor="#1f4d78 [1604]" strokeweight="1pt">
+                <v:stroke joinstyle="miter"/>
+                <v:textbox>
+                  <w:txbxContent>
+                    <w:p>
+                      <w:pPr>
+                        <w:jc w:val="center"/>
+                      </w:pPr>
+                      <w:r>
+                        <w:t>Smarty-&gt;fetch</w:t>
+                      </w:r>
+                    </w:p>
+                  </w:txbxContent>
+                </v:textbox>
+              </v:roundrect>
+            </w:pict>
+          </mc:Fallback>
+        </mc:AlternateContent>
+      </w:r>
+      <w:r>
+        <w:rPr>
+          <w:noProof/>
+        </w:rPr>
+        <mc:AlternateContent>
+          <mc:Choice Requires="wps">
+            <w:drawing>
+              <wp:anchor distT="0" distB="0" distL="114300" distR="114300" simplePos="0" relativeHeight="251659264" behindDoc="0" locked="0" layoutInCell="1" allowOverlap="1" wp14:anchorId="4A3F2420" wp14:editId="7359C9F2">
+                <wp:simplePos x="0" y="0"/>
+                <wp:positionH relativeFrom="column">
+                  <wp:posOffset>1352550</wp:posOffset>
+                </wp:positionH>
+                <wp:positionV relativeFrom="paragraph">
+                  <wp:posOffset>474981</wp:posOffset>
+                </wp:positionV>
+                <wp:extent cx="1095375" cy="381000"/>
+                <wp:effectExtent l="0" t="0" r="28575" b="19050"/>
+                <wp:wrapNone/>
+                <wp:docPr id="6" name="Rounded Rectangle 6"/>
+                <wp:cNvGraphicFramePr/>
+                <a:graphic xmlns:a="http://schemas.openxmlformats.org/drawingml/2006/main">
+                  <a:graphicData uri="http://schemas.microsoft.com/office/word/2010/wordprocessingShape">
+                    <wps:wsp>
+                      <wps:cNvSpPr/>
+                      <wps:spPr>
+                        <a:xfrm>
+                          <a:off x="0" y="0"/>
+                          <a:ext cx="1095375" cy="381000"/>
+                        </a:xfrm>
+                        <a:prstGeom prst="roundRect">
+                          <a:avLst/>
+                        </a:prstGeom>
+                      </wps:spPr>
+                      <wps:style>
+                        <a:lnRef idx="2">
+                          <a:schemeClr val="accent1">
+                            <a:shade val="50000"/>
+                          </a:schemeClr>
+                        </a:lnRef>
+                        <a:fillRef idx="1">
+                          <a:schemeClr val="accent1"/>
+                        </a:fillRef>
+                        <a:effectRef idx="0">
+                          <a:schemeClr val="accent1"/>
+                        </a:effectRef>
+                        <a:fontRef idx="minor">
+                          <a:schemeClr val="lt1"/>
+                        </a:fontRef>
+                      </wps:style>
+                      <wps:txbx>
+                        <w:txbxContent>
+                          <w:p>
+                            <w:r>
+                              <w:t>Parser-&gt;parse</w:t>
+                            </w:r>
+                          </w:p>
+                        </w:txbxContent>
+                      </wps:txbx>
+                      <wps:bodyPr rot="0" spcFirstLastPara="0" vertOverflow="overflow" horzOverflow="overflow" vert="horz" wrap="square" lIns="91440" tIns="45720" rIns="91440" bIns="45720" numCol="1" spcCol="0" rtlCol="0" fromWordArt="0" anchor="ctr" anchorCtr="0" forceAA="0" compatLnSpc="1">
+                        <a:prstTxWarp prst="textNoShape">
+                          <a:avLst/>
+                        </a:prstTxWarp>
+                        <a:noAutofit/>
+                      </wps:bodyPr>
+                    </wps:wsp>
+                  </a:graphicData>
+                </a:graphic>
+                <wp14:sizeRelH relativeFrom="margin">
+                  <wp14:pctWidth>0</wp14:pctWidth>
+                </wp14:sizeRelH>
+                <wp14:sizeRelV relativeFrom="margin">
+                  <wp14:pctHeight>0</wp14:pctHeight>
+                </wp14:sizeRelV>
+              </wp:anchor>
+            </w:drawing>
+          </mc:Choice>
+          <mc:Fallback>
+            <w:pict>
+              <v:roundrect w14:anchorId="4A3F2420" id="Rounded Rectangle 6" o:spid="_x0000_s1040" style="position:absolute;left:0;text-align:left;margin-left:106.5pt;margin-top:37.4pt;width:86.25pt;height:30pt;z-index:251659264;visibility:visible;mso-wrap-style:square;mso-width-percent:0;mso-height-percent:0;mso-wrap-distance-left:9pt;mso-wrap-distance-top:0;mso-wrap-distance-right:9pt;mso-wrap-distance-bottom:0;mso-position-horizontal:absolute;mso-position-horizontal-relative:text;mso-position-vertical:absolute;mso-position-vertical-relative:text;mso-width-percent:0;mso-height-percent:0;mso-width-relative:margin;mso-height-relative:margin;v-text-anchor:middle" arcsize="10923f" o:gfxdata="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" fillcolor="#5b9bd5 [3204]" strokecolor="#1f4d78 [1604]" strokeweight="1pt">
+                <v:stroke joinstyle="miter"/>
+                <v:textbox>
+                  <w:txbxContent>
+                    <w:p>
+                      <w:r>
+                        <w:t>Parser-&gt;parse</w:t>
+                      </w:r>
+                    </w:p>
+                  </w:txbxContent>
+                </v:textbox>
+              </v:roundrect>
+            </w:pict>
+          </mc:Fallback>
+        </mc:AlternateContent>
+      </w:r>
+      <w:r>
+        <w:br w:type="page"/>
+      </w:r>
+    </w:p>
+    <w:p>
+      <w:pPr>
+        <w:pStyle w:val="ListParagraph"/>
+        <w:numPr>
+          <w:ilvl w:val="0"/>
+          <w:numId w:val="8"/>
+        </w:numPr>
+      </w:pPr>
+      <w:r>
+        <w:lastRenderedPageBreak/>
+        <w:t xml:space="preserve">Output class: </w:t>
+      </w:r>
+    </w:p>
+    <w:p>
+      <w:pPr>
+        <w:pStyle w:val="ListParagraph"/>
+        <w:numPr>
+          <w:ilvl w:val="0"/>
+          <w:numId w:val="6"/>
+        </w:numPr>
+      </w:pPr>
+      <w:r>
+        <w:rPr>
+          <w:rFonts w:cs="Arial"/>
+          <w:color w:val="404040"/>
+          <w:shd w:val="clear" w:color="auto" w:fill="FCFCFC"/>
+        </w:rPr>
+        <w:t xml:space="preserve">To send the finalized web page to the requesting browser. It is also responsible </w:t>
+      </w:r>
+    </w:p>
+    <w:p>
+      <w:pPr>
+        <w:pStyle w:val="ListParagraph"/>
+        <w:ind w:left="1080"/>
+        <w:rPr>
+          <w:rFonts w:ascii="Arial" w:hAnsi="Arial" w:cs="Arial"/>
+          <w:color w:val="404040"/>
+          <w:shd w:val="clear" w:color="auto" w:fill="FCFCFC"/>
+        </w:rPr>
+      </w:pPr>
+      <w:r>
+        <w:rPr>
+          <w:rFonts w:cs="Arial"/>
+          <w:color w:val="404040"/>
+          <w:shd w:val="clear" w:color="auto" w:fill="FCFCFC"/>
+        </w:rPr>
+        <w:t>for </w:t>
+      </w:r>
+      <w:hyperlink r:id="rId11" w:history="1">
+        <w:r>
+          <w:rPr>
+            <w:rStyle w:val="doc"/>
+            <w:rFonts w:cs="Arial"/>
+            <w:color w:val="97310E"/>
+            <w:shd w:val="clear" w:color="auto" w:fill="FCFCFC"/>
+          </w:rPr>
+          <w:t>caching</w:t>
+        </w:r>
+      </w:hyperlink>
+      <w:r>
+        <w:rPr>
+          <w:rFonts w:cs="Arial"/>
+          <w:color w:val="404040"/>
+          <w:shd w:val="clear" w:color="auto" w:fill="FCFCFC"/>
+        </w:rPr>
+        <w:t> your web pages, if you use that feature.</w:t>
+      </w:r>
+    </w:p>
+    <w:p>
+      <w:pPr>
+        <w:pStyle w:val="ListParagraph"/>
+        <w:numPr>
+          <w:ilvl w:val="0"/>
+          <w:numId w:val="6"/>
+        </w:numPr>
+      </w:pPr>
+      <w:r>
+        <w:t>This class is initialized automatically by the system so there is no need to do it manually.</w:t>
+      </w:r>
+    </w:p>
+    <w:p>
+      <w:pPr>
+        <w:pStyle w:val="ListParagraph"/>
+        <w:numPr>
+          <w:ilvl w:val="0"/>
+          <w:numId w:val="8"/>
+        </w:numPr>
+      </w:pPr>
+      <w:r>
+        <w:t>Parser class:</w:t>
+      </w:r>
+    </w:p>
+    <w:p>
+      <w:pPr>
+        <w:pStyle w:val="ListParagraph"/>
+        <w:numPr>
+          <w:ilvl w:val="0"/>
+          <w:numId w:val="6"/>
+        </w:numPr>
+      </w:pPr>
+      <w:r>
+        <w:t>can perform simple text substitution for pseudo-variables contained within your view files. It can parse simple variables or variable tag pairs</w:t>
+      </w:r>
+    </w:p>
+    <w:p>
+      <w:pPr>
+        <w:pStyle w:val="ListParagraph"/>
+        <w:numPr>
+          <w:ilvl w:val="0"/>
+          <w:numId w:val="8"/>
+        </w:numPr>
+      </w:pPr>
+      <w:r>
+        <w:t>Loader class:</w:t>
+      </w:r>
+    </w:p>
+    <w:p>
+      <w:pPr>
+        <w:pStyle w:val="ListParagraph"/>
+        <w:numPr>
+          <w:ilvl w:val="0"/>
+          <w:numId w:val="6"/>
+        </w:numPr>
+      </w:pPr>
+      <w:r>
+        <w:t>is used to load elements</w:t>
+      </w:r>
+    </w:p>
+    <w:p>
+      <w:pPr>
+        <w:pStyle w:val="ListParagraph"/>
+        <w:numPr>
+          <w:ilvl w:val="0"/>
+          <w:numId w:val="6"/>
+        </w:numPr>
+      </w:pPr>
+      <w:r>
+        <w:t>libraries (classes) View files, Drivers, Helpers, Models, or your own files</w:t>
+      </w:r>
     </w:p>
     <w:p>
       <w:pPr>
@@ -3059,6 +5750,14 @@
         <w:pStyle w:val="ListParagraph"/>
         <w:ind w:left="1080"/>
       </w:pPr>
+      <w:hyperlink r:id="rId12" w:history="1">
+        <w:r>
+          <w:rPr>
+            <w:rStyle w:val="Hyperlink"/>
+          </w:rPr>
+          <w:t>http://forum.gocit.vn/threads/mysql-full-text-search.323/</w:t>
+        </w:r>
+      </w:hyperlink>
     </w:p>
     <w:p>
       <w:pPr>
@@ -4163,8 +6862,6 @@
         </w:rPr>
         <w:t>);</w:t>
       </w:r>
-      <w:bookmarkStart w:id="0" w:name="_GoBack"/>
-      <w:bookmarkEnd w:id="0"/>
     </w:p>
     <w:p>
       <w:pPr>
@@ -5663,6 +8360,22 @@
     <w:basedOn w:val="DefaultParagraphFont"/>
     <w:rsid w:val="00007123"/>
   </w:style>
+  <w:style w:type="character" w:styleId="Hyperlink">
+    <w:name w:val="Hyperlink"/>
+    <w:basedOn w:val="DefaultParagraphFont"/>
+    <w:uiPriority w:val="99"/>
+    <w:unhideWhenUsed/>
+    <w:rsid w:val="000E23B5"/>
+    <w:rPr>
+      <w:color w:val="0563C1" w:themeColor="hyperlink"/>
+      <w:u w:val="single"/>
+    </w:rPr>
+  </w:style>
+  <w:style w:type="character" w:customStyle="1" w:styleId="doc">
+    <w:name w:val="doc"/>
+    <w:basedOn w:val="DefaultParagraphFont"/>
+    <w:rsid w:val="006106FF"/>
+  </w:style>
 </w:styles>
 </file>
 
@@ -5932,7 +8645,7 @@
 </file>
 
 <file path=customXml/itemProps1.xml><?xml version="1.0" encoding="utf-8"?>
-<ds:datastoreItem xmlns:ds="http://schemas.openxmlformats.org/officeDocument/2006/customXml" ds:itemID="{E1E4F2E3-B126-44FD-AD98-E78254945E0C}">
+<ds:datastoreItem xmlns:ds="http://schemas.openxmlformats.org/officeDocument/2006/customXml" ds:itemID="{17AFBCA5-05E2-4601-9BD2-10B5F97C7CE5}">
   <ds:schemaRefs>
     <ds:schemaRef ds:uri="http://schemas.openxmlformats.org/officeDocument/2006/bibliography"/>
   </ds:schemaRefs>

--- a/report/report.docx
+++ b/report/report.docx
@@ -49,13 +49,8 @@
           <w:numId w:val="9"/>
         </w:numPr>
       </w:pPr>
-      <w:proofErr w:type="spellStart"/>
-      <w:r>
-        <w:t>config</w:t>
-      </w:r>
-      <w:proofErr w:type="spellEnd"/>
-      <w:r>
-        <w:t>: contain all configuration files of application</w:t>
+      <w:r>
+        <w:t>config: contain all configuration files of application</w:t>
       </w:r>
     </w:p>
     <w:p>
@@ -66,13 +61,8 @@
           <w:numId w:val="10"/>
         </w:numPr>
       </w:pPr>
-      <w:proofErr w:type="spellStart"/>
-      <w:r>
-        <w:t>autoload.php</w:t>
-      </w:r>
-      <w:proofErr w:type="spellEnd"/>
-      <w:r>
-        <w:t>: load libraries, helpers, models… automatically when a controller is initialized</w:t>
+      <w:r>
+        <w:t>autoload.php: load libraries, helpers, models… automatically when a controller is initialized</w:t>
       </w:r>
     </w:p>
     <w:p>
@@ -83,27 +73,9 @@
           <w:numId w:val="10"/>
         </w:numPr>
       </w:pPr>
-      <w:proofErr w:type="spellStart"/>
-      <w:r>
-        <w:t>config.php</w:t>
-      </w:r>
-      <w:proofErr w:type="spellEnd"/>
-      <w:r>
-        <w:t xml:space="preserve">: set </w:t>
-      </w:r>
-      <w:proofErr w:type="spellStart"/>
-      <w:r>
-        <w:t>base_</w:t>
-      </w:r>
-      <w:proofErr w:type="gramStart"/>
-      <w:r>
-        <w:t>url</w:t>
-      </w:r>
-      <w:proofErr w:type="spellEnd"/>
-      <w:r>
-        <w:t>,…</w:t>
-      </w:r>
-      <w:proofErr w:type="gramEnd"/>
+      <w:r>
+        <w:t>config.php: set base_url,…</w:t>
+      </w:r>
     </w:p>
     <w:p>
       <w:pPr>
@@ -113,29 +85,8 @@
           <w:numId w:val="10"/>
         </w:numPr>
       </w:pPr>
-      <w:proofErr w:type="spellStart"/>
-      <w:r>
-        <w:t>routes.php</w:t>
-      </w:r>
-      <w:proofErr w:type="spellEnd"/>
-      <w:r>
-        <w:t xml:space="preserve">: set </w:t>
-      </w:r>
-      <w:proofErr w:type="spellStart"/>
-      <w:r>
-        <w:t>default_controller</w:t>
-      </w:r>
-      <w:proofErr w:type="spellEnd"/>
-      <w:r>
-        <w:t xml:space="preserve">, re-map </w:t>
-      </w:r>
-      <w:proofErr w:type="spellStart"/>
-      <w:r>
-        <w:t>url</w:t>
-      </w:r>
-      <w:proofErr w:type="spellEnd"/>
-      <w:r>
-        <w:t>,</w:t>
+      <w:r>
+        <w:t>routes.php: set default_controller, re-map url,</w:t>
       </w:r>
     </w:p>
     <w:p>
@@ -146,13 +97,8 @@
           <w:numId w:val="10"/>
         </w:numPr>
       </w:pPr>
-      <w:proofErr w:type="spellStart"/>
-      <w:r>
-        <w:t>database.php</w:t>
-      </w:r>
-      <w:proofErr w:type="spellEnd"/>
-      <w:r>
-        <w:t>: setting need to connect database</w:t>
+      <w:r>
+        <w:t>database.php: setting need to connect database</w:t>
       </w:r>
     </w:p>
     <w:p>
@@ -167,23 +113,7 @@
         <w:t xml:space="preserve">cache: </w:t>
       </w:r>
       <w:r>
-        <w:t xml:space="preserve">store the </w:t>
-      </w:r>
-      <w:proofErr w:type="spellStart"/>
-      <w:r>
-        <w:t>precessed</w:t>
-      </w:r>
-      <w:proofErr w:type="spellEnd"/>
-      <w:r>
-        <w:t xml:space="preserve"> data, support quick load, increase the speed of </w:t>
-      </w:r>
-      <w:proofErr w:type="gramStart"/>
-      <w:r>
-        <w:t>pages</w:t>
-      </w:r>
-      <w:proofErr w:type="gramEnd"/>
-      <w:r>
-        <w:t xml:space="preserve"> access</w:t>
+        <w:t>store the precessed data, support quick load, increase the speed of pages access</w:t>
       </w:r>
     </w:p>
     <w:p>
@@ -428,11 +358,9 @@
           <w:numId w:val="9"/>
         </w:numPr>
       </w:pPr>
-      <w:proofErr w:type="spellStart"/>
       <w:r>
         <w:t>third_party</w:t>
       </w:r>
-      <w:proofErr w:type="spellEnd"/>
       <w:r>
         <w:t xml:space="preserve">: outside </w:t>
       </w:r>
@@ -571,11 +499,9 @@
           <w:numId w:val="8"/>
         </w:numPr>
       </w:pPr>
-      <w:proofErr w:type="spellStart"/>
       <w:r>
         <w:t>User_guide</w:t>
       </w:r>
-      <w:proofErr w:type="spellEnd"/>
       <w:r>
         <w:t>: CI documentation</w:t>
       </w:r>
@@ -604,271 +530,179 @@
         <w:t>Route: [controller]/[action]</w:t>
       </w:r>
       <w:r>
-        <w:t>/[</w:t>
-      </w:r>
-      <w:proofErr w:type="spellStart"/>
-      <w:r>
-        <w:t>params</w:t>
-      </w:r>
-      <w:proofErr w:type="spellEnd"/>
+        <w:t>/[params]</w:t>
+      </w:r>
+    </w:p>
+    <w:p>
+      <w:pPr>
+        <w:pStyle w:val="ListParagraph"/>
+        <w:numPr>
+          <w:ilvl w:val="0"/>
+          <w:numId w:val="9"/>
+        </w:numPr>
+      </w:pPr>
+      <w:r>
+        <w:t>Always extends CI_Model/CI_Controller for custom model/controller</w:t>
+      </w:r>
+    </w:p>
+    <w:p>
+      <w:pPr>
+        <w:pStyle w:val="ListParagraph"/>
+        <w:numPr>
+          <w:ilvl w:val="0"/>
+          <w:numId w:val="9"/>
+        </w:numPr>
+      </w:pPr>
+      <w:r>
+        <w:t>Use</w:t>
+      </w:r>
+      <w:r>
+        <w:t xml:space="preserve"> model in controller: </w:t>
+      </w:r>
+    </w:p>
+    <w:p>
+      <w:pPr>
+        <w:pStyle w:val="ListParagraph"/>
+        <w:ind w:left="2160"/>
+      </w:pPr>
+      <w:r>
+        <w:t>$this-&gt;load-&gt;model([name_of_model]);</w:t>
+      </w:r>
+    </w:p>
+    <w:p>
+      <w:pPr>
+        <w:pStyle w:val="ListParagraph"/>
+        <w:ind w:left="2160"/>
+      </w:pPr>
+      <w:r>
+        <w:t>$this-&gt;[name_of_model]-&gt;[action];</w:t>
+      </w:r>
+    </w:p>
+    <w:p>
+      <w:pPr>
+        <w:pStyle w:val="ListParagraph"/>
+        <w:numPr>
+          <w:ilvl w:val="0"/>
+          <w:numId w:val="9"/>
+        </w:numPr>
+      </w:pPr>
+      <w:r>
+        <w:t>Use library in controller:</w:t>
+      </w:r>
+    </w:p>
+    <w:p>
+      <w:pPr>
+        <w:pStyle w:val="ListParagraph"/>
+        <w:ind w:left="2160"/>
+      </w:pPr>
+      <w:r>
+        <w:t>$this-&gt;load-&gt;</w:t>
+      </w:r>
+      <w:r>
+        <w:t xml:space="preserve"> </w:t>
+      </w:r>
+      <w:r>
+        <w:t>library</w:t>
+      </w:r>
+      <w:r>
+        <w:t>([name_of_library]);</w:t>
+      </w:r>
+    </w:p>
+    <w:p>
+      <w:pPr>
+        <w:pStyle w:val="ListParagraph"/>
+        <w:ind w:left="2160"/>
+      </w:pPr>
+      <w:r>
+        <w:t>$this-&gt;[name_of_library]-&gt;[action];</w:t>
+      </w:r>
+    </w:p>
+    <w:p>
+      <w:pPr>
+        <w:pStyle w:val="ListParagraph"/>
+        <w:numPr>
+          <w:ilvl w:val="0"/>
+          <w:numId w:val="9"/>
+        </w:numPr>
+      </w:pPr>
+      <w:r>
+        <w:t>Use helper in controller:</w:t>
+      </w:r>
+    </w:p>
+    <w:p>
+      <w:pPr>
+        <w:pStyle w:val="ListParagraph"/>
+        <w:ind w:left="2160"/>
+      </w:pPr>
+      <w:r>
+        <w:t>$this-&gt;load-&gt;</w:t>
+      </w:r>
+      <w:r>
+        <w:t xml:space="preserve"> </w:t>
+      </w:r>
+      <w:r>
+        <w:t>helper</w:t>
+      </w:r>
+      <w:r>
+        <w:t>([name_of_</w:t>
+      </w:r>
+      <w:r>
+        <w:t>helper</w:t>
+      </w:r>
+      <w:r>
+        <w:t>]);</w:t>
+      </w:r>
+    </w:p>
+    <w:p>
+      <w:pPr>
+        <w:pStyle w:val="ListParagraph"/>
+        <w:ind w:left="2160"/>
+      </w:pPr>
+      <w:r>
+        <w:t>Function_in_helper();</w:t>
+      </w:r>
+    </w:p>
+    <w:p>
+      <w:pPr>
+        <w:pStyle w:val="ListParagraph"/>
+        <w:numPr>
+          <w:ilvl w:val="0"/>
+          <w:numId w:val="9"/>
+        </w:numPr>
+      </w:pPr>
+      <w:r>
+        <w:t>Load view in controller:</w:t>
+      </w:r>
+    </w:p>
+    <w:p>
+      <w:pPr>
+        <w:pStyle w:val="ListParagraph"/>
+        <w:ind w:left="2160"/>
+      </w:pPr>
+      <w:r>
+        <w:t>$this-&gt;load-&gt;</w:t>
+      </w:r>
+      <w:r>
+        <w:t>view</w:t>
+      </w:r>
+      <w:r>
+        <w:t>([name_of_</w:t>
+      </w:r>
+      <w:r>
+        <w:t xml:space="preserve"> </w:t>
+      </w:r>
+      <w:r>
+        <w:t>view</w:t>
+      </w:r>
       <w:r>
         <w:t>]</w:t>
       </w:r>
-    </w:p>
-    <w:p>
-      <w:pPr>
-        <w:pStyle w:val="ListParagraph"/>
-        <w:numPr>
-          <w:ilvl w:val="0"/>
-          <w:numId w:val="9"/>
-        </w:numPr>
-      </w:pPr>
-      <w:r>
-        <w:t xml:space="preserve">Always extends </w:t>
-      </w:r>
-      <w:proofErr w:type="spellStart"/>
-      <w:r>
-        <w:t>CI_Model</w:t>
-      </w:r>
-      <w:proofErr w:type="spellEnd"/>
-      <w:r>
-        <w:t>/</w:t>
-      </w:r>
-      <w:proofErr w:type="spellStart"/>
-      <w:r>
-        <w:t>CI_Controller</w:t>
-      </w:r>
-      <w:proofErr w:type="spellEnd"/>
-      <w:r>
-        <w:t xml:space="preserve"> for custom model/controller</w:t>
-      </w:r>
-    </w:p>
-    <w:p>
-      <w:pPr>
-        <w:pStyle w:val="ListParagraph"/>
-        <w:numPr>
-          <w:ilvl w:val="0"/>
-          <w:numId w:val="9"/>
-        </w:numPr>
-      </w:pPr>
-      <w:r>
-        <w:t>Use</w:t>
-      </w:r>
-      <w:r>
-        <w:t xml:space="preserve"> model in controller: </w:t>
-      </w:r>
-    </w:p>
-    <w:p>
-      <w:pPr>
-        <w:pStyle w:val="ListParagraph"/>
-        <w:ind w:left="2160"/>
-      </w:pPr>
-      <w:r>
-        <w:t>$this-&gt;load-&gt;model([</w:t>
-      </w:r>
-      <w:proofErr w:type="spellStart"/>
-      <w:r>
-        <w:t>name_of_model</w:t>
-      </w:r>
-      <w:proofErr w:type="spellEnd"/>
-      <w:r>
-        <w:t>]);</w:t>
-      </w:r>
-    </w:p>
-    <w:p>
-      <w:pPr>
-        <w:pStyle w:val="ListParagraph"/>
-        <w:ind w:left="2160"/>
-      </w:pPr>
-      <w:r>
-        <w:t>$this-&gt;[</w:t>
-      </w:r>
-      <w:proofErr w:type="spellStart"/>
-      <w:r>
-        <w:t>name_of_model</w:t>
-      </w:r>
-      <w:proofErr w:type="spellEnd"/>
-      <w:r>
-        <w:t>]-&gt;[action];</w:t>
-      </w:r>
-    </w:p>
-    <w:p>
-      <w:pPr>
-        <w:pStyle w:val="ListParagraph"/>
-        <w:numPr>
-          <w:ilvl w:val="0"/>
-          <w:numId w:val="9"/>
-        </w:numPr>
-      </w:pPr>
-      <w:r>
-        <w:t>Use library in controller:</w:t>
-      </w:r>
-    </w:p>
-    <w:p>
-      <w:pPr>
-        <w:pStyle w:val="ListParagraph"/>
-        <w:ind w:left="2160"/>
-      </w:pPr>
-      <w:r>
-        <w:t>$this-&gt;load-&gt;</w:t>
-      </w:r>
-      <w:r>
-        <w:t xml:space="preserve"> </w:t>
-      </w:r>
-      <w:r>
-        <w:t>library</w:t>
-      </w:r>
-      <w:r>
-        <w:t>([</w:t>
-      </w:r>
-      <w:proofErr w:type="spellStart"/>
-      <w:r>
-        <w:t>name_of_library</w:t>
-      </w:r>
-      <w:proofErr w:type="spellEnd"/>
-      <w:r>
-        <w:t>]);</w:t>
-      </w:r>
-    </w:p>
-    <w:p>
-      <w:pPr>
-        <w:pStyle w:val="ListParagraph"/>
-        <w:ind w:left="2160"/>
-      </w:pPr>
-      <w:r>
-        <w:t>$this-&gt;[</w:t>
-      </w:r>
-      <w:proofErr w:type="spellStart"/>
-      <w:r>
-        <w:t>name_of_library</w:t>
-      </w:r>
-      <w:proofErr w:type="spellEnd"/>
-      <w:r>
-        <w:t>]-&gt;[action];</w:t>
-      </w:r>
-    </w:p>
-    <w:p>
-      <w:pPr>
-        <w:pStyle w:val="ListParagraph"/>
-        <w:numPr>
-          <w:ilvl w:val="0"/>
-          <w:numId w:val="9"/>
-        </w:numPr>
-      </w:pPr>
-      <w:r>
-        <w:t>Use helper in controller:</w:t>
-      </w:r>
-    </w:p>
-    <w:p>
-      <w:pPr>
-        <w:pStyle w:val="ListParagraph"/>
-        <w:ind w:left="2160"/>
-      </w:pPr>
-      <w:r>
-        <w:t>$this-&gt;load-&gt;</w:t>
-      </w:r>
-      <w:r>
-        <w:t xml:space="preserve"> </w:t>
-      </w:r>
-      <w:r>
-        <w:t>helper</w:t>
-      </w:r>
-      <w:r>
-        <w:t>([</w:t>
-      </w:r>
-      <w:proofErr w:type="spellStart"/>
-      <w:r>
-        <w:t>name_of_</w:t>
-      </w:r>
-      <w:r>
-        <w:t>helper</w:t>
-      </w:r>
-      <w:proofErr w:type="spellEnd"/>
-      <w:r>
-        <w:t>]);</w:t>
-      </w:r>
-    </w:p>
-    <w:p>
-      <w:pPr>
-        <w:pStyle w:val="ListParagraph"/>
-        <w:ind w:left="2160"/>
-      </w:pPr>
-      <w:proofErr w:type="spellStart"/>
-      <w:r>
-        <w:t>Function_in_</w:t>
-      </w:r>
-      <w:proofErr w:type="gramStart"/>
-      <w:r>
-        <w:t>helper</w:t>
-      </w:r>
-      <w:proofErr w:type="spellEnd"/>
-      <w:r>
-        <w:t>(</w:t>
-      </w:r>
-      <w:proofErr w:type="gramEnd"/>
-      <w:r>
-        <w:t>);</w:t>
-      </w:r>
-    </w:p>
-    <w:p>
-      <w:pPr>
-        <w:pStyle w:val="ListParagraph"/>
-        <w:numPr>
-          <w:ilvl w:val="0"/>
-          <w:numId w:val="9"/>
-        </w:numPr>
-      </w:pPr>
-      <w:r>
-        <w:t>Load view in controller:</w:t>
-      </w:r>
-    </w:p>
-    <w:p>
-      <w:pPr>
-        <w:pStyle w:val="ListParagraph"/>
-        <w:ind w:left="2160"/>
-      </w:pPr>
-      <w:r>
-        <w:t>$this-&gt;load-&gt;</w:t>
-      </w:r>
-      <w:proofErr w:type="gramStart"/>
-      <w:r>
-        <w:t>view</w:t>
-      </w:r>
-      <w:r>
-        <w:t>(</w:t>
-      </w:r>
-      <w:proofErr w:type="gramEnd"/>
-      <w:r>
-        <w:t>[</w:t>
-      </w:r>
-      <w:proofErr w:type="spellStart"/>
-      <w:r>
-        <w:t>name_of</w:t>
-      </w:r>
-      <w:proofErr w:type="spellEnd"/>
-      <w:r>
-        <w:t>_</w:t>
-      </w:r>
-      <w:r>
-        <w:t xml:space="preserve"> </w:t>
-      </w:r>
-      <w:r>
-        <w:t>view</w:t>
-      </w:r>
-      <w:r>
-        <w:t>]</w:t>
-      </w:r>
-      <w:r>
-        <w:t>, [</w:t>
-      </w:r>
-      <w:proofErr w:type="spellStart"/>
-      <w:r>
-        <w:t>data</w:t>
+      <w:r>
+        <w:t>, [data</w:t>
       </w:r>
       <w:r>
         <w:t>_array</w:t>
       </w:r>
-      <w:proofErr w:type="spellEnd"/>
       <w:r>
         <w:t>]</w:t>
       </w:r>
@@ -934,16 +768,11 @@
         <w:t xml:space="preserve">and parse </w:t>
       </w:r>
       <w:r>
-        <w:t>into folder application/</w:t>
-      </w:r>
-      <w:proofErr w:type="spellStart"/>
-      <w:r>
-        <w:t>third</w:t>
+        <w:t>into folder application/third</w:t>
       </w:r>
       <w:r>
         <w:t>_party</w:t>
       </w:r>
-      <w:proofErr w:type="spellEnd"/>
     </w:p>
     <w:p>
       <w:pPr>
@@ -984,27 +813,13 @@
         <w:rPr>
           <w:rFonts w:ascii="Consolas" w:hAnsi="Consolas"/>
         </w:rPr>
-        <w:t xml:space="preserve">Include </w:t>
-      </w:r>
-      <w:proofErr w:type="gramStart"/>
+        <w:t>Include APPPATH.</w:t>
+      </w:r>
       <w:r>
         <w:rPr>
           <w:rFonts w:ascii="Consolas" w:hAnsi="Consolas"/>
         </w:rPr>
-        <w:t>APPPATH.</w:t>
-      </w:r>
-      <w:r>
-        <w:rPr>
-          <w:rFonts w:ascii="Consolas" w:hAnsi="Consolas"/>
-        </w:rPr>
-        <w:t>[</w:t>
-      </w:r>
-      <w:proofErr w:type="gramEnd"/>
-      <w:r>
-        <w:rPr>
-          <w:rFonts w:ascii="Consolas" w:hAnsi="Consolas"/>
-        </w:rPr>
-        <w:t>path_to_3</w:t>
+        <w:t>[path_to_3</w:t>
       </w:r>
       <w:r>
         <w:rPr>
@@ -1099,29 +914,66 @@
         <w:rPr>
           <w:rFonts w:ascii="Consolas" w:hAnsi="Consolas"/>
         </w:rPr>
-        <w:t>$this-&gt;load-&gt;library([</w:t>
-      </w:r>
-      <w:proofErr w:type="spellStart"/>
-      <w:r>
+        <w:t>$this-&gt;load-&gt;library([name_library]);</w:t>
+      </w:r>
+    </w:p>
+    <w:p>
+      <w:pPr>
+        <w:pStyle w:val="ListParagraph"/>
+        <w:numPr>
+          <w:ilvl w:val="0"/>
+          <w:numId w:val="8"/>
+        </w:numPr>
         <w:rPr>
           <w:rFonts w:ascii="Consolas" w:hAnsi="Consolas"/>
         </w:rPr>
-        <w:t>name_library</w:t>
-      </w:r>
-      <w:proofErr w:type="spellEnd"/>
-      <w:r>
+      </w:pPr>
+      <w:r>
+        <w:rPr>
+          <w:rFonts w:cstheme="minorHAnsi"/>
+        </w:rPr>
+        <w:t>Using composer require package</w:t>
+      </w:r>
+    </w:p>
+    <w:p>
+      <w:pPr>
+        <w:pStyle w:val="ListParagraph"/>
+        <w:numPr>
+          <w:ilvl w:val="0"/>
+          <w:numId w:val="6"/>
+        </w:numPr>
         <w:rPr>
           <w:rFonts w:ascii="Consolas" w:hAnsi="Consolas"/>
         </w:rPr>
-        <w:t>]);</w:t>
-      </w:r>
-    </w:p>
-    <w:p>
-      <w:pPr>
-        <w:pStyle w:val="ListParagraph"/>
-        <w:numPr>
-          <w:ilvl w:val="0"/>
-          <w:numId w:val="8"/>
+      </w:pPr>
+      <w:r>
+        <w:rPr>
+          <w:rFonts w:cstheme="minorHAnsi"/>
+        </w:rPr>
+        <w:t>Install through composer</w:t>
+      </w:r>
+    </w:p>
+    <w:p>
+      <w:pPr>
+        <w:pStyle w:val="ListParagraph"/>
+        <w:ind w:left="1440"/>
+        <w:rPr>
+          <w:rFonts w:ascii="Consolas" w:hAnsi="Consolas" w:cstheme="minorHAnsi"/>
+        </w:rPr>
+      </w:pPr>
+      <w:r>
+        <w:rPr>
+          <w:rFonts w:ascii="Consolas" w:hAnsi="Consolas" w:cstheme="minorHAnsi"/>
+        </w:rPr>
+        <w:t>composer require [name_of_package]</w:t>
+      </w:r>
+    </w:p>
+    <w:p>
+      <w:pPr>
+        <w:pStyle w:val="ListParagraph"/>
+        <w:numPr>
+          <w:ilvl w:val="0"/>
+          <w:numId w:val="6"/>
         </w:numPr>
         <w:rPr>
           <w:rFonts w:ascii="Consolas" w:hAnsi="Consolas"/>
@@ -1131,7 +983,7 @@
         <w:rPr>
           <w:rFonts w:cstheme="minorHAnsi"/>
         </w:rPr>
-        <w:t>Using composer require package</w:t>
+        <w:t>Require vendor/autoload.php into file that need to use classes/entities in package</w:t>
       </w:r>
     </w:p>
     <w:p>
@@ -1149,85 +1001,6 @@
         <w:rPr>
           <w:rFonts w:cstheme="minorHAnsi"/>
         </w:rPr>
-        <w:t>Install through composer</w:t>
-      </w:r>
-    </w:p>
-    <w:p>
-      <w:pPr>
-        <w:pStyle w:val="ListParagraph"/>
-        <w:ind w:left="1440"/>
-        <w:rPr>
-          <w:rFonts w:ascii="Consolas" w:hAnsi="Consolas" w:cstheme="minorHAnsi"/>
-        </w:rPr>
-      </w:pPr>
-      <w:r>
-        <w:rPr>
-          <w:rFonts w:ascii="Consolas" w:hAnsi="Consolas" w:cstheme="minorHAnsi"/>
-        </w:rPr>
-        <w:t>composer require [</w:t>
-      </w:r>
-      <w:proofErr w:type="spellStart"/>
-      <w:r>
-        <w:rPr>
-          <w:rFonts w:ascii="Consolas" w:hAnsi="Consolas" w:cstheme="minorHAnsi"/>
-        </w:rPr>
-        <w:t>name_of_package</w:t>
-      </w:r>
-      <w:proofErr w:type="spellEnd"/>
-      <w:r>
-        <w:rPr>
-          <w:rFonts w:ascii="Consolas" w:hAnsi="Consolas" w:cstheme="minorHAnsi"/>
-        </w:rPr>
-        <w:t>]</w:t>
-      </w:r>
-    </w:p>
-    <w:p>
-      <w:pPr>
-        <w:pStyle w:val="ListParagraph"/>
-        <w:numPr>
-          <w:ilvl w:val="0"/>
-          <w:numId w:val="6"/>
-        </w:numPr>
-        <w:rPr>
-          <w:rFonts w:ascii="Consolas" w:hAnsi="Consolas"/>
-        </w:rPr>
-      </w:pPr>
-      <w:r>
-        <w:rPr>
-          <w:rFonts w:cstheme="minorHAnsi"/>
-        </w:rPr>
-        <w:t>Require vendor/</w:t>
-      </w:r>
-      <w:proofErr w:type="spellStart"/>
-      <w:r>
-        <w:rPr>
-          <w:rFonts w:cstheme="minorHAnsi"/>
-        </w:rPr>
-        <w:t>autoload.php</w:t>
-      </w:r>
-      <w:proofErr w:type="spellEnd"/>
-      <w:r>
-        <w:rPr>
-          <w:rFonts w:cstheme="minorHAnsi"/>
-        </w:rPr>
-        <w:t xml:space="preserve"> into file that need to use classes/entities in package</w:t>
-      </w:r>
-    </w:p>
-    <w:p>
-      <w:pPr>
-        <w:pStyle w:val="ListParagraph"/>
-        <w:numPr>
-          <w:ilvl w:val="0"/>
-          <w:numId w:val="6"/>
-        </w:numPr>
-        <w:rPr>
-          <w:rFonts w:ascii="Consolas" w:hAnsi="Consolas"/>
-        </w:rPr>
-      </w:pPr>
-      <w:r>
-        <w:rPr>
-          <w:rFonts w:cstheme="minorHAnsi"/>
-        </w:rPr>
         <w:t xml:space="preserve">Can make your own class to connect </w:t>
       </w:r>
     </w:p>
@@ -1256,11 +1029,9 @@
           <w:numId w:val="1"/>
         </w:numPr>
       </w:pPr>
-      <w:proofErr w:type="spellStart"/>
       <w:r>
         <w:t>Webapp</w:t>
       </w:r>
-      <w:proofErr w:type="spellEnd"/>
     </w:p>
     <w:p>
       <w:pPr>
@@ -1368,39 +1139,7 @@
         <w:t>Content Delivery Network</w:t>
       </w:r>
       <w:r>
-        <w:t xml:space="preserve"> (</w:t>
-      </w:r>
-      <w:proofErr w:type="spellStart"/>
-      <w:r>
-        <w:t>mạng</w:t>
-      </w:r>
-      <w:proofErr w:type="spellEnd"/>
-      <w:r>
-        <w:t xml:space="preserve"> </w:t>
-      </w:r>
-      <w:proofErr w:type="spellStart"/>
-      <w:r>
-        <w:t>phân</w:t>
-      </w:r>
-      <w:proofErr w:type="spellEnd"/>
-      <w:r>
-        <w:t xml:space="preserve"> </w:t>
-      </w:r>
-      <w:proofErr w:type="spellStart"/>
-      <w:r>
-        <w:t>phối</w:t>
-      </w:r>
-      <w:proofErr w:type="spellEnd"/>
-      <w:r>
-        <w:t xml:space="preserve"> </w:t>
-      </w:r>
-      <w:proofErr w:type="spellStart"/>
-      <w:r>
-        <w:t>nội</w:t>
-      </w:r>
-      <w:proofErr w:type="spellEnd"/>
-      <w:r>
-        <w:t xml:space="preserve"> dung)</w:t>
+        <w:t xml:space="preserve"> (mạng phân phối nội dung)</w:t>
       </w:r>
     </w:p>
     <w:p>
@@ -1411,101 +1150,8 @@
           <w:numId w:val="6"/>
         </w:numPr>
       </w:pPr>
-      <w:proofErr w:type="spellStart"/>
-      <w:r>
-        <w:t>Giải</w:t>
-      </w:r>
-      <w:proofErr w:type="spellEnd"/>
-      <w:r>
-        <w:t xml:space="preserve"> </w:t>
-      </w:r>
-      <w:proofErr w:type="spellStart"/>
-      <w:r>
-        <w:t>pháp</w:t>
-      </w:r>
-      <w:proofErr w:type="spellEnd"/>
-      <w:r>
-        <w:t xml:space="preserve"> </w:t>
-      </w:r>
-      <w:proofErr w:type="spellStart"/>
-      <w:r>
-        <w:t>tiết</w:t>
-      </w:r>
-      <w:proofErr w:type="spellEnd"/>
-      <w:r>
-        <w:t xml:space="preserve"> </w:t>
-      </w:r>
-      <w:proofErr w:type="spellStart"/>
-      <w:r>
-        <w:t>kiệm</w:t>
-      </w:r>
-      <w:proofErr w:type="spellEnd"/>
-      <w:r>
-        <w:t xml:space="preserve"> </w:t>
-      </w:r>
-      <w:proofErr w:type="spellStart"/>
-      <w:r>
-        <w:t>băng</w:t>
-      </w:r>
-      <w:proofErr w:type="spellEnd"/>
-      <w:r>
-        <w:t xml:space="preserve"> </w:t>
-      </w:r>
-      <w:proofErr w:type="spellStart"/>
-      <w:r>
-        <w:t>thông</w:t>
-      </w:r>
-      <w:proofErr w:type="spellEnd"/>
-      <w:r>
-        <w:t xml:space="preserve"> </w:t>
-      </w:r>
-      <w:proofErr w:type="spellStart"/>
-      <w:r>
-        <w:t>máy</w:t>
-      </w:r>
-      <w:proofErr w:type="spellEnd"/>
-      <w:r>
-        <w:t xml:space="preserve"> </w:t>
-      </w:r>
-      <w:proofErr w:type="spellStart"/>
-      <w:r>
-        <w:t>chủ</w:t>
-      </w:r>
-      <w:proofErr w:type="spellEnd"/>
-      <w:r>
-        <w:t xml:space="preserve"> </w:t>
-      </w:r>
-      <w:proofErr w:type="spellStart"/>
-      <w:r>
-        <w:t>và</w:t>
-      </w:r>
-      <w:proofErr w:type="spellEnd"/>
-      <w:r>
-        <w:t xml:space="preserve"> </w:t>
-      </w:r>
-      <w:proofErr w:type="spellStart"/>
-      <w:r>
-        <w:t>tăng</w:t>
-      </w:r>
-      <w:proofErr w:type="spellEnd"/>
-      <w:r>
-        <w:t xml:space="preserve"> </w:t>
-      </w:r>
-      <w:proofErr w:type="spellStart"/>
-      <w:r>
-        <w:t>tốc</w:t>
-      </w:r>
-      <w:proofErr w:type="spellEnd"/>
-      <w:r>
-        <w:t xml:space="preserve"> </w:t>
-      </w:r>
-      <w:proofErr w:type="spellStart"/>
-      <w:r>
-        <w:t>độ</w:t>
-      </w:r>
-      <w:proofErr w:type="spellEnd"/>
-      <w:r>
-        <w:t xml:space="preserve"> website</w:t>
+      <w:r>
+        <w:t>Giải pháp tiết kiệm băng thông máy chủ và tăng tốc độ website</w:t>
       </w:r>
     </w:p>
     <w:p>
@@ -1516,313 +1162,26 @@
           <w:numId w:val="6"/>
         </w:numPr>
       </w:pPr>
-      <w:proofErr w:type="spellStart"/>
       <w:r>
         <w:t>L</w:t>
       </w:r>
       <w:r>
-        <w:t>ưu</w:t>
-      </w:r>
-      <w:proofErr w:type="spellEnd"/>
-      <w:r>
-        <w:t xml:space="preserve"> </w:t>
-      </w:r>
-      <w:proofErr w:type="spellStart"/>
-      <w:r>
-        <w:t>bản</w:t>
-      </w:r>
-      <w:proofErr w:type="spellEnd"/>
-      <w:r>
-        <w:t xml:space="preserve"> </w:t>
-      </w:r>
-      <w:proofErr w:type="spellStart"/>
-      <w:r>
-        <w:t>sao</w:t>
-      </w:r>
-      <w:proofErr w:type="spellEnd"/>
+        <w:t>ưu bản sao</w:t>
+      </w:r>
       <w:r>
         <w:t xml:space="preserve"> (cache)</w:t>
       </w:r>
       <w:r>
-        <w:t xml:space="preserve"> </w:t>
-      </w:r>
-      <w:proofErr w:type="spellStart"/>
-      <w:r>
-        <w:t>của</w:t>
-      </w:r>
-      <w:proofErr w:type="spellEnd"/>
-      <w:r>
-        <w:t xml:space="preserve"> </w:t>
-      </w:r>
-      <w:proofErr w:type="spellStart"/>
-      <w:r>
-        <w:t>các</w:t>
-      </w:r>
-      <w:proofErr w:type="spellEnd"/>
-      <w:r>
-        <w:t xml:space="preserve"> </w:t>
-      </w:r>
-      <w:proofErr w:type="spellStart"/>
-      <w:r>
-        <w:t>nội</w:t>
-      </w:r>
-      <w:proofErr w:type="spellEnd"/>
-      <w:r>
-        <w:t xml:space="preserve"> dung </w:t>
-      </w:r>
-      <w:proofErr w:type="spellStart"/>
-      <w:r>
-        <w:t>tĩnh</w:t>
-      </w:r>
-      <w:proofErr w:type="spellEnd"/>
-      <w:r>
-        <w:t xml:space="preserve"> </w:t>
-      </w:r>
-      <w:proofErr w:type="spellStart"/>
-      <w:r>
-        <w:t>bên</w:t>
-      </w:r>
-      <w:proofErr w:type="spellEnd"/>
-      <w:r>
-        <w:t xml:space="preserve"> </w:t>
-      </w:r>
-      <w:proofErr w:type="spellStart"/>
-      <w:r>
-        <w:t>trong</w:t>
-      </w:r>
-      <w:proofErr w:type="spellEnd"/>
-      <w:r>
-        <w:t xml:space="preserve"> website</w:t>
-      </w:r>
-      <w:r>
-        <w:t xml:space="preserve"> </w:t>
-      </w:r>
-      <w:proofErr w:type="spellStart"/>
-      <w:r>
-        <w:t>tại</w:t>
-      </w:r>
-      <w:proofErr w:type="spellEnd"/>
-      <w:r>
-        <w:t xml:space="preserve"> </w:t>
-      </w:r>
-      <w:proofErr w:type="spellStart"/>
-      <w:r>
-        <w:t>nhiều</w:t>
-      </w:r>
-      <w:proofErr w:type="spellEnd"/>
-      <w:r>
-        <w:t xml:space="preserve"> </w:t>
-      </w:r>
-      <w:proofErr w:type="spellStart"/>
-      <w:r>
-        <w:t>địa</w:t>
-      </w:r>
-      <w:proofErr w:type="spellEnd"/>
-      <w:r>
-        <w:t xml:space="preserve"> </w:t>
-      </w:r>
-      <w:proofErr w:type="spellStart"/>
-      <w:r>
-        <w:t>điểm</w:t>
-      </w:r>
-      <w:proofErr w:type="spellEnd"/>
-      <w:r>
-        <w:t xml:space="preserve"> </w:t>
-      </w:r>
-      <w:proofErr w:type="spellStart"/>
-      <w:r>
-        <w:t>khác</w:t>
-      </w:r>
-      <w:proofErr w:type="spellEnd"/>
-      <w:r>
-        <w:t xml:space="preserve"> </w:t>
-      </w:r>
-      <w:proofErr w:type="spellStart"/>
-      <w:r>
-        <w:t>nhau</w:t>
-      </w:r>
-      <w:proofErr w:type="spellEnd"/>
-      <w:r>
-        <w:t xml:space="preserve"> (</w:t>
-      </w:r>
-      <w:proofErr w:type="spellStart"/>
-      <w:r>
-        <w:t>thường</w:t>
-      </w:r>
-      <w:proofErr w:type="spellEnd"/>
-      <w:r>
-        <w:t xml:space="preserve"> </w:t>
-      </w:r>
-      <w:proofErr w:type="spellStart"/>
-      <w:r>
-        <w:t>được</w:t>
-      </w:r>
-      <w:proofErr w:type="spellEnd"/>
-      <w:r>
-        <w:t xml:space="preserve"> </w:t>
-      </w:r>
-      <w:proofErr w:type="spellStart"/>
-      <w:r>
-        <w:t>gọi</w:t>
-      </w:r>
-      <w:proofErr w:type="spellEnd"/>
-      <w:r>
-        <w:t xml:space="preserve"> </w:t>
-      </w:r>
-      <w:proofErr w:type="spellStart"/>
-      <w:r>
-        <w:t>là</w:t>
-      </w:r>
-      <w:proofErr w:type="spellEnd"/>
-      <w:r>
-        <w:t xml:space="preserve"> </w:t>
-      </w:r>
-      <w:proofErr w:type="spellStart"/>
-      <w:r>
-        <w:t>PoP</w:t>
-      </w:r>
-      <w:proofErr w:type="spellEnd"/>
-      <w:r>
-        <w:t xml:space="preserve"> – Point of Presence)</w:t>
-      </w:r>
-      <w:r>
-        <w:t xml:space="preserve"> </w:t>
-      </w:r>
-      <w:proofErr w:type="spellStart"/>
-      <w:r>
-        <w:t>và</w:t>
-      </w:r>
-      <w:proofErr w:type="spellEnd"/>
-      <w:r>
-        <w:t xml:space="preserve"> </w:t>
-      </w:r>
-      <w:proofErr w:type="spellStart"/>
-      <w:r>
-        <w:t>từ</w:t>
-      </w:r>
-      <w:proofErr w:type="spellEnd"/>
-      <w:r>
-        <w:t xml:space="preserve"> </w:t>
-      </w:r>
-      <w:proofErr w:type="spellStart"/>
-      <w:r>
-        <w:t>các</w:t>
-      </w:r>
-      <w:proofErr w:type="spellEnd"/>
-      <w:r>
-        <w:t xml:space="preserve"> </w:t>
-      </w:r>
-      <w:proofErr w:type="spellStart"/>
-      <w:r>
-        <w:t>PoP</w:t>
-      </w:r>
-      <w:proofErr w:type="spellEnd"/>
-      <w:r>
-        <w:t xml:space="preserve"> </w:t>
-      </w:r>
-      <w:proofErr w:type="spellStart"/>
-      <w:r>
-        <w:t>đó</w:t>
-      </w:r>
-      <w:proofErr w:type="spellEnd"/>
-      <w:r>
-        <w:t xml:space="preserve"> </w:t>
-      </w:r>
-      <w:proofErr w:type="spellStart"/>
-      <w:r>
-        <w:t>nó</w:t>
-      </w:r>
-      <w:proofErr w:type="spellEnd"/>
-      <w:r>
-        <w:t xml:space="preserve"> </w:t>
-      </w:r>
-      <w:proofErr w:type="spellStart"/>
-      <w:r>
-        <w:t>sẽ</w:t>
-      </w:r>
-      <w:proofErr w:type="spellEnd"/>
-      <w:r>
-        <w:t xml:space="preserve"> </w:t>
-      </w:r>
-      <w:proofErr w:type="spellStart"/>
-      <w:r>
-        <w:t>gửi</w:t>
-      </w:r>
-      <w:proofErr w:type="spellEnd"/>
-      <w:r>
-        <w:t xml:space="preserve"> </w:t>
-      </w:r>
-      <w:proofErr w:type="spellStart"/>
-      <w:r>
-        <w:t>tới</w:t>
-      </w:r>
-      <w:proofErr w:type="spellEnd"/>
-      <w:r>
-        <w:t xml:space="preserve"> </w:t>
-      </w:r>
-      <w:proofErr w:type="spellStart"/>
-      <w:r>
-        <w:t>cho</w:t>
-      </w:r>
-      <w:proofErr w:type="spellEnd"/>
-      <w:r>
-        <w:t xml:space="preserve"> </w:t>
-      </w:r>
-      <w:proofErr w:type="spellStart"/>
-      <w:r>
-        <w:t>người</w:t>
-      </w:r>
-      <w:proofErr w:type="spellEnd"/>
-      <w:r>
-        <w:t xml:space="preserve"> </w:t>
-      </w:r>
-      <w:proofErr w:type="spellStart"/>
-      <w:r>
-        <w:t>dùng</w:t>
-      </w:r>
-      <w:proofErr w:type="spellEnd"/>
-      <w:r>
-        <w:t xml:space="preserve"> </w:t>
-      </w:r>
-      <w:proofErr w:type="spellStart"/>
-      <w:r>
-        <w:t>khi</w:t>
-      </w:r>
-      <w:proofErr w:type="spellEnd"/>
-      <w:r>
-        <w:t xml:space="preserve"> </w:t>
-      </w:r>
-      <w:proofErr w:type="spellStart"/>
-      <w:r>
-        <w:t>họ</w:t>
-      </w:r>
-      <w:proofErr w:type="spellEnd"/>
-      <w:r>
-        <w:t xml:space="preserve"> </w:t>
-      </w:r>
-      <w:proofErr w:type="spellStart"/>
-      <w:r>
-        <w:t>truy</w:t>
-      </w:r>
-      <w:proofErr w:type="spellEnd"/>
-      <w:r>
-        <w:t xml:space="preserve"> </w:t>
-      </w:r>
-      <w:proofErr w:type="spellStart"/>
-      <w:r>
-        <w:t>cập</w:t>
-      </w:r>
-      <w:proofErr w:type="spellEnd"/>
-      <w:r>
-        <w:t xml:space="preserve"> </w:t>
-      </w:r>
-      <w:proofErr w:type="spellStart"/>
-      <w:r>
-        <w:t>vào</w:t>
-      </w:r>
-      <w:proofErr w:type="spellEnd"/>
-      <w:r>
-        <w:t xml:space="preserve"> website</w:t>
+        <w:t xml:space="preserve"> của các nội dung tĩnh bên trong website</w:t>
+      </w:r>
+      <w:r>
+        <w:t xml:space="preserve"> tại nhiều địa điểm khác nhau (thường được gọi là PoP – Point of Presence)</w:t>
+      </w:r>
+      <w:r>
+        <w:t xml:space="preserve"> và </w:t>
+      </w:r>
+      <w:r>
+        <w:t>từ các PoP đó nó sẽ gửi tới cho người dùng khi họ truy cập vào website</w:t>
       </w:r>
       <w:r>
         <w:t>.</w:t>
@@ -1837,15 +1196,7 @@
         </w:numPr>
       </w:pPr>
       <w:r>
-        <w:t xml:space="preserve">TP </w:t>
-      </w:r>
-      <w:proofErr w:type="spellStart"/>
-      <w:r>
-        <w:t>chính</w:t>
-      </w:r>
-      <w:proofErr w:type="spellEnd"/>
-      <w:r>
-        <w:t>:</w:t>
+        <w:t>TP chính:</w:t>
       </w:r>
     </w:p>
     <w:p>
@@ -1856,21 +1207,8 @@
           <w:numId w:val="8"/>
         </w:numPr>
       </w:pPr>
-      <w:proofErr w:type="spellStart"/>
-      <w:r>
-        <w:t>PoP</w:t>
-      </w:r>
-      <w:proofErr w:type="spellEnd"/>
-      <w:r>
-        <w:t xml:space="preserve">: point of presence: </w:t>
-      </w:r>
-      <w:proofErr w:type="spellStart"/>
-      <w:r>
-        <w:t>nhiều</w:t>
-      </w:r>
-      <w:proofErr w:type="spellEnd"/>
-      <w:r>
-        <w:t xml:space="preserve"> caching server</w:t>
+      <w:r>
+        <w:t>PoP: point of presence: nhiều caching server</w:t>
       </w:r>
     </w:p>
     <w:p>
@@ -1887,69 +1225,8 @@
       <w:r>
         <w:t xml:space="preserve">: </w:t>
       </w:r>
-      <w:proofErr w:type="spellStart"/>
-      <w:r>
-        <w:t>lưu</w:t>
-      </w:r>
-      <w:proofErr w:type="spellEnd"/>
-      <w:r>
-        <w:t xml:space="preserve"> </w:t>
-      </w:r>
-      <w:proofErr w:type="spellStart"/>
-      <w:r>
-        <w:t>trữ</w:t>
-      </w:r>
-      <w:proofErr w:type="spellEnd"/>
-      <w:r>
-        <w:t xml:space="preserve"> </w:t>
-      </w:r>
-      <w:proofErr w:type="spellStart"/>
-      <w:r>
-        <w:t>và</w:t>
-      </w:r>
-      <w:proofErr w:type="spellEnd"/>
-      <w:r>
-        <w:t xml:space="preserve"> </w:t>
-      </w:r>
-      <w:proofErr w:type="spellStart"/>
-      <w:r>
-        <w:t>truyền</w:t>
-      </w:r>
-      <w:proofErr w:type="spellEnd"/>
-      <w:r>
-        <w:t xml:space="preserve"> </w:t>
-      </w:r>
-      <w:proofErr w:type="spellStart"/>
-      <w:r>
-        <w:t>tải</w:t>
-      </w:r>
-      <w:proofErr w:type="spellEnd"/>
-      <w:r>
-        <w:t xml:space="preserve"> </w:t>
-      </w:r>
-      <w:proofErr w:type="spellStart"/>
-      <w:r>
-        <w:t>các</w:t>
-      </w:r>
-      <w:proofErr w:type="spellEnd"/>
-      <w:r>
-        <w:t xml:space="preserve"> File </w:t>
-      </w:r>
-      <w:proofErr w:type="spellStart"/>
-      <w:r>
-        <w:t>đã</w:t>
-      </w:r>
-      <w:proofErr w:type="spellEnd"/>
-      <w:r>
-        <w:t xml:space="preserve"> </w:t>
-      </w:r>
-      <w:proofErr w:type="spellStart"/>
-      <w:r>
-        <w:t>được</w:t>
-      </w:r>
-      <w:proofErr w:type="spellEnd"/>
-      <w:r>
-        <w:t xml:space="preserve"> Cached</w:t>
+      <w:r>
+        <w:t>lưu trữ và truyền tải các File đã được Cached</w:t>
       </w:r>
     </w:p>
     <w:p>
@@ -1960,21 +1237,8 @@
           <w:numId w:val="6"/>
         </w:numPr>
       </w:pPr>
-      <w:proofErr w:type="spellStart"/>
-      <w:r>
-        <w:t>Phân</w:t>
-      </w:r>
-      <w:proofErr w:type="spellEnd"/>
-      <w:r>
-        <w:t xml:space="preserve"> </w:t>
-      </w:r>
-      <w:proofErr w:type="spellStart"/>
-      <w:r>
-        <w:t>loại</w:t>
-      </w:r>
-      <w:proofErr w:type="spellEnd"/>
-      <w:r>
-        <w:t>:</w:t>
+      <w:r>
+        <w:t>Phân loại:</w:t>
       </w:r>
     </w:p>
     <w:p>
@@ -1989,151 +1253,7 @@
         <w:t xml:space="preserve">Pull </w:t>
       </w:r>
       <w:r>
-        <w:t xml:space="preserve">http/static: </w:t>
-      </w:r>
-      <w:proofErr w:type="spellStart"/>
-      <w:r>
-        <w:t>PoP</w:t>
-      </w:r>
-      <w:proofErr w:type="spellEnd"/>
-      <w:r>
-        <w:t xml:space="preserve"> CDN </w:t>
-      </w:r>
-      <w:proofErr w:type="spellStart"/>
-      <w:r>
-        <w:t>tự</w:t>
-      </w:r>
-      <w:proofErr w:type="spellEnd"/>
-      <w:r>
-        <w:t xml:space="preserve"> </w:t>
-      </w:r>
-      <w:proofErr w:type="spellStart"/>
-      <w:r>
-        <w:t>động</w:t>
-      </w:r>
-      <w:proofErr w:type="spellEnd"/>
-      <w:r>
-        <w:t xml:space="preserve"> </w:t>
-      </w:r>
-      <w:proofErr w:type="spellStart"/>
-      <w:r>
-        <w:t>truy</w:t>
-      </w:r>
-      <w:proofErr w:type="spellEnd"/>
-      <w:r>
-        <w:t xml:space="preserve"> </w:t>
-      </w:r>
-      <w:proofErr w:type="spellStart"/>
-      <w:r>
-        <w:t>cập</w:t>
-      </w:r>
-      <w:proofErr w:type="spellEnd"/>
-      <w:r>
-        <w:t xml:space="preserve"> </w:t>
-      </w:r>
-      <w:proofErr w:type="spellStart"/>
-      <w:r>
-        <w:t>tới</w:t>
-      </w:r>
-      <w:proofErr w:type="spellEnd"/>
-      <w:r>
-        <w:t xml:space="preserve"> web </w:t>
-      </w:r>
-      <w:proofErr w:type="spellStart"/>
-      <w:r>
-        <w:t>và</w:t>
-      </w:r>
-      <w:proofErr w:type="spellEnd"/>
-      <w:r>
-        <w:t xml:space="preserve"> </w:t>
-      </w:r>
-      <w:proofErr w:type="spellStart"/>
-      <w:r>
-        <w:t>lưu</w:t>
-      </w:r>
-      <w:proofErr w:type="spellEnd"/>
-      <w:r>
-        <w:t xml:space="preserve"> </w:t>
-      </w:r>
-      <w:proofErr w:type="spellStart"/>
-      <w:r>
-        <w:t>lại</w:t>
-      </w:r>
-      <w:proofErr w:type="spellEnd"/>
-      <w:r>
-        <w:t xml:space="preserve"> </w:t>
-      </w:r>
-      <w:proofErr w:type="spellStart"/>
-      <w:r>
-        <w:t>bản</w:t>
-      </w:r>
-      <w:proofErr w:type="spellEnd"/>
-      <w:r>
-        <w:t xml:space="preserve"> </w:t>
-      </w:r>
-      <w:proofErr w:type="spellStart"/>
-      <w:r>
-        <w:t>sao</w:t>
-      </w:r>
-      <w:proofErr w:type="spellEnd"/>
-      <w:r>
-        <w:t xml:space="preserve"> </w:t>
-      </w:r>
-      <w:proofErr w:type="spellStart"/>
-      <w:r>
-        <w:t>toàn</w:t>
-      </w:r>
-      <w:proofErr w:type="spellEnd"/>
-      <w:r>
-        <w:t xml:space="preserve"> </w:t>
-      </w:r>
-      <w:proofErr w:type="spellStart"/>
-      <w:r>
-        <w:t>bộ</w:t>
-      </w:r>
-      <w:proofErr w:type="spellEnd"/>
-      <w:r>
-        <w:t xml:space="preserve"> </w:t>
-      </w:r>
-      <w:proofErr w:type="spellStart"/>
-      <w:r>
-        <w:t>nội</w:t>
-      </w:r>
-      <w:proofErr w:type="spellEnd"/>
-      <w:r>
-        <w:t xml:space="preserve"> </w:t>
-      </w:r>
-      <w:proofErr w:type="spellStart"/>
-      <w:r>
-        <w:t>dụng</w:t>
-      </w:r>
-      <w:proofErr w:type="spellEnd"/>
-      <w:r>
-        <w:t xml:space="preserve"> </w:t>
-      </w:r>
-      <w:proofErr w:type="spellStart"/>
-      <w:r>
-        <w:t>tĩnh</w:t>
-      </w:r>
-      <w:proofErr w:type="spellEnd"/>
-      <w:r>
-        <w:t xml:space="preserve"> </w:t>
-      </w:r>
-      <w:proofErr w:type="spellStart"/>
-      <w:r>
-        <w:t>bên</w:t>
-      </w:r>
-      <w:proofErr w:type="spellEnd"/>
-      <w:r>
-        <w:t xml:space="preserve"> </w:t>
-      </w:r>
-      <w:proofErr w:type="spellStart"/>
-      <w:r>
-        <w:t>trong</w:t>
-      </w:r>
-      <w:proofErr w:type="spellEnd"/>
-      <w:r>
-        <w:t xml:space="preserve"> website</w:t>
+        <w:t>http/static: PoP CDN tự động truy cập tới web và lưu lại bản sao toàn bộ nội dụng tĩnh bên trong website</w:t>
       </w:r>
     </w:p>
     <w:p>
@@ -2149,119 +1269,7 @@
         <w:t>Post/push:</w:t>
       </w:r>
       <w:r>
-        <w:t xml:space="preserve"> </w:t>
-      </w:r>
-      <w:proofErr w:type="spellStart"/>
-      <w:r>
-        <w:t>tải</w:t>
-      </w:r>
-      <w:proofErr w:type="spellEnd"/>
-      <w:r>
-        <w:t xml:space="preserve"> </w:t>
-      </w:r>
-      <w:proofErr w:type="spellStart"/>
-      <w:r>
-        <w:t>các</w:t>
-      </w:r>
-      <w:proofErr w:type="spellEnd"/>
-      <w:r>
-        <w:t xml:space="preserve"> </w:t>
-      </w:r>
-      <w:proofErr w:type="spellStart"/>
-      <w:r>
-        <w:t>nội</w:t>
-      </w:r>
-      <w:proofErr w:type="spellEnd"/>
-      <w:r>
-        <w:t xml:space="preserve"> dung </w:t>
-      </w:r>
-      <w:proofErr w:type="spellStart"/>
-      <w:r>
-        <w:t>cần</w:t>
-      </w:r>
-      <w:proofErr w:type="spellEnd"/>
-      <w:r>
-        <w:t xml:space="preserve"> </w:t>
-      </w:r>
-      <w:proofErr w:type="spellStart"/>
-      <w:r>
-        <w:t>phân</w:t>
-      </w:r>
-      <w:proofErr w:type="spellEnd"/>
-      <w:r>
-        <w:t xml:space="preserve"> </w:t>
-      </w:r>
-      <w:proofErr w:type="spellStart"/>
-      <w:r>
-        <w:t>phối</w:t>
-      </w:r>
-      <w:proofErr w:type="spellEnd"/>
-      <w:r>
-        <w:t xml:space="preserve"> qua CDN </w:t>
-      </w:r>
-      <w:proofErr w:type="spellStart"/>
-      <w:r>
-        <w:t>lên</w:t>
-      </w:r>
-      <w:proofErr w:type="spellEnd"/>
-      <w:r>
-        <w:t xml:space="preserve"> </w:t>
-      </w:r>
-      <w:proofErr w:type="spellStart"/>
-      <w:r>
-        <w:t>máy</w:t>
-      </w:r>
-      <w:proofErr w:type="spellEnd"/>
-      <w:r>
-        <w:t xml:space="preserve"> </w:t>
-      </w:r>
-      <w:proofErr w:type="spellStart"/>
-      <w:r>
-        <w:t>chủ</w:t>
-      </w:r>
-      <w:proofErr w:type="spellEnd"/>
-      <w:r>
-        <w:t xml:space="preserve"> </w:t>
-      </w:r>
-      <w:proofErr w:type="spellStart"/>
-      <w:r>
-        <w:t>của</w:t>
-      </w:r>
-      <w:proofErr w:type="spellEnd"/>
-      <w:r>
-        <w:t xml:space="preserve"> </w:t>
-      </w:r>
-      <w:proofErr w:type="spellStart"/>
-      <w:r>
-        <w:t>họ</w:t>
-      </w:r>
-      <w:proofErr w:type="spellEnd"/>
-      <w:r>
-        <w:t xml:space="preserve"> qua </w:t>
-      </w:r>
-      <w:proofErr w:type="spellStart"/>
-      <w:r>
-        <w:t>các</w:t>
-      </w:r>
-      <w:proofErr w:type="spellEnd"/>
-      <w:r>
-        <w:t xml:space="preserve"> </w:t>
-      </w:r>
-      <w:proofErr w:type="spellStart"/>
-      <w:r>
-        <w:t>giao</w:t>
-      </w:r>
-      <w:proofErr w:type="spellEnd"/>
-      <w:r>
-        <w:t xml:space="preserve"> </w:t>
-      </w:r>
-      <w:proofErr w:type="spellStart"/>
-      <w:r>
-        <w:t>thức</w:t>
-      </w:r>
-      <w:proofErr w:type="spellEnd"/>
-      <w:r>
-        <w:t xml:space="preserve"> FTP/HTTP</w:t>
+        <w:t xml:space="preserve"> tải các nội dung cần phân phối qua CDN lên máy chủ của họ qua các giao thức FTP/HTTP</w:t>
       </w:r>
     </w:p>
     <w:p>
@@ -2275,45 +1283,8 @@
       <w:r>
         <w:t xml:space="preserve">Streaming: </w:t>
       </w:r>
-      <w:proofErr w:type="spellStart"/>
-      <w:r>
-        <w:t>hỗ</w:t>
-      </w:r>
-      <w:proofErr w:type="spellEnd"/>
-      <w:r>
-        <w:t xml:space="preserve"> </w:t>
-      </w:r>
-      <w:proofErr w:type="spellStart"/>
-      <w:r>
-        <w:t>trợ</w:t>
-      </w:r>
-      <w:proofErr w:type="spellEnd"/>
-      <w:r>
-        <w:t xml:space="preserve"> </w:t>
-      </w:r>
-      <w:proofErr w:type="spellStart"/>
-      <w:r>
-        <w:t>phát</w:t>
-      </w:r>
-      <w:proofErr w:type="spellEnd"/>
-      <w:r>
-        <w:t xml:space="preserve"> </w:t>
-      </w:r>
-      <w:proofErr w:type="spellStart"/>
-      <w:r>
-        <w:t>trực</w:t>
-      </w:r>
-      <w:proofErr w:type="spellEnd"/>
-      <w:r>
-        <w:t xml:space="preserve"> </w:t>
-      </w:r>
-      <w:proofErr w:type="spellStart"/>
-      <w:r>
-        <w:t>tiếp</w:t>
-      </w:r>
-      <w:proofErr w:type="spellEnd"/>
-      <w:r>
-        <w:t xml:space="preserve"> video</w:t>
+      <w:r>
+        <w:t>hỗ trợ phát trực tiếp video</w:t>
       </w:r>
     </w:p>
     <w:p>
@@ -2324,21 +1295,8 @@
           <w:numId w:val="6"/>
         </w:numPr>
       </w:pPr>
-      <w:proofErr w:type="spellStart"/>
-      <w:r>
-        <w:t>Lợi</w:t>
-      </w:r>
-      <w:proofErr w:type="spellEnd"/>
-      <w:r>
-        <w:t xml:space="preserve"> </w:t>
-      </w:r>
-      <w:proofErr w:type="spellStart"/>
-      <w:r>
-        <w:t>ích</w:t>
-      </w:r>
-      <w:proofErr w:type="spellEnd"/>
-      <w:r>
-        <w:t>:</w:t>
+      <w:r>
+        <w:t>Lợi ích:</w:t>
       </w:r>
     </w:p>
     <w:p>
@@ -2349,59 +1307,12 @@
           <w:numId w:val="8"/>
         </w:numPr>
       </w:pPr>
-      <w:proofErr w:type="spellStart"/>
-      <w:r>
-        <w:t>Tiết</w:t>
-      </w:r>
-      <w:proofErr w:type="spellEnd"/>
-      <w:r>
-        <w:t xml:space="preserve"> </w:t>
-      </w:r>
-      <w:proofErr w:type="spellStart"/>
-      <w:r>
-        <w:t>kiệm</w:t>
-      </w:r>
-      <w:proofErr w:type="spellEnd"/>
-      <w:r>
-        <w:t xml:space="preserve"> bang </w:t>
-      </w:r>
-      <w:proofErr w:type="spellStart"/>
-      <w:r>
-        <w:t>thông</w:t>
-      </w:r>
-      <w:proofErr w:type="spellEnd"/>
-      <w:r>
-        <w:t xml:space="preserve"> </w:t>
-      </w:r>
-      <w:proofErr w:type="spellStart"/>
-      <w:r>
-        <w:t>cho</w:t>
-      </w:r>
-      <w:proofErr w:type="spellEnd"/>
-      <w:r>
-        <w:t xml:space="preserve"> </w:t>
-      </w:r>
-      <w:proofErr w:type="spellStart"/>
-      <w:r>
-        <w:t>máy</w:t>
-      </w:r>
-      <w:proofErr w:type="spellEnd"/>
-      <w:r>
-        <w:t xml:space="preserve"> </w:t>
-      </w:r>
-      <w:proofErr w:type="spellStart"/>
-      <w:r>
-        <w:t>chủ</w:t>
-      </w:r>
-      <w:proofErr w:type="spellEnd"/>
-      <w:r>
-        <w:t xml:space="preserve"> </w:t>
-      </w:r>
-      <w:proofErr w:type="spellStart"/>
-      <w:r>
-        <w:t>gốc</w:t>
-      </w:r>
-      <w:proofErr w:type="spellEnd"/>
+      <w:r>
+        <w:t>Tiết kiệm bang thông</w:t>
+      </w:r>
+      <w:r>
+        <w:t xml:space="preserve"> cho máy chủ gốc</w:t>
+      </w:r>
     </w:p>
     <w:p>
       <w:pPr>
@@ -2412,37 +1323,8 @@
         </w:numPr>
       </w:pPr>
       <w:r>
-        <w:t xml:space="preserve">Tang </w:t>
-      </w:r>
-      <w:proofErr w:type="spellStart"/>
-      <w:r>
-        <w:t>tốc</w:t>
-      </w:r>
-      <w:proofErr w:type="spellEnd"/>
-      <w:r>
-        <w:t xml:space="preserve"> </w:t>
-      </w:r>
-      <w:proofErr w:type="spellStart"/>
-      <w:r>
-        <w:t>độ</w:t>
-      </w:r>
-      <w:proofErr w:type="spellEnd"/>
-      <w:r>
-        <w:t xml:space="preserve"> </w:t>
-      </w:r>
-      <w:proofErr w:type="spellStart"/>
-      <w:r>
-        <w:t>truy</w:t>
-      </w:r>
-      <w:proofErr w:type="spellEnd"/>
-      <w:r>
-        <w:t xml:space="preserve"> </w:t>
-      </w:r>
-      <w:proofErr w:type="spellStart"/>
-      <w:r>
-        <w:t>cập</w:t>
-      </w:r>
-      <w:proofErr w:type="spellEnd"/>
+        <w:t>Tang tốc độ truy cập</w:t>
+      </w:r>
     </w:p>
     <w:p>
       <w:pPr>
@@ -2452,67 +1334,12 @@
           <w:numId w:val="8"/>
         </w:numPr>
       </w:pPr>
-      <w:proofErr w:type="spellStart"/>
-      <w:r>
-        <w:t>Tiết</w:t>
-      </w:r>
-      <w:proofErr w:type="spellEnd"/>
-      <w:r>
-        <w:t xml:space="preserve"> </w:t>
-      </w:r>
-      <w:proofErr w:type="spellStart"/>
-      <w:r>
-        <w:t>kiệm</w:t>
-      </w:r>
-      <w:proofErr w:type="spellEnd"/>
-      <w:r>
-        <w:t xml:space="preserve"> dung </w:t>
-      </w:r>
-      <w:proofErr w:type="spellStart"/>
-      <w:r>
-        <w:t>lượng</w:t>
-      </w:r>
-      <w:proofErr w:type="spellEnd"/>
-      <w:r>
-        <w:t xml:space="preserve"> </w:t>
-      </w:r>
-      <w:proofErr w:type="spellStart"/>
-      <w:r>
-        <w:t>lưu</w:t>
-      </w:r>
-      <w:proofErr w:type="spellEnd"/>
-      <w:r>
-        <w:t xml:space="preserve"> </w:t>
-      </w:r>
-      <w:proofErr w:type="spellStart"/>
-      <w:r>
-        <w:t>trữ</w:t>
-      </w:r>
-      <w:proofErr w:type="spellEnd"/>
-      <w:r>
-        <w:t xml:space="preserve"> </w:t>
-      </w:r>
-      <w:proofErr w:type="spellStart"/>
-      <w:r>
-        <w:t>trên</w:t>
-      </w:r>
-      <w:proofErr w:type="spellEnd"/>
-      <w:r>
-        <w:t xml:space="preserve"> </w:t>
-      </w:r>
-      <w:proofErr w:type="spellStart"/>
-      <w:r>
-        <w:t>máy</w:t>
-      </w:r>
-      <w:proofErr w:type="spellEnd"/>
-      <w:r>
-        <w:t xml:space="preserve"> </w:t>
-      </w:r>
-      <w:proofErr w:type="spellStart"/>
-      <w:r>
-        <w:t>chủ</w:t>
-      </w:r>
-      <w:proofErr w:type="spellEnd"/>
+      <w:r>
+        <w:t>Tiết kiệm dung lượng lưu trữ</w:t>
+      </w:r>
+      <w:r>
+        <w:t xml:space="preserve"> trên máy chủ</w:t>
+      </w:r>
     </w:p>
     <w:p>
       <w:pPr>
@@ -2534,29 +1361,8 @@
           <w:numId w:val="6"/>
         </w:numPr>
       </w:pPr>
-      <w:proofErr w:type="spellStart"/>
-      <w:r>
-        <w:t>Nên</w:t>
-      </w:r>
-      <w:proofErr w:type="spellEnd"/>
-      <w:r>
-        <w:t xml:space="preserve"> </w:t>
-      </w:r>
-      <w:proofErr w:type="spellStart"/>
-      <w:r>
-        <w:t>sử</w:t>
-      </w:r>
-      <w:proofErr w:type="spellEnd"/>
-      <w:r>
-        <w:t xml:space="preserve"> </w:t>
-      </w:r>
-      <w:proofErr w:type="spellStart"/>
-      <w:r>
-        <w:t>dụng</w:t>
-      </w:r>
-      <w:proofErr w:type="spellEnd"/>
-      <w:r>
-        <w:t>:</w:t>
+      <w:r>
+        <w:t>Nên sử dụng:</w:t>
       </w:r>
     </w:p>
     <w:p>
@@ -2567,45 +1373,8 @@
           <w:numId w:val="8"/>
         </w:numPr>
       </w:pPr>
-      <w:proofErr w:type="spellStart"/>
-      <w:r>
-        <w:t>Máy</w:t>
-      </w:r>
-      <w:proofErr w:type="spellEnd"/>
-      <w:r>
-        <w:t xml:space="preserve"> </w:t>
-      </w:r>
-      <w:proofErr w:type="spellStart"/>
-      <w:r>
-        <w:t>chủ</w:t>
-      </w:r>
-      <w:proofErr w:type="spellEnd"/>
-      <w:r>
-        <w:t xml:space="preserve"> </w:t>
-      </w:r>
-      <w:proofErr w:type="spellStart"/>
-      <w:r>
-        <w:t>đăt</w:t>
-      </w:r>
-      <w:proofErr w:type="spellEnd"/>
-      <w:r>
-        <w:t xml:space="preserve"> </w:t>
-      </w:r>
-      <w:proofErr w:type="spellStart"/>
-      <w:r>
-        <w:t>xa</w:t>
-      </w:r>
-      <w:proofErr w:type="spellEnd"/>
-      <w:r>
-        <w:t xml:space="preserve"> </w:t>
-      </w:r>
-      <w:proofErr w:type="spellStart"/>
-      <w:r>
-        <w:t>người</w:t>
-      </w:r>
-      <w:proofErr w:type="spellEnd"/>
-      <w:r>
-        <w:t xml:space="preserve"> dung</w:t>
+      <w:r>
+        <w:t>Máy chủ đăt xa người dung</w:t>
       </w:r>
     </w:p>
     <w:p>
@@ -2616,67 +1385,9 @@
           <w:numId w:val="8"/>
         </w:numPr>
       </w:pPr>
-      <w:proofErr w:type="spellStart"/>
-      <w:r>
-        <w:t>Lượt</w:t>
-      </w:r>
-      <w:proofErr w:type="spellEnd"/>
-      <w:r>
-        <w:t xml:space="preserve"> </w:t>
-      </w:r>
-      <w:proofErr w:type="spellStart"/>
-      <w:r>
-        <w:t>truy</w:t>
-      </w:r>
-      <w:proofErr w:type="spellEnd"/>
-      <w:r>
-        <w:t xml:space="preserve"> </w:t>
-      </w:r>
-      <w:proofErr w:type="spellStart"/>
-      <w:r>
-        <w:t>cập</w:t>
-      </w:r>
-      <w:proofErr w:type="spellEnd"/>
-      <w:r>
-        <w:t xml:space="preserve"> </w:t>
-      </w:r>
-      <w:proofErr w:type="spellStart"/>
-      <w:r>
-        <w:t>lớn</w:t>
-      </w:r>
-      <w:proofErr w:type="spellEnd"/>
-      <w:r>
-        <w:t>/</w:t>
-      </w:r>
-      <w:proofErr w:type="spellStart"/>
-      <w:r>
-        <w:t>trên</w:t>
-      </w:r>
-      <w:proofErr w:type="spellEnd"/>
-      <w:r>
-        <w:t xml:space="preserve"> </w:t>
-      </w:r>
-      <w:proofErr w:type="spellStart"/>
-      <w:r>
-        <w:t>nhiều</w:t>
-      </w:r>
-      <w:proofErr w:type="spellEnd"/>
-      <w:r>
-        <w:t xml:space="preserve"> </w:t>
-      </w:r>
-      <w:proofErr w:type="spellStart"/>
-      <w:r>
-        <w:t>quốc</w:t>
-      </w:r>
-      <w:proofErr w:type="spellEnd"/>
-      <w:r>
-        <w:t xml:space="preserve"> </w:t>
-      </w:r>
-      <w:proofErr w:type="spellStart"/>
-      <w:r>
-        <w:t>gia</w:t>
-      </w:r>
-      <w:proofErr w:type="spellEnd"/>
+      <w:r>
+        <w:t>Lượt truy cập lớn/trên nhiều quốc gia</w:t>
+      </w:r>
     </w:p>
     <w:p>
       <w:pPr>
@@ -2792,23 +1503,7 @@
         </w:numPr>
       </w:pPr>
       <w:r>
-        <w:t>Load balancing (can bang tai) vs Fail over (</w:t>
-      </w:r>
-      <w:proofErr w:type="spellStart"/>
-      <w:r>
-        <w:t>chiu</w:t>
-      </w:r>
-      <w:proofErr w:type="spellEnd"/>
-      <w:r>
-        <w:t xml:space="preserve"> </w:t>
-      </w:r>
-      <w:proofErr w:type="spellStart"/>
-      <w:r>
-        <w:t>loi</w:t>
-      </w:r>
-      <w:proofErr w:type="spellEnd"/>
-      <w:r>
-        <w:t>)</w:t>
+        <w:t>Load balancing (can bang tai) vs Fail over (chiu loi)</w:t>
       </w:r>
     </w:p>
     <w:p>
@@ -2968,7 +1663,6 @@
         <w:pStyle w:val="ListParagraph"/>
         <w:ind w:left="1080"/>
       </w:pPr>
-      <w:bookmarkStart w:id="0" w:name="_GoBack"/>
       <w:r>
         <w:rPr>
           <w:noProof/>
@@ -3015,7 +1709,6 @@
           </wp:inline>
         </w:drawing>
       </w:r>
-      <w:bookmarkEnd w:id="0"/>
     </w:p>
     <w:p>
       <w:pPr>
@@ -3035,6 +1728,9 @@
         <w:ind w:left="1080"/>
       </w:pPr>
       <w:r>
+        <w:rPr>
+          <w:noProof/>
+        </w:rPr>
         <mc:AlternateContent>
           <mc:Choice Requires="wps">
             <w:drawing>
@@ -3138,6 +1834,9 @@
         </w:numPr>
       </w:pPr>
       <w:r>
+        <w:rPr>
+          <w:noProof/>
+        </w:rPr>
         <mc:AlternateContent>
           <mc:Choice Requires="wps">
             <w:drawing>
@@ -3210,19 +1909,9 @@
           </mc:Fallback>
         </mc:AlternateContent>
       </w:r>
-      <w:proofErr w:type="spellStart"/>
-      <w:r>
-        <w:t>Hoạt</w:t>
-      </w:r>
-      <w:proofErr w:type="spellEnd"/>
-      <w:r>
-        <w:t xml:space="preserve"> </w:t>
-      </w:r>
-      <w:proofErr w:type="spellStart"/>
-      <w:r>
-        <w:t>động</w:t>
-      </w:r>
-      <w:proofErr w:type="spellEnd"/>
+      <w:r>
+        <w:t>Hoạt động</w:t>
+      </w:r>
     </w:p>
     <w:p>
       <w:pPr>
@@ -3288,16 +1977,10 @@
                               <w:t>Find</w:t>
                             </w:r>
                             <w:r>
-                              <w:t xml:space="preserve"> &amp; </w:t>
+                              <w:t xml:space="preserve"> &amp; Add</w:t>
                             </w:r>
                             <w:r>
-                              <w:t>Add</w:t>
-                            </w:r>
-                            <w:r>
-                              <w:t xml:space="preserve"> </w:t>
-                            </w:r>
-                            <w:r>
-                              <w:t>module path</w:t>
+                              <w:t xml:space="preserve"> module path</w:t>
                             </w:r>
                             <w:r>
                               <w:t>s</w:t>
@@ -4162,11 +2845,9 @@
                             <w:pPr>
                               <w:jc w:val="center"/>
                             </w:pPr>
-                            <w:proofErr w:type="spellStart"/>
                             <w:r>
                               <w:t>Index.php</w:t>
                             </w:r>
-                            <w:proofErr w:type="spellEnd"/>
                           </w:p>
                         </w:txbxContent>
                       </wps:txbx>
@@ -4213,6 +2894,9 @@
         </mc:AlternateContent>
       </w:r>
       <w:r>
+        <w:rPr>
+          <w:noProof/>
+        </w:rPr>
         <mc:AlternateContent>
           <mc:Choice Requires="wps">
             <w:drawing>
@@ -4282,6 +2966,9 @@
         </mc:AlternateContent>
       </w:r>
       <w:r>
+        <w:rPr>
+          <w:noProof/>
+        </w:rPr>
         <mc:AlternateContent>
           <mc:Choice Requires="wps">
             <w:drawing>
@@ -4373,6 +3060,9 @@
         </mc:AlternateContent>
       </w:r>
       <w:r>
+        <w:rPr>
+          <w:noProof/>
+        </w:rPr>
         <mc:AlternateContent>
           <mc:Choice Requires="wps">
             <w:drawing>
@@ -4464,6 +3154,9 @@
         </mc:AlternateContent>
       </w:r>
       <w:r>
+        <w:rPr>
+          <w:noProof/>
+        </w:rPr>
         <mc:AlternateContent>
           <mc:Choice Requires="wps">
             <w:drawing>
@@ -4533,6 +3226,9 @@
         </mc:AlternateContent>
       </w:r>
       <w:r>
+        <w:rPr>
+          <w:noProof/>
+        </w:rPr>
         <mc:AlternateContent>
           <mc:Choice Requires="wps">
             <w:drawing>
@@ -4602,6 +3298,9 @@
         </mc:AlternateContent>
       </w:r>
       <w:r>
+        <w:rPr>
+          <w:noProof/>
+        </w:rPr>
         <mc:AlternateContent>
           <mc:Choice Requires="wps">
             <w:drawing>
@@ -4770,6 +3469,9 @@
         </mc:AlternateContent>
       </w:r>
       <w:r>
+        <w:rPr>
+          <w:noProof/>
+        </w:rPr>
         <mc:AlternateContent>
           <mc:Choice Requires="wps">
             <w:drawing>
@@ -4867,6 +3569,9 @@
         </mc:AlternateContent>
       </w:r>
       <w:r>
+        <w:rPr>
+          <w:noProof/>
+        </w:rPr>
         <mc:AlternateContent>
           <mc:Choice Requires="wps">
             <w:drawing>
@@ -5008,6 +3713,9 @@
         </mc:AlternateContent>
       </w:r>
       <w:r>
+        <w:rPr>
+          <w:noProof/>
+        </w:rPr>
         <mc:AlternateContent>
           <mc:Choice Requires="wps">
             <w:drawing>
@@ -5059,11 +3767,9 @@
                             <w:pPr>
                               <w:jc w:val="center"/>
                             </w:pPr>
-                            <w:proofErr w:type="spellStart"/>
                             <w:r>
                               <w:t>Create_template</w:t>
                             </w:r>
-                            <w:proofErr w:type="spellEnd"/>
                           </w:p>
                         </w:txbxContent>
                       </wps:txbx>
@@ -5106,6 +3812,9 @@
         </mc:AlternateContent>
       </w:r>
       <w:r>
+        <w:rPr>
+          <w:noProof/>
+        </w:rPr>
         <mc:AlternateContent>
           <mc:Choice Requires="wps">
             <w:drawing>
@@ -5175,6 +3884,9 @@
         </mc:AlternateContent>
       </w:r>
       <w:r>
+        <w:rPr>
+          <w:noProof/>
+        </w:rPr>
         <mc:AlternateContent>
           <mc:Choice Requires="wps">
             <w:drawing>
@@ -5227,13 +3939,8 @@
                               <w:jc w:val="center"/>
                             </w:pPr>
                             <w:r>
-                              <w:t>Output-&gt;</w:t>
+                              <w:t>Output-&gt;append_output</w:t>
                             </w:r>
-                            <w:proofErr w:type="spellStart"/>
-                            <w:r>
-                              <w:t>append_output</w:t>
-                            </w:r>
-                            <w:proofErr w:type="spellEnd"/>
                           </w:p>
                         </w:txbxContent>
                       </wps:txbx>
@@ -5282,6 +3989,9 @@
         </mc:AlternateContent>
       </w:r>
       <w:r>
+        <w:rPr>
+          <w:noProof/>
+        </w:rPr>
         <mc:AlternateContent>
           <mc:Choice Requires="wps">
             <w:drawing>
@@ -5714,19 +4424,9 @@
           <w:numId w:val="4"/>
         </w:numPr>
       </w:pPr>
-      <w:proofErr w:type="spellStart"/>
-      <w:r>
-        <w:t>InnoDB</w:t>
-      </w:r>
-      <w:proofErr w:type="spellEnd"/>
-      <w:r>
-        <w:t xml:space="preserve"> vs </w:t>
-      </w:r>
-      <w:proofErr w:type="spellStart"/>
-      <w:r>
-        <w:t>MyISAM</w:t>
-      </w:r>
-      <w:proofErr w:type="spellEnd"/>
+      <w:r>
+        <w:t>InnoDB vs MyISAM</w:t>
+      </w:r>
     </w:p>
     <w:p>
       <w:pPr>
@@ -5736,13 +4436,8 @@
           <w:numId w:val="4"/>
         </w:numPr>
       </w:pPr>
-      <w:proofErr w:type="spellStart"/>
-      <w:r>
-        <w:t>Fulltext</w:t>
-      </w:r>
-      <w:proofErr w:type="spellEnd"/>
-      <w:r>
-        <w:t xml:space="preserve"> search indexes</w:t>
+      <w:r>
+        <w:t>Fulltext search indexes</w:t>
       </w:r>
     </w:p>
     <w:p>
@@ -5811,10 +4506,24 @@
           <w:szCs w:val="19"/>
           <w:shd w:val="clear" w:color="auto" w:fill="F8F8F8"/>
         </w:rPr>
-        <w:t xml:space="preserve"> </w:t>
-      </w:r>
-      <w:proofErr w:type="spellStart"/>
-      <w:r>
+        <w:t xml:space="preserve"> opening_lines </w:t>
+      </w:r>
+      <w:r>
+        <w:rPr>
+          <w:rFonts w:ascii="Consolas" w:eastAsia="Times New Roman" w:hAnsi="Consolas" w:cs="Times New Roman"/>
+          <w:color w:val="999999"/>
+          <w:sz w:val="19"/>
+          <w:szCs w:val="19"/>
+          <w:bdr w:val="none" w:sz="0" w:space="0" w:color="auto" w:frame="1"/>
+          <w:shd w:val="clear" w:color="auto" w:fill="F8F8F8"/>
+        </w:rPr>
+        <w:t>(</w:t>
+      </w:r>
+    </w:p>
+    <w:p>
+      <w:pPr>
+        <w:spacing w:after="0" w:line="240" w:lineRule="auto"/>
+        <w:ind w:left="1080"/>
         <w:rPr>
           <w:rFonts w:ascii="Consolas" w:eastAsia="Times New Roman" w:hAnsi="Consolas" w:cs="Times New Roman"/>
           <w:color w:val="000000"/>
@@ -5822,9 +4531,7 @@
           <w:szCs w:val="19"/>
           <w:shd w:val="clear" w:color="auto" w:fill="F8F8F8"/>
         </w:rPr>
-        <w:t>opening_lines</w:t>
-      </w:r>
-      <w:proofErr w:type="spellEnd"/>
+      </w:pPr>
       <w:r>
         <w:rPr>
           <w:rFonts w:ascii="Consolas" w:eastAsia="Times New Roman" w:hAnsi="Consolas" w:cs="Times New Roman"/>
@@ -5833,7 +4540,144 @@
           <w:szCs w:val="19"/>
           <w:shd w:val="clear" w:color="auto" w:fill="F8F8F8"/>
         </w:rPr>
+        <w:t xml:space="preserve">       id </w:t>
+      </w:r>
+      <w:r>
+        <w:rPr>
+          <w:rFonts w:ascii="Consolas" w:eastAsia="Times New Roman" w:hAnsi="Consolas" w:cs="Times New Roman"/>
+          <w:color w:val="834689"/>
+          <w:sz w:val="19"/>
+          <w:szCs w:val="19"/>
+          <w:bdr w:val="none" w:sz="0" w:space="0" w:color="auto" w:frame="1"/>
+          <w:shd w:val="clear" w:color="auto" w:fill="F8F8F8"/>
+        </w:rPr>
+        <w:t>INT</w:t>
+      </w:r>
+      <w:r>
+        <w:rPr>
+          <w:rFonts w:ascii="Consolas" w:eastAsia="Times New Roman" w:hAnsi="Consolas" w:cs="Times New Roman"/>
+          <w:color w:val="000000"/>
+          <w:sz w:val="19"/>
+          <w:szCs w:val="19"/>
+          <w:shd w:val="clear" w:color="auto" w:fill="F8F8F8"/>
+        </w:rPr>
         <w:t xml:space="preserve"> </w:t>
+      </w:r>
+      <w:r>
+        <w:rPr>
+          <w:rFonts w:ascii="Consolas" w:eastAsia="Times New Roman" w:hAnsi="Consolas" w:cs="Times New Roman"/>
+          <w:color w:val="0077AA"/>
+          <w:sz w:val="19"/>
+          <w:szCs w:val="19"/>
+          <w:bdr w:val="none" w:sz="0" w:space="0" w:color="auto" w:frame="1"/>
+          <w:shd w:val="clear" w:color="auto" w:fill="F8F8F8"/>
+        </w:rPr>
+        <w:t>UNSIGNED</w:t>
+      </w:r>
+      <w:r>
+        <w:rPr>
+          <w:rFonts w:ascii="Consolas" w:eastAsia="Times New Roman" w:hAnsi="Consolas" w:cs="Times New Roman"/>
+          <w:color w:val="000000"/>
+          <w:sz w:val="19"/>
+          <w:szCs w:val="19"/>
+          <w:shd w:val="clear" w:color="auto" w:fill="F8F8F8"/>
+        </w:rPr>
+        <w:t xml:space="preserve"> </w:t>
+      </w:r>
+      <w:r>
+        <w:rPr>
+          <w:rFonts w:ascii="Consolas" w:eastAsia="Times New Roman" w:hAnsi="Consolas" w:cs="Times New Roman"/>
+          <w:color w:val="0077AA"/>
+          <w:sz w:val="19"/>
+          <w:szCs w:val="19"/>
+          <w:bdr w:val="none" w:sz="0" w:space="0" w:color="auto" w:frame="1"/>
+          <w:shd w:val="clear" w:color="auto" w:fill="F8F8F8"/>
+        </w:rPr>
+        <w:t>AUTO_INCREMENT</w:t>
+      </w:r>
+      <w:r>
+        <w:rPr>
+          <w:rFonts w:ascii="Consolas" w:eastAsia="Times New Roman" w:hAnsi="Consolas" w:cs="Times New Roman"/>
+          <w:color w:val="000000"/>
+          <w:sz w:val="19"/>
+          <w:szCs w:val="19"/>
+          <w:shd w:val="clear" w:color="auto" w:fill="F8F8F8"/>
+        </w:rPr>
+        <w:t xml:space="preserve"> </w:t>
+      </w:r>
+      <w:r>
+        <w:rPr>
+          <w:rFonts w:ascii="Consolas" w:eastAsia="Times New Roman" w:hAnsi="Consolas" w:cs="Times New Roman"/>
+          <w:color w:val="A67F59"/>
+          <w:sz w:val="19"/>
+          <w:szCs w:val="19"/>
+          <w:bdr w:val="none" w:sz="0" w:space="0" w:color="auto" w:frame="1"/>
+          <w:shd w:val="clear" w:color="auto" w:fill="F8F8F8"/>
+        </w:rPr>
+        <w:t>NOT</w:t>
+      </w:r>
+      <w:r>
+        <w:rPr>
+          <w:rFonts w:ascii="Consolas" w:eastAsia="Times New Roman" w:hAnsi="Consolas" w:cs="Times New Roman"/>
+          <w:color w:val="000000"/>
+          <w:sz w:val="19"/>
+          <w:szCs w:val="19"/>
+          <w:shd w:val="clear" w:color="auto" w:fill="F8F8F8"/>
+        </w:rPr>
+        <w:t xml:space="preserve"> </w:t>
+      </w:r>
+      <w:r>
+        <w:rPr>
+          <w:rFonts w:ascii="Consolas" w:eastAsia="Times New Roman" w:hAnsi="Consolas" w:cs="Times New Roman"/>
+          <w:color w:val="990055"/>
+          <w:sz w:val="19"/>
+          <w:szCs w:val="19"/>
+          <w:bdr w:val="none" w:sz="0" w:space="0" w:color="auto" w:frame="1"/>
+          <w:shd w:val="clear" w:color="auto" w:fill="F8F8F8"/>
+        </w:rPr>
+        <w:t>NULL</w:t>
+      </w:r>
+      <w:r>
+        <w:rPr>
+          <w:rFonts w:ascii="Consolas" w:eastAsia="Times New Roman" w:hAnsi="Consolas" w:cs="Times New Roman"/>
+          <w:color w:val="000000"/>
+          <w:sz w:val="19"/>
+          <w:szCs w:val="19"/>
+          <w:shd w:val="clear" w:color="auto" w:fill="F8F8F8"/>
+        </w:rPr>
+        <w:t xml:space="preserve"> </w:t>
+      </w:r>
+      <w:r>
+        <w:rPr>
+          <w:rFonts w:ascii="Consolas" w:eastAsia="Times New Roman" w:hAnsi="Consolas" w:cs="Times New Roman"/>
+          <w:color w:val="0077AA"/>
+          <w:sz w:val="19"/>
+          <w:szCs w:val="19"/>
+          <w:bdr w:val="none" w:sz="0" w:space="0" w:color="auto" w:frame="1"/>
+          <w:shd w:val="clear" w:color="auto" w:fill="F8F8F8"/>
+        </w:rPr>
+        <w:t>PRIMARY</w:t>
+      </w:r>
+      <w:r>
+        <w:rPr>
+          <w:rFonts w:ascii="Consolas" w:eastAsia="Times New Roman" w:hAnsi="Consolas" w:cs="Times New Roman"/>
+          <w:color w:val="000000"/>
+          <w:sz w:val="19"/>
+          <w:szCs w:val="19"/>
+          <w:shd w:val="clear" w:color="auto" w:fill="F8F8F8"/>
+        </w:rPr>
+        <w:t xml:space="preserve"> </w:t>
+      </w:r>
+      <w:r>
+        <w:rPr>
+          <w:rFonts w:ascii="Consolas" w:eastAsia="Times New Roman" w:hAnsi="Consolas" w:cs="Times New Roman"/>
+          <w:color w:val="0077AA"/>
+          <w:sz w:val="19"/>
+          <w:szCs w:val="19"/>
+          <w:bdr w:val="none" w:sz="0" w:space="0" w:color="auto" w:frame="1"/>
+          <w:shd w:val="clear" w:color="auto" w:fill="F8F8F8"/>
+        </w:rPr>
+        <w:t>KEY</w:t>
       </w:r>
       <w:r>
         <w:rPr>
@@ -5844,7 +4688,7 @@
           <w:bdr w:val="none" w:sz="0" w:space="0" w:color="auto" w:frame="1"/>
           <w:shd w:val="clear" w:color="auto" w:fill="F8F8F8"/>
         </w:rPr>
-        <w:t>(</w:t>
+        <w:t>,</w:t>
       </w:r>
     </w:p>
     <w:p>
@@ -5867,7 +4711,7 @@
           <w:szCs w:val="19"/>
           <w:shd w:val="clear" w:color="auto" w:fill="F8F8F8"/>
         </w:rPr>
-        <w:t xml:space="preserve">       id </w:t>
+        <w:t xml:space="preserve">       opening_line </w:t>
       </w:r>
       <w:r>
         <w:rPr>
@@ -5878,9 +4722,46 @@
           <w:bdr w:val="none" w:sz="0" w:space="0" w:color="auto" w:frame="1"/>
           <w:shd w:val="clear" w:color="auto" w:fill="F8F8F8"/>
         </w:rPr>
-        <w:t>INT</w:t>
-      </w:r>
-      <w:r>
+        <w:t>TEXT</w:t>
+      </w:r>
+      <w:r>
+        <w:rPr>
+          <w:rFonts w:ascii="Consolas" w:eastAsia="Times New Roman" w:hAnsi="Consolas" w:cs="Times New Roman"/>
+          <w:color w:val="999999"/>
+          <w:sz w:val="19"/>
+          <w:szCs w:val="19"/>
+          <w:bdr w:val="none" w:sz="0" w:space="0" w:color="auto" w:frame="1"/>
+          <w:shd w:val="clear" w:color="auto" w:fill="F8F8F8"/>
+        </w:rPr>
+        <w:t>(</w:t>
+      </w:r>
+      <w:r>
+        <w:rPr>
+          <w:rFonts w:ascii="Consolas" w:eastAsia="Times New Roman" w:hAnsi="Consolas" w:cs="Times New Roman"/>
+          <w:color w:val="990055"/>
+          <w:sz w:val="19"/>
+          <w:szCs w:val="19"/>
+          <w:bdr w:val="none" w:sz="0" w:space="0" w:color="auto" w:frame="1"/>
+          <w:shd w:val="clear" w:color="auto" w:fill="F8F8F8"/>
+        </w:rPr>
+        <w:t>500</w:t>
+      </w:r>
+      <w:r>
+        <w:rPr>
+          <w:rFonts w:ascii="Consolas" w:eastAsia="Times New Roman" w:hAnsi="Consolas" w:cs="Times New Roman"/>
+          <w:color w:val="999999"/>
+          <w:sz w:val="19"/>
+          <w:szCs w:val="19"/>
+          <w:bdr w:val="none" w:sz="0" w:space="0" w:color="auto" w:frame="1"/>
+          <w:shd w:val="clear" w:color="auto" w:fill="F8F8F8"/>
+        </w:rPr>
+        <w:t>),</w:t>
+      </w:r>
+    </w:p>
+    <w:p>
+      <w:pPr>
+        <w:spacing w:after="0" w:line="240" w:lineRule="auto"/>
+        <w:ind w:left="1080"/>
         <w:rPr>
           <w:rFonts w:ascii="Consolas" w:eastAsia="Times New Roman" w:hAnsi="Consolas" w:cs="Times New Roman"/>
           <w:color w:val="000000"/>
@@ -5888,7 +4769,150 @@
           <w:szCs w:val="19"/>
           <w:shd w:val="clear" w:color="auto" w:fill="F8F8F8"/>
         </w:rPr>
-        <w:t xml:space="preserve"> </w:t>
+      </w:pPr>
+      <w:r>
+        <w:rPr>
+          <w:rFonts w:ascii="Consolas" w:eastAsia="Times New Roman" w:hAnsi="Consolas" w:cs="Times New Roman"/>
+          <w:color w:val="000000"/>
+          <w:sz w:val="19"/>
+          <w:szCs w:val="19"/>
+          <w:shd w:val="clear" w:color="auto" w:fill="F8F8F8"/>
+        </w:rPr>
+        <w:t xml:space="preserve">       author </w:t>
+      </w:r>
+      <w:r>
+        <w:rPr>
+          <w:rFonts w:ascii="Consolas" w:eastAsia="Times New Roman" w:hAnsi="Consolas" w:cs="Times New Roman"/>
+          <w:color w:val="834689"/>
+          <w:sz w:val="19"/>
+          <w:szCs w:val="19"/>
+          <w:bdr w:val="none" w:sz="0" w:space="0" w:color="auto" w:frame="1"/>
+          <w:shd w:val="clear" w:color="auto" w:fill="F8F8F8"/>
+        </w:rPr>
+        <w:t>VARCHAR</w:t>
+      </w:r>
+      <w:r>
+        <w:rPr>
+          <w:rFonts w:ascii="Consolas" w:eastAsia="Times New Roman" w:hAnsi="Consolas" w:cs="Times New Roman"/>
+          <w:color w:val="999999"/>
+          <w:sz w:val="19"/>
+          <w:szCs w:val="19"/>
+          <w:bdr w:val="none" w:sz="0" w:space="0" w:color="auto" w:frame="1"/>
+          <w:shd w:val="clear" w:color="auto" w:fill="F8F8F8"/>
+        </w:rPr>
+        <w:t>(</w:t>
+      </w:r>
+      <w:r>
+        <w:rPr>
+          <w:rFonts w:ascii="Consolas" w:eastAsia="Times New Roman" w:hAnsi="Consolas" w:cs="Times New Roman"/>
+          <w:color w:val="990055"/>
+          <w:sz w:val="19"/>
+          <w:szCs w:val="19"/>
+          <w:bdr w:val="none" w:sz="0" w:space="0" w:color="auto" w:frame="1"/>
+          <w:shd w:val="clear" w:color="auto" w:fill="F8F8F8"/>
+        </w:rPr>
+        <w:t>200</w:t>
+      </w:r>
+      <w:r>
+        <w:rPr>
+          <w:rFonts w:ascii="Consolas" w:eastAsia="Times New Roman" w:hAnsi="Consolas" w:cs="Times New Roman"/>
+          <w:color w:val="999999"/>
+          <w:sz w:val="19"/>
+          <w:szCs w:val="19"/>
+          <w:bdr w:val="none" w:sz="0" w:space="0" w:color="auto" w:frame="1"/>
+          <w:shd w:val="clear" w:color="auto" w:fill="F8F8F8"/>
+        </w:rPr>
+        <w:t>),</w:t>
+      </w:r>
+    </w:p>
+    <w:p>
+      <w:pPr>
+        <w:spacing w:after="0" w:line="240" w:lineRule="auto"/>
+        <w:ind w:left="1080"/>
+        <w:rPr>
+          <w:rFonts w:ascii="Consolas" w:eastAsia="Times New Roman" w:hAnsi="Consolas" w:cs="Times New Roman"/>
+          <w:color w:val="000000"/>
+          <w:sz w:val="19"/>
+          <w:szCs w:val="19"/>
+          <w:shd w:val="clear" w:color="auto" w:fill="F8F8F8"/>
+        </w:rPr>
+      </w:pPr>
+      <w:r>
+        <w:rPr>
+          <w:rFonts w:ascii="Consolas" w:eastAsia="Times New Roman" w:hAnsi="Consolas" w:cs="Times New Roman"/>
+          <w:color w:val="000000"/>
+          <w:sz w:val="19"/>
+          <w:szCs w:val="19"/>
+          <w:shd w:val="clear" w:color="auto" w:fill="F8F8F8"/>
+        </w:rPr>
+        <w:t xml:space="preserve">       title </w:t>
+      </w:r>
+      <w:r>
+        <w:rPr>
+          <w:rFonts w:ascii="Consolas" w:eastAsia="Times New Roman" w:hAnsi="Consolas" w:cs="Times New Roman"/>
+          <w:color w:val="834689"/>
+          <w:sz w:val="19"/>
+          <w:szCs w:val="19"/>
+          <w:bdr w:val="none" w:sz="0" w:space="0" w:color="auto" w:frame="1"/>
+          <w:shd w:val="clear" w:color="auto" w:fill="F8F8F8"/>
+        </w:rPr>
+        <w:t>VARCHAR</w:t>
+      </w:r>
+      <w:r>
+        <w:rPr>
+          <w:rFonts w:ascii="Consolas" w:eastAsia="Times New Roman" w:hAnsi="Consolas" w:cs="Times New Roman"/>
+          <w:color w:val="999999"/>
+          <w:sz w:val="19"/>
+          <w:szCs w:val="19"/>
+          <w:bdr w:val="none" w:sz="0" w:space="0" w:color="auto" w:frame="1"/>
+          <w:shd w:val="clear" w:color="auto" w:fill="F8F8F8"/>
+        </w:rPr>
+        <w:t>(</w:t>
+      </w:r>
+      <w:r>
+        <w:rPr>
+          <w:rFonts w:ascii="Consolas" w:eastAsia="Times New Roman" w:hAnsi="Consolas" w:cs="Times New Roman"/>
+          <w:color w:val="990055"/>
+          <w:sz w:val="19"/>
+          <w:szCs w:val="19"/>
+          <w:bdr w:val="none" w:sz="0" w:space="0" w:color="auto" w:frame="1"/>
+          <w:shd w:val="clear" w:color="auto" w:fill="F8F8F8"/>
+        </w:rPr>
+        <w:t>200</w:t>
+      </w:r>
+      <w:r>
+        <w:rPr>
+          <w:rFonts w:ascii="Consolas" w:eastAsia="Times New Roman" w:hAnsi="Consolas" w:cs="Times New Roman"/>
+          <w:color w:val="999999"/>
+          <w:sz w:val="19"/>
+          <w:szCs w:val="19"/>
+          <w:bdr w:val="none" w:sz="0" w:space="0" w:color="auto" w:frame="1"/>
+          <w:shd w:val="clear" w:color="auto" w:fill="F8F8F8"/>
+        </w:rPr>
+        <w:t>),</w:t>
+      </w:r>
+    </w:p>
+    <w:p>
+      <w:pPr>
+        <w:spacing w:after="0" w:line="240" w:lineRule="auto"/>
+        <w:ind w:left="1080"/>
+        <w:rPr>
+          <w:rFonts w:ascii="Consolas" w:eastAsia="Times New Roman" w:hAnsi="Consolas" w:cs="Times New Roman"/>
+          <w:color w:val="000000"/>
+          <w:sz w:val="19"/>
+          <w:szCs w:val="19"/>
+          <w:shd w:val="clear" w:color="auto" w:fill="F8F8F8"/>
+        </w:rPr>
+      </w:pPr>
+      <w:r>
+        <w:rPr>
+          <w:rFonts w:ascii="Consolas" w:eastAsia="Times New Roman" w:hAnsi="Consolas" w:cs="Times New Roman"/>
+          <w:color w:val="000000"/>
+          <w:sz w:val="19"/>
+          <w:szCs w:val="19"/>
+          <w:shd w:val="clear" w:color="auto" w:fill="F8F8F8"/>
+        </w:rPr>
+        <w:t xml:space="preserve">       </w:t>
       </w:r>
       <w:r>
         <w:rPr>
@@ -5899,7 +4923,7 @@
           <w:bdr w:val="none" w:sz="0" w:space="0" w:color="auto" w:frame="1"/>
           <w:shd w:val="clear" w:color="auto" w:fill="F8F8F8"/>
         </w:rPr>
-        <w:t>UNSIGNED</w:t>
+        <w:t>FULLTEXT</w:t>
       </w:r>
       <w:r>
         <w:rPr>
@@ -5909,6 +4933,64 @@
           <w:szCs w:val="19"/>
           <w:shd w:val="clear" w:color="auto" w:fill="F8F8F8"/>
         </w:rPr>
+        <w:t xml:space="preserve"> idx </w:t>
+      </w:r>
+      <w:r>
+        <w:rPr>
+          <w:rFonts w:ascii="Consolas" w:eastAsia="Times New Roman" w:hAnsi="Consolas" w:cs="Times New Roman"/>
+          <w:color w:val="999999"/>
+          <w:sz w:val="19"/>
+          <w:szCs w:val="19"/>
+          <w:bdr w:val="none" w:sz="0" w:space="0" w:color="auto" w:frame="1"/>
+          <w:shd w:val="clear" w:color="auto" w:fill="F8F8F8"/>
+        </w:rPr>
+        <w:t>(</w:t>
+      </w:r>
+      <w:r>
+        <w:rPr>
+          <w:rFonts w:ascii="Consolas" w:eastAsia="Times New Roman" w:hAnsi="Consolas" w:cs="Times New Roman"/>
+          <w:color w:val="000000"/>
+          <w:sz w:val="19"/>
+          <w:szCs w:val="19"/>
+          <w:shd w:val="clear" w:color="auto" w:fill="F8F8F8"/>
+        </w:rPr>
+        <w:t>opening_line</w:t>
+      </w:r>
+      <w:r>
+        <w:rPr>
+          <w:rFonts w:ascii="Consolas" w:eastAsia="Times New Roman" w:hAnsi="Consolas" w:cs="Times New Roman"/>
+          <w:color w:val="999999"/>
+          <w:sz w:val="19"/>
+          <w:szCs w:val="19"/>
+          <w:bdr w:val="none" w:sz="0" w:space="0" w:color="auto" w:frame="1"/>
+          <w:shd w:val="clear" w:color="auto" w:fill="F8F8F8"/>
+        </w:rPr>
+        <w:t>)</w:t>
+      </w:r>
+    </w:p>
+    <w:p>
+      <w:pPr>
+        <w:ind w:left="360" w:firstLine="720"/>
+      </w:pPr>
+      <w:r>
+        <w:rPr>
+          <w:rFonts w:ascii="Consolas" w:eastAsia="Times New Roman" w:hAnsi="Consolas" w:cs="Times New Roman"/>
+          <w:color w:val="999999"/>
+          <w:sz w:val="19"/>
+          <w:szCs w:val="19"/>
+          <w:bdr w:val="none" w:sz="0" w:space="0" w:color="auto" w:frame="1"/>
+          <w:shd w:val="clear" w:color="auto" w:fill="F8F8F8"/>
+        </w:rPr>
+        <w:t>)</w:t>
+      </w:r>
+      <w:r>
+        <w:rPr>
+          <w:rFonts w:ascii="Consolas" w:eastAsia="Times New Roman" w:hAnsi="Consolas" w:cs="Times New Roman"/>
+          <w:color w:val="000000"/>
+          <w:sz w:val="19"/>
+          <w:szCs w:val="19"/>
+          <w:shd w:val="clear" w:color="auto" w:fill="F8F8F8"/>
+        </w:rPr>
         <w:t xml:space="preserve"> </w:t>
       </w:r>
       <w:r>
@@ -5920,7 +5002,18 @@
           <w:bdr w:val="none" w:sz="0" w:space="0" w:color="auto" w:frame="1"/>
           <w:shd w:val="clear" w:color="auto" w:fill="F8F8F8"/>
         </w:rPr>
-        <w:t>AUTO_INCREMENT</w:t>
+        <w:t>ENGINE</w:t>
+      </w:r>
+      <w:r>
+        <w:rPr>
+          <w:rFonts w:ascii="Consolas" w:eastAsia="Times New Roman" w:hAnsi="Consolas" w:cs="Times New Roman"/>
+          <w:color w:val="A67F59"/>
+          <w:sz w:val="19"/>
+          <w:szCs w:val="19"/>
+          <w:bdr w:val="none" w:sz="0" w:space="0" w:color="auto" w:frame="1"/>
+          <w:shd w:val="clear" w:color="auto" w:fill="F8F8F8"/>
+        </w:rPr>
+        <w:t>=</w:t>
       </w:r>
       <w:r>
         <w:rPr>
@@ -5930,482 +5023,8 @@
           <w:szCs w:val="19"/>
           <w:shd w:val="clear" w:color="auto" w:fill="F8F8F8"/>
         </w:rPr>
-        <w:t xml:space="preserve"> </w:t>
-      </w:r>
-      <w:r>
-        <w:rPr>
-          <w:rFonts w:ascii="Consolas" w:eastAsia="Times New Roman" w:hAnsi="Consolas" w:cs="Times New Roman"/>
-          <w:color w:val="A67F59"/>
-          <w:sz w:val="19"/>
-          <w:szCs w:val="19"/>
-          <w:bdr w:val="none" w:sz="0" w:space="0" w:color="auto" w:frame="1"/>
-          <w:shd w:val="clear" w:color="auto" w:fill="F8F8F8"/>
-        </w:rPr>
-        <w:t>NOT</w:t>
-      </w:r>
-      <w:r>
-        <w:rPr>
-          <w:rFonts w:ascii="Consolas" w:eastAsia="Times New Roman" w:hAnsi="Consolas" w:cs="Times New Roman"/>
-          <w:color w:val="000000"/>
-          <w:sz w:val="19"/>
-          <w:szCs w:val="19"/>
-          <w:shd w:val="clear" w:color="auto" w:fill="F8F8F8"/>
-        </w:rPr>
-        <w:t xml:space="preserve"> </w:t>
-      </w:r>
-      <w:r>
-        <w:rPr>
-          <w:rFonts w:ascii="Consolas" w:eastAsia="Times New Roman" w:hAnsi="Consolas" w:cs="Times New Roman"/>
-          <w:color w:val="990055"/>
-          <w:sz w:val="19"/>
-          <w:szCs w:val="19"/>
-          <w:bdr w:val="none" w:sz="0" w:space="0" w:color="auto" w:frame="1"/>
-          <w:shd w:val="clear" w:color="auto" w:fill="F8F8F8"/>
-        </w:rPr>
-        <w:t>NULL</w:t>
-      </w:r>
-      <w:r>
-        <w:rPr>
-          <w:rFonts w:ascii="Consolas" w:eastAsia="Times New Roman" w:hAnsi="Consolas" w:cs="Times New Roman"/>
-          <w:color w:val="000000"/>
-          <w:sz w:val="19"/>
-          <w:szCs w:val="19"/>
-          <w:shd w:val="clear" w:color="auto" w:fill="F8F8F8"/>
-        </w:rPr>
-        <w:t xml:space="preserve"> </w:t>
-      </w:r>
-      <w:r>
-        <w:rPr>
-          <w:rFonts w:ascii="Consolas" w:eastAsia="Times New Roman" w:hAnsi="Consolas" w:cs="Times New Roman"/>
-          <w:color w:val="0077AA"/>
-          <w:sz w:val="19"/>
-          <w:szCs w:val="19"/>
-          <w:bdr w:val="none" w:sz="0" w:space="0" w:color="auto" w:frame="1"/>
-          <w:shd w:val="clear" w:color="auto" w:fill="F8F8F8"/>
-        </w:rPr>
-        <w:t>PRIMARY</w:t>
-      </w:r>
-      <w:r>
-        <w:rPr>
-          <w:rFonts w:ascii="Consolas" w:eastAsia="Times New Roman" w:hAnsi="Consolas" w:cs="Times New Roman"/>
-          <w:color w:val="000000"/>
-          <w:sz w:val="19"/>
-          <w:szCs w:val="19"/>
-          <w:shd w:val="clear" w:color="auto" w:fill="F8F8F8"/>
-        </w:rPr>
-        <w:t xml:space="preserve"> </w:t>
-      </w:r>
-      <w:r>
-        <w:rPr>
-          <w:rFonts w:ascii="Consolas" w:eastAsia="Times New Roman" w:hAnsi="Consolas" w:cs="Times New Roman"/>
-          <w:color w:val="0077AA"/>
-          <w:sz w:val="19"/>
-          <w:szCs w:val="19"/>
-          <w:bdr w:val="none" w:sz="0" w:space="0" w:color="auto" w:frame="1"/>
-          <w:shd w:val="clear" w:color="auto" w:fill="F8F8F8"/>
-        </w:rPr>
-        <w:t>KEY</w:t>
-      </w:r>
-      <w:r>
-        <w:rPr>
-          <w:rFonts w:ascii="Consolas" w:eastAsia="Times New Roman" w:hAnsi="Consolas" w:cs="Times New Roman"/>
-          <w:color w:val="999999"/>
-          <w:sz w:val="19"/>
-          <w:szCs w:val="19"/>
-          <w:bdr w:val="none" w:sz="0" w:space="0" w:color="auto" w:frame="1"/>
-          <w:shd w:val="clear" w:color="auto" w:fill="F8F8F8"/>
-        </w:rPr>
-        <w:t>,</w:t>
-      </w:r>
-    </w:p>
-    <w:p>
-      <w:pPr>
-        <w:spacing w:after="0" w:line="240" w:lineRule="auto"/>
-        <w:ind w:left="1080"/>
-        <w:rPr>
-          <w:rFonts w:ascii="Consolas" w:eastAsia="Times New Roman" w:hAnsi="Consolas" w:cs="Times New Roman"/>
-          <w:color w:val="000000"/>
-          <w:sz w:val="19"/>
-          <w:szCs w:val="19"/>
-          <w:shd w:val="clear" w:color="auto" w:fill="F8F8F8"/>
-        </w:rPr>
-      </w:pPr>
-      <w:r>
-        <w:rPr>
-          <w:rFonts w:ascii="Consolas" w:eastAsia="Times New Roman" w:hAnsi="Consolas" w:cs="Times New Roman"/>
-          <w:color w:val="000000"/>
-          <w:sz w:val="19"/>
-          <w:szCs w:val="19"/>
-          <w:shd w:val="clear" w:color="auto" w:fill="F8F8F8"/>
-        </w:rPr>
-        <w:t xml:space="preserve">       </w:t>
-      </w:r>
-      <w:proofErr w:type="spellStart"/>
-      <w:r>
-        <w:rPr>
-          <w:rFonts w:ascii="Consolas" w:eastAsia="Times New Roman" w:hAnsi="Consolas" w:cs="Times New Roman"/>
-          <w:color w:val="000000"/>
-          <w:sz w:val="19"/>
-          <w:szCs w:val="19"/>
-          <w:shd w:val="clear" w:color="auto" w:fill="F8F8F8"/>
-        </w:rPr>
-        <w:t>opening_line</w:t>
-      </w:r>
-      <w:proofErr w:type="spellEnd"/>
-      <w:r>
-        <w:rPr>
-          <w:rFonts w:ascii="Consolas" w:eastAsia="Times New Roman" w:hAnsi="Consolas" w:cs="Times New Roman"/>
-          <w:color w:val="000000"/>
-          <w:sz w:val="19"/>
-          <w:szCs w:val="19"/>
-          <w:shd w:val="clear" w:color="auto" w:fill="F8F8F8"/>
-        </w:rPr>
-        <w:t xml:space="preserve"> </w:t>
-      </w:r>
-      <w:proofErr w:type="gramStart"/>
-      <w:r>
-        <w:rPr>
-          <w:rFonts w:ascii="Consolas" w:eastAsia="Times New Roman" w:hAnsi="Consolas" w:cs="Times New Roman"/>
-          <w:color w:val="834689"/>
-          <w:sz w:val="19"/>
-          <w:szCs w:val="19"/>
-          <w:bdr w:val="none" w:sz="0" w:space="0" w:color="auto" w:frame="1"/>
-          <w:shd w:val="clear" w:color="auto" w:fill="F8F8F8"/>
-        </w:rPr>
-        <w:t>TEXT</w:t>
-      </w:r>
-      <w:r>
-        <w:rPr>
-          <w:rFonts w:ascii="Consolas" w:eastAsia="Times New Roman" w:hAnsi="Consolas" w:cs="Times New Roman"/>
-          <w:color w:val="999999"/>
-          <w:sz w:val="19"/>
-          <w:szCs w:val="19"/>
-          <w:bdr w:val="none" w:sz="0" w:space="0" w:color="auto" w:frame="1"/>
-          <w:shd w:val="clear" w:color="auto" w:fill="F8F8F8"/>
-        </w:rPr>
-        <w:t>(</w:t>
-      </w:r>
-      <w:proofErr w:type="gramEnd"/>
-      <w:r>
-        <w:rPr>
-          <w:rFonts w:ascii="Consolas" w:eastAsia="Times New Roman" w:hAnsi="Consolas" w:cs="Times New Roman"/>
-          <w:color w:val="990055"/>
-          <w:sz w:val="19"/>
-          <w:szCs w:val="19"/>
-          <w:bdr w:val="none" w:sz="0" w:space="0" w:color="auto" w:frame="1"/>
-          <w:shd w:val="clear" w:color="auto" w:fill="F8F8F8"/>
-        </w:rPr>
-        <w:t>500</w:t>
-      </w:r>
-      <w:r>
-        <w:rPr>
-          <w:rFonts w:ascii="Consolas" w:eastAsia="Times New Roman" w:hAnsi="Consolas" w:cs="Times New Roman"/>
-          <w:color w:val="999999"/>
-          <w:sz w:val="19"/>
-          <w:szCs w:val="19"/>
-          <w:bdr w:val="none" w:sz="0" w:space="0" w:color="auto" w:frame="1"/>
-          <w:shd w:val="clear" w:color="auto" w:fill="F8F8F8"/>
-        </w:rPr>
-        <w:t>),</w:t>
-      </w:r>
-    </w:p>
-    <w:p>
-      <w:pPr>
-        <w:spacing w:after="0" w:line="240" w:lineRule="auto"/>
-        <w:ind w:left="1080"/>
-        <w:rPr>
-          <w:rFonts w:ascii="Consolas" w:eastAsia="Times New Roman" w:hAnsi="Consolas" w:cs="Times New Roman"/>
-          <w:color w:val="000000"/>
-          <w:sz w:val="19"/>
-          <w:szCs w:val="19"/>
-          <w:shd w:val="clear" w:color="auto" w:fill="F8F8F8"/>
-        </w:rPr>
-      </w:pPr>
-      <w:r>
-        <w:rPr>
-          <w:rFonts w:ascii="Consolas" w:eastAsia="Times New Roman" w:hAnsi="Consolas" w:cs="Times New Roman"/>
-          <w:color w:val="000000"/>
-          <w:sz w:val="19"/>
-          <w:szCs w:val="19"/>
-          <w:shd w:val="clear" w:color="auto" w:fill="F8F8F8"/>
-        </w:rPr>
-        <w:t xml:space="preserve">       author </w:t>
-      </w:r>
-      <w:proofErr w:type="gramStart"/>
-      <w:r>
-        <w:rPr>
-          <w:rFonts w:ascii="Consolas" w:eastAsia="Times New Roman" w:hAnsi="Consolas" w:cs="Times New Roman"/>
-          <w:color w:val="834689"/>
-          <w:sz w:val="19"/>
-          <w:szCs w:val="19"/>
-          <w:bdr w:val="none" w:sz="0" w:space="0" w:color="auto" w:frame="1"/>
-          <w:shd w:val="clear" w:color="auto" w:fill="F8F8F8"/>
-        </w:rPr>
-        <w:t>VARCHAR</w:t>
-      </w:r>
-      <w:r>
-        <w:rPr>
-          <w:rFonts w:ascii="Consolas" w:eastAsia="Times New Roman" w:hAnsi="Consolas" w:cs="Times New Roman"/>
-          <w:color w:val="999999"/>
-          <w:sz w:val="19"/>
-          <w:szCs w:val="19"/>
-          <w:bdr w:val="none" w:sz="0" w:space="0" w:color="auto" w:frame="1"/>
-          <w:shd w:val="clear" w:color="auto" w:fill="F8F8F8"/>
-        </w:rPr>
-        <w:t>(</w:t>
-      </w:r>
-      <w:proofErr w:type="gramEnd"/>
-      <w:r>
-        <w:rPr>
-          <w:rFonts w:ascii="Consolas" w:eastAsia="Times New Roman" w:hAnsi="Consolas" w:cs="Times New Roman"/>
-          <w:color w:val="990055"/>
-          <w:sz w:val="19"/>
-          <w:szCs w:val="19"/>
-          <w:bdr w:val="none" w:sz="0" w:space="0" w:color="auto" w:frame="1"/>
-          <w:shd w:val="clear" w:color="auto" w:fill="F8F8F8"/>
-        </w:rPr>
-        <w:t>200</w:t>
-      </w:r>
-      <w:r>
-        <w:rPr>
-          <w:rFonts w:ascii="Consolas" w:eastAsia="Times New Roman" w:hAnsi="Consolas" w:cs="Times New Roman"/>
-          <w:color w:val="999999"/>
-          <w:sz w:val="19"/>
-          <w:szCs w:val="19"/>
-          <w:bdr w:val="none" w:sz="0" w:space="0" w:color="auto" w:frame="1"/>
-          <w:shd w:val="clear" w:color="auto" w:fill="F8F8F8"/>
-        </w:rPr>
-        <w:t>),</w:t>
-      </w:r>
-    </w:p>
-    <w:p>
-      <w:pPr>
-        <w:spacing w:after="0" w:line="240" w:lineRule="auto"/>
-        <w:ind w:left="1080"/>
-        <w:rPr>
-          <w:rFonts w:ascii="Consolas" w:eastAsia="Times New Roman" w:hAnsi="Consolas" w:cs="Times New Roman"/>
-          <w:color w:val="000000"/>
-          <w:sz w:val="19"/>
-          <w:szCs w:val="19"/>
-          <w:shd w:val="clear" w:color="auto" w:fill="F8F8F8"/>
-        </w:rPr>
-      </w:pPr>
-      <w:r>
-        <w:rPr>
-          <w:rFonts w:ascii="Consolas" w:eastAsia="Times New Roman" w:hAnsi="Consolas" w:cs="Times New Roman"/>
-          <w:color w:val="000000"/>
-          <w:sz w:val="19"/>
-          <w:szCs w:val="19"/>
-          <w:shd w:val="clear" w:color="auto" w:fill="F8F8F8"/>
-        </w:rPr>
-        <w:t xml:space="preserve">       title </w:t>
-      </w:r>
-      <w:proofErr w:type="gramStart"/>
-      <w:r>
-        <w:rPr>
-          <w:rFonts w:ascii="Consolas" w:eastAsia="Times New Roman" w:hAnsi="Consolas" w:cs="Times New Roman"/>
-          <w:color w:val="834689"/>
-          <w:sz w:val="19"/>
-          <w:szCs w:val="19"/>
-          <w:bdr w:val="none" w:sz="0" w:space="0" w:color="auto" w:frame="1"/>
-          <w:shd w:val="clear" w:color="auto" w:fill="F8F8F8"/>
-        </w:rPr>
-        <w:t>VARCHAR</w:t>
-      </w:r>
-      <w:r>
-        <w:rPr>
-          <w:rFonts w:ascii="Consolas" w:eastAsia="Times New Roman" w:hAnsi="Consolas" w:cs="Times New Roman"/>
-          <w:color w:val="999999"/>
-          <w:sz w:val="19"/>
-          <w:szCs w:val="19"/>
-          <w:bdr w:val="none" w:sz="0" w:space="0" w:color="auto" w:frame="1"/>
-          <w:shd w:val="clear" w:color="auto" w:fill="F8F8F8"/>
-        </w:rPr>
-        <w:t>(</w:t>
-      </w:r>
-      <w:proofErr w:type="gramEnd"/>
-      <w:r>
-        <w:rPr>
-          <w:rFonts w:ascii="Consolas" w:eastAsia="Times New Roman" w:hAnsi="Consolas" w:cs="Times New Roman"/>
-          <w:color w:val="990055"/>
-          <w:sz w:val="19"/>
-          <w:szCs w:val="19"/>
-          <w:bdr w:val="none" w:sz="0" w:space="0" w:color="auto" w:frame="1"/>
-          <w:shd w:val="clear" w:color="auto" w:fill="F8F8F8"/>
-        </w:rPr>
-        <w:t>200</w:t>
-      </w:r>
-      <w:r>
-        <w:rPr>
-          <w:rFonts w:ascii="Consolas" w:eastAsia="Times New Roman" w:hAnsi="Consolas" w:cs="Times New Roman"/>
-          <w:color w:val="999999"/>
-          <w:sz w:val="19"/>
-          <w:szCs w:val="19"/>
-          <w:bdr w:val="none" w:sz="0" w:space="0" w:color="auto" w:frame="1"/>
-          <w:shd w:val="clear" w:color="auto" w:fill="F8F8F8"/>
-        </w:rPr>
-        <w:t>),</w:t>
-      </w:r>
-    </w:p>
-    <w:p>
-      <w:pPr>
-        <w:spacing w:after="0" w:line="240" w:lineRule="auto"/>
-        <w:ind w:left="1080"/>
-        <w:rPr>
-          <w:rFonts w:ascii="Consolas" w:eastAsia="Times New Roman" w:hAnsi="Consolas" w:cs="Times New Roman"/>
-          <w:color w:val="000000"/>
-          <w:sz w:val="19"/>
-          <w:szCs w:val="19"/>
-          <w:shd w:val="clear" w:color="auto" w:fill="F8F8F8"/>
-        </w:rPr>
-      </w:pPr>
-      <w:r>
-        <w:rPr>
-          <w:rFonts w:ascii="Consolas" w:eastAsia="Times New Roman" w:hAnsi="Consolas" w:cs="Times New Roman"/>
-          <w:color w:val="000000"/>
-          <w:sz w:val="19"/>
-          <w:szCs w:val="19"/>
-          <w:shd w:val="clear" w:color="auto" w:fill="F8F8F8"/>
-        </w:rPr>
-        <w:t xml:space="preserve">       </w:t>
-      </w:r>
-      <w:r>
-        <w:rPr>
-          <w:rFonts w:ascii="Consolas" w:eastAsia="Times New Roman" w:hAnsi="Consolas" w:cs="Times New Roman"/>
-          <w:color w:val="0077AA"/>
-          <w:sz w:val="19"/>
-          <w:szCs w:val="19"/>
-          <w:bdr w:val="none" w:sz="0" w:space="0" w:color="auto" w:frame="1"/>
-          <w:shd w:val="clear" w:color="auto" w:fill="F8F8F8"/>
-        </w:rPr>
-        <w:t>FULLTEXT</w:t>
-      </w:r>
-      <w:r>
-        <w:rPr>
-          <w:rFonts w:ascii="Consolas" w:eastAsia="Times New Roman" w:hAnsi="Consolas" w:cs="Times New Roman"/>
-          <w:color w:val="000000"/>
-          <w:sz w:val="19"/>
-          <w:szCs w:val="19"/>
-          <w:shd w:val="clear" w:color="auto" w:fill="F8F8F8"/>
-        </w:rPr>
-        <w:t xml:space="preserve"> </w:t>
-      </w:r>
-      <w:proofErr w:type="spellStart"/>
-      <w:r>
-        <w:rPr>
-          <w:rFonts w:ascii="Consolas" w:eastAsia="Times New Roman" w:hAnsi="Consolas" w:cs="Times New Roman"/>
-          <w:color w:val="000000"/>
-          <w:sz w:val="19"/>
-          <w:szCs w:val="19"/>
-          <w:shd w:val="clear" w:color="auto" w:fill="F8F8F8"/>
-        </w:rPr>
-        <w:t>idx</w:t>
-      </w:r>
-      <w:proofErr w:type="spellEnd"/>
-      <w:r>
-        <w:rPr>
-          <w:rFonts w:ascii="Consolas" w:eastAsia="Times New Roman" w:hAnsi="Consolas" w:cs="Times New Roman"/>
-          <w:color w:val="000000"/>
-          <w:sz w:val="19"/>
-          <w:szCs w:val="19"/>
-          <w:shd w:val="clear" w:color="auto" w:fill="F8F8F8"/>
-        </w:rPr>
-        <w:t xml:space="preserve"> </w:t>
-      </w:r>
-      <w:r>
-        <w:rPr>
-          <w:rFonts w:ascii="Consolas" w:eastAsia="Times New Roman" w:hAnsi="Consolas" w:cs="Times New Roman"/>
-          <w:color w:val="999999"/>
-          <w:sz w:val="19"/>
-          <w:szCs w:val="19"/>
-          <w:bdr w:val="none" w:sz="0" w:space="0" w:color="auto" w:frame="1"/>
-          <w:shd w:val="clear" w:color="auto" w:fill="F8F8F8"/>
-        </w:rPr>
-        <w:t>(</w:t>
-      </w:r>
-      <w:proofErr w:type="spellStart"/>
-      <w:r>
-        <w:rPr>
-          <w:rFonts w:ascii="Consolas" w:eastAsia="Times New Roman" w:hAnsi="Consolas" w:cs="Times New Roman"/>
-          <w:color w:val="000000"/>
-          <w:sz w:val="19"/>
-          <w:szCs w:val="19"/>
-          <w:shd w:val="clear" w:color="auto" w:fill="F8F8F8"/>
-        </w:rPr>
-        <w:t>opening_line</w:t>
-      </w:r>
-      <w:proofErr w:type="spellEnd"/>
-      <w:r>
-        <w:rPr>
-          <w:rFonts w:ascii="Consolas" w:eastAsia="Times New Roman" w:hAnsi="Consolas" w:cs="Times New Roman"/>
-          <w:color w:val="999999"/>
-          <w:sz w:val="19"/>
-          <w:szCs w:val="19"/>
-          <w:bdr w:val="none" w:sz="0" w:space="0" w:color="auto" w:frame="1"/>
-          <w:shd w:val="clear" w:color="auto" w:fill="F8F8F8"/>
-        </w:rPr>
-        <w:t>)</w:t>
-      </w:r>
-    </w:p>
-    <w:p>
-      <w:pPr>
-        <w:ind w:left="360" w:firstLine="720"/>
-      </w:pPr>
-      <w:r>
-        <w:rPr>
-          <w:rFonts w:ascii="Consolas" w:eastAsia="Times New Roman" w:hAnsi="Consolas" w:cs="Times New Roman"/>
-          <w:color w:val="999999"/>
-          <w:sz w:val="19"/>
-          <w:szCs w:val="19"/>
-          <w:bdr w:val="none" w:sz="0" w:space="0" w:color="auto" w:frame="1"/>
-          <w:shd w:val="clear" w:color="auto" w:fill="F8F8F8"/>
-        </w:rPr>
-        <w:t>)</w:t>
-      </w:r>
-      <w:r>
-        <w:rPr>
-          <w:rFonts w:ascii="Consolas" w:eastAsia="Times New Roman" w:hAnsi="Consolas" w:cs="Times New Roman"/>
-          <w:color w:val="000000"/>
-          <w:sz w:val="19"/>
-          <w:szCs w:val="19"/>
-          <w:shd w:val="clear" w:color="auto" w:fill="F8F8F8"/>
-        </w:rPr>
-        <w:t xml:space="preserve"> </w:t>
-      </w:r>
-      <w:r>
-        <w:rPr>
-          <w:rFonts w:ascii="Consolas" w:eastAsia="Times New Roman" w:hAnsi="Consolas" w:cs="Times New Roman"/>
-          <w:color w:val="0077AA"/>
-          <w:sz w:val="19"/>
-          <w:szCs w:val="19"/>
-          <w:bdr w:val="none" w:sz="0" w:space="0" w:color="auto" w:frame="1"/>
-          <w:shd w:val="clear" w:color="auto" w:fill="F8F8F8"/>
-        </w:rPr>
-        <w:t>ENGINE</w:t>
-      </w:r>
-      <w:r>
-        <w:rPr>
-          <w:rFonts w:ascii="Consolas" w:eastAsia="Times New Roman" w:hAnsi="Consolas" w:cs="Times New Roman"/>
-          <w:color w:val="A67F59"/>
-          <w:sz w:val="19"/>
-          <w:szCs w:val="19"/>
-          <w:bdr w:val="none" w:sz="0" w:space="0" w:color="auto" w:frame="1"/>
-          <w:shd w:val="clear" w:color="auto" w:fill="F8F8F8"/>
-        </w:rPr>
-        <w:t>=</w:t>
-      </w:r>
-      <w:proofErr w:type="spellStart"/>
-      <w:r>
-        <w:rPr>
-          <w:rFonts w:ascii="Consolas" w:eastAsia="Times New Roman" w:hAnsi="Consolas" w:cs="Times New Roman"/>
-          <w:color w:val="000000"/>
-          <w:sz w:val="19"/>
-          <w:szCs w:val="19"/>
-          <w:shd w:val="clear" w:color="auto" w:fill="F8F8F8"/>
-        </w:rPr>
         <w:t>InnoDB</w:t>
       </w:r>
-      <w:proofErr w:type="spellEnd"/>
       <w:r>
         <w:rPr>
           <w:rFonts w:ascii="Consolas" w:eastAsia="Times New Roman" w:hAnsi="Consolas" w:cs="Times New Roman"/>
@@ -6502,29 +5121,7 @@
           <w:szCs w:val="19"/>
           <w:shd w:val="clear" w:color="auto" w:fill="F8F8F8"/>
         </w:rPr>
-        <w:t xml:space="preserve"> </w:t>
-      </w:r>
-      <w:proofErr w:type="spellStart"/>
-      <w:r>
-        <w:rPr>
-          <w:rFonts w:ascii="Consolas" w:hAnsi="Consolas"/>
-          <w:color w:val="000000"/>
-          <w:sz w:val="19"/>
-          <w:szCs w:val="19"/>
-          <w:shd w:val="clear" w:color="auto" w:fill="F8F8F8"/>
-        </w:rPr>
-        <w:t>idx</w:t>
-      </w:r>
-      <w:proofErr w:type="spellEnd"/>
-      <w:r>
-        <w:rPr>
-          <w:rFonts w:ascii="Consolas" w:hAnsi="Consolas"/>
-          <w:color w:val="000000"/>
-          <w:sz w:val="19"/>
-          <w:szCs w:val="19"/>
-          <w:shd w:val="clear" w:color="auto" w:fill="F8F8F8"/>
-        </w:rPr>
-        <w:t xml:space="preserve"> </w:t>
+        <w:t xml:space="preserve"> idx </w:t>
       </w:r>
       <w:r>
         <w:rPr>
@@ -6546,20 +5143,8 @@
           <w:szCs w:val="19"/>
           <w:shd w:val="clear" w:color="auto" w:fill="F8F8F8"/>
         </w:rPr>
-        <w:t xml:space="preserve"> </w:t>
-      </w:r>
-      <w:proofErr w:type="spellStart"/>
-      <w:r>
-        <w:rPr>
-          <w:rFonts w:ascii="Consolas" w:hAnsi="Consolas"/>
-          <w:color w:val="000000"/>
-          <w:sz w:val="19"/>
-          <w:szCs w:val="19"/>
-          <w:shd w:val="clear" w:color="auto" w:fill="F8F8F8"/>
-        </w:rPr>
-        <w:t>opening_lines</w:t>
-      </w:r>
-      <w:proofErr w:type="spellEnd"/>
+        <w:t xml:space="preserve"> opening_lines</w:t>
+      </w:r>
       <w:r>
         <w:rPr>
           <w:rStyle w:val="token"/>
@@ -6572,7 +5157,6 @@
         </w:rPr>
         <w:t>(</w:t>
       </w:r>
-      <w:proofErr w:type="spellStart"/>
       <w:r>
         <w:rPr>
           <w:rFonts w:ascii="Consolas" w:hAnsi="Consolas"/>
@@ -6583,7 +5167,6 @@
         </w:rPr>
         <w:t>opening_line</w:t>
       </w:r>
-      <w:proofErr w:type="spellEnd"/>
       <w:r>
         <w:rPr>
           <w:rStyle w:val="token"/>
@@ -6630,7 +5213,6 @@
         </w:rPr>
         <w:t xml:space="preserve"> </w:t>
       </w:r>
-      <w:proofErr w:type="gramStart"/>
       <w:r>
         <w:rPr>
           <w:rStyle w:val="token"/>
@@ -6655,7 +5237,6 @@
         </w:rPr>
         <w:t>(</w:t>
       </w:r>
-      <w:proofErr w:type="gramEnd"/>
       <w:r>
         <w:rPr>
           <w:rStyle w:val="token"/>
@@ -6710,29 +5291,7 @@
           <w:szCs w:val="19"/>
           <w:shd w:val="clear" w:color="auto" w:fill="F8F8F8"/>
         </w:rPr>
-        <w:t xml:space="preserve"> </w:t>
-      </w:r>
-      <w:proofErr w:type="spellStart"/>
-      <w:r>
-        <w:rPr>
-          <w:rFonts w:ascii="Consolas" w:hAnsi="Consolas"/>
-          <w:color w:val="000000"/>
-          <w:sz w:val="19"/>
-          <w:szCs w:val="19"/>
-          <w:shd w:val="clear" w:color="auto" w:fill="F8F8F8"/>
-        </w:rPr>
-        <w:t>opening_lines</w:t>
-      </w:r>
-      <w:proofErr w:type="spellEnd"/>
-      <w:r>
-        <w:rPr>
-          <w:rFonts w:ascii="Consolas" w:hAnsi="Consolas"/>
-          <w:color w:val="000000"/>
-          <w:sz w:val="19"/>
-          <w:szCs w:val="19"/>
-          <w:shd w:val="clear" w:color="auto" w:fill="F8F8F8"/>
-        </w:rPr>
-        <w:t xml:space="preserve"> </w:t>
+        <w:t xml:space="preserve"> opening_lines </w:t>
       </w:r>
       <w:r>
         <w:rPr>
@@ -6780,7 +5339,6 @@
         </w:rPr>
         <w:t>(</w:t>
       </w:r>
-      <w:proofErr w:type="spellStart"/>
       <w:r>
         <w:rPr>
           <w:rFonts w:ascii="Consolas" w:hAnsi="Consolas"/>
@@ -6791,7 +5349,6 @@
         </w:rPr>
         <w:t>opening_line</w:t>
       </w:r>
-      <w:proofErr w:type="spellEnd"/>
       <w:r>
         <w:rPr>
           <w:rStyle w:val="token"/>
@@ -6867,6 +5424,70 @@
       <w:pPr>
         <w:pStyle w:val="ListParagraph"/>
       </w:pPr>
+    </w:p>
+    <w:p>
+      <w:pPr>
+        <w:pStyle w:val="ListParagraph"/>
+      </w:pPr>
+      <w:hyperlink r:id="rId13" w:history="1">
+        <w:r>
+          <w:rPr>
+            <w:rStyle w:val="Hyperlink"/>
+          </w:rPr>
+          <w:t>http://www.kode-blog.com/codeigniter-hmvc/</w:t>
+        </w:r>
+      </w:hyperlink>
+    </w:p>
+    <w:p>
+      <w:pPr>
+        <w:pStyle w:val="ListParagraph"/>
+      </w:pPr>
+      <w:hyperlink r:id="rId14" w:history="1">
+        <w:r>
+          <w:rPr>
+            <w:rStyle w:val="Hyperlink"/>
+          </w:rPr>
+          <w:t>https://www.smarty.net/about_smarty</w:t>
+        </w:r>
+      </w:hyperlink>
+    </w:p>
+    <w:p>
+      <w:pPr>
+        <w:pStyle w:val="ListParagraph"/>
+      </w:pPr>
+      <w:hyperlink r:id="rId15" w:history="1">
+        <w:r>
+          <w:rPr>
+            <w:rStyle w:val="Hyperlink"/>
+          </w:rPr>
+          <w:t>http://www.php-dev-zone.com/2015/08/introduction-to-smarty-template-engine.html</w:t>
+        </w:r>
+      </w:hyperlink>
+    </w:p>
+    <w:p>
+      <w:pPr>
+        <w:pStyle w:val="ListParagraph"/>
+      </w:pPr>
+    </w:p>
+    <w:p>
+      <w:pPr>
+        <w:pStyle w:val="ListParagraph"/>
+      </w:pPr>
+      <w:hyperlink r:id="rId16" w:history="1">
+        <w:r>
+          <w:rPr>
+            <w:rStyle w:val="Hyperlink"/>
+          </w:rPr>
+          <w:t>https://www.theprimacy.com/blog/application-development-with-php-codeigniter/</w:t>
+        </w:r>
+      </w:hyperlink>
+    </w:p>
+    <w:p>
+      <w:pPr>
+        <w:pStyle w:val="ListParagraph"/>
+      </w:pPr>
+      <w:bookmarkStart w:id="0" w:name="_GoBack"/>
+      <w:bookmarkEnd w:id="0"/>
     </w:p>
     <w:sectPr>
       <w:pgSz w:w="12240" w:h="15840"/>
@@ -8645,7 +7266,7 @@
 </file>
 
 <file path=customXml/itemProps1.xml><?xml version="1.0" encoding="utf-8"?>
-<ds:datastoreItem xmlns:ds="http://schemas.openxmlformats.org/officeDocument/2006/customXml" ds:itemID="{17AFBCA5-05E2-4601-9BD2-10B5F97C7CE5}">
+<ds:datastoreItem xmlns:ds="http://schemas.openxmlformats.org/officeDocument/2006/customXml" ds:itemID="{DDCA6019-479C-4DA0-A9AF-64EB7A138C16}">
   <ds:schemaRefs>
     <ds:schemaRef ds:uri="http://schemas.openxmlformats.org/officeDocument/2006/bibliography"/>
   </ds:schemaRefs>

--- a/report/report.docx
+++ b/report/report.docx
@@ -263,33 +263,6 @@
     <w:p>
       <w:pPr>
         <w:pStyle w:val="ListParagraph"/>
-        <w:ind w:left="1800"/>
-        <w:rPr>
-          <w:b/>
-        </w:rPr>
-      </w:pPr>
-      <w:r>
-        <w:rPr>
-          <w:b/>
-        </w:rPr>
-        <w:t>prefix</w:t>
-      </w:r>
-      <w:r>
-        <w:rPr>
-          <w:b/>
-        </w:rPr>
-        <w:t xml:space="preserve"> class</w:t>
-      </w:r>
-      <w:r>
-        <w:rPr>
-          <w:b/>
-        </w:rPr>
-        <w:t>: MY_</w:t>
-      </w:r>
-    </w:p>
-    <w:p>
-      <w:pPr>
-        <w:pStyle w:val="ListParagraph"/>
         <w:numPr>
           <w:ilvl w:val="0"/>
           <w:numId w:val="9"/>
@@ -489,6 +462,18 @@
       </w:pPr>
       <w:r>
         <w:t>language:</w:t>
+      </w:r>
+    </w:p>
+    <w:p>
+      <w:pPr>
+        <w:pStyle w:val="ListParagraph"/>
+        <w:numPr>
+          <w:ilvl w:val="0"/>
+          <w:numId w:val="12"/>
+        </w:numPr>
+      </w:pPr>
+      <w:r>
+        <w:t>Custom core class by naming prefix: MY_</w:t>
       </w:r>
     </w:p>
     <w:p>
@@ -2020,16 +2005,10 @@
                         <w:t>Find</w:t>
                       </w:r>
                       <w:r>
-                        <w:t xml:space="preserve"> &amp; </w:t>
+                        <w:t xml:space="preserve"> &amp; Add</w:t>
                       </w:r>
                       <w:r>
-                        <w:t>Add</w:t>
-                      </w:r>
-                      <w:r>
-                        <w:t xml:space="preserve"> </w:t>
-                      </w:r>
-                      <w:r>
-                        <w:t>module path</w:t>
+                        <w:t xml:space="preserve"> module path</w:t>
                       </w:r>
                       <w:r>
                         <w:t>s</w:t>
@@ -2879,11 +2858,9 @@
                       <w:pPr>
                         <w:jc w:val="center"/>
                       </w:pPr>
-                      <w:proofErr w:type="spellStart"/>
                       <w:r>
                         <w:t>Index.php</w:t>
                       </w:r>
-                      <w:proofErr w:type="spellEnd"/>
                     </w:p>
                   </w:txbxContent>
                 </v:textbox>
@@ -3798,11 +3775,9 @@
                       <w:pPr>
                         <w:jc w:val="center"/>
                       </w:pPr>
-                      <w:proofErr w:type="spellStart"/>
                       <w:r>
                         <w:t>Create_template</w:t>
                       </w:r>
-                      <w:proofErr w:type="spellEnd"/>
                     </w:p>
                   </w:txbxContent>
                 </v:textbox>
@@ -3973,13 +3948,8 @@
                         <w:jc w:val="center"/>
                       </w:pPr>
                       <w:r>
-                        <w:t>Output-&gt;</w:t>
+                        <w:t>Output-&gt;append_output</w:t>
                       </w:r>
-                      <w:proofErr w:type="spellStart"/>
-                      <w:r>
-                        <w:t>append_output</w:t>
-                      </w:r>
-                      <w:proofErr w:type="spellEnd"/>
                     </w:p>
                   </w:txbxContent>
                 </v:textbox>
@@ -5486,6 +5456,226 @@
       <w:pPr>
         <w:pStyle w:val="ListParagraph"/>
       </w:pPr>
+    </w:p>
+    <w:p>
+      <w:pPr>
+        <w:pStyle w:val="ListParagraph"/>
+        <w:numPr>
+          <w:ilvl w:val="0"/>
+          <w:numId w:val="1"/>
+        </w:numPr>
+      </w:pPr>
+      <w:r>
+        <w:t>Output cache</w:t>
+      </w:r>
+    </w:p>
+    <w:p>
+      <w:pPr>
+        <w:pStyle w:val="ListParagraph"/>
+        <w:numPr>
+          <w:ilvl w:val="0"/>
+          <w:numId w:val="11"/>
+        </w:numPr>
+      </w:pPr>
+      <w:r>
+        <w:t>Syntax:</w:t>
+      </w:r>
+    </w:p>
+    <w:p>
+      <w:pPr>
+        <w:pStyle w:val="ListParagraph"/>
+        <w:ind w:left="1080"/>
+      </w:pPr>
+      <w:r>
+        <w:t xml:space="preserve">$this-&gt;output-&gt;cache(time_to_live); </w:t>
+      </w:r>
+    </w:p>
+    <w:p>
+      <w:pPr>
+        <w:pStyle w:val="ListParagraph"/>
+        <w:numPr>
+          <w:ilvl w:val="0"/>
+          <w:numId w:val="11"/>
+        </w:numPr>
+      </w:pPr>
+      <w:r>
+        <w:t>Usage</w:t>
+      </w:r>
+      <w:r>
+        <w:t>:</w:t>
+      </w:r>
+    </w:p>
+    <w:p>
+      <w:pPr>
+        <w:pStyle w:val="ListParagraph"/>
+        <w:ind w:left="1080"/>
+      </w:pPr>
+      <w:r>
+        <w:t>A page request is made. Codeigniter (before very much of the framework has even been loaded) does a hash of the current url and if it finds that filename in the c</w:t>
+      </w:r>
+      <w:r>
+        <w:t>ache directory, it serves that.</w:t>
+      </w:r>
+    </w:p>
+    <w:p>
+      <w:pPr>
+        <w:pStyle w:val="ListParagraph"/>
+        <w:ind w:left="1080"/>
+      </w:pPr>
+      <w:r>
+        <w:t>The only way you can get fresh data is to manually delete the files. When codeigniter doesn't find the file from the hash it generated, it dynamically creates the page.</w:t>
+      </w:r>
+    </w:p>
+    <w:p>
+      <w:pPr>
+        <w:pStyle w:val="ListParagraph"/>
+        <w:ind w:left="1080"/>
+      </w:pPr>
+      <w:r>
+        <w:t>Codeigniter's implementation is called "full page" caching</w:t>
+      </w:r>
+      <w:r>
+        <w:t>.</w:t>
+      </w:r>
+    </w:p>
+    <w:p>
+      <w:pPr>
+        <w:pStyle w:val="ListParagraph"/>
+        <w:ind w:left="1080"/>
+      </w:pPr>
+    </w:p>
+    <w:p>
+      <w:pPr>
+        <w:pStyle w:val="ListParagraph"/>
+        <w:numPr>
+          <w:ilvl w:val="0"/>
+          <w:numId w:val="8"/>
+        </w:numPr>
+      </w:pPr>
+      <w:r>
+        <w:lastRenderedPageBreak/>
+        <w:t>Normal URL vs query string</w:t>
+      </w:r>
+    </w:p>
+    <w:p>
+      <w:pPr>
+        <w:pStyle w:val="ListParagraph"/>
+        <w:numPr>
+          <w:ilvl w:val="0"/>
+          <w:numId w:val="6"/>
+        </w:numPr>
+      </w:pPr>
+      <w:r>
+        <w:t>Normal URL: controller/action/params</w:t>
+      </w:r>
+    </w:p>
+    <w:p>
+      <w:pPr>
+        <w:pStyle w:val="ListParagraph"/>
+        <w:ind w:left="1080"/>
+      </w:pPr>
+      <w:r>
+        <w:t>Refresh and create new cache file if the params change</w:t>
+      </w:r>
+    </w:p>
+    <w:p>
+      <w:pPr>
+        <w:pStyle w:val="ListParagraph"/>
+        <w:numPr>
+          <w:ilvl w:val="0"/>
+          <w:numId w:val="6"/>
+        </w:numPr>
+      </w:pPr>
+      <w:r>
+        <w:t>Using query string: controller/action?params=value</w:t>
+      </w:r>
+    </w:p>
+    <w:p>
+      <w:pPr>
+        <w:pStyle w:val="ListParagraph"/>
+        <w:ind w:left="1080"/>
+      </w:pPr>
+      <w:r>
+        <w:t>Render the old cache file and no data change if this params modified</w:t>
+      </w:r>
+    </w:p>
+    <w:p>
+      <w:pPr>
+        <w:pStyle w:val="ListParagraph"/>
+        <w:ind w:left="1080"/>
+      </w:pPr>
+      <w:r>
+        <w:t xml:space="preserve">To use cache like normal, set in config.php file: </w:t>
+      </w:r>
+    </w:p>
+    <w:p>
+      <w:pPr>
+        <w:pStyle w:val="ListParagraph"/>
+        <w:ind w:left="1080" w:firstLine="360"/>
+      </w:pPr>
+      <w:r>
+        <w:t xml:space="preserve">$config['cache_query_string'] = </w:t>
+      </w:r>
+      <w:r>
+        <w:t>TRUE</w:t>
+      </w:r>
+      <w:r>
+        <w:t>;</w:t>
+      </w:r>
+    </w:p>
+    <w:p>
+      <w:pPr>
+        <w:pStyle w:val="ListParagraph"/>
+        <w:ind w:left="1080" w:firstLine="360"/>
+      </w:pPr>
+    </w:p>
+    <w:p>
+      <w:pPr>
+        <w:pStyle w:val="ListParagraph"/>
+        <w:numPr>
+          <w:ilvl w:val="0"/>
+          <w:numId w:val="8"/>
+        </w:numPr>
+      </w:pPr>
+      <w:r>
+        <w:t>Type of cache:</w:t>
+      </w:r>
+    </w:p>
+    <w:p>
+      <w:pPr>
+        <w:pStyle w:val="ListParagraph"/>
+        <w:numPr>
+          <w:ilvl w:val="0"/>
+          <w:numId w:val="6"/>
+        </w:numPr>
+      </w:pPr>
+      <w:r>
+        <w:t>Full file</w:t>
+      </w:r>
+    </w:p>
+    <w:p>
+      <w:pPr>
+        <w:pStyle w:val="ListParagraph"/>
+        <w:numPr>
+          <w:ilvl w:val="0"/>
+          <w:numId w:val="6"/>
+        </w:numPr>
+      </w:pPr>
+      <w:r>
+        <w:t>Object (cache driver)</w:t>
+      </w:r>
+    </w:p>
+    <w:p>
+      <w:pPr>
+        <w:pStyle w:val="ListParagraph"/>
+        <w:numPr>
+          <w:ilvl w:val="0"/>
+          <w:numId w:val="6"/>
+        </w:numPr>
+      </w:pPr>
+      <w:r>
+        <w:t>Database</w:t>
+      </w:r>
       <w:bookmarkStart w:id="0" w:name="_GoBack"/>
       <w:bookmarkEnd w:id="0"/>
     </w:p>
@@ -6197,6 +6387,95 @@
     </w:lvl>
   </w:abstractNum>
   <w:abstractNum w:abstractNumId="7" w15:restartNumberingAfterBreak="0">
+    <w:nsid w:val="489B3288"/>
+    <w:multiLevelType w:val="hybridMultilevel"/>
+    <w:tmpl w:val="594E6BF6"/>
+    <w:lvl w:ilvl="0" w:tplc="CF58038C">
+      <w:start w:val="1"/>
+      <w:numFmt w:val="lowerLetter"/>
+      <w:lvlText w:val="%1."/>
+      <w:lvlJc w:val="left"/>
+      <w:pPr>
+        <w:ind w:left="1080" w:hanging="360"/>
+      </w:pPr>
+      <w:rPr>
+        <w:rFonts w:hint="default"/>
+      </w:rPr>
+    </w:lvl>
+    <w:lvl w:ilvl="1" w:tplc="04090019" w:tentative="1">
+      <w:start w:val="1"/>
+      <w:numFmt w:val="lowerLetter"/>
+      <w:lvlText w:val="%2."/>
+      <w:lvlJc w:val="left"/>
+      <w:pPr>
+        <w:ind w:left="1800" w:hanging="360"/>
+      </w:pPr>
+    </w:lvl>
+    <w:lvl w:ilvl="2" w:tplc="0409001B" w:tentative="1">
+      <w:start w:val="1"/>
+      <w:numFmt w:val="lowerRoman"/>
+      <w:lvlText w:val="%3."/>
+      <w:lvlJc w:val="right"/>
+      <w:pPr>
+        <w:ind w:left="2520" w:hanging="180"/>
+      </w:pPr>
+    </w:lvl>
+    <w:lvl w:ilvl="3" w:tplc="0409000F" w:tentative="1">
+      <w:start w:val="1"/>
+      <w:numFmt w:val="decimal"/>
+      <w:lvlText w:val="%4."/>
+      <w:lvlJc w:val="left"/>
+      <w:pPr>
+        <w:ind w:left="3240" w:hanging="360"/>
+      </w:pPr>
+    </w:lvl>
+    <w:lvl w:ilvl="4" w:tplc="04090019" w:tentative="1">
+      <w:start w:val="1"/>
+      <w:numFmt w:val="lowerLetter"/>
+      <w:lvlText w:val="%5."/>
+      <w:lvlJc w:val="left"/>
+      <w:pPr>
+        <w:ind w:left="3960" w:hanging="360"/>
+      </w:pPr>
+    </w:lvl>
+    <w:lvl w:ilvl="5" w:tplc="0409001B" w:tentative="1">
+      <w:start w:val="1"/>
+      <w:numFmt w:val="lowerRoman"/>
+      <w:lvlText w:val="%6."/>
+      <w:lvlJc w:val="right"/>
+      <w:pPr>
+        <w:ind w:left="4680" w:hanging="180"/>
+      </w:pPr>
+    </w:lvl>
+    <w:lvl w:ilvl="6" w:tplc="0409000F" w:tentative="1">
+      <w:start w:val="1"/>
+      <w:numFmt w:val="decimal"/>
+      <w:lvlText w:val="%7."/>
+      <w:lvlJc w:val="left"/>
+      <w:pPr>
+        <w:ind w:left="5400" w:hanging="360"/>
+      </w:pPr>
+    </w:lvl>
+    <w:lvl w:ilvl="7" w:tplc="04090019" w:tentative="1">
+      <w:start w:val="1"/>
+      <w:numFmt w:val="lowerLetter"/>
+      <w:lvlText w:val="%8."/>
+      <w:lvlJc w:val="left"/>
+      <w:pPr>
+        <w:ind w:left="6120" w:hanging="360"/>
+      </w:pPr>
+    </w:lvl>
+    <w:lvl w:ilvl="8" w:tplc="0409001B" w:tentative="1">
+      <w:start w:val="1"/>
+      <w:numFmt w:val="lowerRoman"/>
+      <w:lvlText w:val="%9."/>
+      <w:lvlJc w:val="right"/>
+      <w:pPr>
+        <w:ind w:left="6840" w:hanging="180"/>
+      </w:pPr>
+    </w:lvl>
+  </w:abstractNum>
+  <w:abstractNum w:abstractNumId="8" w15:restartNumberingAfterBreak="0">
     <w:nsid w:val="549232E3"/>
     <w:multiLevelType w:val="hybridMultilevel"/>
     <w:tmpl w:val="7B8E5898"/>
@@ -6309,7 +6588,7 @@
       </w:rPr>
     </w:lvl>
   </w:abstractNum>
-  <w:abstractNum w:abstractNumId="8" w15:restartNumberingAfterBreak="0">
+  <w:abstractNum w:abstractNumId="9" w15:restartNumberingAfterBreak="0">
     <w:nsid w:val="55C1222E"/>
     <w:multiLevelType w:val="hybridMultilevel"/>
     <w:tmpl w:val="645A2DF4"/>
@@ -6422,7 +6701,120 @@
       </w:rPr>
     </w:lvl>
   </w:abstractNum>
-  <w:abstractNum w:abstractNumId="9" w15:restartNumberingAfterBreak="0">
+  <w:abstractNum w:abstractNumId="10" w15:restartNumberingAfterBreak="0">
+    <w:nsid w:val="69CB69F6"/>
+    <w:multiLevelType w:val="hybridMultilevel"/>
+    <w:tmpl w:val="BADAAC56"/>
+    <w:lvl w:ilvl="0" w:tplc="0409000D">
+      <w:start w:val="1"/>
+      <w:numFmt w:val="bullet"/>
+      <w:lvlText w:val=""/>
+      <w:lvlJc w:val="left"/>
+      <w:pPr>
+        <w:ind w:left="2160" w:hanging="360"/>
+      </w:pPr>
+      <w:rPr>
+        <w:rFonts w:ascii="Wingdings" w:hAnsi="Wingdings" w:hint="default"/>
+      </w:rPr>
+    </w:lvl>
+    <w:lvl w:ilvl="1" w:tplc="04090003" w:tentative="1">
+      <w:start w:val="1"/>
+      <w:numFmt w:val="bullet"/>
+      <w:lvlText w:val="o"/>
+      <w:lvlJc w:val="left"/>
+      <w:pPr>
+        <w:ind w:left="2880" w:hanging="360"/>
+      </w:pPr>
+      <w:rPr>
+        <w:rFonts w:ascii="Courier New" w:hAnsi="Courier New" w:cs="Courier New" w:hint="default"/>
+      </w:rPr>
+    </w:lvl>
+    <w:lvl w:ilvl="2" w:tplc="04090005" w:tentative="1">
+      <w:start w:val="1"/>
+      <w:numFmt w:val="bullet"/>
+      <w:lvlText w:val=""/>
+      <w:lvlJc w:val="left"/>
+      <w:pPr>
+        <w:ind w:left="3600" w:hanging="360"/>
+      </w:pPr>
+      <w:rPr>
+        <w:rFonts w:ascii="Wingdings" w:hAnsi="Wingdings" w:hint="default"/>
+      </w:rPr>
+    </w:lvl>
+    <w:lvl w:ilvl="3" w:tplc="04090001" w:tentative="1">
+      <w:start w:val="1"/>
+      <w:numFmt w:val="bullet"/>
+      <w:lvlText w:val=""/>
+      <w:lvlJc w:val="left"/>
+      <w:pPr>
+        <w:ind w:left="4320" w:hanging="360"/>
+      </w:pPr>
+      <w:rPr>
+        <w:rFonts w:ascii="Symbol" w:hAnsi="Symbol" w:hint="default"/>
+      </w:rPr>
+    </w:lvl>
+    <w:lvl w:ilvl="4" w:tplc="04090003" w:tentative="1">
+      <w:start w:val="1"/>
+      <w:numFmt w:val="bullet"/>
+      <w:lvlText w:val="o"/>
+      <w:lvlJc w:val="left"/>
+      <w:pPr>
+        <w:ind w:left="5040" w:hanging="360"/>
+      </w:pPr>
+      <w:rPr>
+        <w:rFonts w:ascii="Courier New" w:hAnsi="Courier New" w:cs="Courier New" w:hint="default"/>
+      </w:rPr>
+    </w:lvl>
+    <w:lvl w:ilvl="5" w:tplc="04090005" w:tentative="1">
+      <w:start w:val="1"/>
+      <w:numFmt w:val="bullet"/>
+      <w:lvlText w:val=""/>
+      <w:lvlJc w:val="left"/>
+      <w:pPr>
+        <w:ind w:left="5760" w:hanging="360"/>
+      </w:pPr>
+      <w:rPr>
+        <w:rFonts w:ascii="Wingdings" w:hAnsi="Wingdings" w:hint="default"/>
+      </w:rPr>
+    </w:lvl>
+    <w:lvl w:ilvl="6" w:tplc="04090001" w:tentative="1">
+      <w:start w:val="1"/>
+      <w:numFmt w:val="bullet"/>
+      <w:lvlText w:val=""/>
+      <w:lvlJc w:val="left"/>
+      <w:pPr>
+        <w:ind w:left="6480" w:hanging="360"/>
+      </w:pPr>
+      <w:rPr>
+        <w:rFonts w:ascii="Symbol" w:hAnsi="Symbol" w:hint="default"/>
+      </w:rPr>
+    </w:lvl>
+    <w:lvl w:ilvl="7" w:tplc="04090003" w:tentative="1">
+      <w:start w:val="1"/>
+      <w:numFmt w:val="bullet"/>
+      <w:lvlText w:val="o"/>
+      <w:lvlJc w:val="left"/>
+      <w:pPr>
+        <w:ind w:left="7200" w:hanging="360"/>
+      </w:pPr>
+      <w:rPr>
+        <w:rFonts w:ascii="Courier New" w:hAnsi="Courier New" w:cs="Courier New" w:hint="default"/>
+      </w:rPr>
+    </w:lvl>
+    <w:lvl w:ilvl="8" w:tplc="04090005" w:tentative="1">
+      <w:start w:val="1"/>
+      <w:numFmt w:val="bullet"/>
+      <w:lvlText w:val=""/>
+      <w:lvlJc w:val="left"/>
+      <w:pPr>
+        <w:ind w:left="7920" w:hanging="360"/>
+      </w:pPr>
+      <w:rPr>
+        <w:rFonts w:ascii="Wingdings" w:hAnsi="Wingdings" w:hint="default"/>
+      </w:rPr>
+    </w:lvl>
+  </w:abstractNum>
+  <w:abstractNum w:abstractNumId="11" w15:restartNumberingAfterBreak="0">
     <w:nsid w:val="7159387B"/>
     <w:multiLevelType w:val="hybridMultilevel"/>
     <w:tmpl w:val="9C3C4818"/>
@@ -6524,7 +6916,7 @@
     <w:abstractNumId w:val="6"/>
   </w:num>
   <w:num w:numId="5">
-    <w:abstractNumId w:val="9"/>
+    <w:abstractNumId w:val="11"/>
   </w:num>
   <w:num w:numId="6">
     <w:abstractNumId w:val="0"/>
@@ -6533,13 +6925,19 @@
     <w:abstractNumId w:val="1"/>
   </w:num>
   <w:num w:numId="8">
-    <w:abstractNumId w:val="8"/>
+    <w:abstractNumId w:val="9"/>
   </w:num>
   <w:num w:numId="9">
-    <w:abstractNumId w:val="7"/>
+    <w:abstractNumId w:val="8"/>
   </w:num>
   <w:num w:numId="10">
     <w:abstractNumId w:val="4"/>
+  </w:num>
+  <w:num w:numId="11">
+    <w:abstractNumId w:val="7"/>
+  </w:num>
+  <w:num w:numId="12">
+    <w:abstractNumId w:val="10"/>
   </w:num>
 </w:numbering>
 </file>
@@ -7266,7 +7664,7 @@
 </file>
 
 <file path=customXml/itemProps1.xml><?xml version="1.0" encoding="utf-8"?>
-<ds:datastoreItem xmlns:ds="http://schemas.openxmlformats.org/officeDocument/2006/customXml" ds:itemID="{DDCA6019-479C-4DA0-A9AF-64EB7A138C16}">
+<ds:datastoreItem xmlns:ds="http://schemas.openxmlformats.org/officeDocument/2006/customXml" ds:itemID="{D139A30C-2992-4E0E-A4B9-46D70979A6B3}">
   <ds:schemaRefs>
     <ds:schemaRef ds:uri="http://schemas.openxmlformats.org/officeDocument/2006/bibliography"/>
   </ds:schemaRefs>

--- a/report/report.docx
+++ b/report/report.docx
@@ -49,8 +49,13 @@
           <w:numId w:val="9"/>
         </w:numPr>
       </w:pPr>
-      <w:r>
-        <w:t>config: contain all configuration files of application</w:t>
+      <w:proofErr w:type="spellStart"/>
+      <w:r>
+        <w:t>config</w:t>
+      </w:r>
+      <w:proofErr w:type="spellEnd"/>
+      <w:r>
+        <w:t>: contain all configuration files of application</w:t>
       </w:r>
     </w:p>
     <w:p>
@@ -61,8 +66,13 @@
           <w:numId w:val="10"/>
         </w:numPr>
       </w:pPr>
-      <w:r>
-        <w:t>autoload.php: load libraries, helpers, models… automatically when a controller is initialized</w:t>
+      <w:proofErr w:type="spellStart"/>
+      <w:r>
+        <w:t>autoload.php</w:t>
+      </w:r>
+      <w:proofErr w:type="spellEnd"/>
+      <w:r>
+        <w:t>: load libraries, helpers, models… automatically when a controller is initialized</w:t>
       </w:r>
     </w:p>
     <w:p>
@@ -73,9 +83,27 @@
           <w:numId w:val="10"/>
         </w:numPr>
       </w:pPr>
-      <w:r>
-        <w:t>config.php: set base_url,…</w:t>
-      </w:r>
+      <w:proofErr w:type="spellStart"/>
+      <w:r>
+        <w:t>config.php</w:t>
+      </w:r>
+      <w:proofErr w:type="spellEnd"/>
+      <w:r>
+        <w:t xml:space="preserve">: set </w:t>
+      </w:r>
+      <w:proofErr w:type="spellStart"/>
+      <w:r>
+        <w:t>base_</w:t>
+      </w:r>
+      <w:proofErr w:type="gramStart"/>
+      <w:r>
+        <w:t>url</w:t>
+      </w:r>
+      <w:proofErr w:type="spellEnd"/>
+      <w:r>
+        <w:t>,…</w:t>
+      </w:r>
+      <w:proofErr w:type="gramEnd"/>
     </w:p>
     <w:p>
       <w:pPr>
@@ -85,8 +113,29 @@
           <w:numId w:val="10"/>
         </w:numPr>
       </w:pPr>
-      <w:r>
-        <w:t>routes.php: set default_controller, re-map url,</w:t>
+      <w:proofErr w:type="spellStart"/>
+      <w:r>
+        <w:t>routes.php</w:t>
+      </w:r>
+      <w:proofErr w:type="spellEnd"/>
+      <w:r>
+        <w:t xml:space="preserve">: set </w:t>
+      </w:r>
+      <w:proofErr w:type="spellStart"/>
+      <w:r>
+        <w:t>default_controller</w:t>
+      </w:r>
+      <w:proofErr w:type="spellEnd"/>
+      <w:r>
+        <w:t xml:space="preserve">, re-map </w:t>
+      </w:r>
+      <w:proofErr w:type="spellStart"/>
+      <w:r>
+        <w:t>url</w:t>
+      </w:r>
+      <w:proofErr w:type="spellEnd"/>
+      <w:r>
+        <w:t>,</w:t>
       </w:r>
     </w:p>
     <w:p>
@@ -97,8 +146,13 @@
           <w:numId w:val="10"/>
         </w:numPr>
       </w:pPr>
-      <w:r>
-        <w:t>database.php: setting need to connect database</w:t>
+      <w:proofErr w:type="spellStart"/>
+      <w:r>
+        <w:t>database.php</w:t>
+      </w:r>
+      <w:proofErr w:type="spellEnd"/>
+      <w:r>
+        <w:t>: setting need to connect database</w:t>
       </w:r>
     </w:p>
     <w:p>
@@ -113,7 +167,23 @@
         <w:t xml:space="preserve">cache: </w:t>
       </w:r>
       <w:r>
-        <w:t>store the precessed data, support quick load, increase the speed of pages access</w:t>
+        <w:t xml:space="preserve">store the </w:t>
+      </w:r>
+      <w:proofErr w:type="spellStart"/>
+      <w:r>
+        <w:t>precessed</w:t>
+      </w:r>
+      <w:proofErr w:type="spellEnd"/>
+      <w:r>
+        <w:t xml:space="preserve"> data, support quick load, increase the speed of </w:t>
+      </w:r>
+      <w:proofErr w:type="gramStart"/>
+      <w:r>
+        <w:t>pages</w:t>
+      </w:r>
+      <w:proofErr w:type="gramEnd"/>
+      <w:r>
+        <w:t xml:space="preserve"> access</w:t>
       </w:r>
     </w:p>
     <w:p>
@@ -331,9 +401,11 @@
           <w:numId w:val="9"/>
         </w:numPr>
       </w:pPr>
+      <w:proofErr w:type="spellStart"/>
       <w:r>
         <w:t>third_party</w:t>
       </w:r>
+      <w:proofErr w:type="spellEnd"/>
       <w:r>
         <w:t xml:space="preserve">: outside </w:t>
       </w:r>
@@ -484,9 +556,11 @@
           <w:numId w:val="8"/>
         </w:numPr>
       </w:pPr>
+      <w:proofErr w:type="spellStart"/>
       <w:r>
         <w:t>User_guide</w:t>
       </w:r>
+      <w:proofErr w:type="spellEnd"/>
       <w:r>
         <w:t>: CI documentation</w:t>
       </w:r>
@@ -515,7 +589,15 @@
         <w:t>Route: [controller]/[action]</w:t>
       </w:r>
       <w:r>
-        <w:t>/[params]</w:t>
+        <w:t>/[</w:t>
+      </w:r>
+      <w:proofErr w:type="spellStart"/>
+      <w:r>
+        <w:t>params</w:t>
+      </w:r>
+      <w:proofErr w:type="spellEnd"/>
+      <w:r>
+        <w:t>]</w:t>
       </w:r>
     </w:p>
     <w:p>
@@ -527,7 +609,23 @@
         </w:numPr>
       </w:pPr>
       <w:r>
-        <w:t>Always extends CI_Model/CI_Controller for custom model/controller</w:t>
+        <w:t xml:space="preserve">Always extends </w:t>
+      </w:r>
+      <w:proofErr w:type="spellStart"/>
+      <w:r>
+        <w:t>CI_Model</w:t>
+      </w:r>
+      <w:proofErr w:type="spellEnd"/>
+      <w:r>
+        <w:t>/</w:t>
+      </w:r>
+      <w:proofErr w:type="spellStart"/>
+      <w:r>
+        <w:t>CI_Controller</w:t>
+      </w:r>
+      <w:proofErr w:type="spellEnd"/>
+      <w:r>
+        <w:t xml:space="preserve"> for custom model/controller</w:t>
       </w:r>
     </w:p>
     <w:p>
@@ -551,7 +649,15 @@
         <w:ind w:left="2160"/>
       </w:pPr>
       <w:r>
-        <w:t>$this-&gt;load-&gt;model([name_of_model]);</w:t>
+        <w:t>$this-&gt;load-&gt;model([</w:t>
+      </w:r>
+      <w:proofErr w:type="spellStart"/>
+      <w:r>
+        <w:t>name_of_model</w:t>
+      </w:r>
+      <w:proofErr w:type="spellEnd"/>
+      <w:r>
+        <w:t>]);</w:t>
       </w:r>
     </w:p>
     <w:p>
@@ -560,7 +666,15 @@
         <w:ind w:left="2160"/>
       </w:pPr>
       <w:r>
-        <w:t>$this-&gt;[name_of_model]-&gt;[action];</w:t>
+        <w:t>$this-&gt;[</w:t>
+      </w:r>
+      <w:proofErr w:type="spellStart"/>
+      <w:r>
+        <w:t>name_of_model</w:t>
+      </w:r>
+      <w:proofErr w:type="spellEnd"/>
+      <w:r>
+        <w:t>]-&gt;[action];</w:t>
       </w:r>
     </w:p>
     <w:p>
@@ -590,7 +704,15 @@
         <w:t>library</w:t>
       </w:r>
       <w:r>
-        <w:t>([name_of_library]);</w:t>
+        <w:t>([</w:t>
+      </w:r>
+      <w:proofErr w:type="spellStart"/>
+      <w:r>
+        <w:t>name_of_library</w:t>
+      </w:r>
+      <w:proofErr w:type="spellEnd"/>
+      <w:r>
+        <w:t>]);</w:t>
       </w:r>
     </w:p>
     <w:p>
@@ -599,7 +721,15 @@
         <w:ind w:left="2160"/>
       </w:pPr>
       <w:r>
-        <w:t>$this-&gt;[name_of_library]-&gt;[action];</w:t>
+        <w:t>$this-&gt;[</w:t>
+      </w:r>
+      <w:proofErr w:type="spellStart"/>
+      <w:r>
+        <w:t>name_of_library</w:t>
+      </w:r>
+      <w:proofErr w:type="spellEnd"/>
+      <w:r>
+        <w:t>]-&gt;[action];</w:t>
       </w:r>
     </w:p>
     <w:p>
@@ -629,11 +759,16 @@
         <w:t>helper</w:t>
       </w:r>
       <w:r>
-        <w:t>([name_of_</w:t>
+        <w:t>([</w:t>
+      </w:r>
+      <w:proofErr w:type="spellStart"/>
+      <w:r>
+        <w:t>name_of_</w:t>
       </w:r>
       <w:r>
         <w:t>helper</w:t>
       </w:r>
+      <w:proofErr w:type="spellEnd"/>
       <w:r>
         <w:t>]);</w:t>
       </w:r>
@@ -643,8 +778,21 @@
         <w:pStyle w:val="ListParagraph"/>
         <w:ind w:left="2160"/>
       </w:pPr>
-      <w:r>
-        <w:t>Function_in_helper();</w:t>
+      <w:proofErr w:type="spellStart"/>
+      <w:r>
+        <w:t>Function_in_</w:t>
+      </w:r>
+      <w:proofErr w:type="gramStart"/>
+      <w:r>
+        <w:t>helper</w:t>
+      </w:r>
+      <w:proofErr w:type="spellEnd"/>
+      <w:r>
+        <w:t>(</w:t>
+      </w:r>
+      <w:proofErr w:type="gramEnd"/>
+      <w:r>
+        <w:t>);</w:t>
       </w:r>
     </w:p>
     <w:p>
@@ -667,11 +815,24 @@
       <w:r>
         <w:t>$this-&gt;load-&gt;</w:t>
       </w:r>
+      <w:proofErr w:type="gramStart"/>
       <w:r>
         <w:t>view</w:t>
       </w:r>
       <w:r>
-        <w:t>([name_of_</w:t>
+        <w:t>(</w:t>
+      </w:r>
+      <w:proofErr w:type="gramEnd"/>
+      <w:r>
+        <w:t>[</w:t>
+      </w:r>
+      <w:proofErr w:type="spellStart"/>
+      <w:r>
+        <w:t>name_of</w:t>
+      </w:r>
+      <w:proofErr w:type="spellEnd"/>
+      <w:r>
+        <w:t>_</w:t>
       </w:r>
       <w:r>
         <w:t xml:space="preserve"> </w:t>
@@ -683,11 +844,16 @@
         <w:t>]</w:t>
       </w:r>
       <w:r>
-        <w:t>, [data</w:t>
+        <w:t>, [</w:t>
+      </w:r>
+      <w:proofErr w:type="spellStart"/>
+      <w:r>
+        <w:t>data</w:t>
       </w:r>
       <w:r>
         <w:t>_array</w:t>
       </w:r>
+      <w:proofErr w:type="spellEnd"/>
       <w:r>
         <w:t>]</w:t>
       </w:r>
@@ -753,11 +919,16 @@
         <w:t xml:space="preserve">and parse </w:t>
       </w:r>
       <w:r>
-        <w:t>into folder application/third</w:t>
+        <w:t>into folder application/</w:t>
+      </w:r>
+      <w:proofErr w:type="spellStart"/>
+      <w:r>
+        <w:t>third</w:t>
       </w:r>
       <w:r>
         <w:t>_party</w:t>
       </w:r>
+      <w:proofErr w:type="spellEnd"/>
     </w:p>
     <w:p>
       <w:pPr>
@@ -798,13 +969,27 @@
         <w:rPr>
           <w:rFonts w:ascii="Consolas" w:hAnsi="Consolas"/>
         </w:rPr>
-        <w:t>Include APPPATH.</w:t>
-      </w:r>
+        <w:t xml:space="preserve">Include </w:t>
+      </w:r>
+      <w:proofErr w:type="gramStart"/>
       <w:r>
         <w:rPr>
           <w:rFonts w:ascii="Consolas" w:hAnsi="Consolas"/>
         </w:rPr>
-        <w:t>[path_to_3</w:t>
+        <w:t>APPPATH.</w:t>
+      </w:r>
+      <w:r>
+        <w:rPr>
+          <w:rFonts w:ascii="Consolas" w:hAnsi="Consolas"/>
+        </w:rPr>
+        <w:t>[</w:t>
+      </w:r>
+      <w:proofErr w:type="gramEnd"/>
+      <w:r>
+        <w:rPr>
+          <w:rFonts w:ascii="Consolas" w:hAnsi="Consolas"/>
+        </w:rPr>
+        <w:t>path_to_3</w:t>
       </w:r>
       <w:r>
         <w:rPr>
@@ -899,7 +1084,21 @@
         <w:rPr>
           <w:rFonts w:ascii="Consolas" w:hAnsi="Consolas"/>
         </w:rPr>
-        <w:t>$this-&gt;load-&gt;library([name_library]);</w:t>
+        <w:t>$this-&gt;load-&gt;library([</w:t>
+      </w:r>
+      <w:proofErr w:type="spellStart"/>
+      <w:r>
+        <w:rPr>
+          <w:rFonts w:ascii="Consolas" w:hAnsi="Consolas"/>
+        </w:rPr>
+        <w:t>name_library</w:t>
+      </w:r>
+      <w:proofErr w:type="spellEnd"/>
+      <w:r>
+        <w:rPr>
+          <w:rFonts w:ascii="Consolas" w:hAnsi="Consolas"/>
+        </w:rPr>
+        <w:t>]);</w:t>
       </w:r>
     </w:p>
     <w:p>
@@ -950,7 +1149,21 @@
         <w:rPr>
           <w:rFonts w:ascii="Consolas" w:hAnsi="Consolas" w:cstheme="minorHAnsi"/>
         </w:rPr>
-        <w:t>composer require [name_of_package]</w:t>
+        <w:t>composer require [</w:t>
+      </w:r>
+      <w:proofErr w:type="spellStart"/>
+      <w:r>
+        <w:rPr>
+          <w:rFonts w:ascii="Consolas" w:hAnsi="Consolas" w:cstheme="minorHAnsi"/>
+        </w:rPr>
+        <w:t>name_of_package</w:t>
+      </w:r>
+      <w:proofErr w:type="spellEnd"/>
+      <w:r>
+        <w:rPr>
+          <w:rFonts w:ascii="Consolas" w:hAnsi="Consolas" w:cstheme="minorHAnsi"/>
+        </w:rPr>
+        <w:t>]</w:t>
       </w:r>
     </w:p>
     <w:p>
@@ -968,7 +1181,21 @@
         <w:rPr>
           <w:rFonts w:cstheme="minorHAnsi"/>
         </w:rPr>
-        <w:t>Require vendor/autoload.php into file that need to use classes/entities in package</w:t>
+        <w:t>Require vendor/</w:t>
+      </w:r>
+      <w:proofErr w:type="spellStart"/>
+      <w:r>
+        <w:rPr>
+          <w:rFonts w:cstheme="minorHAnsi"/>
+        </w:rPr>
+        <w:t>autoload.php</w:t>
+      </w:r>
+      <w:proofErr w:type="spellEnd"/>
+      <w:r>
+        <w:rPr>
+          <w:rFonts w:cstheme="minorHAnsi"/>
+        </w:rPr>
+        <w:t xml:space="preserve"> into file that need to use classes/entities in package</w:t>
       </w:r>
     </w:p>
     <w:p>
@@ -1014,9 +1241,11 @@
           <w:numId w:val="1"/>
         </w:numPr>
       </w:pPr>
+      <w:proofErr w:type="spellStart"/>
       <w:r>
         <w:t>Webapp</w:t>
       </w:r>
+      <w:proofErr w:type="spellEnd"/>
     </w:p>
     <w:p>
       <w:pPr>
@@ -1124,7 +1353,39 @@
         <w:t>Content Delivery Network</w:t>
       </w:r>
       <w:r>
-        <w:t xml:space="preserve"> (mạng phân phối nội dung)</w:t>
+        <w:t xml:space="preserve"> (</w:t>
+      </w:r>
+      <w:proofErr w:type="spellStart"/>
+      <w:r>
+        <w:t>mạng</w:t>
+      </w:r>
+      <w:proofErr w:type="spellEnd"/>
+      <w:r>
+        <w:t xml:space="preserve"> </w:t>
+      </w:r>
+      <w:proofErr w:type="spellStart"/>
+      <w:r>
+        <w:t>phân</w:t>
+      </w:r>
+      <w:proofErr w:type="spellEnd"/>
+      <w:r>
+        <w:t xml:space="preserve"> </w:t>
+      </w:r>
+      <w:proofErr w:type="spellStart"/>
+      <w:r>
+        <w:t>phối</w:t>
+      </w:r>
+      <w:proofErr w:type="spellEnd"/>
+      <w:r>
+        <w:t xml:space="preserve"> </w:t>
+      </w:r>
+      <w:proofErr w:type="spellStart"/>
+      <w:r>
+        <w:t>nội</w:t>
+      </w:r>
+      <w:proofErr w:type="spellEnd"/>
+      <w:r>
+        <w:t xml:space="preserve"> dung)</w:t>
       </w:r>
     </w:p>
     <w:p>
@@ -1135,8 +1396,101 @@
           <w:numId w:val="6"/>
         </w:numPr>
       </w:pPr>
-      <w:r>
-        <w:t>Giải pháp tiết kiệm băng thông máy chủ và tăng tốc độ website</w:t>
+      <w:proofErr w:type="spellStart"/>
+      <w:r>
+        <w:t>Giải</w:t>
+      </w:r>
+      <w:proofErr w:type="spellEnd"/>
+      <w:r>
+        <w:t xml:space="preserve"> </w:t>
+      </w:r>
+      <w:proofErr w:type="spellStart"/>
+      <w:r>
+        <w:t>pháp</w:t>
+      </w:r>
+      <w:proofErr w:type="spellEnd"/>
+      <w:r>
+        <w:t xml:space="preserve"> </w:t>
+      </w:r>
+      <w:proofErr w:type="spellStart"/>
+      <w:r>
+        <w:t>tiết</w:t>
+      </w:r>
+      <w:proofErr w:type="spellEnd"/>
+      <w:r>
+        <w:t xml:space="preserve"> </w:t>
+      </w:r>
+      <w:proofErr w:type="spellStart"/>
+      <w:r>
+        <w:t>kiệm</w:t>
+      </w:r>
+      <w:proofErr w:type="spellEnd"/>
+      <w:r>
+        <w:t xml:space="preserve"> </w:t>
+      </w:r>
+      <w:proofErr w:type="spellStart"/>
+      <w:r>
+        <w:t>băng</w:t>
+      </w:r>
+      <w:proofErr w:type="spellEnd"/>
+      <w:r>
+        <w:t xml:space="preserve"> </w:t>
+      </w:r>
+      <w:proofErr w:type="spellStart"/>
+      <w:r>
+        <w:t>thông</w:t>
+      </w:r>
+      <w:proofErr w:type="spellEnd"/>
+      <w:r>
+        <w:t xml:space="preserve"> </w:t>
+      </w:r>
+      <w:proofErr w:type="spellStart"/>
+      <w:r>
+        <w:t>máy</w:t>
+      </w:r>
+      <w:proofErr w:type="spellEnd"/>
+      <w:r>
+        <w:t xml:space="preserve"> </w:t>
+      </w:r>
+      <w:proofErr w:type="spellStart"/>
+      <w:r>
+        <w:t>chủ</w:t>
+      </w:r>
+      <w:proofErr w:type="spellEnd"/>
+      <w:r>
+        <w:t xml:space="preserve"> </w:t>
+      </w:r>
+      <w:proofErr w:type="spellStart"/>
+      <w:r>
+        <w:t>và</w:t>
+      </w:r>
+      <w:proofErr w:type="spellEnd"/>
+      <w:r>
+        <w:t xml:space="preserve"> </w:t>
+      </w:r>
+      <w:proofErr w:type="spellStart"/>
+      <w:r>
+        <w:t>tăng</w:t>
+      </w:r>
+      <w:proofErr w:type="spellEnd"/>
+      <w:r>
+        <w:t xml:space="preserve"> </w:t>
+      </w:r>
+      <w:proofErr w:type="spellStart"/>
+      <w:r>
+        <w:t>tốc</w:t>
+      </w:r>
+      <w:proofErr w:type="spellEnd"/>
+      <w:r>
+        <w:t xml:space="preserve"> </w:t>
+      </w:r>
+      <w:proofErr w:type="spellStart"/>
+      <w:r>
+        <w:t>độ</w:t>
+      </w:r>
+      <w:proofErr w:type="spellEnd"/>
+      <w:r>
+        <w:t xml:space="preserve"> website</w:t>
       </w:r>
     </w:p>
     <w:p>
@@ -1147,26 +1501,313 @@
           <w:numId w:val="6"/>
         </w:numPr>
       </w:pPr>
+      <w:proofErr w:type="spellStart"/>
       <w:r>
         <w:t>L</w:t>
       </w:r>
       <w:r>
-        <w:t>ưu bản sao</w:t>
-      </w:r>
+        <w:t>ưu</w:t>
+      </w:r>
+      <w:proofErr w:type="spellEnd"/>
+      <w:r>
+        <w:t xml:space="preserve"> </w:t>
+      </w:r>
+      <w:proofErr w:type="spellStart"/>
+      <w:r>
+        <w:t>bản</w:t>
+      </w:r>
+      <w:proofErr w:type="spellEnd"/>
+      <w:r>
+        <w:t xml:space="preserve"> </w:t>
+      </w:r>
+      <w:proofErr w:type="spellStart"/>
+      <w:r>
+        <w:t>sao</w:t>
+      </w:r>
+      <w:proofErr w:type="spellEnd"/>
       <w:r>
         <w:t xml:space="preserve"> (cache)</w:t>
       </w:r>
       <w:r>
-        <w:t xml:space="preserve"> của các nội dung tĩnh bên trong website</w:t>
-      </w:r>
-      <w:r>
-        <w:t xml:space="preserve"> tại nhiều địa điểm khác nhau (thường được gọi là PoP – Point of Presence)</w:t>
-      </w:r>
-      <w:r>
-        <w:t xml:space="preserve"> và </w:t>
-      </w:r>
-      <w:r>
-        <w:t>từ các PoP đó nó sẽ gửi tới cho người dùng khi họ truy cập vào website</w:t>
+        <w:t xml:space="preserve"> </w:t>
+      </w:r>
+      <w:proofErr w:type="spellStart"/>
+      <w:r>
+        <w:t>của</w:t>
+      </w:r>
+      <w:proofErr w:type="spellEnd"/>
+      <w:r>
+        <w:t xml:space="preserve"> </w:t>
+      </w:r>
+      <w:proofErr w:type="spellStart"/>
+      <w:r>
+        <w:t>các</w:t>
+      </w:r>
+      <w:proofErr w:type="spellEnd"/>
+      <w:r>
+        <w:t xml:space="preserve"> </w:t>
+      </w:r>
+      <w:proofErr w:type="spellStart"/>
+      <w:r>
+        <w:t>nội</w:t>
+      </w:r>
+      <w:proofErr w:type="spellEnd"/>
+      <w:r>
+        <w:t xml:space="preserve"> dung </w:t>
+      </w:r>
+      <w:proofErr w:type="spellStart"/>
+      <w:r>
+        <w:t>tĩnh</w:t>
+      </w:r>
+      <w:proofErr w:type="spellEnd"/>
+      <w:r>
+        <w:t xml:space="preserve"> </w:t>
+      </w:r>
+      <w:proofErr w:type="spellStart"/>
+      <w:r>
+        <w:t>bên</w:t>
+      </w:r>
+      <w:proofErr w:type="spellEnd"/>
+      <w:r>
+        <w:t xml:space="preserve"> </w:t>
+      </w:r>
+      <w:proofErr w:type="spellStart"/>
+      <w:r>
+        <w:t>trong</w:t>
+      </w:r>
+      <w:proofErr w:type="spellEnd"/>
+      <w:r>
+        <w:t xml:space="preserve"> website</w:t>
+      </w:r>
+      <w:r>
+        <w:t xml:space="preserve"> </w:t>
+      </w:r>
+      <w:proofErr w:type="spellStart"/>
+      <w:r>
+        <w:t>tại</w:t>
+      </w:r>
+      <w:proofErr w:type="spellEnd"/>
+      <w:r>
+        <w:t xml:space="preserve"> </w:t>
+      </w:r>
+      <w:proofErr w:type="spellStart"/>
+      <w:r>
+        <w:t>nhiều</w:t>
+      </w:r>
+      <w:proofErr w:type="spellEnd"/>
+      <w:r>
+        <w:t xml:space="preserve"> </w:t>
+      </w:r>
+      <w:proofErr w:type="spellStart"/>
+      <w:r>
+        <w:t>địa</w:t>
+      </w:r>
+      <w:proofErr w:type="spellEnd"/>
+      <w:r>
+        <w:t xml:space="preserve"> </w:t>
+      </w:r>
+      <w:proofErr w:type="spellStart"/>
+      <w:r>
+        <w:t>điểm</w:t>
+      </w:r>
+      <w:proofErr w:type="spellEnd"/>
+      <w:r>
+        <w:t xml:space="preserve"> </w:t>
+      </w:r>
+      <w:proofErr w:type="spellStart"/>
+      <w:r>
+        <w:t>khác</w:t>
+      </w:r>
+      <w:proofErr w:type="spellEnd"/>
+      <w:r>
+        <w:t xml:space="preserve"> </w:t>
+      </w:r>
+      <w:proofErr w:type="spellStart"/>
+      <w:r>
+        <w:t>nhau</w:t>
+      </w:r>
+      <w:proofErr w:type="spellEnd"/>
+      <w:r>
+        <w:t xml:space="preserve"> (</w:t>
+      </w:r>
+      <w:proofErr w:type="spellStart"/>
+      <w:r>
+        <w:t>thường</w:t>
+      </w:r>
+      <w:proofErr w:type="spellEnd"/>
+      <w:r>
+        <w:t xml:space="preserve"> </w:t>
+      </w:r>
+      <w:proofErr w:type="spellStart"/>
+      <w:r>
+        <w:t>được</w:t>
+      </w:r>
+      <w:proofErr w:type="spellEnd"/>
+      <w:r>
+        <w:t xml:space="preserve"> </w:t>
+      </w:r>
+      <w:proofErr w:type="spellStart"/>
+      <w:r>
+        <w:t>gọi</w:t>
+      </w:r>
+      <w:proofErr w:type="spellEnd"/>
+      <w:r>
+        <w:t xml:space="preserve"> </w:t>
+      </w:r>
+      <w:proofErr w:type="spellStart"/>
+      <w:r>
+        <w:t>là</w:t>
+      </w:r>
+      <w:proofErr w:type="spellEnd"/>
+      <w:r>
+        <w:t xml:space="preserve"> </w:t>
+      </w:r>
+      <w:proofErr w:type="spellStart"/>
+      <w:r>
+        <w:t>PoP</w:t>
+      </w:r>
+      <w:proofErr w:type="spellEnd"/>
+      <w:r>
+        <w:t xml:space="preserve"> – Point of Presence)</w:t>
+      </w:r>
+      <w:r>
+        <w:t xml:space="preserve"> </w:t>
+      </w:r>
+      <w:proofErr w:type="spellStart"/>
+      <w:r>
+        <w:t>và</w:t>
+      </w:r>
+      <w:proofErr w:type="spellEnd"/>
+      <w:r>
+        <w:t xml:space="preserve"> </w:t>
+      </w:r>
+      <w:proofErr w:type="spellStart"/>
+      <w:r>
+        <w:t>từ</w:t>
+      </w:r>
+      <w:proofErr w:type="spellEnd"/>
+      <w:r>
+        <w:t xml:space="preserve"> </w:t>
+      </w:r>
+      <w:proofErr w:type="spellStart"/>
+      <w:r>
+        <w:t>các</w:t>
+      </w:r>
+      <w:proofErr w:type="spellEnd"/>
+      <w:r>
+        <w:t xml:space="preserve"> </w:t>
+      </w:r>
+      <w:proofErr w:type="spellStart"/>
+      <w:r>
+        <w:t>PoP</w:t>
+      </w:r>
+      <w:proofErr w:type="spellEnd"/>
+      <w:r>
+        <w:t xml:space="preserve"> </w:t>
+      </w:r>
+      <w:proofErr w:type="spellStart"/>
+      <w:r>
+        <w:t>đó</w:t>
+      </w:r>
+      <w:proofErr w:type="spellEnd"/>
+      <w:r>
+        <w:t xml:space="preserve"> </w:t>
+      </w:r>
+      <w:proofErr w:type="spellStart"/>
+      <w:r>
+        <w:t>nó</w:t>
+      </w:r>
+      <w:proofErr w:type="spellEnd"/>
+      <w:r>
+        <w:t xml:space="preserve"> </w:t>
+      </w:r>
+      <w:proofErr w:type="spellStart"/>
+      <w:r>
+        <w:t>sẽ</w:t>
+      </w:r>
+      <w:proofErr w:type="spellEnd"/>
+      <w:r>
+        <w:t xml:space="preserve"> </w:t>
+      </w:r>
+      <w:proofErr w:type="spellStart"/>
+      <w:r>
+        <w:t>gửi</w:t>
+      </w:r>
+      <w:proofErr w:type="spellEnd"/>
+      <w:r>
+        <w:t xml:space="preserve"> </w:t>
+      </w:r>
+      <w:proofErr w:type="spellStart"/>
+      <w:r>
+        <w:t>tới</w:t>
+      </w:r>
+      <w:proofErr w:type="spellEnd"/>
+      <w:r>
+        <w:t xml:space="preserve"> </w:t>
+      </w:r>
+      <w:proofErr w:type="spellStart"/>
+      <w:r>
+        <w:t>cho</w:t>
+      </w:r>
+      <w:proofErr w:type="spellEnd"/>
+      <w:r>
+        <w:t xml:space="preserve"> </w:t>
+      </w:r>
+      <w:proofErr w:type="spellStart"/>
+      <w:r>
+        <w:t>người</w:t>
+      </w:r>
+      <w:proofErr w:type="spellEnd"/>
+      <w:r>
+        <w:t xml:space="preserve"> </w:t>
+      </w:r>
+      <w:proofErr w:type="spellStart"/>
+      <w:r>
+        <w:t>dùng</w:t>
+      </w:r>
+      <w:proofErr w:type="spellEnd"/>
+      <w:r>
+        <w:t xml:space="preserve"> </w:t>
+      </w:r>
+      <w:proofErr w:type="spellStart"/>
+      <w:r>
+        <w:t>khi</w:t>
+      </w:r>
+      <w:proofErr w:type="spellEnd"/>
+      <w:r>
+        <w:t xml:space="preserve"> </w:t>
+      </w:r>
+      <w:proofErr w:type="spellStart"/>
+      <w:r>
+        <w:t>họ</w:t>
+      </w:r>
+      <w:proofErr w:type="spellEnd"/>
+      <w:r>
+        <w:t xml:space="preserve"> </w:t>
+      </w:r>
+      <w:proofErr w:type="spellStart"/>
+      <w:r>
+        <w:t>truy</w:t>
+      </w:r>
+      <w:proofErr w:type="spellEnd"/>
+      <w:r>
+        <w:t xml:space="preserve"> </w:t>
+      </w:r>
+      <w:proofErr w:type="spellStart"/>
+      <w:r>
+        <w:t>cập</w:t>
+      </w:r>
+      <w:proofErr w:type="spellEnd"/>
+      <w:r>
+        <w:t xml:space="preserve"> </w:t>
+      </w:r>
+      <w:proofErr w:type="spellStart"/>
+      <w:r>
+        <w:t>vào</w:t>
+      </w:r>
+      <w:proofErr w:type="spellEnd"/>
+      <w:r>
+        <w:t xml:space="preserve"> website</w:t>
       </w:r>
       <w:r>
         <w:t>.</w:t>
@@ -1181,7 +1822,15 @@
         </w:numPr>
       </w:pPr>
       <w:r>
-        <w:t>TP chính:</w:t>
+        <w:t xml:space="preserve">TP </w:t>
+      </w:r>
+      <w:proofErr w:type="spellStart"/>
+      <w:r>
+        <w:t>chính</w:t>
+      </w:r>
+      <w:proofErr w:type="spellEnd"/>
+      <w:r>
+        <w:t>:</w:t>
       </w:r>
     </w:p>
     <w:p>
@@ -1192,8 +1841,21 @@
           <w:numId w:val="8"/>
         </w:numPr>
       </w:pPr>
-      <w:r>
-        <w:t>PoP: point of presence: nhiều caching server</w:t>
+      <w:proofErr w:type="spellStart"/>
+      <w:r>
+        <w:t>PoP</w:t>
+      </w:r>
+      <w:proofErr w:type="spellEnd"/>
+      <w:r>
+        <w:t xml:space="preserve">: point of presence: </w:t>
+      </w:r>
+      <w:proofErr w:type="spellStart"/>
+      <w:r>
+        <w:t>nhiều</w:t>
+      </w:r>
+      <w:proofErr w:type="spellEnd"/>
+      <w:r>
+        <w:t xml:space="preserve"> caching server</w:t>
       </w:r>
     </w:p>
     <w:p>
@@ -1210,8 +1872,69 @@
       <w:r>
         <w:t xml:space="preserve">: </w:t>
       </w:r>
-      <w:r>
-        <w:t>lưu trữ và truyền tải các File đã được Cached</w:t>
+      <w:proofErr w:type="spellStart"/>
+      <w:r>
+        <w:t>lưu</w:t>
+      </w:r>
+      <w:proofErr w:type="spellEnd"/>
+      <w:r>
+        <w:t xml:space="preserve"> </w:t>
+      </w:r>
+      <w:proofErr w:type="spellStart"/>
+      <w:r>
+        <w:t>trữ</w:t>
+      </w:r>
+      <w:proofErr w:type="spellEnd"/>
+      <w:r>
+        <w:t xml:space="preserve"> </w:t>
+      </w:r>
+      <w:proofErr w:type="spellStart"/>
+      <w:r>
+        <w:t>và</w:t>
+      </w:r>
+      <w:proofErr w:type="spellEnd"/>
+      <w:r>
+        <w:t xml:space="preserve"> </w:t>
+      </w:r>
+      <w:proofErr w:type="spellStart"/>
+      <w:r>
+        <w:t>truyền</w:t>
+      </w:r>
+      <w:proofErr w:type="spellEnd"/>
+      <w:r>
+        <w:t xml:space="preserve"> </w:t>
+      </w:r>
+      <w:proofErr w:type="spellStart"/>
+      <w:r>
+        <w:t>tải</w:t>
+      </w:r>
+      <w:proofErr w:type="spellEnd"/>
+      <w:r>
+        <w:t xml:space="preserve"> </w:t>
+      </w:r>
+      <w:proofErr w:type="spellStart"/>
+      <w:r>
+        <w:t>các</w:t>
+      </w:r>
+      <w:proofErr w:type="spellEnd"/>
+      <w:r>
+        <w:t xml:space="preserve"> File </w:t>
+      </w:r>
+      <w:proofErr w:type="spellStart"/>
+      <w:r>
+        <w:t>đã</w:t>
+      </w:r>
+      <w:proofErr w:type="spellEnd"/>
+      <w:r>
+        <w:t xml:space="preserve"> </w:t>
+      </w:r>
+      <w:proofErr w:type="spellStart"/>
+      <w:r>
+        <w:t>được</w:t>
+      </w:r>
+      <w:proofErr w:type="spellEnd"/>
+      <w:r>
+        <w:t xml:space="preserve"> Cached</w:t>
       </w:r>
     </w:p>
     <w:p>
@@ -1222,8 +1945,21 @@
           <w:numId w:val="6"/>
         </w:numPr>
       </w:pPr>
-      <w:r>
-        <w:t>Phân loại:</w:t>
+      <w:proofErr w:type="spellStart"/>
+      <w:r>
+        <w:t>Phân</w:t>
+      </w:r>
+      <w:proofErr w:type="spellEnd"/>
+      <w:r>
+        <w:t xml:space="preserve"> </w:t>
+      </w:r>
+      <w:proofErr w:type="spellStart"/>
+      <w:r>
+        <w:t>loại</w:t>
+      </w:r>
+      <w:proofErr w:type="spellEnd"/>
+      <w:r>
+        <w:t>:</w:t>
       </w:r>
     </w:p>
     <w:p>
@@ -1238,7 +1974,151 @@
         <w:t xml:space="preserve">Pull </w:t>
       </w:r>
       <w:r>
-        <w:t>http/static: PoP CDN tự động truy cập tới web và lưu lại bản sao toàn bộ nội dụng tĩnh bên trong website</w:t>
+        <w:t xml:space="preserve">http/static: </w:t>
+      </w:r>
+      <w:proofErr w:type="spellStart"/>
+      <w:r>
+        <w:t>PoP</w:t>
+      </w:r>
+      <w:proofErr w:type="spellEnd"/>
+      <w:r>
+        <w:t xml:space="preserve"> CDN </w:t>
+      </w:r>
+      <w:proofErr w:type="spellStart"/>
+      <w:r>
+        <w:t>tự</w:t>
+      </w:r>
+      <w:proofErr w:type="spellEnd"/>
+      <w:r>
+        <w:t xml:space="preserve"> </w:t>
+      </w:r>
+      <w:proofErr w:type="spellStart"/>
+      <w:r>
+        <w:t>động</w:t>
+      </w:r>
+      <w:proofErr w:type="spellEnd"/>
+      <w:r>
+        <w:t xml:space="preserve"> </w:t>
+      </w:r>
+      <w:proofErr w:type="spellStart"/>
+      <w:r>
+        <w:t>truy</w:t>
+      </w:r>
+      <w:proofErr w:type="spellEnd"/>
+      <w:r>
+        <w:t xml:space="preserve"> </w:t>
+      </w:r>
+      <w:proofErr w:type="spellStart"/>
+      <w:r>
+        <w:t>cập</w:t>
+      </w:r>
+      <w:proofErr w:type="spellEnd"/>
+      <w:r>
+        <w:t xml:space="preserve"> </w:t>
+      </w:r>
+      <w:proofErr w:type="spellStart"/>
+      <w:r>
+        <w:t>tới</w:t>
+      </w:r>
+      <w:proofErr w:type="spellEnd"/>
+      <w:r>
+        <w:t xml:space="preserve"> web </w:t>
+      </w:r>
+      <w:proofErr w:type="spellStart"/>
+      <w:r>
+        <w:t>và</w:t>
+      </w:r>
+      <w:proofErr w:type="spellEnd"/>
+      <w:r>
+        <w:t xml:space="preserve"> </w:t>
+      </w:r>
+      <w:proofErr w:type="spellStart"/>
+      <w:r>
+        <w:t>lưu</w:t>
+      </w:r>
+      <w:proofErr w:type="spellEnd"/>
+      <w:r>
+        <w:t xml:space="preserve"> </w:t>
+      </w:r>
+      <w:proofErr w:type="spellStart"/>
+      <w:r>
+        <w:t>lại</w:t>
+      </w:r>
+      <w:proofErr w:type="spellEnd"/>
+      <w:r>
+        <w:t xml:space="preserve"> </w:t>
+      </w:r>
+      <w:proofErr w:type="spellStart"/>
+      <w:r>
+        <w:t>bản</w:t>
+      </w:r>
+      <w:proofErr w:type="spellEnd"/>
+      <w:r>
+        <w:t xml:space="preserve"> </w:t>
+      </w:r>
+      <w:proofErr w:type="spellStart"/>
+      <w:r>
+        <w:t>sao</w:t>
+      </w:r>
+      <w:proofErr w:type="spellEnd"/>
+      <w:r>
+        <w:t xml:space="preserve"> </w:t>
+      </w:r>
+      <w:proofErr w:type="spellStart"/>
+      <w:r>
+        <w:t>toàn</w:t>
+      </w:r>
+      <w:proofErr w:type="spellEnd"/>
+      <w:r>
+        <w:t xml:space="preserve"> </w:t>
+      </w:r>
+      <w:proofErr w:type="spellStart"/>
+      <w:r>
+        <w:t>bộ</w:t>
+      </w:r>
+      <w:proofErr w:type="spellEnd"/>
+      <w:r>
+        <w:t xml:space="preserve"> </w:t>
+      </w:r>
+      <w:proofErr w:type="spellStart"/>
+      <w:r>
+        <w:t>nội</w:t>
+      </w:r>
+      <w:proofErr w:type="spellEnd"/>
+      <w:r>
+        <w:t xml:space="preserve"> </w:t>
+      </w:r>
+      <w:proofErr w:type="spellStart"/>
+      <w:r>
+        <w:t>dụng</w:t>
+      </w:r>
+      <w:proofErr w:type="spellEnd"/>
+      <w:r>
+        <w:t xml:space="preserve"> </w:t>
+      </w:r>
+      <w:proofErr w:type="spellStart"/>
+      <w:r>
+        <w:t>tĩnh</w:t>
+      </w:r>
+      <w:proofErr w:type="spellEnd"/>
+      <w:r>
+        <w:t xml:space="preserve"> </w:t>
+      </w:r>
+      <w:proofErr w:type="spellStart"/>
+      <w:r>
+        <w:t>bên</w:t>
+      </w:r>
+      <w:proofErr w:type="spellEnd"/>
+      <w:r>
+        <w:t xml:space="preserve"> </w:t>
+      </w:r>
+      <w:proofErr w:type="spellStart"/>
+      <w:r>
+        <w:t>trong</w:t>
+      </w:r>
+      <w:proofErr w:type="spellEnd"/>
+      <w:r>
+        <w:t xml:space="preserve"> website</w:t>
       </w:r>
     </w:p>
     <w:p>
@@ -1254,7 +2134,119 @@
         <w:t>Post/push:</w:t>
       </w:r>
       <w:r>
-        <w:t xml:space="preserve"> tải các nội dung cần phân phối qua CDN lên máy chủ của họ qua các giao thức FTP/HTTP</w:t>
+        <w:t xml:space="preserve"> </w:t>
+      </w:r>
+      <w:proofErr w:type="spellStart"/>
+      <w:r>
+        <w:t>tải</w:t>
+      </w:r>
+      <w:proofErr w:type="spellEnd"/>
+      <w:r>
+        <w:t xml:space="preserve"> </w:t>
+      </w:r>
+      <w:proofErr w:type="spellStart"/>
+      <w:r>
+        <w:t>các</w:t>
+      </w:r>
+      <w:proofErr w:type="spellEnd"/>
+      <w:r>
+        <w:t xml:space="preserve"> </w:t>
+      </w:r>
+      <w:proofErr w:type="spellStart"/>
+      <w:r>
+        <w:t>nội</w:t>
+      </w:r>
+      <w:proofErr w:type="spellEnd"/>
+      <w:r>
+        <w:t xml:space="preserve"> dung </w:t>
+      </w:r>
+      <w:proofErr w:type="spellStart"/>
+      <w:r>
+        <w:t>cần</w:t>
+      </w:r>
+      <w:proofErr w:type="spellEnd"/>
+      <w:r>
+        <w:t xml:space="preserve"> </w:t>
+      </w:r>
+      <w:proofErr w:type="spellStart"/>
+      <w:r>
+        <w:t>phân</w:t>
+      </w:r>
+      <w:proofErr w:type="spellEnd"/>
+      <w:r>
+        <w:t xml:space="preserve"> </w:t>
+      </w:r>
+      <w:proofErr w:type="spellStart"/>
+      <w:r>
+        <w:t>phối</w:t>
+      </w:r>
+      <w:proofErr w:type="spellEnd"/>
+      <w:r>
+        <w:t xml:space="preserve"> qua CDN </w:t>
+      </w:r>
+      <w:proofErr w:type="spellStart"/>
+      <w:r>
+        <w:t>lên</w:t>
+      </w:r>
+      <w:proofErr w:type="spellEnd"/>
+      <w:r>
+        <w:t xml:space="preserve"> </w:t>
+      </w:r>
+      <w:proofErr w:type="spellStart"/>
+      <w:r>
+        <w:t>máy</w:t>
+      </w:r>
+      <w:proofErr w:type="spellEnd"/>
+      <w:r>
+        <w:t xml:space="preserve"> </w:t>
+      </w:r>
+      <w:proofErr w:type="spellStart"/>
+      <w:r>
+        <w:t>chủ</w:t>
+      </w:r>
+      <w:proofErr w:type="spellEnd"/>
+      <w:r>
+        <w:t xml:space="preserve"> </w:t>
+      </w:r>
+      <w:proofErr w:type="spellStart"/>
+      <w:r>
+        <w:t>của</w:t>
+      </w:r>
+      <w:proofErr w:type="spellEnd"/>
+      <w:r>
+        <w:t xml:space="preserve"> </w:t>
+      </w:r>
+      <w:proofErr w:type="spellStart"/>
+      <w:r>
+        <w:t>họ</w:t>
+      </w:r>
+      <w:proofErr w:type="spellEnd"/>
+      <w:r>
+        <w:t xml:space="preserve"> qua </w:t>
+      </w:r>
+      <w:proofErr w:type="spellStart"/>
+      <w:r>
+        <w:t>các</w:t>
+      </w:r>
+      <w:proofErr w:type="spellEnd"/>
+      <w:r>
+        <w:t xml:space="preserve"> </w:t>
+      </w:r>
+      <w:proofErr w:type="spellStart"/>
+      <w:r>
+        <w:t>giao</w:t>
+      </w:r>
+      <w:proofErr w:type="spellEnd"/>
+      <w:r>
+        <w:t xml:space="preserve"> </w:t>
+      </w:r>
+      <w:proofErr w:type="spellStart"/>
+      <w:r>
+        <w:t>thức</w:t>
+      </w:r>
+      <w:proofErr w:type="spellEnd"/>
+      <w:r>
+        <w:t xml:space="preserve"> FTP/HTTP</w:t>
       </w:r>
     </w:p>
     <w:p>
@@ -1268,8 +2260,45 @@
       <w:r>
         <w:t xml:space="preserve">Streaming: </w:t>
       </w:r>
-      <w:r>
-        <w:t>hỗ trợ phát trực tiếp video</w:t>
+      <w:proofErr w:type="spellStart"/>
+      <w:r>
+        <w:t>hỗ</w:t>
+      </w:r>
+      <w:proofErr w:type="spellEnd"/>
+      <w:r>
+        <w:t xml:space="preserve"> </w:t>
+      </w:r>
+      <w:proofErr w:type="spellStart"/>
+      <w:r>
+        <w:t>trợ</w:t>
+      </w:r>
+      <w:proofErr w:type="spellEnd"/>
+      <w:r>
+        <w:t xml:space="preserve"> </w:t>
+      </w:r>
+      <w:proofErr w:type="spellStart"/>
+      <w:r>
+        <w:t>phát</w:t>
+      </w:r>
+      <w:proofErr w:type="spellEnd"/>
+      <w:r>
+        <w:t xml:space="preserve"> </w:t>
+      </w:r>
+      <w:proofErr w:type="spellStart"/>
+      <w:r>
+        <w:t>trực</w:t>
+      </w:r>
+      <w:proofErr w:type="spellEnd"/>
+      <w:r>
+        <w:t xml:space="preserve"> </w:t>
+      </w:r>
+      <w:proofErr w:type="spellStart"/>
+      <w:r>
+        <w:t>tiếp</w:t>
+      </w:r>
+      <w:proofErr w:type="spellEnd"/>
+      <w:r>
+        <w:t xml:space="preserve"> video</w:t>
       </w:r>
     </w:p>
     <w:p>
@@ -1280,8 +2309,21 @@
           <w:numId w:val="6"/>
         </w:numPr>
       </w:pPr>
-      <w:r>
-        <w:t>Lợi ích:</w:t>
+      <w:proofErr w:type="spellStart"/>
+      <w:r>
+        <w:t>Lợi</w:t>
+      </w:r>
+      <w:proofErr w:type="spellEnd"/>
+      <w:r>
+        <w:t xml:space="preserve"> </w:t>
+      </w:r>
+      <w:proofErr w:type="spellStart"/>
+      <w:r>
+        <w:t>ích</w:t>
+      </w:r>
+      <w:proofErr w:type="spellEnd"/>
+      <w:r>
+        <w:t>:</w:t>
       </w:r>
     </w:p>
     <w:p>
@@ -1292,12 +2334,59 @@
           <w:numId w:val="8"/>
         </w:numPr>
       </w:pPr>
-      <w:r>
-        <w:t>Tiết kiệm bang thông</w:t>
-      </w:r>
-      <w:r>
-        <w:t xml:space="preserve"> cho máy chủ gốc</w:t>
-      </w:r>
+      <w:proofErr w:type="spellStart"/>
+      <w:r>
+        <w:t>Tiết</w:t>
+      </w:r>
+      <w:proofErr w:type="spellEnd"/>
+      <w:r>
+        <w:t xml:space="preserve"> </w:t>
+      </w:r>
+      <w:proofErr w:type="spellStart"/>
+      <w:r>
+        <w:t>kiệm</w:t>
+      </w:r>
+      <w:proofErr w:type="spellEnd"/>
+      <w:r>
+        <w:t xml:space="preserve"> bang </w:t>
+      </w:r>
+      <w:proofErr w:type="spellStart"/>
+      <w:r>
+        <w:t>thông</w:t>
+      </w:r>
+      <w:proofErr w:type="spellEnd"/>
+      <w:r>
+        <w:t xml:space="preserve"> </w:t>
+      </w:r>
+      <w:proofErr w:type="spellStart"/>
+      <w:r>
+        <w:t>cho</w:t>
+      </w:r>
+      <w:proofErr w:type="spellEnd"/>
+      <w:r>
+        <w:t xml:space="preserve"> </w:t>
+      </w:r>
+      <w:proofErr w:type="spellStart"/>
+      <w:r>
+        <w:t>máy</w:t>
+      </w:r>
+      <w:proofErr w:type="spellEnd"/>
+      <w:r>
+        <w:t xml:space="preserve"> </w:t>
+      </w:r>
+      <w:proofErr w:type="spellStart"/>
+      <w:r>
+        <w:t>chủ</w:t>
+      </w:r>
+      <w:proofErr w:type="spellEnd"/>
+      <w:r>
+        <w:t xml:space="preserve"> </w:t>
+      </w:r>
+      <w:proofErr w:type="spellStart"/>
+      <w:r>
+        <w:t>gốc</w:t>
+      </w:r>
+      <w:proofErr w:type="spellEnd"/>
     </w:p>
     <w:p>
       <w:pPr>
@@ -1308,8 +2397,37 @@
         </w:numPr>
       </w:pPr>
       <w:r>
-        <w:t>Tang tốc độ truy cập</w:t>
-      </w:r>
+        <w:t xml:space="preserve">Tang </w:t>
+      </w:r>
+      <w:proofErr w:type="spellStart"/>
+      <w:r>
+        <w:t>tốc</w:t>
+      </w:r>
+      <w:proofErr w:type="spellEnd"/>
+      <w:r>
+        <w:t xml:space="preserve"> </w:t>
+      </w:r>
+      <w:proofErr w:type="spellStart"/>
+      <w:r>
+        <w:t>độ</w:t>
+      </w:r>
+      <w:proofErr w:type="spellEnd"/>
+      <w:r>
+        <w:t xml:space="preserve"> </w:t>
+      </w:r>
+      <w:proofErr w:type="spellStart"/>
+      <w:r>
+        <w:t>truy</w:t>
+      </w:r>
+      <w:proofErr w:type="spellEnd"/>
+      <w:r>
+        <w:t xml:space="preserve"> </w:t>
+      </w:r>
+      <w:proofErr w:type="spellStart"/>
+      <w:r>
+        <w:t>cập</w:t>
+      </w:r>
+      <w:proofErr w:type="spellEnd"/>
     </w:p>
     <w:p>
       <w:pPr>
@@ -1319,12 +2437,67 @@
           <w:numId w:val="8"/>
         </w:numPr>
       </w:pPr>
-      <w:r>
-        <w:t>Tiết kiệm dung lượng lưu trữ</w:t>
-      </w:r>
-      <w:r>
-        <w:t xml:space="preserve"> trên máy chủ</w:t>
-      </w:r>
+      <w:proofErr w:type="spellStart"/>
+      <w:r>
+        <w:t>Tiết</w:t>
+      </w:r>
+      <w:proofErr w:type="spellEnd"/>
+      <w:r>
+        <w:t xml:space="preserve"> </w:t>
+      </w:r>
+      <w:proofErr w:type="spellStart"/>
+      <w:r>
+        <w:t>kiệm</w:t>
+      </w:r>
+      <w:proofErr w:type="spellEnd"/>
+      <w:r>
+        <w:t xml:space="preserve"> dung </w:t>
+      </w:r>
+      <w:proofErr w:type="spellStart"/>
+      <w:r>
+        <w:t>lượng</w:t>
+      </w:r>
+      <w:proofErr w:type="spellEnd"/>
+      <w:r>
+        <w:t xml:space="preserve"> </w:t>
+      </w:r>
+      <w:proofErr w:type="spellStart"/>
+      <w:r>
+        <w:t>lưu</w:t>
+      </w:r>
+      <w:proofErr w:type="spellEnd"/>
+      <w:r>
+        <w:t xml:space="preserve"> </w:t>
+      </w:r>
+      <w:proofErr w:type="spellStart"/>
+      <w:r>
+        <w:t>trữ</w:t>
+      </w:r>
+      <w:proofErr w:type="spellEnd"/>
+      <w:r>
+        <w:t xml:space="preserve"> </w:t>
+      </w:r>
+      <w:proofErr w:type="spellStart"/>
+      <w:r>
+        <w:t>trên</w:t>
+      </w:r>
+      <w:proofErr w:type="spellEnd"/>
+      <w:r>
+        <w:t xml:space="preserve"> </w:t>
+      </w:r>
+      <w:proofErr w:type="spellStart"/>
+      <w:r>
+        <w:t>máy</w:t>
+      </w:r>
+      <w:proofErr w:type="spellEnd"/>
+      <w:r>
+        <w:t xml:space="preserve"> </w:t>
+      </w:r>
+      <w:proofErr w:type="spellStart"/>
+      <w:r>
+        <w:t>chủ</w:t>
+      </w:r>
+      <w:proofErr w:type="spellEnd"/>
     </w:p>
     <w:p>
       <w:pPr>
@@ -1346,8 +2519,29 @@
           <w:numId w:val="6"/>
         </w:numPr>
       </w:pPr>
-      <w:r>
-        <w:t>Nên sử dụng:</w:t>
+      <w:proofErr w:type="spellStart"/>
+      <w:r>
+        <w:t>Nên</w:t>
+      </w:r>
+      <w:proofErr w:type="spellEnd"/>
+      <w:r>
+        <w:t xml:space="preserve"> </w:t>
+      </w:r>
+      <w:proofErr w:type="spellStart"/>
+      <w:r>
+        <w:t>sử</w:t>
+      </w:r>
+      <w:proofErr w:type="spellEnd"/>
+      <w:r>
+        <w:t xml:space="preserve"> </w:t>
+      </w:r>
+      <w:proofErr w:type="spellStart"/>
+      <w:r>
+        <w:t>dụng</w:t>
+      </w:r>
+      <w:proofErr w:type="spellEnd"/>
+      <w:r>
+        <w:t>:</w:t>
       </w:r>
     </w:p>
     <w:p>
@@ -1358,8 +2552,45 @@
           <w:numId w:val="8"/>
         </w:numPr>
       </w:pPr>
-      <w:r>
-        <w:t>Máy chủ đăt xa người dung</w:t>
+      <w:proofErr w:type="spellStart"/>
+      <w:r>
+        <w:t>Máy</w:t>
+      </w:r>
+      <w:proofErr w:type="spellEnd"/>
+      <w:r>
+        <w:t xml:space="preserve"> </w:t>
+      </w:r>
+      <w:proofErr w:type="spellStart"/>
+      <w:r>
+        <w:t>chủ</w:t>
+      </w:r>
+      <w:proofErr w:type="spellEnd"/>
+      <w:r>
+        <w:t xml:space="preserve"> </w:t>
+      </w:r>
+      <w:proofErr w:type="spellStart"/>
+      <w:r>
+        <w:t>đăt</w:t>
+      </w:r>
+      <w:proofErr w:type="spellEnd"/>
+      <w:r>
+        <w:t xml:space="preserve"> </w:t>
+      </w:r>
+      <w:proofErr w:type="spellStart"/>
+      <w:r>
+        <w:t>xa</w:t>
+      </w:r>
+      <w:proofErr w:type="spellEnd"/>
+      <w:r>
+        <w:t xml:space="preserve"> </w:t>
+      </w:r>
+      <w:proofErr w:type="spellStart"/>
+      <w:r>
+        <w:t>người</w:t>
+      </w:r>
+      <w:proofErr w:type="spellEnd"/>
+      <w:r>
+        <w:t xml:space="preserve"> dung</w:t>
       </w:r>
     </w:p>
     <w:p>
@@ -1370,9 +2601,67 @@
           <w:numId w:val="8"/>
         </w:numPr>
       </w:pPr>
-      <w:r>
-        <w:t>Lượt truy cập lớn/trên nhiều quốc gia</w:t>
-      </w:r>
+      <w:proofErr w:type="spellStart"/>
+      <w:r>
+        <w:t>Lượt</w:t>
+      </w:r>
+      <w:proofErr w:type="spellEnd"/>
+      <w:r>
+        <w:t xml:space="preserve"> </w:t>
+      </w:r>
+      <w:proofErr w:type="spellStart"/>
+      <w:r>
+        <w:t>truy</w:t>
+      </w:r>
+      <w:proofErr w:type="spellEnd"/>
+      <w:r>
+        <w:t xml:space="preserve"> </w:t>
+      </w:r>
+      <w:proofErr w:type="spellStart"/>
+      <w:r>
+        <w:t>cập</w:t>
+      </w:r>
+      <w:proofErr w:type="spellEnd"/>
+      <w:r>
+        <w:t xml:space="preserve"> </w:t>
+      </w:r>
+      <w:proofErr w:type="spellStart"/>
+      <w:r>
+        <w:t>lớn</w:t>
+      </w:r>
+      <w:proofErr w:type="spellEnd"/>
+      <w:r>
+        <w:t>/</w:t>
+      </w:r>
+      <w:proofErr w:type="spellStart"/>
+      <w:r>
+        <w:t>trên</w:t>
+      </w:r>
+      <w:proofErr w:type="spellEnd"/>
+      <w:r>
+        <w:t xml:space="preserve"> </w:t>
+      </w:r>
+      <w:proofErr w:type="spellStart"/>
+      <w:r>
+        <w:t>nhiều</w:t>
+      </w:r>
+      <w:proofErr w:type="spellEnd"/>
+      <w:r>
+        <w:t xml:space="preserve"> </w:t>
+      </w:r>
+      <w:proofErr w:type="spellStart"/>
+      <w:r>
+        <w:t>quốc</w:t>
+      </w:r>
+      <w:proofErr w:type="spellEnd"/>
+      <w:r>
+        <w:t xml:space="preserve"> </w:t>
+      </w:r>
+      <w:proofErr w:type="spellStart"/>
+      <w:r>
+        <w:t>gia</w:t>
+      </w:r>
+      <w:proofErr w:type="spellEnd"/>
     </w:p>
     <w:p>
       <w:pPr>
@@ -1488,7 +2777,23 @@
         </w:numPr>
       </w:pPr>
       <w:r>
-        <w:t>Load balancing (can bang tai) vs Fail over (chiu loi)</w:t>
+        <w:t>Load balancing (can bang tai) vs Fail over (</w:t>
+      </w:r>
+      <w:proofErr w:type="spellStart"/>
+      <w:r>
+        <w:t>chiu</w:t>
+      </w:r>
+      <w:proofErr w:type="spellEnd"/>
+      <w:r>
+        <w:t xml:space="preserve"> </w:t>
+      </w:r>
+      <w:proofErr w:type="spellStart"/>
+      <w:r>
+        <w:t>loi</w:t>
+      </w:r>
+      <w:proofErr w:type="spellEnd"/>
+      <w:r>
+        <w:t>)</w:t>
       </w:r>
     </w:p>
     <w:p>
@@ -1894,9 +3199,19 @@
           </mc:Fallback>
         </mc:AlternateContent>
       </w:r>
-      <w:r>
-        <w:t>Hoạt động</w:t>
-      </w:r>
+      <w:proofErr w:type="spellStart"/>
+      <w:r>
+        <w:t>Hoạt</w:t>
+      </w:r>
+      <w:proofErr w:type="spellEnd"/>
+      <w:r>
+        <w:t xml:space="preserve"> </w:t>
+      </w:r>
+      <w:proofErr w:type="spellStart"/>
+      <w:r>
+        <w:t>động</w:t>
+      </w:r>
+      <w:proofErr w:type="spellEnd"/>
     </w:p>
     <w:p>
       <w:pPr>
@@ -2824,9 +4139,11 @@
                             <w:pPr>
                               <w:jc w:val="center"/>
                             </w:pPr>
+                            <w:proofErr w:type="spellStart"/>
                             <w:r>
                               <w:t>Index.php</w:t>
                             </w:r>
+                            <w:proofErr w:type="spellEnd"/>
                           </w:p>
                         </w:txbxContent>
                       </wps:txbx>
@@ -2858,9 +4175,11 @@
                       <w:pPr>
                         <w:jc w:val="center"/>
                       </w:pPr>
+                      <w:proofErr w:type="spellStart"/>
                       <w:r>
                         <w:t>Index.php</w:t>
                       </w:r>
+                      <w:proofErr w:type="spellEnd"/>
                     </w:p>
                   </w:txbxContent>
                 </v:textbox>
@@ -3744,9 +5063,11 @@
                             <w:pPr>
                               <w:jc w:val="center"/>
                             </w:pPr>
+                            <w:proofErr w:type="spellStart"/>
                             <w:r>
                               <w:t>Create_template</w:t>
                             </w:r>
+                            <w:proofErr w:type="spellEnd"/>
                           </w:p>
                         </w:txbxContent>
                       </wps:txbx>
@@ -3775,9 +5096,11 @@
                       <w:pPr>
                         <w:jc w:val="center"/>
                       </w:pPr>
+                      <w:proofErr w:type="spellStart"/>
                       <w:r>
                         <w:t>Create_template</w:t>
                       </w:r>
+                      <w:proofErr w:type="spellEnd"/>
                     </w:p>
                   </w:txbxContent>
                 </v:textbox>
@@ -3914,8 +5237,13 @@
                               <w:jc w:val="center"/>
                             </w:pPr>
                             <w:r>
-                              <w:t>Output-&gt;append_output</w:t>
+                              <w:t>Output-&gt;</w:t>
                             </w:r>
+                            <w:proofErr w:type="spellStart"/>
+                            <w:r>
+                              <w:t>append_output</w:t>
+                            </w:r>
+                            <w:proofErr w:type="spellEnd"/>
                           </w:p>
                         </w:txbxContent>
                       </wps:txbx>
@@ -3948,8 +5276,13 @@
                         <w:jc w:val="center"/>
                       </w:pPr>
                       <w:r>
-                        <w:t>Output-&gt;append_output</w:t>
+                        <w:t>Output-&gt;</w:t>
                       </w:r>
+                      <w:proofErr w:type="spellStart"/>
+                      <w:r>
+                        <w:t>append_output</w:t>
+                      </w:r>
+                      <w:proofErr w:type="spellEnd"/>
                     </w:p>
                   </w:txbxContent>
                 </v:textbox>
@@ -4394,9 +5727,19 @@
           <w:numId w:val="4"/>
         </w:numPr>
       </w:pPr>
-      <w:r>
-        <w:t>InnoDB vs MyISAM</w:t>
-      </w:r>
+      <w:proofErr w:type="spellStart"/>
+      <w:r>
+        <w:t>InnoDB</w:t>
+      </w:r>
+      <w:proofErr w:type="spellEnd"/>
+      <w:r>
+        <w:t xml:space="preserve"> vs </w:t>
+      </w:r>
+      <w:proofErr w:type="spellStart"/>
+      <w:r>
+        <w:t>MyISAM</w:t>
+      </w:r>
+      <w:proofErr w:type="spellEnd"/>
     </w:p>
     <w:p>
       <w:pPr>
@@ -4406,8 +5749,13 @@
           <w:numId w:val="4"/>
         </w:numPr>
       </w:pPr>
-      <w:r>
-        <w:t>Fulltext search indexes</w:t>
+      <w:proofErr w:type="spellStart"/>
+      <w:r>
+        <w:t>Fulltext</w:t>
+      </w:r>
+      <w:proofErr w:type="spellEnd"/>
+      <w:r>
+        <w:t xml:space="preserve"> search indexes</w:t>
       </w:r>
     </w:p>
     <w:p>
@@ -4476,7 +5824,29 @@
           <w:szCs w:val="19"/>
           <w:shd w:val="clear" w:color="auto" w:fill="F8F8F8"/>
         </w:rPr>
-        <w:t xml:space="preserve"> opening_lines </w:t>
+        <w:t xml:space="preserve"> </w:t>
+      </w:r>
+      <w:proofErr w:type="spellStart"/>
+      <w:r>
+        <w:rPr>
+          <w:rFonts w:ascii="Consolas" w:eastAsia="Times New Roman" w:hAnsi="Consolas" w:cs="Times New Roman"/>
+          <w:color w:val="000000"/>
+          <w:sz w:val="19"/>
+          <w:szCs w:val="19"/>
+          <w:shd w:val="clear" w:color="auto" w:fill="F8F8F8"/>
+        </w:rPr>
+        <w:t>opening_lines</w:t>
+      </w:r>
+      <w:proofErr w:type="spellEnd"/>
+      <w:r>
+        <w:rPr>
+          <w:rFonts w:ascii="Consolas" w:eastAsia="Times New Roman" w:hAnsi="Consolas" w:cs="Times New Roman"/>
+          <w:color w:val="000000"/>
+          <w:sz w:val="19"/>
+          <w:szCs w:val="19"/>
+          <w:shd w:val="clear" w:color="auto" w:fill="F8F8F8"/>
+        </w:rPr>
+        <w:t xml:space="preserve"> </w:t>
       </w:r>
       <w:r>
         <w:rPr>
@@ -4681,8 +6051,31 @@
           <w:szCs w:val="19"/>
           <w:shd w:val="clear" w:color="auto" w:fill="F8F8F8"/>
         </w:rPr>
-        <w:t xml:space="preserve">       opening_line </w:t>
-      </w:r>
+        <w:t xml:space="preserve">       </w:t>
+      </w:r>
+      <w:proofErr w:type="spellStart"/>
+      <w:r>
+        <w:rPr>
+          <w:rFonts w:ascii="Consolas" w:eastAsia="Times New Roman" w:hAnsi="Consolas" w:cs="Times New Roman"/>
+          <w:color w:val="000000"/>
+          <w:sz w:val="19"/>
+          <w:szCs w:val="19"/>
+          <w:shd w:val="clear" w:color="auto" w:fill="F8F8F8"/>
+        </w:rPr>
+        <w:t>opening_line</w:t>
+      </w:r>
+      <w:proofErr w:type="spellEnd"/>
+      <w:r>
+        <w:rPr>
+          <w:rFonts w:ascii="Consolas" w:eastAsia="Times New Roman" w:hAnsi="Consolas" w:cs="Times New Roman"/>
+          <w:color w:val="000000"/>
+          <w:sz w:val="19"/>
+          <w:szCs w:val="19"/>
+          <w:shd w:val="clear" w:color="auto" w:fill="F8F8F8"/>
+        </w:rPr>
+        <w:t xml:space="preserve"> </w:t>
+      </w:r>
+      <w:proofErr w:type="gramStart"/>
       <w:r>
         <w:rPr>
           <w:rFonts w:ascii="Consolas" w:eastAsia="Times New Roman" w:hAnsi="Consolas" w:cs="Times New Roman"/>
@@ -4705,6 +6098,7 @@
         </w:rPr>
         <w:t>(</w:t>
       </w:r>
+      <w:proofErr w:type="gramEnd"/>
       <w:r>
         <w:rPr>
           <w:rFonts w:ascii="Consolas" w:eastAsia="Times New Roman" w:hAnsi="Consolas" w:cs="Times New Roman"/>
@@ -4750,6 +6144,7 @@
         </w:rPr>
         <w:t xml:space="preserve">       author </w:t>
       </w:r>
+      <w:proofErr w:type="gramStart"/>
       <w:r>
         <w:rPr>
           <w:rFonts w:ascii="Consolas" w:eastAsia="Times New Roman" w:hAnsi="Consolas" w:cs="Times New Roman"/>
@@ -4772,6 +6167,7 @@
         </w:rPr>
         <w:t>(</w:t>
       </w:r>
+      <w:proofErr w:type="gramEnd"/>
       <w:r>
         <w:rPr>
           <w:rFonts w:ascii="Consolas" w:eastAsia="Times New Roman" w:hAnsi="Consolas" w:cs="Times New Roman"/>
@@ -4817,6 +6213,7 @@
         </w:rPr>
         <w:t xml:space="preserve">       title </w:t>
       </w:r>
+      <w:proofErr w:type="gramStart"/>
       <w:r>
         <w:rPr>
           <w:rFonts w:ascii="Consolas" w:eastAsia="Times New Roman" w:hAnsi="Consolas" w:cs="Times New Roman"/>
@@ -4839,6 +6236,7 @@
         </w:rPr>
         <w:t>(</w:t>
       </w:r>
+      <w:proofErr w:type="gramEnd"/>
       <w:r>
         <w:rPr>
           <w:rFonts w:ascii="Consolas" w:eastAsia="Times New Roman" w:hAnsi="Consolas" w:cs="Times New Roman"/>
@@ -4903,7 +6301,29 @@
           <w:szCs w:val="19"/>
           <w:shd w:val="clear" w:color="auto" w:fill="F8F8F8"/>
         </w:rPr>
-        <w:t xml:space="preserve"> idx </w:t>
+        <w:t xml:space="preserve"> </w:t>
+      </w:r>
+      <w:proofErr w:type="spellStart"/>
+      <w:r>
+        <w:rPr>
+          <w:rFonts w:ascii="Consolas" w:eastAsia="Times New Roman" w:hAnsi="Consolas" w:cs="Times New Roman"/>
+          <w:color w:val="000000"/>
+          <w:sz w:val="19"/>
+          <w:szCs w:val="19"/>
+          <w:shd w:val="clear" w:color="auto" w:fill="F8F8F8"/>
+        </w:rPr>
+        <w:t>idx</w:t>
+      </w:r>
+      <w:proofErr w:type="spellEnd"/>
+      <w:r>
+        <w:rPr>
+          <w:rFonts w:ascii="Consolas" w:eastAsia="Times New Roman" w:hAnsi="Consolas" w:cs="Times New Roman"/>
+          <w:color w:val="000000"/>
+          <w:sz w:val="19"/>
+          <w:szCs w:val="19"/>
+          <w:shd w:val="clear" w:color="auto" w:fill="F8F8F8"/>
+        </w:rPr>
+        <w:t xml:space="preserve"> </w:t>
       </w:r>
       <w:r>
         <w:rPr>
@@ -4916,6 +6336,7 @@
         </w:rPr>
         <w:t>(</w:t>
       </w:r>
+      <w:proofErr w:type="spellStart"/>
       <w:r>
         <w:rPr>
           <w:rFonts w:ascii="Consolas" w:eastAsia="Times New Roman" w:hAnsi="Consolas" w:cs="Times New Roman"/>
@@ -4926,6 +6347,7 @@
         </w:rPr>
         <w:t>opening_line</w:t>
       </w:r>
+      <w:proofErr w:type="spellEnd"/>
       <w:r>
         <w:rPr>
           <w:rFonts w:ascii="Consolas" w:eastAsia="Times New Roman" w:hAnsi="Consolas" w:cs="Times New Roman"/>
@@ -4985,6 +6407,7 @@
         </w:rPr>
         <w:t>=</w:t>
       </w:r>
+      <w:proofErr w:type="spellStart"/>
       <w:r>
         <w:rPr>
           <w:rFonts w:ascii="Consolas" w:eastAsia="Times New Roman" w:hAnsi="Consolas" w:cs="Times New Roman"/>
@@ -4995,6 +6418,7 @@
         </w:rPr>
         <w:t>InnoDB</w:t>
       </w:r>
+      <w:proofErr w:type="spellEnd"/>
       <w:r>
         <w:rPr>
           <w:rFonts w:ascii="Consolas" w:eastAsia="Times New Roman" w:hAnsi="Consolas" w:cs="Times New Roman"/>
@@ -5091,7 +6515,29 @@
           <w:szCs w:val="19"/>
           <w:shd w:val="clear" w:color="auto" w:fill="F8F8F8"/>
         </w:rPr>
-        <w:t xml:space="preserve"> idx </w:t>
+        <w:t xml:space="preserve"> </w:t>
+      </w:r>
+      <w:proofErr w:type="spellStart"/>
+      <w:r>
+        <w:rPr>
+          <w:rFonts w:ascii="Consolas" w:hAnsi="Consolas"/>
+          <w:color w:val="000000"/>
+          <w:sz w:val="19"/>
+          <w:szCs w:val="19"/>
+          <w:shd w:val="clear" w:color="auto" w:fill="F8F8F8"/>
+        </w:rPr>
+        <w:t>idx</w:t>
+      </w:r>
+      <w:proofErr w:type="spellEnd"/>
+      <w:r>
+        <w:rPr>
+          <w:rFonts w:ascii="Consolas" w:hAnsi="Consolas"/>
+          <w:color w:val="000000"/>
+          <w:sz w:val="19"/>
+          <w:szCs w:val="19"/>
+          <w:shd w:val="clear" w:color="auto" w:fill="F8F8F8"/>
+        </w:rPr>
+        <w:t xml:space="preserve"> </w:t>
       </w:r>
       <w:r>
         <w:rPr>
@@ -5113,8 +6559,20 @@
           <w:szCs w:val="19"/>
           <w:shd w:val="clear" w:color="auto" w:fill="F8F8F8"/>
         </w:rPr>
-        <w:t xml:space="preserve"> opening_lines</w:t>
-      </w:r>
+        <w:t xml:space="preserve"> </w:t>
+      </w:r>
+      <w:proofErr w:type="spellStart"/>
+      <w:r>
+        <w:rPr>
+          <w:rFonts w:ascii="Consolas" w:hAnsi="Consolas"/>
+          <w:color w:val="000000"/>
+          <w:sz w:val="19"/>
+          <w:szCs w:val="19"/>
+          <w:shd w:val="clear" w:color="auto" w:fill="F8F8F8"/>
+        </w:rPr>
+        <w:t>opening_lines</w:t>
+      </w:r>
+      <w:proofErr w:type="spellEnd"/>
       <w:r>
         <w:rPr>
           <w:rStyle w:val="token"/>
@@ -5127,6 +6585,7 @@
         </w:rPr>
         <w:t>(</w:t>
       </w:r>
+      <w:proofErr w:type="spellStart"/>
       <w:r>
         <w:rPr>
           <w:rFonts w:ascii="Consolas" w:hAnsi="Consolas"/>
@@ -5137,6 +6596,7 @@
         </w:rPr>
         <w:t>opening_line</w:t>
       </w:r>
+      <w:proofErr w:type="spellEnd"/>
       <w:r>
         <w:rPr>
           <w:rStyle w:val="token"/>
@@ -5183,6 +6643,7 @@
         </w:rPr>
         <w:t xml:space="preserve"> </w:t>
       </w:r>
+      <w:proofErr w:type="gramStart"/>
       <w:r>
         <w:rPr>
           <w:rStyle w:val="token"/>
@@ -5207,6 +6668,7 @@
         </w:rPr>
         <w:t>(</w:t>
       </w:r>
+      <w:proofErr w:type="gramEnd"/>
       <w:r>
         <w:rPr>
           <w:rStyle w:val="token"/>
@@ -5261,7 +6723,29 @@
           <w:szCs w:val="19"/>
           <w:shd w:val="clear" w:color="auto" w:fill="F8F8F8"/>
         </w:rPr>
-        <w:t xml:space="preserve"> opening_lines </w:t>
+        <w:t xml:space="preserve"> </w:t>
+      </w:r>
+      <w:proofErr w:type="spellStart"/>
+      <w:r>
+        <w:rPr>
+          <w:rFonts w:ascii="Consolas" w:hAnsi="Consolas"/>
+          <w:color w:val="000000"/>
+          <w:sz w:val="19"/>
+          <w:szCs w:val="19"/>
+          <w:shd w:val="clear" w:color="auto" w:fill="F8F8F8"/>
+        </w:rPr>
+        <w:t>opening_lines</w:t>
+      </w:r>
+      <w:proofErr w:type="spellEnd"/>
+      <w:r>
+        <w:rPr>
+          <w:rFonts w:ascii="Consolas" w:hAnsi="Consolas"/>
+          <w:color w:val="000000"/>
+          <w:sz w:val="19"/>
+          <w:szCs w:val="19"/>
+          <w:shd w:val="clear" w:color="auto" w:fill="F8F8F8"/>
+        </w:rPr>
+        <w:t xml:space="preserve"> </w:t>
       </w:r>
       <w:r>
         <w:rPr>
@@ -5309,6 +6793,7 @@
         </w:rPr>
         <w:t>(</w:t>
       </w:r>
+      <w:proofErr w:type="spellStart"/>
       <w:r>
         <w:rPr>
           <w:rFonts w:ascii="Consolas" w:hAnsi="Consolas"/>
@@ -5319,6 +6804,7 @@
         </w:rPr>
         <w:t>opening_line</w:t>
       </w:r>
+      <w:proofErr w:type="spellEnd"/>
       <w:r>
         <w:rPr>
           <w:rStyle w:val="token"/>
@@ -5442,6 +6928,9 @@
     <w:p>
       <w:pPr>
         <w:pStyle w:val="ListParagraph"/>
+        <w:rPr>
+          <w:rStyle w:val="Hyperlink"/>
+        </w:rPr>
       </w:pPr>
       <w:hyperlink r:id="rId16" w:history="1">
         <w:r>
@@ -5462,6 +6951,155 @@
         <w:pStyle w:val="ListParagraph"/>
         <w:numPr>
           <w:ilvl w:val="0"/>
+          <w:numId w:val="4"/>
+        </w:numPr>
+      </w:pPr>
+      <w:r>
+        <w:t>Char vs varchar</w:t>
+      </w:r>
+    </w:p>
+    <w:p>
+      <w:pPr>
+        <w:pStyle w:val="ListParagraph"/>
+        <w:ind w:left="1080"/>
+      </w:pPr>
+      <w:r>
+        <w:t xml:space="preserve">Storing a string </w:t>
+      </w:r>
+      <w:r>
+        <w:rPr>
+          <w:b/>
+        </w:rPr>
+        <w:t>100</w:t>
+      </w:r>
+      <w:r>
+        <w:t xml:space="preserve"> characters in a </w:t>
+      </w:r>
+      <w:proofErr w:type="gramStart"/>
+      <w:r>
+        <w:rPr>
+          <w:b/>
+        </w:rPr>
+        <w:t>varchar(</w:t>
+      </w:r>
+      <w:proofErr w:type="gramEnd"/>
+      <w:r>
+        <w:rPr>
+          <w:b/>
+        </w:rPr>
+        <w:t>200)</w:t>
+      </w:r>
+      <w:r>
+        <w:t xml:space="preserve"> field will take </w:t>
+      </w:r>
+      <w:r>
+        <w:rPr>
+          <w:b/>
+        </w:rPr>
+        <w:t>101</w:t>
+      </w:r>
+      <w:r>
+        <w:t xml:space="preserve"> bytes. </w:t>
+      </w:r>
+    </w:p>
+    <w:p>
+      <w:pPr>
+        <w:pStyle w:val="ListParagraph"/>
+        <w:ind w:left="1080"/>
+      </w:pPr>
+      <w:r>
+        <w:t xml:space="preserve">Storing a string of </w:t>
+      </w:r>
+      <w:r>
+        <w:rPr>
+          <w:b/>
+        </w:rPr>
+        <w:t>100</w:t>
+      </w:r>
+      <w:r>
+        <w:t xml:space="preserve"> characters in a </w:t>
+      </w:r>
+      <w:proofErr w:type="gramStart"/>
+      <w:r>
+        <w:rPr>
+          <w:b/>
+        </w:rPr>
+        <w:t>varchar(</w:t>
+      </w:r>
+      <w:proofErr w:type="gramEnd"/>
+      <w:r>
+        <w:rPr>
+          <w:b/>
+        </w:rPr>
+        <w:t>256)</w:t>
+      </w:r>
+      <w:r>
+        <w:t xml:space="preserve"> field will take </w:t>
+      </w:r>
+      <w:r>
+        <w:rPr>
+          <w:b/>
+        </w:rPr>
+        <w:t>102</w:t>
+      </w:r>
+      <w:r>
+        <w:t xml:space="preserve"> bytes. </w:t>
+      </w:r>
+    </w:p>
+    <w:p>
+      <w:pPr>
+        <w:pStyle w:val="ListParagraph"/>
+        <w:ind w:left="1080"/>
+      </w:pPr>
+      <w:r>
+        <w:t xml:space="preserve">This is why you see </w:t>
+      </w:r>
+      <w:proofErr w:type="gramStart"/>
+      <w:r>
+        <w:t>varchar(</w:t>
+      </w:r>
+      <w:proofErr w:type="gramEnd"/>
+      <w:r>
+        <w:t>255) so frequently; 255 characters is the longest string you can store in MySQL's varchar type with only one byte of overhead. Anything larger requires two bytes of overhead</w:t>
+      </w:r>
+      <w:r>
+        <w:t>.</w:t>
+      </w:r>
+    </w:p>
+    <w:p>
+      <w:pPr>
+        <w:pStyle w:val="ListParagraph"/>
+        <w:ind w:left="1080"/>
+      </w:pPr>
+      <w:r>
+        <w:t xml:space="preserve">In contrast to CHAR, VARCHAR values are stored as a 1-byte or 2-byte length </w:t>
+      </w:r>
+      <w:r>
+        <w:rPr>
+          <w:b/>
+        </w:rPr>
+        <w:t>prefix plus data</w:t>
+      </w:r>
+      <w:r>
+        <w:t xml:space="preserve">. The length prefix indicates </w:t>
+      </w:r>
+      <w:bookmarkStart w:id="0" w:name="_GoBack"/>
+      <w:r>
+        <w:rPr>
+          <w:b/>
+        </w:rPr>
+        <w:t>the number of bytes in the value</w:t>
+      </w:r>
+      <w:bookmarkEnd w:id="0"/>
+      <w:r>
+        <w:t>.</w:t>
+      </w:r>
+    </w:p>
+    <w:p>
+      <w:pPr>
+        <w:pStyle w:val="ListParagraph"/>
+        <w:numPr>
+          <w:ilvl w:val="0"/>
           <w:numId w:val="1"/>
         </w:numPr>
       </w:pPr>
@@ -5487,7 +7125,15 @@
         <w:ind w:left="1080"/>
       </w:pPr>
       <w:r>
-        <w:t xml:space="preserve">$this-&gt;output-&gt;cache(time_to_live); </w:t>
+        <w:t>$this-&gt;output-&gt;cache(</w:t>
+      </w:r>
+      <w:proofErr w:type="spellStart"/>
+      <w:r>
+        <w:t>time_to_live</w:t>
+      </w:r>
+      <w:proofErr w:type="spellEnd"/>
+      <w:r>
+        <w:t xml:space="preserve">); </w:t>
       </w:r>
     </w:p>
     <w:p>
@@ -5499,6 +7145,7 @@
         </w:numPr>
       </w:pPr>
       <w:r>
+        <w:lastRenderedPageBreak/>
         <w:t>Usage</w:t>
       </w:r>
       <w:r>
@@ -5511,10 +7158,23 @@
         <w:ind w:left="1080"/>
       </w:pPr>
       <w:r>
-        <w:t>A page request is made. Codeigniter (before very much of the framework has even been loaded) does a hash of the current url and if it finds that filename in the c</w:t>
-      </w:r>
-      <w:r>
-        <w:t>ache directory, it serves that.</w:t>
+        <w:t xml:space="preserve">A page request is made. </w:t>
+      </w:r>
+      <w:proofErr w:type="spellStart"/>
+      <w:r>
+        <w:t>Codeigniter</w:t>
+      </w:r>
+      <w:proofErr w:type="spellEnd"/>
+      <w:r>
+        <w:t xml:space="preserve"> (before very much of the framework has even been loaded) does a hash of the current </w:t>
+      </w:r>
+      <w:proofErr w:type="spellStart"/>
+      <w:r>
+        <w:t>url</w:t>
+      </w:r>
+      <w:proofErr w:type="spellEnd"/>
+      <w:r>
+        <w:t xml:space="preserve"> and if it finds that filename in the cache directory, it serves that.</w:t>
       </w:r>
     </w:p>
     <w:p>
@@ -5523,7 +7183,15 @@
         <w:ind w:left="1080"/>
       </w:pPr>
       <w:r>
-        <w:t>The only way you can get fresh data is to manually delete the files. When codeigniter doesn't find the file from the hash it generated, it dynamically creates the page.</w:t>
+        <w:t xml:space="preserve">The only way you can get fresh data is to manually delete the files. When </w:t>
+      </w:r>
+      <w:proofErr w:type="spellStart"/>
+      <w:r>
+        <w:t>codeigniter</w:t>
+      </w:r>
+      <w:proofErr w:type="spellEnd"/>
+      <w:r>
+        <w:t xml:space="preserve"> doesn't find the file from the hash it generated, it dynamically creates the page.</w:t>
       </w:r>
     </w:p>
     <w:p>
@@ -5531,8 +7199,13 @@
         <w:pStyle w:val="ListParagraph"/>
         <w:ind w:left="1080"/>
       </w:pPr>
-      <w:r>
-        <w:t>Codeigniter's implementation is called "full page" caching</w:t>
+      <w:proofErr w:type="spellStart"/>
+      <w:r>
+        <w:t>Codeigniter's</w:t>
+      </w:r>
+      <w:proofErr w:type="spellEnd"/>
+      <w:r>
+        <w:t xml:space="preserve"> implementation is called "full page" caching</w:t>
       </w:r>
       <w:r>
         <w:t>.</w:t>
@@ -5553,7 +7226,6 @@
         </w:numPr>
       </w:pPr>
       <w:r>
-        <w:lastRenderedPageBreak/>
         <w:t>Normal URL vs query string</w:t>
       </w:r>
     </w:p>
@@ -5566,8 +7238,13 @@
         </w:numPr>
       </w:pPr>
       <w:r>
-        <w:t>Normal URL: controller/action/params</w:t>
-      </w:r>
+        <w:t>Normal URL: controller/action/</w:t>
+      </w:r>
+      <w:proofErr w:type="spellStart"/>
+      <w:r>
+        <w:t>params</w:t>
+      </w:r>
+      <w:proofErr w:type="spellEnd"/>
     </w:p>
     <w:p>
       <w:pPr>
@@ -5575,7 +7252,15 @@
         <w:ind w:left="1080"/>
       </w:pPr>
       <w:r>
-        <w:t>Refresh and create new cache file if the params change</w:t>
+        <w:t xml:space="preserve">Refresh and create new cache file if the </w:t>
+      </w:r>
+      <w:proofErr w:type="spellStart"/>
+      <w:r>
+        <w:t>params</w:t>
+      </w:r>
+      <w:proofErr w:type="spellEnd"/>
+      <w:r>
+        <w:t xml:space="preserve"> change</w:t>
       </w:r>
     </w:p>
     <w:p>
@@ -5587,7 +7272,17 @@
         </w:numPr>
       </w:pPr>
       <w:r>
-        <w:t>Using query string: controller/action?params=value</w:t>
+        <w:t>Using query string: controller/</w:t>
+      </w:r>
+      <w:proofErr w:type="spellStart"/>
+      <w:proofErr w:type="gramStart"/>
+      <w:r>
+        <w:t>action?params</w:t>
+      </w:r>
+      <w:proofErr w:type="spellEnd"/>
+      <w:proofErr w:type="gramEnd"/>
+      <w:r>
+        <w:t>=value</w:t>
       </w:r>
     </w:p>
     <w:p>
@@ -5596,7 +7291,15 @@
         <w:ind w:left="1080"/>
       </w:pPr>
       <w:r>
-        <w:t>Render the old cache file and no data change if this params modified</w:t>
+        <w:t xml:space="preserve">Render the old cache file and no data change if this </w:t>
+      </w:r>
+      <w:proofErr w:type="spellStart"/>
+      <w:r>
+        <w:t>params</w:t>
+      </w:r>
+      <w:proofErr w:type="spellEnd"/>
+      <w:r>
+        <w:t xml:space="preserve"> modified</w:t>
       </w:r>
     </w:p>
     <w:p>
@@ -5605,7 +7308,18 @@
         <w:ind w:left="1080"/>
       </w:pPr>
       <w:r>
-        <w:t xml:space="preserve">To use cache like normal, set in config.php file: </w:t>
+        <w:t xml:space="preserve">To use cache like </w:t>
+      </w:r>
+      <w:r>
+        <w:t xml:space="preserve">normal, set in </w:t>
+      </w:r>
+      <w:proofErr w:type="spellStart"/>
+      <w:r>
+        <w:t>config.php</w:t>
+      </w:r>
+      <w:proofErr w:type="spellEnd"/>
+      <w:r>
+        <w:t xml:space="preserve"> file:</w:t>
       </w:r>
     </w:p>
     <w:p>
@@ -5614,7 +7328,23 @@
         <w:ind w:left="1080" w:firstLine="360"/>
       </w:pPr>
       <w:r>
-        <w:t xml:space="preserve">$config['cache_query_string'] = </w:t>
+        <w:t>$</w:t>
+      </w:r>
+      <w:proofErr w:type="spellStart"/>
+      <w:r>
+        <w:t>config</w:t>
+      </w:r>
+      <w:proofErr w:type="spellEnd"/>
+      <w:r>
+        <w:t>['</w:t>
+      </w:r>
+      <w:proofErr w:type="spellStart"/>
+      <w:r>
+        <w:t>cache_query_string</w:t>
+      </w:r>
+      <w:proofErr w:type="spellEnd"/>
+      <w:r>
+        <w:t xml:space="preserve">'] = </w:t>
       </w:r>
       <w:r>
         <w:t>TRUE</w:t>
@@ -5676,9 +7406,8 @@
       <w:r>
         <w:t>Database</w:t>
       </w:r>
-      <w:bookmarkStart w:id="0" w:name="_GoBack"/>
-      <w:bookmarkEnd w:id="0"/>
-    </w:p>
+    </w:p>
+    <w:p/>
     <w:sectPr>
       <w:pgSz w:w="12240" w:h="15840"/>
       <w:pgMar w:top="1440" w:right="1440" w:bottom="1440" w:left="1440" w:header="720" w:footer="720" w:gutter="0"/>
@@ -7664,7 +9393,7 @@
 </file>
 
 <file path=customXml/itemProps1.xml><?xml version="1.0" encoding="utf-8"?>
-<ds:datastoreItem xmlns:ds="http://schemas.openxmlformats.org/officeDocument/2006/customXml" ds:itemID="{D139A30C-2992-4E0E-A4B9-46D70979A6B3}">
+<ds:datastoreItem xmlns:ds="http://schemas.openxmlformats.org/officeDocument/2006/customXml" ds:itemID="{0CBCC4DF-4257-4469-9D4B-B4C0280D44DD}">
   <ds:schemaRefs>
     <ds:schemaRef ds:uri="http://schemas.openxmlformats.org/officeDocument/2006/bibliography"/>
   </ds:schemaRefs>
